--- a/学习记录.docx
+++ b/学习记录.docx
@@ -2919,47 +2919,62 @@
     </w:p>
     <w:p>
       <w:pPr>
-        <w:rPr>
-          <w:rFonts w:hint="eastAsia"/>
-          <w:lang w:val="en-US" w:eastAsia="zh-CN"/>
-        </w:rPr>
-      </w:pPr>
-      <w:r>
-        <w:rPr>
-          <w:rFonts w:hint="eastAsia"/>
-          <w:lang w:val="en-US" w:eastAsia="zh-CN"/>
-        </w:rPr>
-        <w:t>9.</w:t>
-      </w:r>
-    </w:p>
-    <w:p>
-      <w:pPr>
-        <w:rPr>
-          <w:rFonts w:hint="eastAsia"/>
-          <w:lang w:val="en-US" w:eastAsia="zh-CN"/>
-        </w:rPr>
-      </w:pPr>
-      <w:r>
-        <w:rPr>
-          <w:rFonts w:hint="eastAsia"/>
-          <w:lang w:val="en-US" w:eastAsia="zh-CN"/>
-        </w:rPr>
-        <w:t>Localdate，localtime，localdatetime</w:t>
-      </w:r>
-    </w:p>
-    <w:p>
-      <w:pPr>
-        <w:rPr>
-          <w:rFonts w:hint="eastAsia"/>
-          <w:lang w:val="en-US" w:eastAsia="zh-CN"/>
-        </w:rPr>
-      </w:pPr>
-      <w:r>
-        <w:rPr>
-          <w:rFonts w:hint="eastAsia"/>
-          <w:lang w:val="en-US" w:eastAsia="zh-CN"/>
-        </w:rPr>
-        <w:t>java8</w:t>
+        <w:tabs>
+          <w:tab w:val="left" w:pos="2114"/>
+        </w:tabs>
+        <w:jc w:val="left"/>
+        <w:rPr>
+          <w:rFonts w:hint="eastAsia" w:cstheme="minorBidi"/>
+          <w:kern w:val="2"/>
+          <w:sz w:val="21"/>
+          <w:szCs w:val="24"/>
+          <w:lang w:val="en-US" w:eastAsia="zh-CN" w:bidi="ar-SA"/>
+        </w:rPr>
+      </w:pPr>
+    </w:p>
+    <w:p>
+      <w:pPr>
+        <w:rPr>
+          <w:rFonts w:hint="eastAsia"/>
+          <w:lang w:val="en-US" w:eastAsia="zh-CN"/>
+        </w:rPr>
+      </w:pPr>
+      <w:r>
+        <w:rPr>
+          <w:rFonts w:hint="eastAsia"/>
+          <w:lang w:val="en-US" w:eastAsia="zh-CN"/>
+        </w:rPr>
+        <w:t>9.java8</w:t>
+      </w:r>
+    </w:p>
+    <w:p>
+      <w:pPr>
+        <w:rPr>
+          <w:rFonts w:hint="eastAsia"/>
+          <w:lang w:val="en-US" w:eastAsia="zh-CN"/>
+        </w:rPr>
+      </w:pPr>
+      <w:r>
+        <w:rPr>
+          <w:rFonts w:hint="eastAsia"/>
+          <w:lang w:val="en-US" w:eastAsia="zh-CN"/>
+        </w:rPr>
+        <w:t>Spring</w:t>
+      </w:r>
+    </w:p>
+    <w:p>
+      <w:pPr>
+        <w:rPr>
+          <w:rFonts w:hint="eastAsia"/>
+          <w:lang w:val="en-US" w:eastAsia="zh-CN"/>
+        </w:rPr>
+      </w:pPr>
+      <w:r>
+        <w:rPr>
+          <w:rFonts w:hint="eastAsia"/>
+          <w:lang w:val="en-US" w:eastAsia="zh-CN"/>
+        </w:rPr>
+        <w:t>Redis</w:t>
       </w:r>
       <w:bookmarkStart w:id="0" w:name="_GoBack"/>
       <w:bookmarkEnd w:id="0"/>
@@ -2967,6 +2982,7 @@
     <w:p>
       <w:pPr>
         <w:numPr>
+          <w:ilvl w:val="0"/>
           <w:numId w:val="0"/>
         </w:numPr>
         <w:rPr>
@@ -3028,8 +3044,8 @@
 
 <file path=word/commentsExtended.xml><?xml version="1.0" encoding="utf-8"?>
 <w15:commentsEx xmlns:wpc="http://schemas.microsoft.com/office/word/2010/wordprocessingCanvas" xmlns:mc="http://schemas.openxmlformats.org/markup-compatibility/2006" xmlns:o="urn:schemas-microsoft-com:office:office" xmlns:r="http://schemas.openxmlformats.org/officeDocument/2006/relationships" xmlns:m="http://schemas.openxmlformats.org/officeDocument/2006/math" xmlns:v="urn:schemas-microsoft-com:vml" xmlns:wp14="http://schemas.microsoft.com/office/word/2010/wordprocessingDrawing" xmlns:wp="http://schemas.openxmlformats.org/drawingml/2006/wordprocessingDrawing" xmlns:w="http://schemas.openxmlformats.org/wordprocessingml/2006/main" xmlns:w14="http://schemas.microsoft.com/office/word/2010/wordml" xmlns:w15="http://schemas.microsoft.com/office/word/2012/wordml" xmlns:w10="urn:schemas-microsoft-com:office:word" xmlns:wpg="http://schemas.microsoft.com/office/word/2010/wordprocessingGroup" xmlns:wpi="http://schemas.microsoft.com/office/word/2010/wordprocessingInk" xmlns:wne="http://schemas.microsoft.com/office/word/2006/wordml" xmlns:wps="http://schemas.microsoft.com/office/word/2010/wordprocessingShape" xmlns:wpsCustomData="http://www.wps.cn/officeDocument/2013/wpsCustomData" mc:Ignorable="w14 w15 wp14">
-  <w15:commentEx w15:paraId="0CCC5DC3" w15:done="0"/>
-  <w15:commentEx w15:paraId="58687AC0" w15:done="0"/>
+  <w15:commentEx w15:paraId="49BE7222" w15:done="0"/>
+  <w15:commentEx w15:paraId="276D2FCC" w15:done="0"/>
 </w15:commentsEx>
 </file>
 

--- a/学习记录.docx
+++ b/学习记录.docx
@@ -2974,22 +2974,17 @@
           <w:rFonts w:hint="eastAsia"/>
           <w:lang w:val="en-US" w:eastAsia="zh-CN"/>
         </w:rPr>
-        <w:t>Redis</w:t>
+        <w:t>Redis:</w:t>
       </w:r>
       <w:bookmarkStart w:id="0" w:name="_GoBack"/>
       <w:bookmarkEnd w:id="0"/>
-    </w:p>
-    <w:p>
-      <w:pPr>
-        <w:numPr>
-          <w:ilvl w:val="0"/>
-          <w:numId w:val="0"/>
-        </w:numPr>
-        <w:rPr>
-          <w:rFonts w:hint="eastAsia"/>
-          <w:lang w:val="en-US" w:eastAsia="zh-CN"/>
-        </w:rPr>
-      </w:pPr>
+      <w:r>
+        <w:rPr>
+          <w:rFonts w:hint="eastAsia"/>
+          <w:lang w:val="en-US" w:eastAsia="zh-CN"/>
+        </w:rPr>
+        <w:t>https://www.cnblogs.com/linjiqin/p/8003838.html</w:t>
+      </w:r>
     </w:p>
     <w:sectPr>
       <w:pgSz w:w="11906" w:h="16838"/>
@@ -3044,8 +3039,8 @@
 
 <file path=word/commentsExtended.xml><?xml version="1.0" encoding="utf-8"?>
 <w15:commentsEx xmlns:wpc="http://schemas.microsoft.com/office/word/2010/wordprocessingCanvas" xmlns:mc="http://schemas.openxmlformats.org/markup-compatibility/2006" xmlns:o="urn:schemas-microsoft-com:office:office" xmlns:r="http://schemas.openxmlformats.org/officeDocument/2006/relationships" xmlns:m="http://schemas.openxmlformats.org/officeDocument/2006/math" xmlns:v="urn:schemas-microsoft-com:vml" xmlns:wp14="http://schemas.microsoft.com/office/word/2010/wordprocessingDrawing" xmlns:wp="http://schemas.openxmlformats.org/drawingml/2006/wordprocessingDrawing" xmlns:w="http://schemas.openxmlformats.org/wordprocessingml/2006/main" xmlns:w14="http://schemas.microsoft.com/office/word/2010/wordml" xmlns:w15="http://schemas.microsoft.com/office/word/2012/wordml" xmlns:w10="urn:schemas-microsoft-com:office:word" xmlns:wpg="http://schemas.microsoft.com/office/word/2010/wordprocessingGroup" xmlns:wpi="http://schemas.microsoft.com/office/word/2010/wordprocessingInk" xmlns:wne="http://schemas.microsoft.com/office/word/2006/wordml" xmlns:wps="http://schemas.microsoft.com/office/word/2010/wordprocessingShape" xmlns:wpsCustomData="http://www.wps.cn/officeDocument/2013/wpsCustomData" mc:Ignorable="w14 w15 wp14">
-  <w15:commentEx w15:paraId="49BE7222" w15:done="0"/>
-  <w15:commentEx w15:paraId="276D2FCC" w15:done="0"/>
+  <w15:commentEx w15:paraId="06E8101B" w15:done="0"/>
+  <w15:commentEx w15:paraId="094C1AA0" w15:done="0"/>
 </w15:commentsEx>
 </file>
 

--- a/学习记录.docx
+++ b/学习记录.docx
@@ -1370,7 +1370,7 @@
       </w:r>
       <w:r>
         <w:rPr>
-          <w:rStyle w:val="7"/>
+          <w:rStyle w:val="9"/>
           <w:rFonts w:hint="eastAsia"/>
           <w:lang w:val="en-US" w:eastAsia="zh-CN"/>
         </w:rPr>
@@ -2494,7 +2494,7 @@
     </w:p>
     <w:p>
       <w:pPr>
-        <w:pStyle w:val="4"/>
+        <w:pStyle w:val="6"/>
         <w:keepNext w:val="0"/>
         <w:keepLines w:val="0"/>
         <w:widowControl/>
@@ -2520,7 +2520,7 @@
     </w:p>
     <w:p>
       <w:pPr>
-        <w:pStyle w:val="4"/>
+        <w:pStyle w:val="6"/>
         <w:keepNext w:val="0"/>
         <w:keepLines w:val="0"/>
         <w:widowControl/>
@@ -2934,18 +2934,61 @@
     </w:p>
     <w:p>
       <w:pPr>
-        <w:rPr>
-          <w:rFonts w:hint="eastAsia"/>
-          <w:lang w:val="en-US" w:eastAsia="zh-CN"/>
-        </w:rPr>
-      </w:pPr>
-      <w:r>
-        <w:rPr>
-          <w:rFonts w:hint="eastAsia"/>
-          <w:lang w:val="en-US" w:eastAsia="zh-CN"/>
-        </w:rPr>
-        <w:t>9.java8</w:t>
-      </w:r>
+        <w:numPr>
+          <w:ilvl w:val="0"/>
+          <w:numId w:val="6"/>
+        </w:numPr>
+        <w:ind w:left="0" w:leftChars="0" w:firstLine="0" w:firstLineChars="0"/>
+        <w:rPr>
+          <w:rFonts w:hint="eastAsia"/>
+          <w:lang w:val="en-US" w:eastAsia="zh-CN"/>
+        </w:rPr>
+      </w:pPr>
+      <w:r>
+        <w:rPr>
+          <w:rFonts w:hint="eastAsia"/>
+          <w:lang w:val="en-US" w:eastAsia="zh-CN"/>
+        </w:rPr>
+        <w:t>java8</w:t>
+      </w:r>
+    </w:p>
+    <w:p>
+      <w:pPr>
+        <w:pStyle w:val="5"/>
+        <w:keepNext w:val="0"/>
+        <w:keepLines w:val="0"/>
+        <w:widowControl/>
+        <w:suppressLineNumbers w:val="0"/>
+        <w:shd w:val="clear" w:fill="282828"/>
+        <w:rPr>
+          <w:rFonts w:ascii="Consolas" w:hAnsi="Consolas" w:eastAsia="Consolas" w:cs="Consolas"/>
+          <w:color w:val="EBDBB2"/>
+          <w:sz w:val="24"/>
+          <w:szCs w:val="24"/>
+        </w:rPr>
+      </w:pPr>
+      <w:r>
+        <w:rPr>
+          <w:rFonts w:hint="default" w:ascii="Consolas" w:hAnsi="Consolas" w:eastAsia="Consolas" w:cs="Consolas"/>
+          <w:color w:val="FFD700"/>
+          <w:sz w:val="24"/>
+          <w:szCs w:val="24"/>
+          <w:shd w:val="clear" w:fill="282828"/>
+        </w:rPr>
+        <w:t>Collections</w:t>
+      </w:r>
+    </w:p>
+    <w:p>
+      <w:pPr>
+        <w:numPr>
+          <w:numId w:val="0"/>
+        </w:numPr>
+        <w:ind w:leftChars="0"/>
+        <w:rPr>
+          <w:rFonts w:hint="eastAsia"/>
+          <w:lang w:val="en-US" w:eastAsia="zh-CN"/>
+        </w:rPr>
+      </w:pPr>
     </w:p>
     <w:p>
       <w:pPr>
@@ -2974,17 +3017,298 @@
           <w:rFonts w:hint="eastAsia"/>
           <w:lang w:val="en-US" w:eastAsia="zh-CN"/>
         </w:rPr>
-        <w:t>Redis:</w:t>
+        <w:t>@qualifier</w:t>
+      </w:r>
+    </w:p>
+    <w:p>
+      <w:pPr>
+        <w:rPr>
+          <w:rFonts w:hint="eastAsia"/>
+          <w:lang w:val="en-US" w:eastAsia="zh-CN"/>
+        </w:rPr>
+      </w:pPr>
+    </w:p>
+    <w:p>
+      <w:pPr>
+        <w:rPr>
+          <w:rFonts w:hint="eastAsia"/>
+          <w:lang w:val="en-US" w:eastAsia="zh-CN"/>
+        </w:rPr>
+      </w:pPr>
+      <w:r>
+        <w:rPr>
+          <w:rFonts w:hint="eastAsia"/>
+          <w:lang w:val="en-US" w:eastAsia="zh-CN"/>
+        </w:rPr>
+        <w:t>Redis；</w:t>
+      </w:r>
+    </w:p>
+    <w:p>
+      <w:pPr>
+        <w:rPr>
+          <w:rFonts w:hint="eastAsia"/>
+          <w:lang w:val="en-US" w:eastAsia="zh-CN"/>
+        </w:rPr>
+      </w:pPr>
+      <w:r>
+        <w:rPr>
+          <w:rFonts w:hint="eastAsia"/>
+          <w:lang w:val="en-US" w:eastAsia="zh-CN"/>
+        </w:rPr>
+        <w:t>https://blog.csdn.net/liqingtx/article/details/60330555</w:t>
+      </w:r>
+    </w:p>
+    <w:p>
+      <w:pPr>
+        <w:rPr>
+          <w:rFonts w:hint="eastAsia"/>
+          <w:lang w:val="en-US" w:eastAsia="zh-CN"/>
+        </w:rPr>
+      </w:pPr>
+      <w:r>
+        <w:rPr>
+          <w:rFonts w:hint="eastAsia"/>
+          <w:lang w:val="en-US" w:eastAsia="zh-CN"/>
+        </w:rPr>
+        <w:t>https://www.yiibai.com/redis/redis_quick_guide.html</w:t>
+      </w:r>
+    </w:p>
+    <w:p>
+      <w:pPr>
+        <w:rPr>
+          <w:rFonts w:hint="eastAsia"/>
+          <w:lang w:val="en-US" w:eastAsia="zh-CN"/>
+        </w:rPr>
+      </w:pPr>
+      <w:r>
+        <w:rPr>
+          <w:rFonts w:hint="eastAsia"/>
+          <w:lang w:val="en-US" w:eastAsia="zh-CN"/>
+        </w:rPr>
+        <w:t>https://www.cnblogs.com/linjiqin/p/8003838.html</w:t>
+      </w:r>
+    </w:p>
+    <w:p>
+      <w:pPr>
+        <w:pStyle w:val="2"/>
+        <w:keepNext w:val="0"/>
+        <w:keepLines w:val="0"/>
+        <w:widowControl/>
+        <w:suppressLineNumbers w:val="0"/>
+        <w:rPr>
+          <w:rFonts w:hint="eastAsia" w:asciiTheme="minorHAnsi" w:hAnsiTheme="minorHAnsi" w:eastAsiaTheme="minorEastAsia" w:cstheme="minorBidi"/>
+          <w:b w:val="0"/>
+          <w:kern w:val="2"/>
+          <w:sz w:val="21"/>
+          <w:szCs w:val="24"/>
+          <w:lang w:val="en-US" w:eastAsia="zh-CN" w:bidi="ar-SA"/>
+        </w:rPr>
+      </w:pPr>
+      <w:r>
+        <w:rPr>
+          <w:rFonts w:hint="eastAsia" w:asciiTheme="minorHAnsi" w:hAnsiTheme="minorHAnsi" w:eastAsiaTheme="minorEastAsia" w:cstheme="minorBidi"/>
+          <w:b w:val="0"/>
+          <w:kern w:val="2"/>
+          <w:sz w:val="21"/>
+          <w:szCs w:val="24"/>
+          <w:lang w:val="en-US" w:eastAsia="zh-CN" w:bidi="ar-SA"/>
+        </w:rPr>
+        <w:t>UUID</w:t>
+      </w:r>
+    </w:p>
+    <w:p>
+      <w:pPr>
+        <w:rPr>
+          <w:rFonts w:ascii="宋体" w:hAnsi="宋体" w:eastAsia="宋体" w:cs="宋体"/>
+          <w:color w:val="434950"/>
+          <w:sz w:val="24"/>
+          <w:szCs w:val="24"/>
+        </w:rPr>
+      </w:pPr>
+      <w:r>
+        <w:rPr>
+          <w:rFonts w:ascii="宋体" w:hAnsi="宋体" w:eastAsia="宋体" w:cs="宋体"/>
+          <w:color w:val="434950"/>
+          <w:sz w:val="24"/>
+          <w:szCs w:val="24"/>
+        </w:rPr>
+        <w:t>数据库连接池</w:t>
+      </w:r>
+    </w:p>
+    <w:p>
+      <w:pPr>
+        <w:rPr>
+          <w:rFonts w:hint="eastAsia"/>
+          <w:lang w:val="en-US" w:eastAsia="zh-CN"/>
+        </w:rPr>
+      </w:pPr>
+      <w:r>
+        <w:rPr>
+          <w:rFonts w:hint="eastAsia"/>
+          <w:lang w:val="en-US" w:eastAsia="zh-CN"/>
+        </w:rPr>
+        <w:fldChar w:fldCharType="begin"/>
+      </w:r>
+      <w:r>
+        <w:rPr>
+          <w:rFonts w:hint="eastAsia"/>
+          <w:lang w:val="en-US" w:eastAsia="zh-CN"/>
+        </w:rPr>
+        <w:instrText xml:space="preserve"> HYPERLINK "https://blog.csdn.net/xlgen157387/article/details/79036337" </w:instrText>
+      </w:r>
+      <w:r>
+        <w:rPr>
+          <w:rFonts w:hint="eastAsia"/>
+          <w:lang w:val="en-US" w:eastAsia="zh-CN"/>
+        </w:rPr>
+        <w:fldChar w:fldCharType="separate"/>
+      </w:r>
+      <w:r>
+        <w:rPr>
+          <w:rStyle w:val="9"/>
+          <w:rFonts w:hint="eastAsia"/>
+          <w:lang w:val="en-US" w:eastAsia="zh-CN"/>
+        </w:rPr>
+        <w:t>https://blog.csdn.net/xlgen157387/article/details/79036337</w:t>
+      </w:r>
+      <w:r>
+        <w:rPr>
+          <w:rFonts w:hint="eastAsia"/>
+          <w:lang w:val="en-US" w:eastAsia="zh-CN"/>
+        </w:rPr>
+        <w:fldChar w:fldCharType="end"/>
+      </w:r>
+    </w:p>
+    <w:p>
+      <w:pPr>
+        <w:rPr>
+          <w:rFonts w:hint="eastAsia"/>
+          <w:lang w:val="en-US" w:eastAsia="zh-CN"/>
+        </w:rPr>
+      </w:pPr>
+    </w:p>
+    <w:p>
+      <w:pPr>
+        <w:rPr>
+          <w:rFonts w:hint="eastAsia"/>
+          <w:lang w:val="en-US" w:eastAsia="zh-CN"/>
+        </w:rPr>
+      </w:pPr>
+      <w:r>
+        <w:rPr>
+          <w:rFonts w:hint="eastAsia"/>
+          <w:lang w:val="en-US" w:eastAsia="zh-CN"/>
+        </w:rPr>
+        <w:t>异常</w:t>
+      </w:r>
+    </w:p>
+    <w:p>
+      <w:pPr>
+        <w:rPr>
+          <w:rFonts w:hint="eastAsia"/>
+          <w:lang w:val="en-US" w:eastAsia="zh-CN"/>
+        </w:rPr>
+      </w:pPr>
+    </w:p>
+    <w:p>
+      <w:pPr>
+        <w:rPr>
+          <w:rFonts w:hint="eastAsia"/>
+          <w:lang w:val="en-US" w:eastAsia="zh-CN"/>
+        </w:rPr>
+      </w:pPr>
+      <w:r>
+        <w:rPr>
+          <w:rFonts w:hint="eastAsia"/>
+          <w:lang w:val="en-US" w:eastAsia="zh-CN"/>
+        </w:rPr>
+        <w:t>发送请求主机，control字段配置，Tomcat配置等等？</w:t>
+      </w:r>
+    </w:p>
+    <w:p>
+      <w:pPr>
+        <w:rPr>
+          <w:rFonts w:hint="eastAsia"/>
+          <w:lang w:val="en-US" w:eastAsia="zh-CN"/>
+        </w:rPr>
+      </w:pPr>
+      <w:r>
+        <w:rPr>
+          <w:rFonts w:hint="eastAsia"/>
+          <w:lang w:val="en-US" w:eastAsia="zh-CN"/>
+        </w:rPr>
+        <w:t>分布式锁</w:t>
+      </w:r>
+    </w:p>
+    <w:p>
+      <w:pPr>
+        <w:rPr>
+          <w:rFonts w:hint="eastAsia"/>
+          <w:lang w:val="en-US" w:eastAsia="zh-CN"/>
+        </w:rPr>
+      </w:pPr>
+      <w:r>
+        <w:rPr>
+          <w:rFonts w:hint="eastAsia"/>
+          <w:lang w:val="en-US" w:eastAsia="zh-CN"/>
+        </w:rPr>
+        <w:t>setnx</w:t>
+      </w:r>
+    </w:p>
+    <w:p>
+      <w:pPr>
+        <w:rPr>
+          <w:rFonts w:hint="eastAsia"/>
+          <w:lang w:val="en-US" w:eastAsia="zh-CN"/>
+        </w:rPr>
+      </w:pPr>
+      <w:r>
+        <w:rPr>
+          <w:rFonts w:hint="eastAsia"/>
+          <w:lang w:val="en-US" w:eastAsia="zh-CN"/>
+        </w:rPr>
+        <w:t>加锁和解锁</w:t>
+      </w:r>
+    </w:p>
+    <w:p>
+      <w:pPr>
+        <w:rPr>
+          <w:rFonts w:hint="eastAsia"/>
+          <w:lang w:val="en-US" w:eastAsia="zh-CN"/>
+        </w:rPr>
+      </w:pPr>
+      <w:r>
+        <w:rPr>
+          <w:rFonts w:hint="eastAsia"/>
+          <w:lang w:val="en-US" w:eastAsia="zh-CN"/>
+        </w:rPr>
+        <w:t>Synchronized</w:t>
+      </w:r>
+    </w:p>
+    <w:p>
+      <w:pPr>
+        <w:rPr>
+          <w:rFonts w:hint="eastAsia"/>
+          <w:lang w:val="en-US" w:eastAsia="zh-CN"/>
+        </w:rPr>
+      </w:pPr>
+    </w:p>
+    <w:p>
+      <w:pPr>
+        <w:rPr>
+          <w:rFonts w:hint="eastAsia"/>
+          <w:lang w:val="en-US" w:eastAsia="zh-CN"/>
+        </w:rPr>
+      </w:pPr>
+      <w:r>
+        <w:rPr>
+          <w:rFonts w:hint="eastAsia"/>
+          <w:lang w:val="en-US" w:eastAsia="zh-CN"/>
+        </w:rPr>
+        <w:t>数据库查询</w:t>
       </w:r>
       <w:bookmarkStart w:id="0" w:name="_GoBack"/>
       <w:bookmarkEnd w:id="0"/>
-      <w:r>
-        <w:rPr>
-          <w:rFonts w:hint="eastAsia"/>
-          <w:lang w:val="en-US" w:eastAsia="zh-CN"/>
-        </w:rPr>
-        <w:t>https://www.cnblogs.com/linjiqin/p/8003838.html</w:t>
-      </w:r>
     </w:p>
     <w:sectPr>
       <w:pgSz w:w="11906" w:h="16838"/>
@@ -3001,7 +3325,7 @@
   <w:comment w:id="0" w:author="蛹" w:date="2018-04-08T11:29:06Z" w:initials="">
     <w:p>
       <w:pPr>
-        <w:pStyle w:val="3"/>
+        <w:pStyle w:val="4"/>
         <w:rPr>
           <w:rFonts w:hint="eastAsia" w:eastAsiaTheme="minorEastAsia"/>
           <w:lang w:val="en-US" w:eastAsia="zh-CN"/>
@@ -3019,7 +3343,7 @@
   <w:comment w:id="1" w:author="蛹" w:date="2018-04-08T11:28:49Z" w:initials="">
     <w:p>
       <w:pPr>
-        <w:pStyle w:val="3"/>
+        <w:pStyle w:val="4"/>
         <w:rPr>
           <w:rFonts w:hint="eastAsia" w:eastAsiaTheme="minorEastAsia"/>
           <w:lang w:val="en-US" w:eastAsia="zh-CN"/>
@@ -3039,8 +3363,8 @@
 
 <file path=word/commentsExtended.xml><?xml version="1.0" encoding="utf-8"?>
 <w15:commentsEx xmlns:wpc="http://schemas.microsoft.com/office/word/2010/wordprocessingCanvas" xmlns:mc="http://schemas.openxmlformats.org/markup-compatibility/2006" xmlns:o="urn:schemas-microsoft-com:office:office" xmlns:r="http://schemas.openxmlformats.org/officeDocument/2006/relationships" xmlns:m="http://schemas.openxmlformats.org/officeDocument/2006/math" xmlns:v="urn:schemas-microsoft-com:vml" xmlns:wp14="http://schemas.microsoft.com/office/word/2010/wordprocessingDrawing" xmlns:wp="http://schemas.openxmlformats.org/drawingml/2006/wordprocessingDrawing" xmlns:w="http://schemas.openxmlformats.org/wordprocessingml/2006/main" xmlns:w14="http://schemas.microsoft.com/office/word/2010/wordml" xmlns:w15="http://schemas.microsoft.com/office/word/2012/wordml" xmlns:w10="urn:schemas-microsoft-com:office:word" xmlns:wpg="http://schemas.microsoft.com/office/word/2010/wordprocessingGroup" xmlns:wpi="http://schemas.microsoft.com/office/word/2010/wordprocessingInk" xmlns:wne="http://schemas.microsoft.com/office/word/2006/wordml" xmlns:wps="http://schemas.microsoft.com/office/word/2010/wordprocessingShape" xmlns:wpsCustomData="http://www.wps.cn/officeDocument/2013/wpsCustomData" mc:Ignorable="w14 w15 wp14">
-  <w15:commentEx w15:paraId="06E8101B" w15:done="0"/>
-  <w15:commentEx w15:paraId="094C1AA0" w15:done="0"/>
+  <w15:commentEx w15:paraId="6D5F10E1" w15:done="0"/>
+  <w15:commentEx w15:paraId="1AD622FA" w15:done="0"/>
 </w15:commentsEx>
 </file>
 
@@ -3514,6 +3838,25 @@
     </w:rPr>
   </w:style>
   <w:style w:type="paragraph" w:styleId="2">
+    <w:name w:val="heading 1"/>
+    <w:basedOn w:val="1"/>
+    <w:next w:val="1"/>
+    <w:qFormat/>
+    <w:uiPriority w:val="0"/>
+    <w:pPr>
+      <w:spacing w:before="0" w:beforeAutospacing="1" w:after="0" w:afterAutospacing="1"/>
+      <w:jc w:val="left"/>
+    </w:pPr>
+    <w:rPr>
+      <w:rFonts w:hint="eastAsia" w:ascii="宋体" w:hAnsi="宋体" w:eastAsia="宋体" w:cs="宋体"/>
+      <w:b/>
+      <w:kern w:val="44"/>
+      <w:sz w:val="48"/>
+      <w:szCs w:val="48"/>
+      <w:lang w:val="en-US" w:eastAsia="zh-CN" w:bidi="ar"/>
+    </w:rPr>
+  </w:style>
+  <w:style w:type="paragraph" w:styleId="3">
     <w:name w:val="heading 3"/>
     <w:basedOn w:val="1"/>
     <w:next w:val="1"/>
@@ -3534,13 +3877,13 @@
       <w:lang w:val="en-US" w:eastAsia="zh-CN" w:bidi="ar"/>
     </w:rPr>
   </w:style>
-  <w:style w:type="character" w:default="1" w:styleId="5">
+  <w:style w:type="character" w:default="1" w:styleId="7">
     <w:name w:val="Default Paragraph Font"/>
     <w:semiHidden/>
     <w:qFormat/>
     <w:uiPriority w:val="0"/>
   </w:style>
-  <w:style w:type="table" w:default="1" w:styleId="8">
+  <w:style w:type="table" w:default="1" w:styleId="10">
     <w:name w:val="Normal Table"/>
     <w:semiHidden/>
     <w:qFormat/>
@@ -3555,7 +3898,7 @@
       </w:tblCellMar>
     </w:tblPr>
   </w:style>
-  <w:style w:type="paragraph" w:styleId="3">
+  <w:style w:type="paragraph" w:styleId="4">
     <w:name w:val="annotation text"/>
     <w:basedOn w:val="1"/>
     <w:qFormat/>
@@ -3564,7 +3907,40 @@
       <w:jc w:val="left"/>
     </w:pPr>
   </w:style>
-  <w:style w:type="paragraph" w:styleId="4">
+  <w:style w:type="paragraph" w:styleId="5">
+    <w:name w:val="HTML Preformatted"/>
+    <w:basedOn w:val="1"/>
+    <w:uiPriority w:val="0"/>
+    <w:pPr>
+      <w:tabs>
+        <w:tab w:val="left" w:pos="916"/>
+        <w:tab w:val="left" w:pos="1832"/>
+        <w:tab w:val="left" w:pos="2748"/>
+        <w:tab w:val="left" w:pos="3664"/>
+        <w:tab w:val="left" w:pos="4580"/>
+        <w:tab w:val="left" w:pos="5496"/>
+        <w:tab w:val="left" w:pos="6412"/>
+        <w:tab w:val="left" w:pos="7328"/>
+        <w:tab w:val="left" w:pos="8244"/>
+        <w:tab w:val="left" w:pos="9160"/>
+        <w:tab w:val="left" w:pos="10076"/>
+        <w:tab w:val="left" w:pos="10992"/>
+        <w:tab w:val="left" w:pos="11908"/>
+        <w:tab w:val="left" w:pos="12824"/>
+        <w:tab w:val="left" w:pos="13740"/>
+        <w:tab w:val="left" w:pos="14656"/>
+      </w:tabs>
+      <w:jc w:val="left"/>
+    </w:pPr>
+    <w:rPr>
+      <w:rFonts w:hint="eastAsia" w:ascii="宋体" w:hAnsi="宋体" w:eastAsia="宋体" w:cs="宋体"/>
+      <w:kern w:val="0"/>
+      <w:sz w:val="24"/>
+      <w:szCs w:val="24"/>
+      <w:lang w:val="en-US" w:eastAsia="zh-CN" w:bidi="ar"/>
+    </w:rPr>
+  </w:style>
+  <w:style w:type="paragraph" w:styleId="6">
     <w:name w:val="Normal (Web)"/>
     <w:basedOn w:val="1"/>
     <w:qFormat/>
@@ -3580,18 +3956,18 @@
       <w:lang w:val="en-US" w:eastAsia="zh-CN" w:bidi="ar"/>
     </w:rPr>
   </w:style>
-  <w:style w:type="character" w:styleId="6">
+  <w:style w:type="character" w:styleId="8">
     <w:name w:val="Strong"/>
-    <w:basedOn w:val="5"/>
+    <w:basedOn w:val="7"/>
     <w:qFormat/>
     <w:uiPriority w:val="0"/>
     <w:rPr>
       <w:b/>
     </w:rPr>
   </w:style>
-  <w:style w:type="character" w:styleId="7">
+  <w:style w:type="character" w:styleId="9">
     <w:name w:val="Hyperlink"/>
-    <w:basedOn w:val="5"/>
+    <w:basedOn w:val="7"/>
     <w:qFormat/>
     <w:uiPriority w:val="0"/>
     <w:rPr>

--- a/学习记录.docx
+++ b/学习记录.docx
@@ -3305,10 +3305,32 @@
           <w:rFonts w:hint="eastAsia"/>
           <w:lang w:val="en-US" w:eastAsia="zh-CN"/>
         </w:rPr>
-        <w:t>数据库查询</w:t>
+        <w:t>数据库，</w:t>
       </w:r>
       <w:bookmarkStart w:id="0" w:name="_GoBack"/>
       <w:bookmarkEnd w:id="0"/>
+      <w:r>
+        <w:rPr>
+          <w:rFonts w:hint="eastAsia"/>
+          <w:lang w:val="en-US" w:eastAsia="zh-CN"/>
+        </w:rPr>
+        <w:t>数据库查询</w:t>
+      </w:r>
+    </w:p>
+    <w:p>
+      <w:pPr>
+        <w:rPr>
+          <w:rFonts w:hint="eastAsia"/>
+          <w:lang w:val="en-US" w:eastAsia="zh-CN"/>
+        </w:rPr>
+      </w:pPr>
+      <w:r>
+        <w:rPr>
+          <w:rFonts w:hint="eastAsia"/>
+          <w:lang w:val="en-US" w:eastAsia="zh-CN"/>
+        </w:rPr>
+        <w:t>freeMarker</w:t>
+      </w:r>
     </w:p>
     <w:sectPr>
       <w:pgSz w:w="11906" w:h="16838"/>
@@ -3363,8 +3385,8 @@
 
 <file path=word/commentsExtended.xml><?xml version="1.0" encoding="utf-8"?>
 <w15:commentsEx xmlns:wpc="http://schemas.microsoft.com/office/word/2010/wordprocessingCanvas" xmlns:mc="http://schemas.openxmlformats.org/markup-compatibility/2006" xmlns:o="urn:schemas-microsoft-com:office:office" xmlns:r="http://schemas.openxmlformats.org/officeDocument/2006/relationships" xmlns:m="http://schemas.openxmlformats.org/officeDocument/2006/math" xmlns:v="urn:schemas-microsoft-com:vml" xmlns:wp14="http://schemas.microsoft.com/office/word/2010/wordprocessingDrawing" xmlns:wp="http://schemas.openxmlformats.org/drawingml/2006/wordprocessingDrawing" xmlns:w="http://schemas.openxmlformats.org/wordprocessingml/2006/main" xmlns:w14="http://schemas.microsoft.com/office/word/2010/wordml" xmlns:w15="http://schemas.microsoft.com/office/word/2012/wordml" xmlns:w10="urn:schemas-microsoft-com:office:word" xmlns:wpg="http://schemas.microsoft.com/office/word/2010/wordprocessingGroup" xmlns:wpi="http://schemas.microsoft.com/office/word/2010/wordprocessingInk" xmlns:wne="http://schemas.microsoft.com/office/word/2006/wordml" xmlns:wps="http://schemas.microsoft.com/office/word/2010/wordprocessingShape" xmlns:wpsCustomData="http://www.wps.cn/officeDocument/2013/wpsCustomData" mc:Ignorable="w14 w15 wp14">
-  <w15:commentEx w15:paraId="6D5F10E1" w15:done="0"/>
-  <w15:commentEx w15:paraId="1AD622FA" w15:done="0"/>
+  <w15:commentEx w15:paraId="725F5391" w15:done="0"/>
+  <w15:commentEx w15:paraId="1D700480" w15:done="0"/>
 </w15:commentsEx>
 </file>
 

--- a/学习记录.docx
+++ b/学习记录.docx
@@ -2981,6 +2981,7 @@
     <w:p>
       <w:pPr>
         <w:numPr>
+          <w:ilvl w:val="0"/>
           <w:numId w:val="0"/>
         </w:numPr>
         <w:ind w:leftChars="0"/>
@@ -3305,32 +3306,114 @@
           <w:rFonts w:hint="eastAsia"/>
           <w:lang w:val="en-US" w:eastAsia="zh-CN"/>
         </w:rPr>
-        <w:t>数据库，</w:t>
+        <w:t>数据库，数据库查询</w:t>
+      </w:r>
+    </w:p>
+    <w:p>
+      <w:pPr>
+        <w:rPr>
+          <w:rFonts w:hint="eastAsia"/>
+          <w:lang w:val="en-US" w:eastAsia="zh-CN"/>
+        </w:rPr>
+      </w:pPr>
+      <w:r>
+        <w:rPr>
+          <w:rFonts w:hint="eastAsia"/>
+          <w:lang w:val="en-US" w:eastAsia="zh-CN"/>
+        </w:rPr>
+        <w:t>freeMarker</w:t>
+      </w:r>
+    </w:p>
+    <w:p>
+      <w:pPr>
+        <w:rPr>
+          <w:rFonts w:hint="eastAsia"/>
+          <w:lang w:val="en-US" w:eastAsia="zh-CN"/>
+        </w:rPr>
+      </w:pPr>
+      <w:r>
+        <w:rPr>
+          <w:rFonts w:hint="eastAsia"/>
+          <w:lang w:val="en-US" w:eastAsia="zh-CN"/>
+        </w:rPr>
+        <w:t>Foreach</w:t>
+      </w:r>
+    </w:p>
+    <w:p>
+      <w:pPr>
+        <w:rPr>
+          <w:rFonts w:hint="eastAsia"/>
+          <w:lang w:val="en-US" w:eastAsia="zh-CN"/>
+        </w:rPr>
+      </w:pPr>
+    </w:p>
+    <w:p>
+      <w:pPr>
+        <w:rPr>
+          <w:rFonts w:hint="eastAsia"/>
+          <w:lang w:val="en-US" w:eastAsia="zh-CN"/>
+        </w:rPr>
+      </w:pPr>
+      <w:r>
+        <w:rPr>
+          <w:rFonts w:hint="eastAsia"/>
+          <w:lang w:val="en-US" w:eastAsia="zh-CN"/>
+        </w:rPr>
+        <w:t>自动部署</w:t>
+      </w:r>
+    </w:p>
+    <w:p>
+      <w:pPr>
+        <w:rPr>
+          <w:rFonts w:hint="eastAsia"/>
+          <w:lang w:val="en-US" w:eastAsia="zh-CN"/>
+        </w:rPr>
+      </w:pPr>
+      <w:r>
+        <w:drawing>
+          <wp:inline distT="0" distB="0" distL="114300" distR="114300">
+            <wp:extent cx="5267960" cy="1311910"/>
+            <wp:effectExtent l="0" t="0" r="8890" b="2540"/>
+            <wp:docPr id="8" name="图片 1"/>
+            <wp:cNvGraphicFramePr>
+              <a:graphicFrameLocks xmlns:a="http://schemas.openxmlformats.org/drawingml/2006/main" noChangeAspect="1"/>
+            </wp:cNvGraphicFramePr>
+            <a:graphic xmlns:a="http://schemas.openxmlformats.org/drawingml/2006/main">
+              <a:graphicData uri="http://schemas.openxmlformats.org/drawingml/2006/picture">
+                <pic:pic xmlns:pic="http://schemas.openxmlformats.org/drawingml/2006/picture">
+                  <pic:nvPicPr>
+                    <pic:cNvPr id="8" name="图片 1"/>
+                    <pic:cNvPicPr>
+                      <a:picLocks noChangeAspect="1"/>
+                    </pic:cNvPicPr>
+                  </pic:nvPicPr>
+                  <pic:blipFill>
+                    <a:blip r:embed="rId15"/>
+                    <a:stretch>
+                      <a:fillRect/>
+                    </a:stretch>
+                  </pic:blipFill>
+                  <pic:spPr>
+                    <a:xfrm>
+                      <a:off x="0" y="0"/>
+                      <a:ext cx="5267960" cy="1311910"/>
+                    </a:xfrm>
+                    <a:prstGeom prst="rect">
+                      <a:avLst/>
+                    </a:prstGeom>
+                    <a:noFill/>
+                    <a:ln w="9525">
+                      <a:noFill/>
+                    </a:ln>
+                  </pic:spPr>
+                </pic:pic>
+              </a:graphicData>
+            </a:graphic>
+          </wp:inline>
+        </w:drawing>
       </w:r>
       <w:bookmarkStart w:id="0" w:name="_GoBack"/>
       <w:bookmarkEnd w:id="0"/>
-      <w:r>
-        <w:rPr>
-          <w:rFonts w:hint="eastAsia"/>
-          <w:lang w:val="en-US" w:eastAsia="zh-CN"/>
-        </w:rPr>
-        <w:t>数据库查询</w:t>
-      </w:r>
-    </w:p>
-    <w:p>
-      <w:pPr>
-        <w:rPr>
-          <w:rFonts w:hint="eastAsia"/>
-          <w:lang w:val="en-US" w:eastAsia="zh-CN"/>
-        </w:rPr>
-      </w:pPr>
-      <w:r>
-        <w:rPr>
-          <w:rFonts w:hint="eastAsia"/>
-          <w:lang w:val="en-US" w:eastAsia="zh-CN"/>
-        </w:rPr>
-        <w:t>freeMarker</w:t>
-      </w:r>
     </w:p>
     <w:sectPr>
       <w:pgSz w:w="11906" w:h="16838"/>
@@ -3385,8 +3468,8 @@
 
 <file path=word/commentsExtended.xml><?xml version="1.0" encoding="utf-8"?>
 <w15:commentsEx xmlns:wpc="http://schemas.microsoft.com/office/word/2010/wordprocessingCanvas" xmlns:mc="http://schemas.openxmlformats.org/markup-compatibility/2006" xmlns:o="urn:schemas-microsoft-com:office:office" xmlns:r="http://schemas.openxmlformats.org/officeDocument/2006/relationships" xmlns:m="http://schemas.openxmlformats.org/officeDocument/2006/math" xmlns:v="urn:schemas-microsoft-com:vml" xmlns:wp14="http://schemas.microsoft.com/office/word/2010/wordprocessingDrawing" xmlns:wp="http://schemas.openxmlformats.org/drawingml/2006/wordprocessingDrawing" xmlns:w="http://schemas.openxmlformats.org/wordprocessingml/2006/main" xmlns:w14="http://schemas.microsoft.com/office/word/2010/wordml" xmlns:w15="http://schemas.microsoft.com/office/word/2012/wordml" xmlns:w10="urn:schemas-microsoft-com:office:word" xmlns:wpg="http://schemas.microsoft.com/office/word/2010/wordprocessingGroup" xmlns:wpi="http://schemas.microsoft.com/office/word/2010/wordprocessingInk" xmlns:wne="http://schemas.microsoft.com/office/word/2006/wordml" xmlns:wps="http://schemas.microsoft.com/office/word/2010/wordprocessingShape" xmlns:wpsCustomData="http://www.wps.cn/officeDocument/2013/wpsCustomData" mc:Ignorable="w14 w15 wp14">
-  <w15:commentEx w15:paraId="725F5391" w15:done="0"/>
-  <w15:commentEx w15:paraId="1D700480" w15:done="0"/>
+  <w15:commentEx w15:paraId="72746D0B" w15:done="0"/>
+  <w15:commentEx w15:paraId="79880A0A" w15:done="0"/>
 </w15:commentsEx>
 </file>
 

--- a/学习记录.docx
+++ b/学习记录.docx
@@ -3028,65 +3028,13 @@
           <w:lang w:val="en-US" w:eastAsia="zh-CN"/>
         </w:rPr>
       </w:pPr>
-    </w:p>
-    <w:p>
-      <w:pPr>
-        <w:rPr>
-          <w:rFonts w:hint="eastAsia"/>
-          <w:lang w:val="en-US" w:eastAsia="zh-CN"/>
-        </w:rPr>
-      </w:pPr>
-      <w:r>
-        <w:rPr>
-          <w:rFonts w:hint="eastAsia"/>
-          <w:lang w:val="en-US" w:eastAsia="zh-CN"/>
-        </w:rPr>
-        <w:t>Redis；</w:t>
-      </w:r>
-    </w:p>
-    <w:p>
-      <w:pPr>
-        <w:rPr>
-          <w:rFonts w:hint="eastAsia"/>
-          <w:lang w:val="en-US" w:eastAsia="zh-CN"/>
-        </w:rPr>
-      </w:pPr>
-      <w:r>
-        <w:rPr>
-          <w:rFonts w:hint="eastAsia"/>
-          <w:lang w:val="en-US" w:eastAsia="zh-CN"/>
-        </w:rPr>
-        <w:t>https://blog.csdn.net/liqingtx/article/details/60330555</w:t>
-      </w:r>
-    </w:p>
-    <w:p>
-      <w:pPr>
-        <w:rPr>
-          <w:rFonts w:hint="eastAsia"/>
-          <w:lang w:val="en-US" w:eastAsia="zh-CN"/>
-        </w:rPr>
-      </w:pPr>
-      <w:r>
-        <w:rPr>
-          <w:rFonts w:hint="eastAsia"/>
-          <w:lang w:val="en-US" w:eastAsia="zh-CN"/>
-        </w:rPr>
-        <w:t>https://www.yiibai.com/redis/redis_quick_guide.html</w:t>
-      </w:r>
-    </w:p>
-    <w:p>
-      <w:pPr>
-        <w:rPr>
-          <w:rFonts w:hint="eastAsia"/>
-          <w:lang w:val="en-US" w:eastAsia="zh-CN"/>
-        </w:rPr>
-      </w:pPr>
-      <w:r>
-        <w:rPr>
-          <w:rFonts w:hint="eastAsia"/>
-          <w:lang w:val="en-US" w:eastAsia="zh-CN"/>
-        </w:rPr>
-        <w:t>https://www.cnblogs.com/linjiqin/p/8003838.html</w:t>
+      <w:r>
+        <w:rPr>
+          <w:rFonts w:ascii="宋体" w:hAnsi="宋体" w:eastAsia="宋体" w:cs="宋体"/>
+          <w:sz w:val="24"/>
+          <w:szCs w:val="24"/>
+        </w:rPr>
+        <w:t>memcache</w:t>
       </w:r>
     </w:p>
     <w:p>
@@ -3121,7 +3069,6 @@
       <w:pPr>
         <w:rPr>
           <w:rFonts w:ascii="宋体" w:hAnsi="宋体" w:eastAsia="宋体" w:cs="宋体"/>
-          <w:color w:val="434950"/>
           <w:sz w:val="24"/>
           <w:szCs w:val="24"/>
         </w:rPr>
@@ -3129,64 +3076,127 @@
       <w:r>
         <w:rPr>
           <w:rFonts w:ascii="宋体" w:hAnsi="宋体" w:eastAsia="宋体" w:cs="宋体"/>
-          <w:color w:val="434950"/>
           <w:sz w:val="24"/>
           <w:szCs w:val="24"/>
         </w:rPr>
-        <w:t>数据库连接池</w:t>
-      </w:r>
-    </w:p>
-    <w:p>
-      <w:pPr>
-        <w:rPr>
-          <w:rFonts w:hint="eastAsia"/>
-          <w:lang w:val="en-US" w:eastAsia="zh-CN"/>
-        </w:rPr>
-      </w:pPr>
-      <w:r>
-        <w:rPr>
-          <w:rFonts w:hint="eastAsia"/>
-          <w:lang w:val="en-US" w:eastAsia="zh-CN"/>
-        </w:rPr>
-        <w:fldChar w:fldCharType="begin"/>
-      </w:r>
-      <w:r>
-        <w:rPr>
-          <w:rFonts w:hint="eastAsia"/>
-          <w:lang w:val="en-US" w:eastAsia="zh-CN"/>
-        </w:rPr>
-        <w:instrText xml:space="preserve"> HYPERLINK "https://blog.csdn.net/xlgen157387/article/details/79036337" </w:instrText>
-      </w:r>
-      <w:r>
-        <w:rPr>
-          <w:rFonts w:hint="eastAsia"/>
-          <w:lang w:val="en-US" w:eastAsia="zh-CN"/>
-        </w:rPr>
-        <w:fldChar w:fldCharType="separate"/>
-      </w:r>
-      <w:r>
-        <w:rPr>
-          <w:rStyle w:val="9"/>
-          <w:rFonts w:hint="eastAsia"/>
-          <w:lang w:val="en-US" w:eastAsia="zh-CN"/>
-        </w:rPr>
-        <w:t>https://blog.csdn.net/xlgen157387/article/details/79036337</w:t>
-      </w:r>
-      <w:r>
-        <w:rPr>
-          <w:rFonts w:hint="eastAsia"/>
-          <w:lang w:val="en-US" w:eastAsia="zh-CN"/>
-        </w:rPr>
-        <w:fldChar w:fldCharType="end"/>
-      </w:r>
-    </w:p>
-    <w:p>
-      <w:pPr>
-        <w:rPr>
-          <w:rFonts w:hint="eastAsia"/>
-          <w:lang w:val="en-US" w:eastAsia="zh-CN"/>
-        </w:rPr>
-      </w:pPr>
+        <w:t>Serializable</w:t>
+      </w:r>
+      <w:r>
+        <w:rPr>
+          <w:rFonts w:hint="eastAsia" w:ascii="宋体" w:hAnsi="宋体" w:eastAsia="宋体" w:cs="宋体"/>
+          <w:sz w:val="24"/>
+          <w:szCs w:val="24"/>
+          <w:lang w:eastAsia="zh-CN"/>
+        </w:rPr>
+        <w:t>，</w:t>
+      </w:r>
+      <w:r>
+        <w:rPr>
+          <w:rFonts w:ascii="宋体" w:hAnsi="宋体" w:eastAsia="宋体" w:cs="宋体"/>
+          <w:sz w:val="24"/>
+          <w:szCs w:val="24"/>
+        </w:rPr>
+        <w:t>这玩意在两个系统之间的DTO对象里面可能会用到，用于系统之间的数据传输。或者在RPC（远程方法调用）时可能会用到</w:t>
+      </w:r>
+    </w:p>
+    <w:p>
+      <w:pPr>
+        <w:rPr>
+          <w:rFonts w:hint="eastAsia" w:ascii="宋体" w:hAnsi="宋体" w:eastAsia="宋体" w:cs="宋体"/>
+          <w:sz w:val="24"/>
+          <w:szCs w:val="24"/>
+          <w:lang w:val="en-US" w:eastAsia="zh-CN"/>
+        </w:rPr>
+      </w:pPr>
+      <w:r>
+        <w:rPr>
+          <w:rFonts w:hint="eastAsia" w:ascii="宋体" w:hAnsi="宋体" w:eastAsia="宋体" w:cs="宋体"/>
+          <w:sz w:val="24"/>
+          <w:szCs w:val="24"/>
+          <w:lang w:val="en-US" w:eastAsia="zh-CN"/>
+        </w:rPr>
+        <w:t>有2种方式序列化，</w:t>
+      </w:r>
+      <w:r>
+        <w:rPr>
+          <w:rFonts w:ascii="宋体" w:hAnsi="宋体" w:eastAsia="宋体" w:cs="宋体"/>
+          <w:sz w:val="24"/>
+          <w:szCs w:val="24"/>
+        </w:rPr>
+        <w:t>Serializable</w:t>
+      </w:r>
+      <w:r>
+        <w:rPr>
+          <w:rFonts w:hint="eastAsia" w:ascii="宋体" w:hAnsi="宋体" w:eastAsia="宋体" w:cs="宋体"/>
+          <w:sz w:val="24"/>
+          <w:szCs w:val="24"/>
+          <w:lang w:eastAsia="zh-CN"/>
+        </w:rPr>
+        <w:t>和</w:t>
+      </w:r>
+      <w:r>
+        <w:rPr>
+          <w:rFonts w:hint="eastAsia" w:ascii="宋体" w:hAnsi="宋体" w:eastAsia="宋体" w:cs="宋体"/>
+          <w:sz w:val="24"/>
+          <w:szCs w:val="24"/>
+          <w:lang w:val="en-US" w:eastAsia="zh-CN"/>
+        </w:rPr>
+        <w:t>json都看一下</w:t>
+      </w:r>
+      <w:bookmarkStart w:id="0" w:name="_GoBack"/>
+      <w:bookmarkEnd w:id="0"/>
+    </w:p>
+    <w:p>
+      <w:pPr>
+        <w:rPr>
+          <w:rFonts w:hint="eastAsia" w:ascii="宋体" w:hAnsi="宋体" w:eastAsia="宋体" w:cs="宋体"/>
+          <w:sz w:val="24"/>
+          <w:szCs w:val="24"/>
+          <w:lang w:val="en-US" w:eastAsia="zh-CN"/>
+        </w:rPr>
+      </w:pPr>
+    </w:p>
+    <w:p>
+      <w:pPr>
+        <w:rPr>
+          <w:rFonts w:ascii="宋体" w:hAnsi="宋体" w:eastAsia="宋体" w:cs="宋体"/>
+          <w:sz w:val="24"/>
+          <w:szCs w:val="24"/>
+        </w:rPr>
+      </w:pPr>
+      <w:r>
+        <w:rPr>
+          <w:rFonts w:ascii="宋体" w:hAnsi="宋体" w:eastAsia="宋体" w:cs="宋体"/>
+          <w:sz w:val="24"/>
+          <w:szCs w:val="24"/>
+        </w:rPr>
+        <w:t>Cloneable</w:t>
+      </w:r>
+    </w:p>
+    <w:p>
+      <w:pPr>
+        <w:rPr>
+          <w:rFonts w:hint="eastAsia" w:ascii="宋体" w:hAnsi="宋体" w:eastAsia="宋体" w:cs="宋体"/>
+          <w:sz w:val="24"/>
+          <w:szCs w:val="24"/>
+          <w:lang w:val="en-US" w:eastAsia="zh-CN"/>
+        </w:rPr>
+      </w:pPr>
+    </w:p>
+    <w:p>
+      <w:pPr>
+        <w:rPr>
+          <w:rFonts w:hint="eastAsia"/>
+          <w:lang w:val="en-US" w:eastAsia="zh-CN"/>
+        </w:rPr>
+      </w:pPr>
+      <w:r>
+        <w:rPr>
+          <w:rFonts w:hint="eastAsia"/>
+          <w:lang w:val="en-US" w:eastAsia="zh-CN"/>
+        </w:rPr>
+        <w:t>看redis的源码，集群等等，了解的很深入</w:t>
+      </w:r>
     </w:p>
     <w:p>
       <w:pPr>
@@ -3210,14 +3220,6 @@
           <w:lang w:val="en-US" w:eastAsia="zh-CN"/>
         </w:rPr>
       </w:pPr>
-    </w:p>
-    <w:p>
-      <w:pPr>
-        <w:rPr>
-          <w:rFonts w:hint="eastAsia"/>
-          <w:lang w:val="en-US" w:eastAsia="zh-CN"/>
-        </w:rPr>
-      </w:pPr>
       <w:r>
         <w:rPr>
           <w:rFonts w:hint="eastAsia"/>
@@ -3238,51 +3240,6 @@
           <w:rFonts w:hint="eastAsia"/>
           <w:lang w:val="en-US" w:eastAsia="zh-CN"/>
         </w:rPr>
-        <w:t>分布式锁</w:t>
-      </w:r>
-    </w:p>
-    <w:p>
-      <w:pPr>
-        <w:rPr>
-          <w:rFonts w:hint="eastAsia"/>
-          <w:lang w:val="en-US" w:eastAsia="zh-CN"/>
-        </w:rPr>
-      </w:pPr>
-      <w:r>
-        <w:rPr>
-          <w:rFonts w:hint="eastAsia"/>
-          <w:lang w:val="en-US" w:eastAsia="zh-CN"/>
-        </w:rPr>
-        <w:t>setnx</w:t>
-      </w:r>
-    </w:p>
-    <w:p>
-      <w:pPr>
-        <w:rPr>
-          <w:rFonts w:hint="eastAsia"/>
-          <w:lang w:val="en-US" w:eastAsia="zh-CN"/>
-        </w:rPr>
-      </w:pPr>
-      <w:r>
-        <w:rPr>
-          <w:rFonts w:hint="eastAsia"/>
-          <w:lang w:val="en-US" w:eastAsia="zh-CN"/>
-        </w:rPr>
-        <w:t>加锁和解锁</w:t>
-      </w:r>
-    </w:p>
-    <w:p>
-      <w:pPr>
-        <w:rPr>
-          <w:rFonts w:hint="eastAsia"/>
-          <w:lang w:val="en-US" w:eastAsia="zh-CN"/>
-        </w:rPr>
-      </w:pPr>
-      <w:r>
-        <w:rPr>
-          <w:rFonts w:hint="eastAsia"/>
-          <w:lang w:val="en-US" w:eastAsia="zh-CN"/>
-        </w:rPr>
         <w:t>Synchronized</w:t>
       </w:r>
     </w:p>
@@ -3293,29 +3250,6 @@
           <w:lang w:val="en-US" w:eastAsia="zh-CN"/>
         </w:rPr>
       </w:pPr>
-    </w:p>
-    <w:p>
-      <w:pPr>
-        <w:rPr>
-          <w:rFonts w:hint="eastAsia"/>
-          <w:lang w:val="en-US" w:eastAsia="zh-CN"/>
-        </w:rPr>
-      </w:pPr>
-      <w:r>
-        <w:rPr>
-          <w:rFonts w:hint="eastAsia"/>
-          <w:lang w:val="en-US" w:eastAsia="zh-CN"/>
-        </w:rPr>
-        <w:t>数据库，数据库查询</w:t>
-      </w:r>
-    </w:p>
-    <w:p>
-      <w:pPr>
-        <w:rPr>
-          <w:rFonts w:hint="eastAsia"/>
-          <w:lang w:val="en-US" w:eastAsia="zh-CN"/>
-        </w:rPr>
-      </w:pPr>
       <w:r>
         <w:rPr>
           <w:rFonts w:hint="eastAsia"/>
@@ -3331,21 +3265,6 @@
           <w:lang w:val="en-US" w:eastAsia="zh-CN"/>
         </w:rPr>
       </w:pPr>
-      <w:r>
-        <w:rPr>
-          <w:rFonts w:hint="eastAsia"/>
-          <w:lang w:val="en-US" w:eastAsia="zh-CN"/>
-        </w:rPr>
-        <w:t>Foreach</w:t>
-      </w:r>
-    </w:p>
-    <w:p>
-      <w:pPr>
-        <w:rPr>
-          <w:rFonts w:hint="eastAsia"/>
-          <w:lang w:val="en-US" w:eastAsia="zh-CN"/>
-        </w:rPr>
-      </w:pPr>
     </w:p>
     <w:p>
       <w:pPr>
@@ -3363,12 +3282,6 @@
       </w:r>
     </w:p>
     <w:p>
-      <w:pPr>
-        <w:rPr>
-          <w:rFonts w:hint="eastAsia"/>
-          <w:lang w:val="en-US" w:eastAsia="zh-CN"/>
-        </w:rPr>
-      </w:pPr>
       <w:r>
         <w:drawing>
           <wp:inline distT="0" distB="0" distL="114300" distR="114300">
@@ -3412,8 +3325,900 @@
           </wp:inline>
         </w:drawing>
       </w:r>
-      <w:bookmarkStart w:id="0" w:name="_GoBack"/>
-      <w:bookmarkEnd w:id="0"/>
+    </w:p>
+    <w:p/>
+    <w:p>
+      <w:pPr>
+        <w:rPr>
+          <w:rFonts w:hint="eastAsia"/>
+          <w:b/>
+          <w:bCs/>
+          <w:lang w:val="en-US" w:eastAsia="zh-CN"/>
+        </w:rPr>
+      </w:pPr>
+      <w:r>
+        <w:rPr>
+          <w:rFonts w:hint="eastAsia"/>
+          <w:b/>
+          <w:bCs/>
+          <w:lang w:val="en-US" w:eastAsia="zh-CN"/>
+        </w:rPr>
+        <w:t>第一期任务（4-28 到5-5）：</w:t>
+      </w:r>
+    </w:p>
+    <w:p>
+      <w:pPr>
+        <w:numPr>
+          <w:ilvl w:val="0"/>
+          <w:numId w:val="11"/>
+        </w:numPr>
+        <w:rPr>
+          <w:rFonts w:hint="eastAsia"/>
+          <w:lang w:val="en-US" w:eastAsia="zh-CN"/>
+        </w:rPr>
+      </w:pPr>
+      <w:r>
+        <w:rPr>
+          <w:rFonts w:hint="eastAsia"/>
+          <w:lang w:val="en-US" w:eastAsia="zh-CN"/>
+        </w:rPr>
+        <w:t>了解redis，部署，</w:t>
+      </w:r>
+    </w:p>
+    <w:p>
+      <w:pPr>
+        <w:pStyle w:val="6"/>
+        <w:keepNext w:val="0"/>
+        <w:keepLines w:val="0"/>
+        <w:widowControl/>
+        <w:suppressLineNumbers w:val="0"/>
+        <w:pBdr>
+          <w:top w:val="none" w:color="auto" w:sz="0" w:space="0"/>
+          <w:bottom w:val="none" w:color="auto" w:sz="0" w:space="0"/>
+        </w:pBdr>
+        <w:spacing w:before="0" w:beforeAutospacing="0" w:after="0" w:afterAutospacing="0"/>
+        <w:ind w:firstLine="360" w:firstLineChars="200"/>
+        <w:rPr>
+          <w:sz w:val="18"/>
+          <w:szCs w:val="18"/>
+        </w:rPr>
+      </w:pPr>
+      <w:r>
+        <w:rPr>
+          <w:sz w:val="18"/>
+          <w:szCs w:val="18"/>
+        </w:rPr>
+        <w:t>redis提供了两种持久化的方式，分别是RDB（Redis DataBase）和AOF（Append Only File）。</w:t>
+      </w:r>
+    </w:p>
+    <w:p>
+      <w:pPr>
+        <w:pStyle w:val="6"/>
+        <w:keepNext w:val="0"/>
+        <w:keepLines w:val="0"/>
+        <w:widowControl/>
+        <w:suppressLineNumbers w:val="0"/>
+        <w:pBdr>
+          <w:top w:val="none" w:color="auto" w:sz="0" w:space="0"/>
+          <w:bottom w:val="none" w:color="auto" w:sz="0" w:space="0"/>
+        </w:pBdr>
+        <w:spacing w:before="0" w:beforeAutospacing="0" w:after="0" w:afterAutospacing="0"/>
+        <w:rPr>
+          <w:sz w:val="18"/>
+          <w:szCs w:val="18"/>
+        </w:rPr>
+      </w:pPr>
+      <w:r>
+        <w:rPr>
+          <w:sz w:val="18"/>
+          <w:szCs w:val="18"/>
+        </w:rPr>
+        <w:t>RDB</w:t>
+      </w:r>
+    </w:p>
+    <w:p>
+      <w:pPr>
+        <w:pStyle w:val="6"/>
+        <w:keepNext w:val="0"/>
+        <w:keepLines w:val="0"/>
+        <w:widowControl/>
+        <w:suppressLineNumbers w:val="0"/>
+        <w:pBdr>
+          <w:top w:val="none" w:color="auto" w:sz="0" w:space="0"/>
+          <w:bottom w:val="none" w:color="auto" w:sz="0" w:space="0"/>
+        </w:pBdr>
+        <w:spacing w:before="0" w:beforeAutospacing="0" w:after="0" w:afterAutospacing="0"/>
+        <w:rPr>
+          <w:rFonts w:hint="eastAsia" w:eastAsiaTheme="minorEastAsia"/>
+          <w:sz w:val="18"/>
+          <w:szCs w:val="18"/>
+          <w:lang w:val="en-US" w:eastAsia="zh-CN"/>
+        </w:rPr>
+      </w:pPr>
+      <w:r>
+        <w:rPr>
+          <w:rFonts w:hint="eastAsia"/>
+          <w:sz w:val="18"/>
+          <w:szCs w:val="18"/>
+          <w:lang w:eastAsia="zh-CN"/>
+        </w:rPr>
+        <w:t>优点：</w:t>
+      </w:r>
+      <w:r>
+        <w:rPr>
+          <w:sz w:val="18"/>
+          <w:szCs w:val="18"/>
+        </w:rPr>
+        <w:t>不同的时间点，将redis存储的数据</w:t>
+      </w:r>
+      <w:r>
+        <w:rPr>
+          <w:rFonts w:hint="eastAsia"/>
+          <w:sz w:val="18"/>
+          <w:szCs w:val="18"/>
+          <w:lang w:eastAsia="zh-CN"/>
+        </w:rPr>
+        <w:t>持久化</w:t>
+      </w:r>
+      <w:r>
+        <w:rPr>
+          <w:sz w:val="18"/>
+          <w:szCs w:val="18"/>
+        </w:rPr>
+        <w:t>；</w:t>
+      </w:r>
+      <w:r>
+        <w:rPr>
+          <w:rFonts w:hint="eastAsia"/>
+          <w:sz w:val="18"/>
+          <w:szCs w:val="18"/>
+          <w:lang w:eastAsia="zh-CN"/>
+        </w:rPr>
+        <w:t>单独</w:t>
+      </w:r>
+      <w:r>
+        <w:rPr>
+          <w:rFonts w:hint="eastAsia"/>
+          <w:sz w:val="18"/>
+          <w:szCs w:val="18"/>
+          <w:lang w:val="en-US" w:eastAsia="zh-CN"/>
+        </w:rPr>
+        <w:t>fork子进程进行io，主进程则不会任何io，</w:t>
+      </w:r>
+    </w:p>
+    <w:p>
+      <w:pPr>
+        <w:pStyle w:val="6"/>
+        <w:keepNext w:val="0"/>
+        <w:keepLines w:val="0"/>
+        <w:widowControl/>
+        <w:suppressLineNumbers w:val="0"/>
+        <w:pBdr>
+          <w:top w:val="none" w:color="auto" w:sz="0" w:space="0"/>
+          <w:bottom w:val="none" w:color="auto" w:sz="0" w:space="0"/>
+        </w:pBdr>
+        <w:spacing w:before="0" w:beforeAutospacing="0" w:after="0" w:afterAutospacing="0"/>
+        <w:rPr>
+          <w:rFonts w:hint="eastAsia" w:eastAsiaTheme="minorEastAsia"/>
+          <w:sz w:val="18"/>
+          <w:szCs w:val="18"/>
+          <w:lang w:eastAsia="zh-CN"/>
+        </w:rPr>
+      </w:pPr>
+      <w:r>
+        <w:rPr>
+          <w:rFonts w:hint="eastAsia"/>
+          <w:sz w:val="18"/>
+          <w:szCs w:val="18"/>
+          <w:lang w:eastAsia="zh-CN"/>
+        </w:rPr>
+        <w:t>缺点：</w:t>
+      </w:r>
+      <w:r>
+        <w:rPr>
+          <w:rFonts w:hint="eastAsia"/>
+          <w:sz w:val="18"/>
+          <w:szCs w:val="18"/>
+          <w:lang w:val="en-US" w:eastAsia="zh-CN"/>
+        </w:rPr>
+        <w:t>redis出现问题的时候，</w:t>
+      </w:r>
+      <w:r>
+        <w:rPr>
+          <w:rFonts w:hint="eastAsia"/>
+          <w:sz w:val="18"/>
+          <w:szCs w:val="18"/>
+          <w:lang w:eastAsia="zh-CN"/>
+        </w:rPr>
+        <w:t>数据可能数据会丢失</w:t>
+      </w:r>
+    </w:p>
+    <w:p>
+      <w:pPr>
+        <w:pStyle w:val="6"/>
+        <w:keepNext w:val="0"/>
+        <w:keepLines w:val="0"/>
+        <w:widowControl/>
+        <w:suppressLineNumbers w:val="0"/>
+        <w:pBdr>
+          <w:top w:val="none" w:color="auto" w:sz="0" w:space="0"/>
+          <w:bottom w:val="none" w:color="auto" w:sz="0" w:space="0"/>
+        </w:pBdr>
+        <w:spacing w:before="0" w:beforeAutospacing="0" w:after="0" w:afterAutospacing="0"/>
+        <w:rPr>
+          <w:sz w:val="18"/>
+          <w:szCs w:val="18"/>
+        </w:rPr>
+      </w:pPr>
+    </w:p>
+    <w:p>
+      <w:pPr>
+        <w:pStyle w:val="6"/>
+        <w:keepNext w:val="0"/>
+        <w:keepLines w:val="0"/>
+        <w:widowControl/>
+        <w:suppressLineNumbers w:val="0"/>
+        <w:pBdr>
+          <w:top w:val="none" w:color="auto" w:sz="0" w:space="0"/>
+          <w:bottom w:val="none" w:color="auto" w:sz="0" w:space="0"/>
+        </w:pBdr>
+        <w:spacing w:before="0" w:beforeAutospacing="0" w:after="0" w:afterAutospacing="0"/>
+        <w:rPr>
+          <w:rFonts w:hint="eastAsia" w:eastAsiaTheme="minorEastAsia"/>
+          <w:sz w:val="18"/>
+          <w:szCs w:val="18"/>
+          <w:lang w:eastAsia="zh-CN"/>
+        </w:rPr>
+      </w:pPr>
+      <w:r>
+        <w:rPr>
+          <w:sz w:val="18"/>
+          <w:szCs w:val="18"/>
+        </w:rPr>
+        <w:t>AOF</w:t>
+      </w:r>
+      <w:r>
+        <w:rPr>
+          <w:rFonts w:hint="eastAsia"/>
+          <w:sz w:val="18"/>
+          <w:szCs w:val="18"/>
+          <w:lang w:eastAsia="zh-CN"/>
+        </w:rPr>
+        <w:t>（</w:t>
+      </w:r>
+      <w:r>
+        <w:rPr>
+          <w:sz w:val="18"/>
+          <w:szCs w:val="18"/>
+        </w:rPr>
+        <w:t>只允许追加不允许改写的文件</w:t>
+      </w:r>
+      <w:r>
+        <w:rPr>
+          <w:rFonts w:hint="eastAsia"/>
+          <w:sz w:val="18"/>
+          <w:szCs w:val="18"/>
+          <w:lang w:eastAsia="zh-CN"/>
+        </w:rPr>
+        <w:t>）</w:t>
+      </w:r>
+    </w:p>
+    <w:p>
+      <w:pPr>
+        <w:pStyle w:val="6"/>
+        <w:keepNext w:val="0"/>
+        <w:keepLines w:val="0"/>
+        <w:widowControl/>
+        <w:suppressLineNumbers w:val="0"/>
+        <w:pBdr>
+          <w:top w:val="none" w:color="auto" w:sz="0" w:space="0"/>
+          <w:bottom w:val="none" w:color="auto" w:sz="0" w:space="0"/>
+        </w:pBdr>
+        <w:spacing w:before="0" w:beforeAutospacing="0" w:after="0" w:afterAutospacing="0"/>
+        <w:rPr>
+          <w:sz w:val="18"/>
+          <w:szCs w:val="18"/>
+        </w:rPr>
+      </w:pPr>
+      <w:r>
+        <w:rPr>
+          <w:sz w:val="18"/>
+          <w:szCs w:val="18"/>
+        </w:rPr>
+        <w:t>则是换了一个角度来实现持久化，那就是将redis执行过的所有写指令记录下来，在下次redis重新启动时，只要把这些写指令从前到后</w:t>
+      </w:r>
+      <w:r>
+        <w:rPr>
+          <w:rFonts w:hint="eastAsia"/>
+          <w:sz w:val="18"/>
+          <w:szCs w:val="18"/>
+          <w:lang w:eastAsia="zh-CN"/>
+        </w:rPr>
+        <w:t>的顺序</w:t>
+      </w:r>
+      <w:r>
+        <w:rPr>
+          <w:sz w:val="18"/>
+          <w:szCs w:val="18"/>
+        </w:rPr>
+        <w:t>再重复执行一遍，就可以实现数据恢复了。</w:t>
+      </w:r>
+    </w:p>
+    <w:p>
+      <w:pPr>
+        <w:pStyle w:val="6"/>
+        <w:keepNext w:val="0"/>
+        <w:keepLines w:val="0"/>
+        <w:widowControl/>
+        <w:suppressLineNumbers w:val="0"/>
+        <w:pBdr>
+          <w:top w:val="none" w:color="auto" w:sz="0" w:space="0"/>
+          <w:bottom w:val="none" w:color="auto" w:sz="0" w:space="0"/>
+        </w:pBdr>
+        <w:spacing w:before="0" w:beforeAutospacing="0" w:after="0" w:afterAutospacing="0"/>
+        <w:rPr>
+          <w:rFonts w:hint="eastAsia" w:eastAsiaTheme="minorEastAsia"/>
+          <w:sz w:val="18"/>
+          <w:szCs w:val="18"/>
+          <w:lang w:val="en-US" w:eastAsia="zh-CN"/>
+        </w:rPr>
+      </w:pPr>
+      <w:r>
+        <w:rPr>
+          <w:rFonts w:hint="eastAsia"/>
+          <w:sz w:val="18"/>
+          <w:szCs w:val="18"/>
+          <w:lang w:eastAsia="zh-CN"/>
+        </w:rPr>
+        <w:t>默认是每一秒把写指令记录到磁盘中，这样即使出现故障也只有</w:t>
+      </w:r>
+      <w:r>
+        <w:rPr>
+          <w:rFonts w:hint="eastAsia"/>
+          <w:sz w:val="18"/>
+          <w:szCs w:val="18"/>
+          <w:lang w:val="en-US" w:eastAsia="zh-CN"/>
+        </w:rPr>
+        <w:t>1秒的数据丢失</w:t>
+      </w:r>
+    </w:p>
+    <w:p>
+      <w:pPr>
+        <w:pStyle w:val="6"/>
+        <w:keepNext w:val="0"/>
+        <w:keepLines w:val="0"/>
+        <w:widowControl/>
+        <w:suppressLineNumbers w:val="0"/>
+        <w:pBdr>
+          <w:top w:val="none" w:color="auto" w:sz="0" w:space="0"/>
+          <w:bottom w:val="none" w:color="auto" w:sz="0" w:space="0"/>
+        </w:pBdr>
+        <w:spacing w:before="0" w:beforeAutospacing="0" w:after="0" w:afterAutospacing="0"/>
+        <w:rPr>
+          <w:sz w:val="18"/>
+          <w:szCs w:val="18"/>
+        </w:rPr>
+      </w:pPr>
+    </w:p>
+    <w:p>
+      <w:pPr>
+        <w:pStyle w:val="6"/>
+        <w:keepNext w:val="0"/>
+        <w:keepLines w:val="0"/>
+        <w:widowControl/>
+        <w:suppressLineNumbers w:val="0"/>
+        <w:pBdr>
+          <w:top w:val="none" w:color="auto" w:sz="0" w:space="0"/>
+          <w:bottom w:val="none" w:color="auto" w:sz="0" w:space="0"/>
+        </w:pBdr>
+        <w:spacing w:before="0" w:beforeAutospacing="0" w:after="0" w:afterAutospacing="0"/>
+        <w:rPr>
+          <w:sz w:val="18"/>
+          <w:szCs w:val="18"/>
+        </w:rPr>
+      </w:pPr>
+      <w:r>
+        <w:rPr>
+          <w:sz w:val="18"/>
+          <w:szCs w:val="18"/>
+        </w:rPr>
+        <w:t>其实RDB和AOF两种方式也可以同时使用，在这种情况下，如果redis重启的话，则会优先采用AOF方式来进行数据恢复，这是因为AOF方式的数据恢复完整度更高。</w:t>
+      </w:r>
+    </w:p>
+    <w:p>
+      <w:pPr>
+        <w:pStyle w:val="6"/>
+        <w:keepNext w:val="0"/>
+        <w:keepLines w:val="0"/>
+        <w:widowControl/>
+        <w:suppressLineNumbers w:val="0"/>
+        <w:pBdr>
+          <w:top w:val="none" w:color="auto" w:sz="0" w:space="0"/>
+          <w:bottom w:val="none" w:color="auto" w:sz="0" w:space="0"/>
+        </w:pBdr>
+        <w:spacing w:before="0" w:beforeAutospacing="0" w:after="0" w:afterAutospacing="0"/>
+      </w:pPr>
+      <w:r>
+        <w:rPr>
+          <w:sz w:val="18"/>
+          <w:szCs w:val="18"/>
+        </w:rPr>
+        <w:t>如果你没有数据持久化的需求，也完全可以关闭RDB和AOF方式，这样的话，redis将变成一个纯内存数据库，就像memcache一样</w:t>
+      </w:r>
+      <w:r>
+        <w:t>。</w:t>
+      </w:r>
+    </w:p>
+    <w:p>
+      <w:pPr>
+        <w:numPr>
+          <w:ilvl w:val="0"/>
+          <w:numId w:val="0"/>
+        </w:numPr>
+        <w:rPr>
+          <w:rFonts w:hint="eastAsia"/>
+          <w:lang w:val="en-US" w:eastAsia="zh-CN"/>
+        </w:rPr>
+      </w:pPr>
+    </w:p>
+    <w:p>
+      <w:pPr>
+        <w:numPr>
+          <w:ilvl w:val="0"/>
+          <w:numId w:val="0"/>
+        </w:numPr>
+        <w:rPr>
+          <w:rFonts w:hint="eastAsia"/>
+          <w:lang w:val="en-US" w:eastAsia="zh-CN"/>
+        </w:rPr>
+      </w:pPr>
+    </w:p>
+    <w:p>
+      <w:pPr>
+        <w:numPr>
+          <w:ilvl w:val="0"/>
+          <w:numId w:val="0"/>
+        </w:numPr>
+        <w:rPr>
+          <w:rFonts w:hint="eastAsia"/>
+          <w:lang w:val="en-US" w:eastAsia="zh-CN"/>
+        </w:rPr>
+      </w:pPr>
+      <w:r>
+        <w:rPr>
+          <w:rFonts w:hint="eastAsia"/>
+          <w:lang w:val="en-US" w:eastAsia="zh-CN"/>
+        </w:rPr>
+        <w:t>主从（分布式）：</w:t>
+      </w:r>
+    </w:p>
+    <w:p>
+      <w:pPr>
+        <w:numPr>
+          <w:numId w:val="0"/>
+        </w:numPr>
+        <w:rPr>
+          <w:rFonts w:hint="eastAsia"/>
+          <w:lang w:val="en-US" w:eastAsia="zh-CN"/>
+        </w:rPr>
+      </w:pPr>
+      <w:r>
+        <w:rPr>
+          <w:rFonts w:hint="eastAsia"/>
+          <w:lang w:val="en-US" w:eastAsia="zh-CN"/>
+        </w:rPr>
+        <w:t>在主从架构中，从服务器通常被设置为只读模式，这样可以避免从服务器的数据被误修改</w:t>
+      </w:r>
+    </w:p>
+    <w:p>
+      <w:pPr>
+        <w:numPr>
+          <w:numId w:val="0"/>
+        </w:numPr>
+        <w:rPr>
+          <w:rFonts w:hint="eastAsia"/>
+          <w:lang w:val="en-US" w:eastAsia="zh-CN"/>
+        </w:rPr>
+      </w:pPr>
+      <w:r>
+        <w:rPr>
+          <w:rFonts w:hint="eastAsia"/>
+          <w:lang w:val="en-US" w:eastAsia="zh-CN"/>
+        </w:rPr>
+        <w:t>当主服务器收到多个sync通知后，会执行rdb（创建子进程来持久化），然后将rdb文件发给从服务器，从服务器读取到内存中</w:t>
+      </w:r>
+    </w:p>
+    <w:p>
+      <w:pPr>
+        <w:numPr>
+          <w:ilvl w:val="0"/>
+          <w:numId w:val="0"/>
+        </w:numPr>
+        <w:rPr>
+          <w:rFonts w:hint="eastAsia"/>
+          <w:lang w:val="en-US" w:eastAsia="zh-CN"/>
+        </w:rPr>
+      </w:pPr>
+      <w:r>
+        <w:rPr>
+          <w:rFonts w:hint="eastAsia"/>
+          <w:lang w:val="en-US" w:eastAsia="zh-CN"/>
+        </w:rPr>
+        <w:t>事务处理</w:t>
+      </w:r>
+    </w:p>
+    <w:p>
+      <w:pPr>
+        <w:numPr>
+          <w:ilvl w:val="0"/>
+          <w:numId w:val="0"/>
+        </w:numPr>
+        <w:rPr>
+          <w:rFonts w:hint="eastAsia"/>
+          <w:lang w:val="en-US" w:eastAsia="zh-CN"/>
+        </w:rPr>
+      </w:pPr>
+      <w:r>
+        <w:rPr>
+          <w:rFonts w:hint="eastAsia"/>
+          <w:lang w:val="en-US" w:eastAsia="zh-CN"/>
+        </w:rPr>
+        <w:t>一个完整的动作，要么全部执行，要么什么也没有做，redis处理事务的4个指令</w:t>
+      </w:r>
+    </w:p>
+    <w:p>
+      <w:pPr>
+        <w:numPr>
+          <w:numId w:val="0"/>
+        </w:numPr>
+        <w:rPr>
+          <w:rFonts w:hint="eastAsia"/>
+          <w:lang w:val="en-US" w:eastAsia="zh-CN"/>
+        </w:rPr>
+      </w:pPr>
+      <w:r>
+        <w:rPr>
+          <w:rFonts w:hint="eastAsia"/>
+          <w:lang w:val="en-US" w:eastAsia="zh-CN"/>
+        </w:rPr>
+        <w:t>A.multi组装一个事务</w:t>
+      </w:r>
+    </w:p>
+    <w:p>
+      <w:pPr>
+        <w:numPr>
+          <w:numId w:val="0"/>
+        </w:numPr>
+        <w:rPr>
+          <w:rFonts w:hint="eastAsia"/>
+          <w:lang w:val="en-US" w:eastAsia="zh-CN"/>
+        </w:rPr>
+      </w:pPr>
+      <w:r>
+        <w:rPr>
+          <w:rFonts w:hint="eastAsia"/>
+          <w:lang w:val="en-US" w:eastAsia="zh-CN"/>
+        </w:rPr>
+        <w:t>B.exec执行一个事务</w:t>
+      </w:r>
+    </w:p>
+    <w:p>
+      <w:pPr>
+        <w:numPr>
+          <w:numId w:val="0"/>
+        </w:numPr>
+        <w:rPr>
+          <w:rFonts w:hint="eastAsia"/>
+          <w:lang w:val="en-US" w:eastAsia="zh-CN"/>
+        </w:rPr>
+      </w:pPr>
+      <w:r>
+        <w:rPr>
+          <w:rFonts w:hint="eastAsia"/>
+          <w:lang w:val="en-US" w:eastAsia="zh-CN"/>
+        </w:rPr>
+        <w:t>C.discard取消一个事务</w:t>
+      </w:r>
+    </w:p>
+    <w:p>
+      <w:pPr>
+        <w:numPr>
+          <w:numId w:val="0"/>
+        </w:numPr>
+        <w:rPr>
+          <w:rFonts w:hint="eastAsia"/>
+          <w:lang w:val="en-US" w:eastAsia="zh-CN"/>
+        </w:rPr>
+      </w:pPr>
+      <w:r>
+        <w:rPr>
+          <w:rFonts w:hint="eastAsia"/>
+          <w:lang w:val="en-US" w:eastAsia="zh-CN"/>
+        </w:rPr>
+        <w:t>D.watch监视key，当key在事务执行之前被改变了，则取消事务执行，帮我们实现乐观锁”的效果，即CAS（check and set）。</w:t>
+      </w:r>
+    </w:p>
+    <w:p>
+      <w:pPr>
+        <w:pStyle w:val="6"/>
+        <w:keepNext w:val="0"/>
+        <w:keepLines w:val="0"/>
+        <w:widowControl/>
+        <w:suppressLineNumbers w:val="0"/>
+        <w:pBdr>
+          <w:top w:val="none" w:color="auto" w:sz="0" w:space="0"/>
+          <w:bottom w:val="none" w:color="auto" w:sz="0" w:space="0"/>
+        </w:pBdr>
+        <w:spacing w:before="0" w:beforeAutospacing="0" w:after="0" w:afterAutospacing="0"/>
+      </w:pPr>
+      <w:r>
+        <w:rPr>
+          <w:rFonts w:hint="eastAsia" w:asciiTheme="minorHAnsi" w:hAnsiTheme="minorHAnsi" w:eastAsiaTheme="minorEastAsia" w:cstheme="minorBidi"/>
+          <w:kern w:val="2"/>
+          <w:sz w:val="21"/>
+          <w:szCs w:val="24"/>
+          <w:lang w:val="en-US" w:eastAsia="zh-CN" w:bidi="ar-SA"/>
+        </w:rPr>
+        <w:t>事务，会</w:t>
+      </w:r>
+      <w:r>
+        <w:rPr>
+          <w:rFonts w:hint="eastAsia" w:asciiTheme="minorHAnsi" w:hAnsiTheme="minorHAnsi" w:eastAsiaTheme="minorEastAsia" w:cstheme="minorBidi"/>
+          <w:kern w:val="2"/>
+          <w:sz w:val="21"/>
+          <w:szCs w:val="24"/>
+          <w:lang w:val="en-US" w:eastAsia="zh-CN" w:bidi="ar-SA"/>
+        </w:rPr>
+        <w:t>遇到的是两类错误：调用EXEC之前的错误</w:t>
+      </w:r>
+      <w:r>
+        <w:rPr>
+          <w:rFonts w:hint="eastAsia" w:cstheme="minorBidi"/>
+          <w:kern w:val="2"/>
+          <w:sz w:val="21"/>
+          <w:szCs w:val="24"/>
+          <w:lang w:val="en-US" w:eastAsia="zh-CN" w:bidi="ar-SA"/>
+        </w:rPr>
+        <w:t>（事务不会执行）</w:t>
+      </w:r>
+      <w:r>
+        <w:rPr>
+          <w:rFonts w:hint="eastAsia" w:asciiTheme="minorHAnsi" w:hAnsiTheme="minorHAnsi" w:eastAsiaTheme="minorEastAsia" w:cstheme="minorBidi"/>
+          <w:kern w:val="2"/>
+          <w:sz w:val="21"/>
+          <w:szCs w:val="24"/>
+          <w:lang w:val="en-US" w:eastAsia="zh-CN" w:bidi="ar-SA"/>
+        </w:rPr>
+        <w:t>，调用EXEC之后的错误</w:t>
+      </w:r>
+      <w:r>
+        <w:rPr>
+          <w:rFonts w:hint="eastAsia" w:cstheme="minorBidi"/>
+          <w:kern w:val="2"/>
+          <w:sz w:val="21"/>
+          <w:szCs w:val="24"/>
+          <w:lang w:val="en-US" w:eastAsia="zh-CN" w:bidi="ar-SA"/>
+        </w:rPr>
+        <w:t>（会执行正常的命令）</w:t>
+      </w:r>
+    </w:p>
+    <w:p>
+      <w:pPr>
+        <w:numPr>
+          <w:numId w:val="0"/>
+        </w:numPr>
+        <w:rPr>
+          <w:rFonts w:hint="eastAsia"/>
+          <w:lang w:val="en-US" w:eastAsia="zh-CN"/>
+        </w:rPr>
+      </w:pPr>
+    </w:p>
+    <w:p>
+      <w:pPr>
+        <w:numPr>
+          <w:ilvl w:val="0"/>
+          <w:numId w:val="11"/>
+        </w:numPr>
+        <w:rPr>
+          <w:rFonts w:hint="eastAsia"/>
+          <w:lang w:val="en-US" w:eastAsia="zh-CN"/>
+        </w:rPr>
+      </w:pPr>
+      <w:r>
+        <w:rPr>
+          <w:rFonts w:hint="eastAsia"/>
+          <w:lang w:val="en-US" w:eastAsia="zh-CN"/>
+        </w:rPr>
+        <w:t>熟悉常用命令，熟悉</w:t>
+      </w:r>
+    </w:p>
+    <w:p>
+      <w:pPr>
+        <w:numPr>
+          <w:ilvl w:val="0"/>
+          <w:numId w:val="11"/>
+        </w:numPr>
+        <w:rPr>
+          <w:rFonts w:hint="eastAsia"/>
+          <w:lang w:val="en-US" w:eastAsia="zh-CN"/>
+        </w:rPr>
+      </w:pPr>
+      <w:r>
+        <w:rPr>
+          <w:rFonts w:hint="eastAsia"/>
+          <w:lang w:val="en-US" w:eastAsia="zh-CN"/>
+        </w:rPr>
+        <w:t>熟悉分布式锁，加锁，解锁setnx，</w:t>
+      </w:r>
+    </w:p>
+    <w:p>
+      <w:pPr>
+        <w:numPr>
+          <w:ilvl w:val="0"/>
+          <w:numId w:val="11"/>
+        </w:numPr>
+        <w:rPr>
+          <w:rFonts w:hint="eastAsia"/>
+          <w:lang w:val="en-US" w:eastAsia="zh-CN"/>
+        </w:rPr>
+      </w:pPr>
+      <w:r>
+        <w:rPr>
+          <w:rFonts w:hint="eastAsia"/>
+          <w:lang w:val="en-US" w:eastAsia="zh-CN"/>
+        </w:rPr>
+        <w:t>了解mysql，熟悉数据库大部分命令，熟悉mybatis，xml常用命令</w:t>
+      </w:r>
+    </w:p>
+    <w:p>
+      <w:pPr>
+        <w:numPr>
+          <w:ilvl w:val="0"/>
+          <w:numId w:val="11"/>
+        </w:numPr>
+        <w:rPr>
+          <w:rFonts w:hint="eastAsia"/>
+          <w:lang w:val="en-US" w:eastAsia="zh-CN"/>
+        </w:rPr>
+      </w:pPr>
+      <w:r>
+        <w:rPr>
+          <w:rFonts w:hint="eastAsia"/>
+          <w:lang w:val="en-US" w:eastAsia="zh-CN"/>
+        </w:rPr>
+        <w:t>熟悉数据库连接池</w:t>
+      </w:r>
+    </w:p>
+    <w:p>
+      <w:pPr>
+        <w:rPr>
+          <w:rFonts w:hint="eastAsia"/>
+          <w:lang w:val="en-US" w:eastAsia="zh-CN"/>
+        </w:rPr>
+      </w:pPr>
+      <w:r>
+        <w:rPr>
+          <w:rFonts w:hint="eastAsia"/>
+          <w:lang w:val="en-US" w:eastAsia="zh-CN"/>
+        </w:rPr>
+        <w:fldChar w:fldCharType="begin"/>
+      </w:r>
+      <w:r>
+        <w:rPr>
+          <w:rFonts w:hint="eastAsia"/>
+          <w:lang w:val="en-US" w:eastAsia="zh-CN"/>
+        </w:rPr>
+        <w:instrText xml:space="preserve"> HYPERLINK "https://blog.csdn.net/xlgen157387/article/details/79036337" </w:instrText>
+      </w:r>
+      <w:r>
+        <w:rPr>
+          <w:rFonts w:hint="eastAsia"/>
+          <w:lang w:val="en-US" w:eastAsia="zh-CN"/>
+        </w:rPr>
+        <w:fldChar w:fldCharType="separate"/>
+      </w:r>
+      <w:r>
+        <w:rPr>
+          <w:rStyle w:val="9"/>
+          <w:rFonts w:hint="eastAsia"/>
+          <w:lang w:val="en-US" w:eastAsia="zh-CN"/>
+        </w:rPr>
+        <w:t>https://blog.csdn.net/xlgen157387/article/details/79036337</w:t>
+      </w:r>
+      <w:r>
+        <w:rPr>
+          <w:rFonts w:hint="eastAsia"/>
+          <w:lang w:val="en-US" w:eastAsia="zh-CN"/>
+        </w:rPr>
+        <w:fldChar w:fldCharType="end"/>
+      </w:r>
+    </w:p>
+    <w:p>
+      <w:pPr>
+        <w:numPr>
+          <w:ilvl w:val="0"/>
+          <w:numId w:val="0"/>
+        </w:numPr>
+        <w:rPr>
+          <w:rFonts w:hint="eastAsia"/>
+          <w:lang w:val="en-US" w:eastAsia="zh-CN"/>
+        </w:rPr>
+      </w:pPr>
+      <w:r>
+        <w:rPr>
+          <w:rFonts w:hint="eastAsia"/>
+          <w:lang w:val="en-US" w:eastAsia="zh-CN"/>
+        </w:rPr>
+        <w:t>6.其他数据库相关的知识</w:t>
+      </w:r>
+    </w:p>
+    <w:p>
+      <w:pPr>
+        <w:rPr>
+          <w:rFonts w:hint="eastAsia"/>
+          <w:lang w:val="en-US" w:eastAsia="zh-CN"/>
+        </w:rPr>
+      </w:pPr>
+      <w:r>
+        <w:rPr>
+          <w:rFonts w:hint="eastAsia"/>
+          <w:lang w:val="en-US" w:eastAsia="zh-CN"/>
+        </w:rPr>
+        <w:t>Redis；</w:t>
+      </w:r>
+    </w:p>
+    <w:p>
+      <w:pPr>
+        <w:rPr>
+          <w:rFonts w:hint="eastAsia"/>
+          <w:lang w:val="en-US" w:eastAsia="zh-CN"/>
+        </w:rPr>
+      </w:pPr>
+      <w:r>
+        <w:rPr>
+          <w:rFonts w:hint="eastAsia"/>
+          <w:lang w:val="en-US" w:eastAsia="zh-CN"/>
+        </w:rPr>
+        <w:t>https://blog.csdn.net/liqingtx/article/details/60330555</w:t>
+      </w:r>
+    </w:p>
+    <w:p>
+      <w:pPr>
+        <w:rPr>
+          <w:rFonts w:hint="eastAsia"/>
+          <w:lang w:val="en-US" w:eastAsia="zh-CN"/>
+        </w:rPr>
+      </w:pPr>
+      <w:r>
+        <w:rPr>
+          <w:rFonts w:hint="eastAsia"/>
+          <w:lang w:val="en-US" w:eastAsia="zh-CN"/>
+        </w:rPr>
+        <w:t>https://www.yiibai.com/redis/redis_quick_guide.html</w:t>
+      </w:r>
+    </w:p>
+    <w:p>
+      <w:pPr>
+        <w:rPr>
+          <w:rFonts w:hint="eastAsia"/>
+          <w:lang w:val="en-US" w:eastAsia="zh-CN"/>
+        </w:rPr>
+      </w:pPr>
+      <w:r>
+        <w:rPr>
+          <w:rFonts w:hint="eastAsia"/>
+          <w:lang w:val="en-US" w:eastAsia="zh-CN"/>
+        </w:rPr>
+        <w:t>https://www.cnblogs.com/linjiqin/p/8003838.html</w:t>
+      </w:r>
+    </w:p>
+    <w:p>
+      <w:pPr>
+        <w:rPr>
+          <w:rFonts w:hint="eastAsia"/>
+          <w:lang w:val="en-US" w:eastAsia="zh-CN"/>
+        </w:rPr>
+      </w:pPr>
     </w:p>
     <w:sectPr>
       <w:pgSz w:w="11906" w:h="16838"/>
@@ -3468,8 +4273,8 @@
 
 <file path=word/commentsExtended.xml><?xml version="1.0" encoding="utf-8"?>
 <w15:commentsEx xmlns:wpc="http://schemas.microsoft.com/office/word/2010/wordprocessingCanvas" xmlns:mc="http://schemas.openxmlformats.org/markup-compatibility/2006" xmlns:o="urn:schemas-microsoft-com:office:office" xmlns:r="http://schemas.openxmlformats.org/officeDocument/2006/relationships" xmlns:m="http://schemas.openxmlformats.org/officeDocument/2006/math" xmlns:v="urn:schemas-microsoft-com:vml" xmlns:wp14="http://schemas.microsoft.com/office/word/2010/wordprocessingDrawing" xmlns:wp="http://schemas.openxmlformats.org/drawingml/2006/wordprocessingDrawing" xmlns:w="http://schemas.openxmlformats.org/wordprocessingml/2006/main" xmlns:w14="http://schemas.microsoft.com/office/word/2010/wordml" xmlns:w15="http://schemas.microsoft.com/office/word/2012/wordml" xmlns:w10="urn:schemas-microsoft-com:office:word" xmlns:wpg="http://schemas.microsoft.com/office/word/2010/wordprocessingGroup" xmlns:wpi="http://schemas.microsoft.com/office/word/2010/wordprocessingInk" xmlns:wne="http://schemas.microsoft.com/office/word/2006/wordml" xmlns:wps="http://schemas.microsoft.com/office/word/2010/wordprocessingShape" xmlns:wpsCustomData="http://www.wps.cn/officeDocument/2013/wpsCustomData" mc:Ignorable="w14 w15 wp14">
-  <w15:commentEx w15:paraId="72746D0B" w15:done="0"/>
-  <w15:commentEx w15:paraId="79880A0A" w15:done="0"/>
+  <w15:commentEx w15:paraId="04D24A7E" w15:done="0"/>
+  <w15:commentEx w15:paraId="1ACA6192" w15:done="0"/>
 </w15:commentsEx>
 </file>
 
@@ -3524,6 +4329,22 @@
     </w:lvl>
   </w:abstractNum>
   <w:abstractNum w:abstractNumId="3">
+    <w:nsid w:val="D918443A"/>
+    <w:multiLevelType w:val="singleLevel"/>
+    <w:tmpl w:val="D918443A"/>
+    <w:lvl w:ilvl="0" w:tentative="0">
+      <w:start w:val="1"/>
+      <w:numFmt w:val="decimal"/>
+      <w:lvlText w:val="%1."/>
+      <w:lvlJc w:val="left"/>
+      <w:pPr>
+        <w:tabs>
+          <w:tab w:val="left" w:pos="312"/>
+        </w:tabs>
+      </w:pPr>
+    </w:lvl>
+  </w:abstractNum>
+  <w:abstractNum w:abstractNumId="4">
     <w:nsid w:val="E771573B"/>
     <w:multiLevelType w:val="singleLevel"/>
     <w:tmpl w:val="E771573B"/>
@@ -3539,7 +4360,7 @@
       </w:pPr>
     </w:lvl>
   </w:abstractNum>
-  <w:abstractNum w:abstractNumId="4">
+  <w:abstractNum w:abstractNumId="5">
     <w:nsid w:val="FE834C25"/>
     <w:multiLevelType w:val="singleLevel"/>
     <w:tmpl w:val="FE834C25"/>
@@ -3555,7 +4376,7 @@
       </w:pPr>
     </w:lvl>
   </w:abstractNum>
-  <w:abstractNum w:abstractNumId="5">
+  <w:abstractNum w:abstractNumId="6">
     <w:nsid w:val="2B45178B"/>
     <w:multiLevelType w:val="singleLevel"/>
     <w:tmpl w:val="2B45178B"/>
@@ -3567,7 +4388,7 @@
       <w:lvlJc w:val="left"/>
     </w:lvl>
   </w:abstractNum>
-  <w:abstractNum w:abstractNumId="6">
+  <w:abstractNum w:abstractNumId="7">
     <w:nsid w:val="45047576"/>
     <w:multiLevelType w:val="singleLevel"/>
     <w:tmpl w:val="45047576"/>
@@ -3582,7 +4403,7 @@
       </w:rPr>
     </w:lvl>
   </w:abstractNum>
-  <w:abstractNum w:abstractNumId="7">
+  <w:abstractNum w:abstractNumId="8">
     <w:nsid w:val="5354EC14"/>
     <w:multiLevelType w:val="singleLevel"/>
     <w:tmpl w:val="5354EC14"/>
@@ -3598,7 +4419,7 @@
       </w:pPr>
     </w:lvl>
   </w:abstractNum>
-  <w:abstractNum w:abstractNumId="8">
+  <w:abstractNum w:abstractNumId="9">
     <w:nsid w:val="64FE366D"/>
     <w:multiLevelType w:val="singleLevel"/>
     <w:tmpl w:val="64FE366D"/>
@@ -3614,7 +4435,7 @@
       </w:pPr>
     </w:lvl>
   </w:abstractNum>
-  <w:abstractNum w:abstractNumId="9">
+  <w:abstractNum w:abstractNumId="10">
     <w:nsid w:val="6CCDED9A"/>
     <w:multiLevelType w:val="singleLevel"/>
     <w:tmpl w:val="6CCDED9A"/>
@@ -3627,19 +4448,19 @@
     </w:lvl>
   </w:abstractNum>
   <w:num w:numId="1">
-    <w:abstractNumId w:val="6"/>
+    <w:abstractNumId w:val="7"/>
   </w:num>
   <w:num w:numId="2">
-    <w:abstractNumId w:val="3"/>
+    <w:abstractNumId w:val="4"/>
   </w:num>
   <w:num w:numId="3">
-    <w:abstractNumId w:val="4"/>
+    <w:abstractNumId w:val="5"/>
   </w:num>
   <w:num w:numId="4">
-    <w:abstractNumId w:val="7"/>
+    <w:abstractNumId w:val="8"/>
   </w:num>
   <w:num w:numId="5">
-    <w:abstractNumId w:val="8"/>
+    <w:abstractNumId w:val="9"/>
   </w:num>
   <w:num w:numId="6">
     <w:abstractNumId w:val="1"/>
@@ -3651,10 +4472,13 @@
     <w:abstractNumId w:val="2"/>
   </w:num>
   <w:num w:numId="9">
-    <w:abstractNumId w:val="5"/>
+    <w:abstractNumId w:val="6"/>
   </w:num>
   <w:num w:numId="10">
-    <w:abstractNumId w:val="9"/>
+    <w:abstractNumId w:val="10"/>
+  </w:num>
+  <w:num w:numId="11">
+    <w:abstractNumId w:val="3"/>
   </w:num>
 </w:numbering>
 </file>
@@ -3776,7 +4600,7 @@
     <w:lsdException w:unhideWhenUsed="0" w:uiPriority="0" w:semiHidden="0" w:name="HTML Code"/>
     <w:lsdException w:unhideWhenUsed="0" w:uiPriority="0" w:semiHidden="0" w:name="HTML Definition"/>
     <w:lsdException w:unhideWhenUsed="0" w:uiPriority="0" w:semiHidden="0" w:name="HTML Keyboard"/>
-    <w:lsdException w:unhideWhenUsed="0" w:uiPriority="0" w:semiHidden="0" w:name="HTML Preformatted"/>
+    <w:lsdException w:qFormat="1" w:unhideWhenUsed="0" w:uiPriority="0" w:semiHidden="0" w:name="HTML Preformatted"/>
     <w:lsdException w:unhideWhenUsed="0" w:uiPriority="0" w:semiHidden="0" w:name="HTML Sample"/>
     <w:lsdException w:unhideWhenUsed="0" w:uiPriority="0" w:semiHidden="0" w:name="HTML Typewriter"/>
     <w:lsdException w:unhideWhenUsed="0" w:uiPriority="0" w:semiHidden="0" w:name="HTML Variable"/>
@@ -4015,6 +4839,7 @@
   <w:style w:type="paragraph" w:styleId="5">
     <w:name w:val="HTML Preformatted"/>
     <w:basedOn w:val="1"/>
+    <w:qFormat/>
     <w:uiPriority w:val="0"/>
     <w:pPr>
       <w:tabs>

--- a/学习记录.docx
+++ b/学习记录.docx
@@ -3143,8 +3143,6 @@
         </w:rPr>
         <w:t>json都看一下</w:t>
       </w:r>
-      <w:bookmarkStart w:id="0" w:name="_GoBack"/>
-      <w:bookmarkEnd w:id="0"/>
     </w:p>
     <w:p>
       <w:pPr>
@@ -3195,7 +3193,7 @@
           <w:rFonts w:hint="eastAsia"/>
           <w:lang w:val="en-US" w:eastAsia="zh-CN"/>
         </w:rPr>
-        <w:t>看redis的源码，集群等等，了解的很深入</w:t>
+        <w:t>看redis的源码，集群等等，了解的很深入，rdis集群哨兵</w:t>
       </w:r>
     </w:p>
     <w:p>
@@ -4035,6 +4033,19 @@
     <w:p>
       <w:pPr>
         <w:numPr>
+          <w:numId w:val="0"/>
+        </w:numPr>
+        <w:rPr>
+          <w:rFonts w:hint="eastAsia"/>
+          <w:lang w:val="en-US" w:eastAsia="zh-CN"/>
+        </w:rPr>
+      </w:pPr>
+      <w:bookmarkStart w:id="0" w:name="_GoBack"/>
+      <w:bookmarkEnd w:id="0"/>
+    </w:p>
+    <w:p>
+      <w:pPr>
+        <w:numPr>
           <w:ilvl w:val="0"/>
           <w:numId w:val="11"/>
         </w:numPr>
@@ -4054,6 +4065,17 @@
     <w:p>
       <w:pPr>
         <w:numPr>
+          <w:numId w:val="0"/>
+        </w:numPr>
+        <w:rPr>
+          <w:rFonts w:hint="eastAsia"/>
+          <w:lang w:val="en-US" w:eastAsia="zh-CN"/>
+        </w:rPr>
+      </w:pPr>
+    </w:p>
+    <w:p>
+      <w:pPr>
+        <w:numPr>
           <w:ilvl w:val="0"/>
           <w:numId w:val="11"/>
         </w:numPr>
@@ -4067,8 +4089,348 @@
           <w:rFonts w:hint="eastAsia"/>
           <w:lang w:val="en-US" w:eastAsia="zh-CN"/>
         </w:rPr>
-        <w:t>了解mysql，熟悉数据库大部分命令，熟悉mybatis，xml常用命令</w:t>
-      </w:r>
+        <w:t>了解mysql，熟悉数据库大部分命令，熟悉mybatis，xml常用命令，mybatis代码连接数据库和xml连接数据库，和mysql的一些重要的知识，除了命令，如数据库engine</w:t>
+      </w:r>
+    </w:p>
+    <w:p>
+      <w:pPr>
+        <w:numPr>
+          <w:ilvl w:val="0"/>
+          <w:numId w:val="12"/>
+        </w:numPr>
+        <w:tabs>
+          <w:tab w:val="clear" w:pos="312"/>
+        </w:tabs>
+        <w:rPr>
+          <w:rFonts w:hint="eastAsia"/>
+          <w:sz w:val="18"/>
+          <w:szCs w:val="18"/>
+          <w:lang w:val="en-US" w:eastAsia="zh-CN"/>
+        </w:rPr>
+      </w:pPr>
+      <w:r>
+        <w:rPr>
+          <w:rFonts w:hint="eastAsia"/>
+          <w:sz w:val="18"/>
+          <w:szCs w:val="18"/>
+          <w:lang w:val="en-US" w:eastAsia="zh-CN"/>
+        </w:rPr>
+        <w:t>DML，数据库操纵语言，增删查改DDL，数据库定义语言，</w:t>
+      </w:r>
+    </w:p>
+    <w:p>
+      <w:pPr>
+        <w:numPr>
+          <w:numId w:val="0"/>
+        </w:numPr>
+        <w:rPr>
+          <w:rFonts w:hint="eastAsia"/>
+          <w:sz w:val="18"/>
+          <w:szCs w:val="18"/>
+          <w:lang w:val="en-US" w:eastAsia="zh-CN"/>
+        </w:rPr>
+      </w:pPr>
+      <w:r>
+        <w:rPr>
+          <w:rFonts w:hint="eastAsia"/>
+          <w:sz w:val="18"/>
+          <w:szCs w:val="18"/>
+          <w:lang w:val="en-US" w:eastAsia="zh-CN"/>
+        </w:rPr>
+        <w:t>create,alter,drop等对表结构等等操作</w:t>
+      </w:r>
+    </w:p>
+    <w:p>
+      <w:pPr>
+        <w:numPr>
+          <w:numId w:val="0"/>
+        </w:numPr>
+        <w:rPr>
+          <w:rFonts w:hint="eastAsia"/>
+          <w:sz w:val="18"/>
+          <w:szCs w:val="18"/>
+          <w:lang w:val="en-US" w:eastAsia="zh-CN"/>
+        </w:rPr>
+      </w:pPr>
+    </w:p>
+    <w:p>
+      <w:pPr>
+        <w:numPr>
+          <w:numId w:val="0"/>
+        </w:numPr>
+        <w:rPr>
+          <w:rFonts w:hint="eastAsia"/>
+          <w:sz w:val="18"/>
+          <w:szCs w:val="18"/>
+          <w:lang w:val="en-US" w:eastAsia="zh-CN"/>
+        </w:rPr>
+      </w:pPr>
+      <w:r>
+        <w:rPr>
+          <w:rFonts w:hint="eastAsia"/>
+          <w:sz w:val="18"/>
+          <w:szCs w:val="18"/>
+          <w:lang w:val="en-US" w:eastAsia="zh-CN"/>
+        </w:rPr>
+        <w:t>B.Binary是在查询的时候，后面字符串区分大小写</w:t>
+      </w:r>
+    </w:p>
+    <w:p>
+      <w:pPr>
+        <w:pStyle w:val="3"/>
+        <w:keepNext w:val="0"/>
+        <w:keepLines w:val="0"/>
+        <w:widowControl/>
+        <w:suppressLineNumbers w:val="0"/>
+        <w:rPr>
+          <w:rFonts w:hint="eastAsia" w:asciiTheme="minorHAnsi" w:hAnsiTheme="minorHAnsi" w:eastAsiaTheme="minorEastAsia" w:cstheme="minorBidi"/>
+          <w:b w:val="0"/>
+          <w:kern w:val="2"/>
+          <w:sz w:val="18"/>
+          <w:szCs w:val="18"/>
+          <w:lang w:val="en-US" w:eastAsia="zh-CN" w:bidi="ar-SA"/>
+        </w:rPr>
+      </w:pPr>
+      <w:r>
+        <w:rPr>
+          <w:rFonts w:hint="eastAsia" w:asciiTheme="minorHAnsi" w:hAnsiTheme="minorHAnsi" w:eastAsiaTheme="minorEastAsia" w:cstheme="minorBidi"/>
+          <w:b w:val="0"/>
+          <w:kern w:val="2"/>
+          <w:sz w:val="18"/>
+          <w:szCs w:val="18"/>
+          <w:lang w:val="en-US" w:eastAsia="zh-CN" w:bidi="ar-SA"/>
+        </w:rPr>
+        <w:t>C.Group by 分组 COUNT, SUM, AVG,WITH ROLLUP看一下？</w:t>
+      </w:r>
+    </w:p>
+    <w:p>
+      <w:pPr>
+        <w:rPr>
+          <w:rFonts w:hint="eastAsia" w:cstheme="minorBidi"/>
+          <w:b w:val="0"/>
+          <w:kern w:val="2"/>
+          <w:sz w:val="18"/>
+          <w:szCs w:val="18"/>
+          <w:lang w:val="en-US" w:eastAsia="zh-CN" w:bidi="ar-SA"/>
+        </w:rPr>
+      </w:pPr>
+      <w:r>
+        <w:rPr>
+          <w:rFonts w:hint="eastAsia" w:cstheme="minorBidi"/>
+          <w:b w:val="0"/>
+          <w:kern w:val="2"/>
+          <w:sz w:val="18"/>
+          <w:szCs w:val="18"/>
+          <w:lang w:val="en-US" w:eastAsia="zh-CN" w:bidi="ar-SA"/>
+        </w:rPr>
+        <w:t>D.连接join用来去2张表的交集，并集，等等，mysql不支持fulljion取并集，可以用</w:t>
+      </w:r>
+    </w:p>
+    <w:p>
+      <w:pPr>
+        <w:pStyle w:val="5"/>
+        <w:keepNext w:val="0"/>
+        <w:keepLines w:val="0"/>
+        <w:widowControl/>
+        <w:suppressLineNumbers w:val="0"/>
+        <w:shd w:val="clear" w:fill="FFFFFF"/>
+        <w:spacing w:line="390" w:lineRule="atLeast"/>
+        <w:rPr>
+          <w:rFonts w:hint="eastAsia" w:asciiTheme="minorHAnsi" w:hAnsiTheme="minorHAnsi" w:eastAsiaTheme="minorEastAsia" w:cstheme="minorBidi"/>
+          <w:b w:val="0"/>
+          <w:kern w:val="2"/>
+          <w:sz w:val="18"/>
+          <w:szCs w:val="18"/>
+          <w:lang w:val="en-US" w:eastAsia="zh-CN" w:bidi="ar-SA"/>
+        </w:rPr>
+      </w:pPr>
+      <w:r>
+        <w:rPr>
+          <w:rFonts w:hint="eastAsia" w:asciiTheme="minorHAnsi" w:hAnsiTheme="minorHAnsi" w:eastAsiaTheme="minorEastAsia" w:cstheme="minorBidi"/>
+          <w:b w:val="0"/>
+          <w:kern w:val="2"/>
+          <w:sz w:val="18"/>
+          <w:szCs w:val="18"/>
+          <w:lang w:val="en-US" w:eastAsia="zh-CN" w:bidi="ar-SA"/>
+        </w:rPr>
+        <w:t>MySQL Full Join的实现 因为MySQL不支持FULL JOIN,下面是替代方法</w:t>
+      </w:r>
+    </w:p>
+    <w:p>
+      <w:pPr>
+        <w:pStyle w:val="5"/>
+        <w:keepNext w:val="0"/>
+        <w:keepLines w:val="0"/>
+        <w:widowControl/>
+        <w:suppressLineNumbers w:val="0"/>
+        <w:shd w:val="clear" w:fill="FFFFFF"/>
+        <w:spacing w:line="390" w:lineRule="atLeast"/>
+        <w:rPr>
+          <w:rFonts w:hint="eastAsia" w:asciiTheme="minorHAnsi" w:hAnsiTheme="minorHAnsi" w:eastAsiaTheme="minorEastAsia" w:cstheme="minorBidi"/>
+          <w:b w:val="0"/>
+          <w:kern w:val="2"/>
+          <w:sz w:val="18"/>
+          <w:szCs w:val="18"/>
+          <w:lang w:val="en-US" w:eastAsia="zh-CN" w:bidi="ar-SA"/>
+        </w:rPr>
+      </w:pPr>
+      <w:r>
+        <w:rPr>
+          <w:rFonts w:hint="eastAsia" w:asciiTheme="minorHAnsi" w:hAnsiTheme="minorHAnsi" w:eastAsiaTheme="minorEastAsia" w:cstheme="minorBidi"/>
+          <w:b w:val="0"/>
+          <w:kern w:val="2"/>
+          <w:sz w:val="18"/>
+          <w:szCs w:val="18"/>
+          <w:lang w:val="en-US" w:eastAsia="zh-CN" w:bidi="ar-SA"/>
+        </w:rPr>
+        <w:t>left join + union(可去除重复数据)+ right join</w:t>
+      </w:r>
+    </w:p>
+    <w:p>
+      <w:pPr>
+        <w:pStyle w:val="5"/>
+        <w:keepNext w:val="0"/>
+        <w:keepLines w:val="0"/>
+        <w:widowControl/>
+        <w:suppressLineNumbers w:val="0"/>
+        <w:shd w:val="clear" w:fill="FFFFFF"/>
+        <w:spacing w:line="390" w:lineRule="atLeast"/>
+        <w:rPr>
+          <w:rFonts w:hint="eastAsia" w:asciiTheme="minorHAnsi" w:hAnsiTheme="minorHAnsi" w:eastAsiaTheme="minorEastAsia" w:cstheme="minorBidi"/>
+          <w:b w:val="0"/>
+          <w:kern w:val="2"/>
+          <w:sz w:val="18"/>
+          <w:szCs w:val="18"/>
+          <w:lang w:val="en-US" w:eastAsia="zh-CN" w:bidi="ar-SA"/>
+        </w:rPr>
+      </w:pPr>
+      <w:r>
+        <w:rPr>
+          <w:rFonts w:hint="eastAsia" w:asciiTheme="minorHAnsi" w:hAnsiTheme="minorHAnsi" w:eastAsiaTheme="minorEastAsia" w:cstheme="minorBidi"/>
+          <w:b w:val="0"/>
+          <w:kern w:val="2"/>
+          <w:sz w:val="18"/>
+          <w:szCs w:val="18"/>
+          <w:lang w:val="en-US" w:eastAsia="zh-CN" w:bidi="ar-SA"/>
+        </w:rPr>
+        <w:t>select * from A left join B on A.id = B.id (where 条件）union</w:t>
+      </w:r>
+    </w:p>
+    <w:p>
+      <w:pPr>
+        <w:pStyle w:val="5"/>
+        <w:keepNext w:val="0"/>
+        <w:keepLines w:val="0"/>
+        <w:widowControl/>
+        <w:suppressLineNumbers w:val="0"/>
+        <w:shd w:val="clear" w:fill="FFFFFF"/>
+        <w:spacing w:line="390" w:lineRule="atLeast"/>
+        <w:rPr>
+          <w:rFonts w:hint="eastAsia" w:asciiTheme="minorHAnsi" w:hAnsiTheme="minorHAnsi" w:eastAsiaTheme="minorEastAsia" w:cstheme="minorBidi"/>
+          <w:b w:val="0"/>
+          <w:kern w:val="2"/>
+          <w:sz w:val="18"/>
+          <w:szCs w:val="18"/>
+          <w:lang w:val="en-US" w:eastAsia="zh-CN" w:bidi="ar-SA"/>
+        </w:rPr>
+      </w:pPr>
+      <w:r>
+        <w:rPr>
+          <w:rFonts w:hint="eastAsia" w:asciiTheme="minorHAnsi" w:hAnsiTheme="minorHAnsi" w:eastAsiaTheme="minorEastAsia" w:cstheme="minorBidi"/>
+          <w:b w:val="0"/>
+          <w:kern w:val="2"/>
+          <w:sz w:val="18"/>
+          <w:szCs w:val="18"/>
+          <w:lang w:val="en-US" w:eastAsia="zh-CN" w:bidi="ar-SA"/>
+        </w:rPr>
+        <w:t>select * from A right join B on A.id = B.id （where条件);</w:t>
+      </w:r>
+    </w:p>
+    <w:p>
+      <w:pPr>
+        <w:pStyle w:val="5"/>
+        <w:keepNext w:val="0"/>
+        <w:keepLines w:val="0"/>
+        <w:widowControl/>
+        <w:suppressLineNumbers w:val="0"/>
+        <w:shd w:val="clear" w:fill="FFFFFF"/>
+        <w:spacing w:line="390" w:lineRule="atLeast"/>
+        <w:rPr>
+          <w:rFonts w:hint="eastAsia" w:asciiTheme="minorHAnsi" w:hAnsiTheme="minorHAnsi" w:eastAsiaTheme="minorEastAsia" w:cstheme="minorBidi"/>
+          <w:b w:val="0"/>
+          <w:kern w:val="2"/>
+          <w:sz w:val="18"/>
+          <w:szCs w:val="18"/>
+          <w:lang w:val="en-US" w:eastAsia="zh-CN" w:bidi="ar-SA"/>
+        </w:rPr>
+      </w:pPr>
+    </w:p>
+    <w:p>
+      <w:pPr>
+        <w:pStyle w:val="5"/>
+        <w:keepNext w:val="0"/>
+        <w:keepLines w:val="0"/>
+        <w:widowControl/>
+        <w:suppressLineNumbers w:val="0"/>
+        <w:rPr>
+          <w:rFonts w:hint="eastAsia" w:asciiTheme="minorHAnsi" w:hAnsiTheme="minorHAnsi" w:eastAsiaTheme="minorEastAsia" w:cstheme="minorBidi"/>
+          <w:b w:val="0"/>
+          <w:kern w:val="2"/>
+          <w:sz w:val="18"/>
+          <w:szCs w:val="18"/>
+          <w:lang w:val="en-US" w:eastAsia="zh-CN" w:bidi="ar-SA"/>
+        </w:rPr>
+      </w:pPr>
+      <w:r>
+        <w:rPr>
+          <w:rFonts w:hint="eastAsia" w:asciiTheme="minorHAnsi" w:hAnsiTheme="minorHAnsi" w:eastAsiaTheme="minorEastAsia" w:cstheme="minorBidi"/>
+          <w:b w:val="0"/>
+          <w:kern w:val="2"/>
+          <w:sz w:val="18"/>
+          <w:szCs w:val="18"/>
+          <w:lang w:val="en-US" w:eastAsia="zh-CN" w:bidi="ar-SA"/>
+        </w:rPr>
+        <w:t>E.mysql的事务看一下</w:t>
+      </w:r>
+      <w:r>
+        <w:t>transaction</w:t>
+      </w:r>
+      <w:r>
+        <w:rPr>
+          <w:rFonts w:hint="eastAsia" w:asciiTheme="minorHAnsi" w:hAnsiTheme="minorHAnsi" w:eastAsiaTheme="minorEastAsia" w:cstheme="minorBidi"/>
+          <w:b w:val="0"/>
+          <w:kern w:val="2"/>
+          <w:sz w:val="18"/>
+          <w:szCs w:val="18"/>
+          <w:lang w:val="en-US" w:eastAsia="zh-CN" w:bidi="ar-SA"/>
+        </w:rPr>
+        <w:t>？</w:t>
+      </w:r>
+    </w:p>
+    <w:p>
+      <w:pPr>
+        <w:rPr>
+          <w:rFonts w:hint="eastAsia" w:cstheme="minorBidi"/>
+          <w:b w:val="0"/>
+          <w:kern w:val="2"/>
+          <w:sz w:val="18"/>
+          <w:szCs w:val="18"/>
+          <w:lang w:val="en-US" w:eastAsia="zh-CN" w:bidi="ar-SA"/>
+        </w:rPr>
+      </w:pPr>
+    </w:p>
+    <w:p>
+      <w:pPr>
+        <w:numPr>
+          <w:numId w:val="0"/>
+        </w:numPr>
+        <w:rPr>
+          <w:rFonts w:hint="eastAsia"/>
+          <w:sz w:val="18"/>
+          <w:szCs w:val="18"/>
+          <w:lang w:val="en-US" w:eastAsia="zh-CN"/>
+        </w:rPr>
+      </w:pPr>
     </w:p>
     <w:p>
       <w:pPr>
@@ -4273,8 +4635,8 @@
 
 <file path=word/commentsExtended.xml><?xml version="1.0" encoding="utf-8"?>
 <w15:commentsEx xmlns:wpc="http://schemas.microsoft.com/office/word/2010/wordprocessingCanvas" xmlns:mc="http://schemas.openxmlformats.org/markup-compatibility/2006" xmlns:o="urn:schemas-microsoft-com:office:office" xmlns:r="http://schemas.openxmlformats.org/officeDocument/2006/relationships" xmlns:m="http://schemas.openxmlformats.org/officeDocument/2006/math" xmlns:v="urn:schemas-microsoft-com:vml" xmlns:wp14="http://schemas.microsoft.com/office/word/2010/wordprocessingDrawing" xmlns:wp="http://schemas.openxmlformats.org/drawingml/2006/wordprocessingDrawing" xmlns:w="http://schemas.openxmlformats.org/wordprocessingml/2006/main" xmlns:w14="http://schemas.microsoft.com/office/word/2010/wordml" xmlns:w15="http://schemas.microsoft.com/office/word/2012/wordml" xmlns:w10="urn:schemas-microsoft-com:office:word" xmlns:wpg="http://schemas.microsoft.com/office/word/2010/wordprocessingGroup" xmlns:wpi="http://schemas.microsoft.com/office/word/2010/wordprocessingInk" xmlns:wne="http://schemas.microsoft.com/office/word/2006/wordml" xmlns:wps="http://schemas.microsoft.com/office/word/2010/wordprocessingShape" xmlns:wpsCustomData="http://www.wps.cn/officeDocument/2013/wpsCustomData" mc:Ignorable="w14 w15 wp14">
-  <w15:commentEx w15:paraId="04D24A7E" w15:done="0"/>
-  <w15:commentEx w15:paraId="1ACA6192" w15:done="0"/>
+  <w15:commentEx w15:paraId="10FE4B39" w15:done="0"/>
+  <w15:commentEx w15:paraId="18CC022F" w15:done="0"/>
 </w15:commentsEx>
 </file>
 
@@ -4377,6 +4739,22 @@
     </w:lvl>
   </w:abstractNum>
   <w:abstractNum w:abstractNumId="6">
+    <w:nsid w:val="22F2A821"/>
+    <w:multiLevelType w:val="singleLevel"/>
+    <w:tmpl w:val="22F2A821"/>
+    <w:lvl w:ilvl="0" w:tentative="0">
+      <w:start w:val="1"/>
+      <w:numFmt w:val="upperLetter"/>
+      <w:lvlText w:val="%1."/>
+      <w:lvlJc w:val="left"/>
+      <w:pPr>
+        <w:tabs>
+          <w:tab w:val="left" w:pos="312"/>
+        </w:tabs>
+      </w:pPr>
+    </w:lvl>
+  </w:abstractNum>
+  <w:abstractNum w:abstractNumId="7">
     <w:nsid w:val="2B45178B"/>
     <w:multiLevelType w:val="singleLevel"/>
     <w:tmpl w:val="2B45178B"/>
@@ -4388,7 +4766,7 @@
       <w:lvlJc w:val="left"/>
     </w:lvl>
   </w:abstractNum>
-  <w:abstractNum w:abstractNumId="7">
+  <w:abstractNum w:abstractNumId="8">
     <w:nsid w:val="45047576"/>
     <w:multiLevelType w:val="singleLevel"/>
     <w:tmpl w:val="45047576"/>
@@ -4403,7 +4781,7 @@
       </w:rPr>
     </w:lvl>
   </w:abstractNum>
-  <w:abstractNum w:abstractNumId="8">
+  <w:abstractNum w:abstractNumId="9">
     <w:nsid w:val="5354EC14"/>
     <w:multiLevelType w:val="singleLevel"/>
     <w:tmpl w:val="5354EC14"/>
@@ -4419,7 +4797,7 @@
       </w:pPr>
     </w:lvl>
   </w:abstractNum>
-  <w:abstractNum w:abstractNumId="9">
+  <w:abstractNum w:abstractNumId="10">
     <w:nsid w:val="64FE366D"/>
     <w:multiLevelType w:val="singleLevel"/>
     <w:tmpl w:val="64FE366D"/>
@@ -4435,7 +4813,7 @@
       </w:pPr>
     </w:lvl>
   </w:abstractNum>
-  <w:abstractNum w:abstractNumId="10">
+  <w:abstractNum w:abstractNumId="11">
     <w:nsid w:val="6CCDED9A"/>
     <w:multiLevelType w:val="singleLevel"/>
     <w:tmpl w:val="6CCDED9A"/>
@@ -4448,7 +4826,7 @@
     </w:lvl>
   </w:abstractNum>
   <w:num w:numId="1">
-    <w:abstractNumId w:val="7"/>
+    <w:abstractNumId w:val="8"/>
   </w:num>
   <w:num w:numId="2">
     <w:abstractNumId w:val="4"/>
@@ -4457,10 +4835,10 @@
     <w:abstractNumId w:val="5"/>
   </w:num>
   <w:num w:numId="4">
-    <w:abstractNumId w:val="8"/>
+    <w:abstractNumId w:val="9"/>
   </w:num>
   <w:num w:numId="5">
-    <w:abstractNumId w:val="9"/>
+    <w:abstractNumId w:val="10"/>
   </w:num>
   <w:num w:numId="6">
     <w:abstractNumId w:val="1"/>
@@ -4472,13 +4850,16 @@
     <w:abstractNumId w:val="2"/>
   </w:num>
   <w:num w:numId="9">
-    <w:abstractNumId w:val="6"/>
+    <w:abstractNumId w:val="7"/>
   </w:num>
   <w:num w:numId="10">
-    <w:abstractNumId w:val="10"/>
+    <w:abstractNumId w:val="11"/>
   </w:num>
   <w:num w:numId="11">
     <w:abstractNumId w:val="3"/>
+  </w:num>
+  <w:num w:numId="12">
+    <w:abstractNumId w:val="6"/>
   </w:num>
 </w:numbering>
 </file>

--- a/学习记录.docx
+++ b/学习记录.docx
@@ -3068,6 +3068,64 @@
     <w:p>
       <w:pPr>
         <w:rPr>
+          <w:rFonts w:hint="eastAsia" w:cstheme="minorBidi"/>
+          <w:b w:val="0"/>
+          <w:kern w:val="2"/>
+          <w:sz w:val="21"/>
+          <w:szCs w:val="24"/>
+          <w:lang w:val="en-US" w:eastAsia="zh-CN" w:bidi="ar-SA"/>
+        </w:rPr>
+      </w:pPr>
+      <w:r>
+        <w:rPr>
+          <w:rFonts w:hint="eastAsia" w:cstheme="minorBidi"/>
+          <w:b w:val="0"/>
+          <w:kern w:val="2"/>
+          <w:sz w:val="21"/>
+          <w:szCs w:val="24"/>
+          <w:lang w:val="en-US" w:eastAsia="zh-CN" w:bidi="ar-SA"/>
+        </w:rPr>
+        <w:t>Kafaka消息</w:t>
+      </w:r>
+    </w:p>
+    <w:p>
+      <w:pPr>
+        <w:rPr>
+          <w:rFonts w:hint="eastAsia" w:cstheme="minorBidi"/>
+          <w:b w:val="0"/>
+          <w:kern w:val="2"/>
+          <w:sz w:val="21"/>
+          <w:szCs w:val="24"/>
+          <w:lang w:val="en-US" w:eastAsia="zh-CN" w:bidi="ar-SA"/>
+        </w:rPr>
+      </w:pPr>
+      <w:r>
+        <w:rPr>
+          <w:rFonts w:hint="eastAsia" w:cstheme="minorBidi"/>
+          <w:b w:val="0"/>
+          <w:kern w:val="2"/>
+          <w:sz w:val="21"/>
+          <w:szCs w:val="24"/>
+          <w:lang w:val="en-US" w:eastAsia="zh-CN" w:bidi="ar-SA"/>
+        </w:rPr>
+        <w:t>zoopkeeper</w:t>
+      </w:r>
+    </w:p>
+    <w:p>
+      <w:pPr>
+        <w:rPr>
+          <w:rFonts w:hint="eastAsia" w:cstheme="minorBidi"/>
+          <w:b w:val="0"/>
+          <w:kern w:val="2"/>
+          <w:sz w:val="21"/>
+          <w:szCs w:val="24"/>
+          <w:lang w:val="en-US" w:eastAsia="zh-CN" w:bidi="ar-SA"/>
+        </w:rPr>
+      </w:pPr>
+    </w:p>
+    <w:p>
+      <w:pPr>
+        <w:rPr>
           <w:rFonts w:ascii="宋体" w:hAnsi="宋体" w:eastAsia="宋体" w:cs="宋体"/>
           <w:sz w:val="24"/>
           <w:szCs w:val="24"/>
@@ -3208,8 +3266,10 @@
           <w:rFonts w:hint="eastAsia"/>
           <w:lang w:val="en-US" w:eastAsia="zh-CN"/>
         </w:rPr>
-        <w:t>异常</w:t>
-      </w:r>
+        <w:t>异常exception</w:t>
+      </w:r>
+      <w:bookmarkStart w:id="0" w:name="_GoBack"/>
+      <w:bookmarkEnd w:id="0"/>
     </w:p>
     <w:p>
       <w:pPr>
@@ -3276,7 +3336,7 @@
           <w:rFonts w:hint="eastAsia"/>
           <w:lang w:val="en-US" w:eastAsia="zh-CN"/>
         </w:rPr>
-        <w:t>自动部署</w:t>
+        <w:t>自动部署,自己建一个工单或者-然后在打包下载地址</w:t>
       </w:r>
     </w:p>
     <w:p>
@@ -3793,6 +3853,7 @@
     <w:p>
       <w:pPr>
         <w:numPr>
+          <w:ilvl w:val="0"/>
           <w:numId w:val="0"/>
         </w:numPr>
         <w:rPr>
@@ -3811,6 +3872,7 @@
     <w:p>
       <w:pPr>
         <w:numPr>
+          <w:ilvl w:val="0"/>
           <w:numId w:val="0"/>
         </w:numPr>
         <w:rPr>
@@ -3867,6 +3929,7 @@
     <w:p>
       <w:pPr>
         <w:numPr>
+          <w:ilvl w:val="0"/>
           <w:numId w:val="0"/>
         </w:numPr>
         <w:rPr>
@@ -3885,6 +3948,7 @@
     <w:p>
       <w:pPr>
         <w:numPr>
+          <w:ilvl w:val="0"/>
           <w:numId w:val="0"/>
         </w:numPr>
         <w:rPr>
@@ -3903,6 +3967,7 @@
     <w:p>
       <w:pPr>
         <w:numPr>
+          <w:ilvl w:val="0"/>
           <w:numId w:val="0"/>
         </w:numPr>
         <w:rPr>
@@ -3921,6 +3986,7 @@
     <w:p>
       <w:pPr>
         <w:numPr>
+          <w:ilvl w:val="0"/>
           <w:numId w:val="0"/>
         </w:numPr>
         <w:rPr>
@@ -3957,7 +4023,17 @@
           <w:szCs w:val="24"/>
           <w:lang w:val="en-US" w:eastAsia="zh-CN" w:bidi="ar-SA"/>
         </w:rPr>
-        <w:t>事务，会</w:t>
+        <w:t>事务，会遇到的是两类错误：调用EXEC之前的错误</w:t>
+      </w:r>
+      <w:r>
+        <w:rPr>
+          <w:rFonts w:hint="eastAsia" w:cstheme="minorBidi"/>
+          <w:kern w:val="2"/>
+          <w:sz w:val="21"/>
+          <w:szCs w:val="24"/>
+          <w:lang w:val="en-US" w:eastAsia="zh-CN" w:bidi="ar-SA"/>
+        </w:rPr>
+        <w:t>（事务不会执行）</w:t>
       </w:r>
       <w:r>
         <w:rPr>
@@ -3967,7 +4043,7 @@
           <w:szCs w:val="24"/>
           <w:lang w:val="en-US" w:eastAsia="zh-CN" w:bidi="ar-SA"/>
         </w:rPr>
-        <w:t>遇到的是两类错误：调用EXEC之前的错误</w:t>
+        <w:t>，调用EXEC之后的错误</w:t>
       </w:r>
       <w:r>
         <w:rPr>
@@ -3977,32 +4053,13 @@
           <w:szCs w:val="24"/>
           <w:lang w:val="en-US" w:eastAsia="zh-CN" w:bidi="ar-SA"/>
         </w:rPr>
-        <w:t>（事务不会执行）</w:t>
-      </w:r>
-      <w:r>
-        <w:rPr>
-          <w:rFonts w:hint="eastAsia" w:asciiTheme="minorHAnsi" w:hAnsiTheme="minorHAnsi" w:eastAsiaTheme="minorEastAsia" w:cstheme="minorBidi"/>
-          <w:kern w:val="2"/>
-          <w:sz w:val="21"/>
-          <w:szCs w:val="24"/>
-          <w:lang w:val="en-US" w:eastAsia="zh-CN" w:bidi="ar-SA"/>
-        </w:rPr>
-        <w:t>，调用EXEC之后的错误</w:t>
-      </w:r>
-      <w:r>
-        <w:rPr>
-          <w:rFonts w:hint="eastAsia" w:cstheme="minorBidi"/>
-          <w:kern w:val="2"/>
-          <w:sz w:val="21"/>
-          <w:szCs w:val="24"/>
-          <w:lang w:val="en-US" w:eastAsia="zh-CN" w:bidi="ar-SA"/>
-        </w:rPr>
         <w:t>（会执行正常的命令）</w:t>
       </w:r>
     </w:p>
     <w:p>
       <w:pPr>
         <w:numPr>
+          <w:ilvl w:val="0"/>
           <w:numId w:val="0"/>
         </w:numPr>
         <w:rPr>
@@ -4033,15 +4090,14 @@
     <w:p>
       <w:pPr>
         <w:numPr>
-          <w:numId w:val="0"/>
-        </w:numPr>
-        <w:rPr>
-          <w:rFonts w:hint="eastAsia"/>
-          <w:lang w:val="en-US" w:eastAsia="zh-CN"/>
-        </w:rPr>
-      </w:pPr>
-      <w:bookmarkStart w:id="0" w:name="_GoBack"/>
-      <w:bookmarkEnd w:id="0"/>
+          <w:ilvl w:val="0"/>
+          <w:numId w:val="0"/>
+        </w:numPr>
+        <w:rPr>
+          <w:rFonts w:hint="eastAsia"/>
+          <w:lang w:val="en-US" w:eastAsia="zh-CN"/>
+        </w:rPr>
+      </w:pPr>
     </w:p>
     <w:p>
       <w:pPr>
@@ -4065,6 +4121,7 @@
     <w:p>
       <w:pPr>
         <w:numPr>
+          <w:ilvl w:val="0"/>
           <w:numId w:val="0"/>
         </w:numPr>
         <w:rPr>
@@ -4121,6 +4178,7 @@
     <w:p>
       <w:pPr>
         <w:numPr>
+          <w:ilvl w:val="0"/>
           <w:numId w:val="0"/>
         </w:numPr>
         <w:rPr>
@@ -4143,6 +4201,7 @@
     <w:p>
       <w:pPr>
         <w:numPr>
+          <w:ilvl w:val="0"/>
           <w:numId w:val="0"/>
         </w:numPr>
         <w:rPr>
@@ -4156,6 +4215,7 @@
     <w:p>
       <w:pPr>
         <w:numPr>
+          <w:ilvl w:val="0"/>
           <w:numId w:val="0"/>
         </w:numPr>
         <w:rPr>
@@ -4422,6 +4482,7 @@
     <w:p>
       <w:pPr>
         <w:numPr>
+          <w:ilvl w:val="0"/>
           <w:numId w:val="0"/>
         </w:numPr>
         <w:rPr>
@@ -4635,8 +4696,8 @@
 
 <file path=word/commentsExtended.xml><?xml version="1.0" encoding="utf-8"?>
 <w15:commentsEx xmlns:wpc="http://schemas.microsoft.com/office/word/2010/wordprocessingCanvas" xmlns:mc="http://schemas.openxmlformats.org/markup-compatibility/2006" xmlns:o="urn:schemas-microsoft-com:office:office" xmlns:r="http://schemas.openxmlformats.org/officeDocument/2006/relationships" xmlns:m="http://schemas.openxmlformats.org/officeDocument/2006/math" xmlns:v="urn:schemas-microsoft-com:vml" xmlns:wp14="http://schemas.microsoft.com/office/word/2010/wordprocessingDrawing" xmlns:wp="http://schemas.openxmlformats.org/drawingml/2006/wordprocessingDrawing" xmlns:w="http://schemas.openxmlformats.org/wordprocessingml/2006/main" xmlns:w14="http://schemas.microsoft.com/office/word/2010/wordml" xmlns:w15="http://schemas.microsoft.com/office/word/2012/wordml" xmlns:w10="urn:schemas-microsoft-com:office:word" xmlns:wpg="http://schemas.microsoft.com/office/word/2010/wordprocessingGroup" xmlns:wpi="http://schemas.microsoft.com/office/word/2010/wordprocessingInk" xmlns:wne="http://schemas.microsoft.com/office/word/2006/wordml" xmlns:wps="http://schemas.microsoft.com/office/word/2010/wordprocessingShape" xmlns:wpsCustomData="http://www.wps.cn/officeDocument/2013/wpsCustomData" mc:Ignorable="w14 w15 wp14">
-  <w15:commentEx w15:paraId="10FE4B39" w15:done="0"/>
-  <w15:commentEx w15:paraId="18CC022F" w15:done="0"/>
+  <w15:commentEx w15:paraId="4A257BA8" w15:done="0"/>
+  <w15:commentEx w15:paraId="77E573C1" w15:done="0"/>
 </w15:commentsEx>
 </file>
 

--- a/学习记录.docx
+++ b/学习记录.docx
@@ -3268,8 +3268,6 @@
         </w:rPr>
         <w:t>异常exception</w:t>
       </w:r>
-      <w:bookmarkStart w:id="0" w:name="_GoBack"/>
-      <w:bookmarkEnd w:id="0"/>
     </w:p>
     <w:p>
       <w:pPr>
@@ -4643,6 +4641,73 @@
         </w:rPr>
       </w:pPr>
     </w:p>
+    <w:p>
+      <w:pPr>
+        <w:rPr>
+          <w:rFonts w:hint="eastAsia"/>
+          <w:b/>
+          <w:bCs/>
+          <w:lang w:val="en-US" w:eastAsia="zh-CN"/>
+        </w:rPr>
+      </w:pPr>
+      <w:r>
+        <w:rPr>
+          <w:rFonts w:hint="eastAsia"/>
+          <w:b/>
+          <w:bCs/>
+          <w:lang w:val="en-US" w:eastAsia="zh-CN"/>
+        </w:rPr>
+        <w:t>第二期任务（）：</w:t>
+      </w:r>
+    </w:p>
+    <w:p>
+      <w:pPr>
+        <w:rPr>
+          <w:rFonts w:hint="eastAsia"/>
+          <w:b/>
+          <w:bCs/>
+          <w:lang w:val="en-US" w:eastAsia="zh-CN"/>
+        </w:rPr>
+      </w:pPr>
+      <w:r>
+        <w:rPr>
+          <w:rFonts w:hint="eastAsia"/>
+          <w:b/>
+          <w:bCs/>
+          <w:lang w:val="en-US" w:eastAsia="zh-CN"/>
+        </w:rPr>
+        <w:t>Springmvc的</w:t>
+      </w:r>
+      <w:bookmarkStart w:id="0" w:name="_GoBack"/>
+      <w:bookmarkEnd w:id="0"/>
+      <w:r>
+        <w:rPr>
+          <w:rFonts w:hint="eastAsia"/>
+          <w:b/>
+          <w:bCs/>
+          <w:lang w:val="en-US" w:eastAsia="zh-CN"/>
+        </w:rPr>
+        <w:t>，Modeandview，mode，view</w:t>
+      </w:r>
+    </w:p>
+    <w:p>
+      <w:pPr>
+        <w:rPr>
+          <w:rFonts w:hint="eastAsia"/>
+          <w:b/>
+          <w:bCs/>
+          <w:lang w:val="en-US" w:eastAsia="zh-CN"/>
+        </w:rPr>
+      </w:pPr>
+    </w:p>
+    <w:p>
+      <w:pPr>
+        <w:rPr>
+          <w:rFonts w:hint="eastAsia"/>
+          <w:lang w:val="en-US" w:eastAsia="zh-CN"/>
+        </w:rPr>
+      </w:pPr>
+    </w:p>
     <w:sectPr>
       <w:pgSz w:w="11906" w:h="16838"/>
       <w:pgMar w:top="1440" w:right="1800" w:bottom="1440" w:left="1800" w:header="851" w:footer="992" w:gutter="0"/>
@@ -4696,8 +4761,8 @@
 
 <file path=word/commentsExtended.xml><?xml version="1.0" encoding="utf-8"?>
 <w15:commentsEx xmlns:wpc="http://schemas.microsoft.com/office/word/2010/wordprocessingCanvas" xmlns:mc="http://schemas.openxmlformats.org/markup-compatibility/2006" xmlns:o="urn:schemas-microsoft-com:office:office" xmlns:r="http://schemas.openxmlformats.org/officeDocument/2006/relationships" xmlns:m="http://schemas.openxmlformats.org/officeDocument/2006/math" xmlns:v="urn:schemas-microsoft-com:vml" xmlns:wp14="http://schemas.microsoft.com/office/word/2010/wordprocessingDrawing" xmlns:wp="http://schemas.openxmlformats.org/drawingml/2006/wordprocessingDrawing" xmlns:w="http://schemas.openxmlformats.org/wordprocessingml/2006/main" xmlns:w14="http://schemas.microsoft.com/office/word/2010/wordml" xmlns:w15="http://schemas.microsoft.com/office/word/2012/wordml" xmlns:w10="urn:schemas-microsoft-com:office:word" xmlns:wpg="http://schemas.microsoft.com/office/word/2010/wordprocessingGroup" xmlns:wpi="http://schemas.microsoft.com/office/word/2010/wordprocessingInk" xmlns:wne="http://schemas.microsoft.com/office/word/2006/wordml" xmlns:wps="http://schemas.microsoft.com/office/word/2010/wordprocessingShape" xmlns:wpsCustomData="http://www.wps.cn/officeDocument/2013/wpsCustomData" mc:Ignorable="w14 w15 wp14">
-  <w15:commentEx w15:paraId="4A257BA8" w15:done="0"/>
-  <w15:commentEx w15:paraId="77E573C1" w15:done="0"/>
+  <w15:commentEx w15:paraId="341E0F87" w15:done="0"/>
+  <w15:commentEx w15:paraId="1F6975D5" w15:done="0"/>
 </w15:commentsEx>
 </file>
 

--- a/学习记录.docx
+++ b/学习记录.docx
@@ -1370,7 +1370,7 @@
       </w:r>
       <w:r>
         <w:rPr>
-          <w:rStyle w:val="9"/>
+          <w:rStyle w:val="10"/>
           <w:rFonts w:hint="eastAsia"/>
           <w:lang w:val="en-US" w:eastAsia="zh-CN"/>
         </w:rPr>
@@ -2494,471 +2494,471 @@
     </w:p>
     <w:p>
       <w:pPr>
+        <w:pStyle w:val="7"/>
+        <w:keepNext w:val="0"/>
+        <w:keepLines w:val="0"/>
+        <w:widowControl/>
+        <w:suppressLineNumbers w:val="0"/>
+        <w:rPr>
+          <w:rFonts w:hint="eastAsia" w:asciiTheme="minorHAnsi" w:hAnsiTheme="minorHAnsi" w:eastAsiaTheme="minorEastAsia" w:cstheme="minorBidi"/>
+          <w:kern w:val="2"/>
+          <w:sz w:val="21"/>
+          <w:szCs w:val="24"/>
+          <w:lang w:val="en-US" w:eastAsia="zh-CN" w:bidi="ar-SA"/>
+        </w:rPr>
+      </w:pPr>
+      <w:r>
+        <w:rPr>
+          <w:rFonts w:hint="eastAsia" w:asciiTheme="minorHAnsi" w:hAnsiTheme="minorHAnsi" w:eastAsiaTheme="minorEastAsia" w:cstheme="minorBidi"/>
+          <w:kern w:val="2"/>
+          <w:sz w:val="21"/>
+          <w:szCs w:val="24"/>
+          <w:lang w:val="en-US" w:eastAsia="zh-CN" w:bidi="ar-SA"/>
+        </w:rPr>
+        <w:t>原理详解：</w:t>
+      </w:r>
+    </w:p>
+    <w:p>
+      <w:pPr>
+        <w:pStyle w:val="7"/>
+        <w:keepNext w:val="0"/>
+        <w:keepLines w:val="0"/>
+        <w:widowControl/>
+        <w:suppressLineNumbers w:val="0"/>
+        <w:rPr>
+          <w:rFonts w:hint="eastAsia"/>
+          <w:lang w:val="en-US" w:eastAsia="zh-CN"/>
+        </w:rPr>
+      </w:pPr>
+      <w:r>
+        <w:rPr>
+          <w:rFonts w:hint="eastAsia" w:asciiTheme="minorHAnsi" w:hAnsiTheme="minorHAnsi" w:eastAsiaTheme="minorEastAsia" w:cstheme="minorBidi"/>
+          <w:kern w:val="2"/>
+          <w:sz w:val="21"/>
+          <w:szCs w:val="24"/>
+          <w:lang w:val="en-US" w:eastAsia="zh-CN" w:bidi="ar-SA"/>
+        </w:rPr>
+        <w:t>        MyBatis应用程序根据XML配置文件创建SqlSessionFactory，SqlSessionFactory在根据配置，配置来源于两个地方，一处是配置文件，一处是Java代码的注解，获取一个SqlSession。SqlSession包含了执行sql所需要的所有方法，可以通过SqlSession实例直接运行映射的sql语句，完成对数据的增删改查和事务提交等，用完之后关闭SqlSession。</w:t>
+      </w:r>
+    </w:p>
+    <w:p>
+      <w:pPr>
+        <w:numPr>
+          <w:ilvl w:val="0"/>
+          <w:numId w:val="0"/>
+        </w:numPr>
+        <w:ind w:leftChars="0"/>
+        <w:jc w:val="both"/>
+        <w:rPr>
+          <w:rFonts w:hint="eastAsia"/>
+          <w:lang w:val="en-US" w:eastAsia="zh-CN"/>
+        </w:rPr>
+      </w:pPr>
+      <w:r>
+        <w:rPr>
+          <w:rFonts w:hint="eastAsia"/>
+          <w:lang w:val="en-US" w:eastAsia="zh-CN"/>
+        </w:rPr>
+        <w:t>Spring mybatis：spring用了ioc来配合mybatis</w:t>
+      </w:r>
+    </w:p>
+    <w:p>
+      <w:pPr>
+        <w:numPr>
+          <w:ilvl w:val="0"/>
+          <w:numId w:val="0"/>
+        </w:numPr>
+        <w:ind w:leftChars="0"/>
+        <w:jc w:val="both"/>
+        <w:rPr>
+          <w:rFonts w:hint="eastAsia"/>
+          <w:lang w:val="en-US" w:eastAsia="zh-CN"/>
+        </w:rPr>
+      </w:pPr>
+      <w:r>
+        <w:rPr>
+          <w:rFonts w:hint="eastAsia"/>
+          <w:lang w:val="en-US" w:eastAsia="zh-CN"/>
+        </w:rPr>
+        <w:t>Mybatis-自动生成</w:t>
+      </w:r>
+    </w:p>
+    <w:p>
+      <w:pPr>
+        <w:numPr>
+          <w:ilvl w:val="0"/>
+          <w:numId w:val="0"/>
+        </w:numPr>
+        <w:ind w:leftChars="0"/>
+        <w:jc w:val="both"/>
+        <w:rPr>
+          <w:rFonts w:hint="eastAsia"/>
+          <w:lang w:val="en-US" w:eastAsia="zh-CN"/>
+        </w:rPr>
+      </w:pPr>
+    </w:p>
+    <w:p>
+      <w:pPr>
+        <w:numPr>
+          <w:ilvl w:val="0"/>
+          <w:numId w:val="0"/>
+        </w:numPr>
+        <w:ind w:leftChars="0"/>
+        <w:jc w:val="both"/>
+        <w:rPr>
+          <w:rFonts w:hint="eastAsia"/>
+          <w:lang w:val="en-US" w:eastAsia="zh-CN"/>
+        </w:rPr>
+      </w:pPr>
+    </w:p>
+    <w:p>
+      <w:pPr>
+        <w:tabs>
+          <w:tab w:val="left" w:pos="2114"/>
+        </w:tabs>
+        <w:jc w:val="left"/>
+        <w:rPr>
+          <w:rFonts w:hint="eastAsia" w:cstheme="minorBidi"/>
+          <w:kern w:val="2"/>
+          <w:sz w:val="21"/>
+          <w:szCs w:val="24"/>
+          <w:lang w:val="en-US" w:eastAsia="zh-CN" w:bidi="ar-SA"/>
+        </w:rPr>
+      </w:pPr>
+      <w:r>
+        <w:rPr>
+          <w:rFonts w:hint="eastAsia" w:cstheme="minorBidi"/>
+          <w:kern w:val="2"/>
+          <w:sz w:val="21"/>
+          <w:szCs w:val="24"/>
+          <w:lang w:val="en-US" w:eastAsia="zh-CN" w:bidi="ar-SA"/>
+        </w:rPr>
+        <w:t>9.thrift</w:t>
+      </w:r>
+    </w:p>
+    <w:p>
+      <w:pPr>
+        <w:tabs>
+          <w:tab w:val="left" w:pos="2114"/>
+        </w:tabs>
+        <w:jc w:val="left"/>
+        <w:rPr>
+          <w:rFonts w:hint="eastAsia" w:cstheme="minorBidi"/>
+          <w:kern w:val="2"/>
+          <w:sz w:val="21"/>
+          <w:szCs w:val="24"/>
+          <w:lang w:val="en-US" w:eastAsia="zh-CN" w:bidi="ar-SA"/>
+        </w:rPr>
+      </w:pPr>
+      <w:r>
+        <w:rPr>
+          <w:rFonts w:hint="eastAsia" w:cstheme="minorBidi"/>
+          <w:kern w:val="2"/>
+          <w:sz w:val="21"/>
+          <w:szCs w:val="24"/>
+          <w:lang w:val="en-US" w:eastAsia="zh-CN" w:bidi="ar-SA"/>
+        </w:rPr>
+        <w:t>A.Thrift是一个开源的RPC（remote procedure call）框架：远程调用框架，之前是facebook的后面给了apache了</w:t>
+      </w:r>
+    </w:p>
+    <w:p>
+      <w:pPr>
+        <w:tabs>
+          <w:tab w:val="left" w:pos="2114"/>
+        </w:tabs>
+        <w:jc w:val="left"/>
+        <w:rPr>
+          <w:rFonts w:hint="eastAsia" w:cstheme="minorBidi"/>
+          <w:kern w:val="2"/>
+          <w:sz w:val="21"/>
+          <w:szCs w:val="24"/>
+          <w:lang w:val="en-US" w:eastAsia="zh-CN" w:bidi="ar-SA"/>
+        </w:rPr>
+      </w:pPr>
+      <w:r>
+        <w:rPr>
+          <w:rFonts w:hint="eastAsia" w:cstheme="minorBidi"/>
+          <w:kern w:val="2"/>
+          <w:sz w:val="21"/>
+          <w:szCs w:val="24"/>
+          <w:lang w:val="en-US" w:eastAsia="zh-CN" w:bidi="ar-SA"/>
+        </w:rPr>
+        <w:t>B.就是2台服务器，A、B,A想调用B服务器的一些方法或者函数，他们不在同一个进程，在不同经常，不同ip下，且他们的实现的语言也不一样</w:t>
+      </w:r>
+    </w:p>
+    <w:p>
+      <w:pPr>
+        <w:tabs>
+          <w:tab w:val="left" w:pos="2114"/>
+        </w:tabs>
+        <w:jc w:val="left"/>
+        <w:rPr>
+          <w:rFonts w:hint="eastAsia" w:cstheme="minorBidi"/>
+          <w:kern w:val="2"/>
+          <w:sz w:val="21"/>
+          <w:szCs w:val="24"/>
+          <w:lang w:val="en-US" w:eastAsia="zh-CN" w:bidi="ar-SA"/>
+        </w:rPr>
+      </w:pPr>
+      <w:r>
+        <w:rPr>
+          <w:rFonts w:hint="eastAsia" w:cstheme="minorBidi"/>
+          <w:kern w:val="2"/>
+          <w:sz w:val="21"/>
+          <w:szCs w:val="24"/>
+          <w:lang w:val="en-US" w:eastAsia="zh-CN" w:bidi="ar-SA"/>
+        </w:rPr>
+        <w:t>C.A将参数传递过去，B接收到后解析，调用函数，然后把结果返回给A，这个就是RPC远程调用框架</w:t>
+      </w:r>
+    </w:p>
+    <w:p>
+      <w:pPr>
+        <w:tabs>
+          <w:tab w:val="left" w:pos="2114"/>
+        </w:tabs>
+        <w:jc w:val="left"/>
+        <w:rPr>
+          <w:rFonts w:hint="eastAsia" w:cstheme="minorBidi"/>
+          <w:kern w:val="2"/>
+          <w:sz w:val="21"/>
+          <w:szCs w:val="24"/>
+          <w:lang w:val="en-US" w:eastAsia="zh-CN" w:bidi="ar-SA"/>
+        </w:rPr>
+      </w:pPr>
+      <w:r>
+        <w:rPr>
+          <w:rFonts w:hint="eastAsia" w:cstheme="minorBidi"/>
+          <w:kern w:val="2"/>
+          <w:sz w:val="21"/>
+          <w:szCs w:val="24"/>
+          <w:lang w:val="en-US" w:eastAsia="zh-CN" w:bidi="ar-SA"/>
+        </w:rPr>
+        <w:t>D.thrift通过.thrift文件定义，接口和数据类型，是一种c/s框架</w:t>
+      </w:r>
+    </w:p>
+    <w:p>
+      <w:pPr>
+        <w:tabs>
+          <w:tab w:val="left" w:pos="2114"/>
+        </w:tabs>
+        <w:jc w:val="left"/>
+        <w:rPr>
+          <w:rFonts w:hint="eastAsia" w:cstheme="minorBidi"/>
+          <w:kern w:val="2"/>
+          <w:sz w:val="21"/>
+          <w:szCs w:val="24"/>
+          <w:lang w:val="en-US" w:eastAsia="zh-CN" w:bidi="ar-SA"/>
+        </w:rPr>
+      </w:pPr>
+    </w:p>
+    <w:p>
+      <w:pPr>
+        <w:tabs>
+          <w:tab w:val="left" w:pos="2114"/>
+        </w:tabs>
+        <w:jc w:val="left"/>
+        <w:rPr>
+          <w:rFonts w:hint="eastAsia" w:cstheme="minorBidi"/>
+          <w:kern w:val="2"/>
+          <w:sz w:val="21"/>
+          <w:szCs w:val="24"/>
+          <w:lang w:val="en-US" w:eastAsia="zh-CN" w:bidi="ar-SA"/>
+        </w:rPr>
+      </w:pPr>
+      <w:r>
+        <w:rPr>
+          <w:rFonts w:hint="eastAsia" w:cstheme="minorBidi"/>
+          <w:kern w:val="2"/>
+          <w:sz w:val="21"/>
+          <w:szCs w:val="24"/>
+          <w:lang w:val="en-US" w:eastAsia="zh-CN" w:bidi="ar-SA"/>
+        </w:rPr>
+        <w:t>大概操作步骤：</w:t>
+      </w:r>
+    </w:p>
+    <w:p>
+      <w:pPr>
+        <w:numPr>
+          <w:ilvl w:val="0"/>
+          <w:numId w:val="10"/>
+        </w:numPr>
+        <w:tabs>
+          <w:tab w:val="left" w:pos="2114"/>
+        </w:tabs>
+        <w:jc w:val="left"/>
+        <w:rPr>
+          <w:rFonts w:hint="eastAsia" w:cstheme="minorBidi"/>
+          <w:kern w:val="2"/>
+          <w:sz w:val="21"/>
+          <w:szCs w:val="24"/>
+          <w:lang w:val="en-US" w:eastAsia="zh-CN" w:bidi="ar-SA"/>
+        </w:rPr>
+      </w:pPr>
+      <w:r>
+        <w:rPr>
+          <w:rFonts w:hint="eastAsia" w:cstheme="minorBidi"/>
+          <w:kern w:val="2"/>
+          <w:sz w:val="21"/>
+          <w:szCs w:val="24"/>
+          <w:lang w:val="en-US" w:eastAsia="zh-CN" w:bidi="ar-SA"/>
+        </w:rPr>
+        <w:t>先下载thrift.exe程序，然后配置环境变量</w:t>
+      </w:r>
+    </w:p>
+    <w:p>
+      <w:pPr>
+        <w:numPr>
+          <w:ilvl w:val="0"/>
+          <w:numId w:val="10"/>
+        </w:numPr>
+        <w:tabs>
+          <w:tab w:val="left" w:pos="2114"/>
+        </w:tabs>
+        <w:jc w:val="left"/>
+        <w:rPr>
+          <w:rFonts w:hint="eastAsia" w:cstheme="minorBidi"/>
+          <w:kern w:val="2"/>
+          <w:sz w:val="21"/>
+          <w:szCs w:val="24"/>
+          <w:lang w:val="en-US" w:eastAsia="zh-CN" w:bidi="ar-SA"/>
+        </w:rPr>
+      </w:pPr>
+      <w:r>
+        <w:rPr>
+          <w:rFonts w:hint="eastAsia" w:cstheme="minorBidi"/>
+          <w:kern w:val="2"/>
+          <w:sz w:val="21"/>
+          <w:szCs w:val="24"/>
+          <w:lang w:val="en-US" w:eastAsia="zh-CN" w:bidi="ar-SA"/>
+        </w:rPr>
+        <w:t>创建并编辑xx.thrift文件，然后通过命令生成java文件</w:t>
+      </w:r>
+    </w:p>
+    <w:p>
+      <w:pPr>
+        <w:numPr>
+          <w:ilvl w:val="0"/>
+          <w:numId w:val="10"/>
+        </w:numPr>
+        <w:tabs>
+          <w:tab w:val="left" w:pos="2114"/>
+        </w:tabs>
+        <w:jc w:val="left"/>
+        <w:rPr>
+          <w:rFonts w:hint="eastAsia" w:cstheme="minorBidi"/>
+          <w:kern w:val="2"/>
+          <w:sz w:val="21"/>
+          <w:szCs w:val="24"/>
+          <w:lang w:val="en-US" w:eastAsia="zh-CN" w:bidi="ar-SA"/>
+        </w:rPr>
+      </w:pPr>
+      <w:r>
+        <w:rPr>
+          <w:rFonts w:hint="eastAsia" w:cstheme="minorBidi"/>
+          <w:kern w:val="2"/>
+          <w:sz w:val="21"/>
+          <w:szCs w:val="24"/>
+          <w:lang w:val="en-US" w:eastAsia="zh-CN" w:bidi="ar-SA"/>
+        </w:rPr>
+        <w:t>然后创建继承生成java文件里面的接口类，并实现其功能</w:t>
+      </w:r>
+    </w:p>
+    <w:p>
+      <w:pPr>
+        <w:numPr>
+          <w:ilvl w:val="0"/>
+          <w:numId w:val="10"/>
+        </w:numPr>
+        <w:tabs>
+          <w:tab w:val="left" w:pos="2114"/>
+        </w:tabs>
+        <w:jc w:val="left"/>
+        <w:rPr>
+          <w:rFonts w:hint="eastAsia" w:cstheme="minorBidi"/>
+          <w:kern w:val="2"/>
+          <w:sz w:val="21"/>
+          <w:szCs w:val="24"/>
+          <w:lang w:val="en-US" w:eastAsia="zh-CN" w:bidi="ar-SA"/>
+        </w:rPr>
+      </w:pPr>
+      <w:r>
+        <w:rPr>
+          <w:rFonts w:hint="eastAsia" w:cstheme="minorBidi"/>
+          <w:kern w:val="2"/>
+          <w:sz w:val="21"/>
+          <w:szCs w:val="24"/>
+          <w:lang w:val="en-US" w:eastAsia="zh-CN" w:bidi="ar-SA"/>
+        </w:rPr>
+        <w:t>服务器端启动，客户端启动</w:t>
+      </w:r>
+    </w:p>
+    <w:p>
+      <w:pPr>
+        <w:tabs>
+          <w:tab w:val="left" w:pos="2114"/>
+        </w:tabs>
+        <w:jc w:val="left"/>
+        <w:rPr>
+          <w:rFonts w:hint="eastAsia" w:cstheme="minorBidi"/>
+          <w:kern w:val="2"/>
+          <w:sz w:val="21"/>
+          <w:szCs w:val="24"/>
+          <w:lang w:val="en-US" w:eastAsia="zh-CN" w:bidi="ar-SA"/>
+        </w:rPr>
+      </w:pPr>
+      <w:r>
+        <w:rPr>
+          <w:rFonts w:hint="eastAsia" w:cstheme="minorBidi"/>
+          <w:kern w:val="2"/>
+          <w:sz w:val="21"/>
+          <w:szCs w:val="24"/>
+          <w:lang w:val="en-US" w:eastAsia="zh-CN" w:bidi="ar-SA"/>
+        </w:rPr>
+        <w:t>Service支持继承</w:t>
+      </w:r>
+    </w:p>
+    <w:p>
+      <w:pPr>
+        <w:tabs>
+          <w:tab w:val="left" w:pos="2114"/>
+        </w:tabs>
+        <w:jc w:val="left"/>
+        <w:rPr>
+          <w:rFonts w:hint="eastAsia" w:cstheme="minorBidi"/>
+          <w:kern w:val="2"/>
+          <w:sz w:val="21"/>
+          <w:szCs w:val="24"/>
+          <w:lang w:val="en-US" w:eastAsia="zh-CN" w:bidi="ar-SA"/>
+        </w:rPr>
+      </w:pPr>
+    </w:p>
+    <w:p>
+      <w:pPr>
+        <w:numPr>
+          <w:ilvl w:val="0"/>
+          <w:numId w:val="6"/>
+        </w:numPr>
+        <w:ind w:left="0" w:leftChars="0" w:firstLine="0" w:firstLineChars="0"/>
+        <w:rPr>
+          <w:rFonts w:hint="eastAsia"/>
+          <w:lang w:val="en-US" w:eastAsia="zh-CN"/>
+        </w:rPr>
+      </w:pPr>
+      <w:r>
+        <w:rPr>
+          <w:rFonts w:hint="eastAsia"/>
+          <w:lang w:val="en-US" w:eastAsia="zh-CN"/>
+        </w:rPr>
+        <w:t>java8看一下</w:t>
+      </w:r>
+    </w:p>
+    <w:p>
+      <w:pPr>
         <w:pStyle w:val="6"/>
         <w:keepNext w:val="0"/>
         <w:keepLines w:val="0"/>
         <w:widowControl/>
         <w:suppressLineNumbers w:val="0"/>
-        <w:rPr>
-          <w:rFonts w:hint="eastAsia" w:asciiTheme="minorHAnsi" w:hAnsiTheme="minorHAnsi" w:eastAsiaTheme="minorEastAsia" w:cstheme="minorBidi"/>
-          <w:kern w:val="2"/>
-          <w:sz w:val="21"/>
-          <w:szCs w:val="24"/>
-          <w:lang w:val="en-US" w:eastAsia="zh-CN" w:bidi="ar-SA"/>
-        </w:rPr>
-      </w:pPr>
-      <w:r>
-        <w:rPr>
-          <w:rFonts w:hint="eastAsia" w:asciiTheme="minorHAnsi" w:hAnsiTheme="minorHAnsi" w:eastAsiaTheme="minorEastAsia" w:cstheme="minorBidi"/>
-          <w:kern w:val="2"/>
-          <w:sz w:val="21"/>
-          <w:szCs w:val="24"/>
-          <w:lang w:val="en-US" w:eastAsia="zh-CN" w:bidi="ar-SA"/>
-        </w:rPr>
-        <w:t>原理详解：</w:t>
-      </w:r>
-    </w:p>
-    <w:p>
-      <w:pPr>
-        <w:pStyle w:val="6"/>
-        <w:keepNext w:val="0"/>
-        <w:keepLines w:val="0"/>
-        <w:widowControl/>
-        <w:suppressLineNumbers w:val="0"/>
-        <w:rPr>
-          <w:rFonts w:hint="eastAsia"/>
-          <w:lang w:val="en-US" w:eastAsia="zh-CN"/>
-        </w:rPr>
-      </w:pPr>
-      <w:r>
-        <w:rPr>
-          <w:rFonts w:hint="eastAsia" w:asciiTheme="minorHAnsi" w:hAnsiTheme="minorHAnsi" w:eastAsiaTheme="minorEastAsia" w:cstheme="minorBidi"/>
-          <w:kern w:val="2"/>
-          <w:sz w:val="21"/>
-          <w:szCs w:val="24"/>
-          <w:lang w:val="en-US" w:eastAsia="zh-CN" w:bidi="ar-SA"/>
-        </w:rPr>
-        <w:t>        MyBatis应用程序根据XML配置文件创建SqlSessionFactory，SqlSessionFactory在根据配置，配置来源于两个地方，一处是配置文件，一处是Java代码的注解，获取一个SqlSession。SqlSession包含了执行sql所需要的所有方法，可以通过SqlSession实例直接运行映射的sql语句，完成对数据的增删改查和事务提交等，用完之后关闭SqlSession。</w:t>
-      </w:r>
-    </w:p>
-    <w:p>
-      <w:pPr>
-        <w:numPr>
-          <w:ilvl w:val="0"/>
-          <w:numId w:val="0"/>
-        </w:numPr>
-        <w:ind w:leftChars="0"/>
-        <w:jc w:val="both"/>
-        <w:rPr>
-          <w:rFonts w:hint="eastAsia"/>
-          <w:lang w:val="en-US" w:eastAsia="zh-CN"/>
-        </w:rPr>
-      </w:pPr>
-      <w:r>
-        <w:rPr>
-          <w:rFonts w:hint="eastAsia"/>
-          <w:lang w:val="en-US" w:eastAsia="zh-CN"/>
-        </w:rPr>
-        <w:t>Spring mybatis：spring用了ioc来配合mybatis</w:t>
-      </w:r>
-    </w:p>
-    <w:p>
-      <w:pPr>
-        <w:numPr>
-          <w:ilvl w:val="0"/>
-          <w:numId w:val="0"/>
-        </w:numPr>
-        <w:ind w:leftChars="0"/>
-        <w:jc w:val="both"/>
-        <w:rPr>
-          <w:rFonts w:hint="eastAsia"/>
-          <w:lang w:val="en-US" w:eastAsia="zh-CN"/>
-        </w:rPr>
-      </w:pPr>
-      <w:r>
-        <w:rPr>
-          <w:rFonts w:hint="eastAsia"/>
-          <w:lang w:val="en-US" w:eastAsia="zh-CN"/>
-        </w:rPr>
-        <w:t>Mybatis-自动生成</w:t>
-      </w:r>
-    </w:p>
-    <w:p>
-      <w:pPr>
-        <w:numPr>
-          <w:ilvl w:val="0"/>
-          <w:numId w:val="0"/>
-        </w:numPr>
-        <w:ind w:leftChars="0"/>
-        <w:jc w:val="both"/>
-        <w:rPr>
-          <w:rFonts w:hint="eastAsia"/>
-          <w:lang w:val="en-US" w:eastAsia="zh-CN"/>
-        </w:rPr>
-      </w:pPr>
-    </w:p>
-    <w:p>
-      <w:pPr>
-        <w:numPr>
-          <w:ilvl w:val="0"/>
-          <w:numId w:val="0"/>
-        </w:numPr>
-        <w:ind w:leftChars="0"/>
-        <w:jc w:val="both"/>
-        <w:rPr>
-          <w:rFonts w:hint="eastAsia"/>
-          <w:lang w:val="en-US" w:eastAsia="zh-CN"/>
-        </w:rPr>
-      </w:pPr>
-    </w:p>
-    <w:p>
-      <w:pPr>
-        <w:tabs>
-          <w:tab w:val="left" w:pos="2114"/>
-        </w:tabs>
-        <w:jc w:val="left"/>
-        <w:rPr>
-          <w:rFonts w:hint="eastAsia" w:cstheme="minorBidi"/>
-          <w:kern w:val="2"/>
-          <w:sz w:val="21"/>
-          <w:szCs w:val="24"/>
-          <w:lang w:val="en-US" w:eastAsia="zh-CN" w:bidi="ar-SA"/>
-        </w:rPr>
-      </w:pPr>
-      <w:r>
-        <w:rPr>
-          <w:rFonts w:hint="eastAsia" w:cstheme="minorBidi"/>
-          <w:kern w:val="2"/>
-          <w:sz w:val="21"/>
-          <w:szCs w:val="24"/>
-          <w:lang w:val="en-US" w:eastAsia="zh-CN" w:bidi="ar-SA"/>
-        </w:rPr>
-        <w:t>9.thrift</w:t>
-      </w:r>
-    </w:p>
-    <w:p>
-      <w:pPr>
-        <w:tabs>
-          <w:tab w:val="left" w:pos="2114"/>
-        </w:tabs>
-        <w:jc w:val="left"/>
-        <w:rPr>
-          <w:rFonts w:hint="eastAsia" w:cstheme="minorBidi"/>
-          <w:kern w:val="2"/>
-          <w:sz w:val="21"/>
-          <w:szCs w:val="24"/>
-          <w:lang w:val="en-US" w:eastAsia="zh-CN" w:bidi="ar-SA"/>
-        </w:rPr>
-      </w:pPr>
-      <w:r>
-        <w:rPr>
-          <w:rFonts w:hint="eastAsia" w:cstheme="minorBidi"/>
-          <w:kern w:val="2"/>
-          <w:sz w:val="21"/>
-          <w:szCs w:val="24"/>
-          <w:lang w:val="en-US" w:eastAsia="zh-CN" w:bidi="ar-SA"/>
-        </w:rPr>
-        <w:t>A.Thrift是一个开源的RPC（remote procedure call）框架：远程调用框架，之前是facebook的后面给了apache了</w:t>
-      </w:r>
-    </w:p>
-    <w:p>
-      <w:pPr>
-        <w:tabs>
-          <w:tab w:val="left" w:pos="2114"/>
-        </w:tabs>
-        <w:jc w:val="left"/>
-        <w:rPr>
-          <w:rFonts w:hint="eastAsia" w:cstheme="minorBidi"/>
-          <w:kern w:val="2"/>
-          <w:sz w:val="21"/>
-          <w:szCs w:val="24"/>
-          <w:lang w:val="en-US" w:eastAsia="zh-CN" w:bidi="ar-SA"/>
-        </w:rPr>
-      </w:pPr>
-      <w:r>
-        <w:rPr>
-          <w:rFonts w:hint="eastAsia" w:cstheme="minorBidi"/>
-          <w:kern w:val="2"/>
-          <w:sz w:val="21"/>
-          <w:szCs w:val="24"/>
-          <w:lang w:val="en-US" w:eastAsia="zh-CN" w:bidi="ar-SA"/>
-        </w:rPr>
-        <w:t>B.就是2台服务器，A、B,A想调用B服务器的一些方法或者函数，他们不在同一个进程，在不同经常，不同ip下，且他们的实现的语言也不一样</w:t>
-      </w:r>
-    </w:p>
-    <w:p>
-      <w:pPr>
-        <w:tabs>
-          <w:tab w:val="left" w:pos="2114"/>
-        </w:tabs>
-        <w:jc w:val="left"/>
-        <w:rPr>
-          <w:rFonts w:hint="eastAsia" w:cstheme="minorBidi"/>
-          <w:kern w:val="2"/>
-          <w:sz w:val="21"/>
-          <w:szCs w:val="24"/>
-          <w:lang w:val="en-US" w:eastAsia="zh-CN" w:bidi="ar-SA"/>
-        </w:rPr>
-      </w:pPr>
-      <w:r>
-        <w:rPr>
-          <w:rFonts w:hint="eastAsia" w:cstheme="minorBidi"/>
-          <w:kern w:val="2"/>
-          <w:sz w:val="21"/>
-          <w:szCs w:val="24"/>
-          <w:lang w:val="en-US" w:eastAsia="zh-CN" w:bidi="ar-SA"/>
-        </w:rPr>
-        <w:t>C.A将参数传递过去，B接收到后解析，调用函数，然后把结果返回给A，这个就是RPC远程调用框架</w:t>
-      </w:r>
-    </w:p>
-    <w:p>
-      <w:pPr>
-        <w:tabs>
-          <w:tab w:val="left" w:pos="2114"/>
-        </w:tabs>
-        <w:jc w:val="left"/>
-        <w:rPr>
-          <w:rFonts w:hint="eastAsia" w:cstheme="minorBidi"/>
-          <w:kern w:val="2"/>
-          <w:sz w:val="21"/>
-          <w:szCs w:val="24"/>
-          <w:lang w:val="en-US" w:eastAsia="zh-CN" w:bidi="ar-SA"/>
-        </w:rPr>
-      </w:pPr>
-      <w:r>
-        <w:rPr>
-          <w:rFonts w:hint="eastAsia" w:cstheme="minorBidi"/>
-          <w:kern w:val="2"/>
-          <w:sz w:val="21"/>
-          <w:szCs w:val="24"/>
-          <w:lang w:val="en-US" w:eastAsia="zh-CN" w:bidi="ar-SA"/>
-        </w:rPr>
-        <w:t>D.thrift通过.thrift文件定义，接口和数据类型，是一种c/s框架</w:t>
-      </w:r>
-    </w:p>
-    <w:p>
-      <w:pPr>
-        <w:tabs>
-          <w:tab w:val="left" w:pos="2114"/>
-        </w:tabs>
-        <w:jc w:val="left"/>
-        <w:rPr>
-          <w:rFonts w:hint="eastAsia" w:cstheme="minorBidi"/>
-          <w:kern w:val="2"/>
-          <w:sz w:val="21"/>
-          <w:szCs w:val="24"/>
-          <w:lang w:val="en-US" w:eastAsia="zh-CN" w:bidi="ar-SA"/>
-        </w:rPr>
-      </w:pPr>
-    </w:p>
-    <w:p>
-      <w:pPr>
-        <w:tabs>
-          <w:tab w:val="left" w:pos="2114"/>
-        </w:tabs>
-        <w:jc w:val="left"/>
-        <w:rPr>
-          <w:rFonts w:hint="eastAsia" w:cstheme="minorBidi"/>
-          <w:kern w:val="2"/>
-          <w:sz w:val="21"/>
-          <w:szCs w:val="24"/>
-          <w:lang w:val="en-US" w:eastAsia="zh-CN" w:bidi="ar-SA"/>
-        </w:rPr>
-      </w:pPr>
-      <w:r>
-        <w:rPr>
-          <w:rFonts w:hint="eastAsia" w:cstheme="minorBidi"/>
-          <w:kern w:val="2"/>
-          <w:sz w:val="21"/>
-          <w:szCs w:val="24"/>
-          <w:lang w:val="en-US" w:eastAsia="zh-CN" w:bidi="ar-SA"/>
-        </w:rPr>
-        <w:t>大概操作步骤：</w:t>
-      </w:r>
-    </w:p>
-    <w:p>
-      <w:pPr>
-        <w:numPr>
-          <w:ilvl w:val="0"/>
-          <w:numId w:val="10"/>
-        </w:numPr>
-        <w:tabs>
-          <w:tab w:val="left" w:pos="2114"/>
-        </w:tabs>
-        <w:jc w:val="left"/>
-        <w:rPr>
-          <w:rFonts w:hint="eastAsia" w:cstheme="minorBidi"/>
-          <w:kern w:val="2"/>
-          <w:sz w:val="21"/>
-          <w:szCs w:val="24"/>
-          <w:lang w:val="en-US" w:eastAsia="zh-CN" w:bidi="ar-SA"/>
-        </w:rPr>
-      </w:pPr>
-      <w:r>
-        <w:rPr>
-          <w:rFonts w:hint="eastAsia" w:cstheme="minorBidi"/>
-          <w:kern w:val="2"/>
-          <w:sz w:val="21"/>
-          <w:szCs w:val="24"/>
-          <w:lang w:val="en-US" w:eastAsia="zh-CN" w:bidi="ar-SA"/>
-        </w:rPr>
-        <w:t>先下载thrift.exe程序，然后配置环境变量</w:t>
-      </w:r>
-    </w:p>
-    <w:p>
-      <w:pPr>
-        <w:numPr>
-          <w:ilvl w:val="0"/>
-          <w:numId w:val="10"/>
-        </w:numPr>
-        <w:tabs>
-          <w:tab w:val="left" w:pos="2114"/>
-        </w:tabs>
-        <w:jc w:val="left"/>
-        <w:rPr>
-          <w:rFonts w:hint="eastAsia" w:cstheme="minorBidi"/>
-          <w:kern w:val="2"/>
-          <w:sz w:val="21"/>
-          <w:szCs w:val="24"/>
-          <w:lang w:val="en-US" w:eastAsia="zh-CN" w:bidi="ar-SA"/>
-        </w:rPr>
-      </w:pPr>
-      <w:r>
-        <w:rPr>
-          <w:rFonts w:hint="eastAsia" w:cstheme="minorBidi"/>
-          <w:kern w:val="2"/>
-          <w:sz w:val="21"/>
-          <w:szCs w:val="24"/>
-          <w:lang w:val="en-US" w:eastAsia="zh-CN" w:bidi="ar-SA"/>
-        </w:rPr>
-        <w:t>创建并编辑xx.thrift文件，然后通过命令生成java文件</w:t>
-      </w:r>
-    </w:p>
-    <w:p>
-      <w:pPr>
-        <w:numPr>
-          <w:ilvl w:val="0"/>
-          <w:numId w:val="10"/>
-        </w:numPr>
-        <w:tabs>
-          <w:tab w:val="left" w:pos="2114"/>
-        </w:tabs>
-        <w:jc w:val="left"/>
-        <w:rPr>
-          <w:rFonts w:hint="eastAsia" w:cstheme="minorBidi"/>
-          <w:kern w:val="2"/>
-          <w:sz w:val="21"/>
-          <w:szCs w:val="24"/>
-          <w:lang w:val="en-US" w:eastAsia="zh-CN" w:bidi="ar-SA"/>
-        </w:rPr>
-      </w:pPr>
-      <w:r>
-        <w:rPr>
-          <w:rFonts w:hint="eastAsia" w:cstheme="minorBidi"/>
-          <w:kern w:val="2"/>
-          <w:sz w:val="21"/>
-          <w:szCs w:val="24"/>
-          <w:lang w:val="en-US" w:eastAsia="zh-CN" w:bidi="ar-SA"/>
-        </w:rPr>
-        <w:t>然后创建继承生成java文件里面的接口类，并实现其功能</w:t>
-      </w:r>
-    </w:p>
-    <w:p>
-      <w:pPr>
-        <w:numPr>
-          <w:ilvl w:val="0"/>
-          <w:numId w:val="10"/>
-        </w:numPr>
-        <w:tabs>
-          <w:tab w:val="left" w:pos="2114"/>
-        </w:tabs>
-        <w:jc w:val="left"/>
-        <w:rPr>
-          <w:rFonts w:hint="eastAsia" w:cstheme="minorBidi"/>
-          <w:kern w:val="2"/>
-          <w:sz w:val="21"/>
-          <w:szCs w:val="24"/>
-          <w:lang w:val="en-US" w:eastAsia="zh-CN" w:bidi="ar-SA"/>
-        </w:rPr>
-      </w:pPr>
-      <w:r>
-        <w:rPr>
-          <w:rFonts w:hint="eastAsia" w:cstheme="minorBidi"/>
-          <w:kern w:val="2"/>
-          <w:sz w:val="21"/>
-          <w:szCs w:val="24"/>
-          <w:lang w:val="en-US" w:eastAsia="zh-CN" w:bidi="ar-SA"/>
-        </w:rPr>
-        <w:t>服务器端启动，客户端启动</w:t>
-      </w:r>
-    </w:p>
-    <w:p>
-      <w:pPr>
-        <w:tabs>
-          <w:tab w:val="left" w:pos="2114"/>
-        </w:tabs>
-        <w:jc w:val="left"/>
-        <w:rPr>
-          <w:rFonts w:hint="eastAsia" w:cstheme="minorBidi"/>
-          <w:kern w:val="2"/>
-          <w:sz w:val="21"/>
-          <w:szCs w:val="24"/>
-          <w:lang w:val="en-US" w:eastAsia="zh-CN" w:bidi="ar-SA"/>
-        </w:rPr>
-      </w:pPr>
-      <w:r>
-        <w:rPr>
-          <w:rFonts w:hint="eastAsia" w:cstheme="minorBidi"/>
-          <w:kern w:val="2"/>
-          <w:sz w:val="21"/>
-          <w:szCs w:val="24"/>
-          <w:lang w:val="en-US" w:eastAsia="zh-CN" w:bidi="ar-SA"/>
-        </w:rPr>
-        <w:t>Service支持继承</w:t>
-      </w:r>
-    </w:p>
-    <w:p>
-      <w:pPr>
-        <w:tabs>
-          <w:tab w:val="left" w:pos="2114"/>
-        </w:tabs>
-        <w:jc w:val="left"/>
-        <w:rPr>
-          <w:rFonts w:hint="eastAsia" w:cstheme="minorBidi"/>
-          <w:kern w:val="2"/>
-          <w:sz w:val="21"/>
-          <w:szCs w:val="24"/>
-          <w:lang w:val="en-US" w:eastAsia="zh-CN" w:bidi="ar-SA"/>
-        </w:rPr>
-      </w:pPr>
-    </w:p>
-    <w:p>
-      <w:pPr>
-        <w:numPr>
-          <w:ilvl w:val="0"/>
-          <w:numId w:val="6"/>
-        </w:numPr>
-        <w:ind w:left="0" w:leftChars="0" w:firstLine="0" w:firstLineChars="0"/>
-        <w:rPr>
-          <w:rFonts w:hint="eastAsia"/>
-          <w:lang w:val="en-US" w:eastAsia="zh-CN"/>
-        </w:rPr>
-      </w:pPr>
-      <w:r>
-        <w:rPr>
-          <w:rFonts w:hint="eastAsia"/>
-          <w:lang w:val="en-US" w:eastAsia="zh-CN"/>
-        </w:rPr>
-        <w:t>java8</w:t>
-      </w:r>
-    </w:p>
-    <w:p>
-      <w:pPr>
-        <w:pStyle w:val="5"/>
-        <w:keepNext w:val="0"/>
-        <w:keepLines w:val="0"/>
-        <w:widowControl/>
-        <w:suppressLineNumbers w:val="0"/>
         <w:shd w:val="clear" w:fill="282828"/>
         <w:rPr>
           <w:rFonts w:ascii="Consolas" w:hAnsi="Consolas" w:eastAsia="Consolas" w:cs="Consolas"/>
@@ -3122,6 +3122,29 @@
           <w:lang w:val="en-US" w:eastAsia="zh-CN" w:bidi="ar-SA"/>
         </w:rPr>
       </w:pPr>
+      <w:r>
+        <w:rPr>
+          <w:rFonts w:hint="eastAsia" w:cstheme="minorBidi"/>
+          <w:b w:val="0"/>
+          <w:kern w:val="2"/>
+          <w:sz w:val="21"/>
+          <w:szCs w:val="24"/>
+          <w:lang w:val="en-US" w:eastAsia="zh-CN" w:bidi="ar-SA"/>
+        </w:rPr>
+        <w:t>内部类</w:t>
+      </w:r>
+    </w:p>
+    <w:p>
+      <w:pPr>
+        <w:rPr>
+          <w:rFonts w:hint="eastAsia" w:cstheme="minorBidi"/>
+          <w:b w:val="0"/>
+          <w:kern w:val="2"/>
+          <w:sz w:val="21"/>
+          <w:szCs w:val="24"/>
+          <w:lang w:val="en-US" w:eastAsia="zh-CN" w:bidi="ar-SA"/>
+        </w:rPr>
+      </w:pPr>
     </w:p>
     <w:p>
       <w:pPr>
@@ -3204,13 +3227,78 @@
     </w:p>
     <w:p>
       <w:pPr>
+        <w:pStyle w:val="4"/>
+        <w:keepNext w:val="0"/>
+        <w:keepLines w:val="0"/>
+        <w:widowControl/>
+        <w:suppressLineNumbers w:val="0"/>
+        <w:rPr>
+          <w:rFonts w:hint="default" w:ascii="宋体" w:hAnsi="宋体" w:eastAsia="宋体" w:cs="宋体"/>
+          <w:b w:val="0"/>
+          <w:kern w:val="2"/>
+          <w:sz w:val="24"/>
+          <w:szCs w:val="24"/>
+          <w:lang w:val="en-US" w:eastAsia="zh-CN" w:bidi="ar-SA"/>
+        </w:rPr>
+      </w:pPr>
+      <w:r>
+        <w:rPr>
+          <w:rFonts w:hint="default" w:ascii="宋体" w:hAnsi="宋体" w:eastAsia="宋体" w:cs="宋体"/>
+          <w:b w:val="0"/>
+          <w:kern w:val="2"/>
+          <w:sz w:val="24"/>
+          <w:szCs w:val="24"/>
+          <w:lang w:val="en-US" w:eastAsia="zh-CN" w:bidi="ar-SA"/>
+        </w:rPr>
+        <w:t>接口与抽象类</w:t>
+      </w:r>
+      <w:r>
+        <w:rPr>
+          <w:rFonts w:hint="eastAsia" w:ascii="宋体" w:hAnsi="宋体" w:eastAsia="宋体" w:cs="宋体"/>
+          <w:b w:val="0"/>
+          <w:kern w:val="2"/>
+          <w:sz w:val="24"/>
+          <w:szCs w:val="24"/>
+          <w:lang w:val="en-US" w:eastAsia="zh-CN" w:bidi="ar-SA"/>
+        </w:rPr>
+        <w:t>区别，</w:t>
+      </w:r>
+      <w:r>
+        <w:rPr>
+          <w:rFonts w:hint="default" w:ascii="宋体" w:hAnsi="宋体" w:eastAsia="宋体" w:cs="宋体"/>
+          <w:b w:val="0"/>
+          <w:kern w:val="2"/>
+          <w:sz w:val="24"/>
+          <w:szCs w:val="24"/>
+          <w:lang w:val="en-US" w:eastAsia="zh-CN" w:bidi="ar-SA"/>
+        </w:rPr>
+        <w:t>Java 8 的接口的默认方法就像抽象类</w:t>
+      </w:r>
+    </w:p>
+    <w:p>
+      <w:pPr>
+        <w:rPr>
+          <w:rFonts w:hint="eastAsia" w:eastAsia="宋体"/>
+          <w:lang w:val="en-US" w:eastAsia="zh-CN"/>
+        </w:rPr>
+      </w:pPr>
+      <w:r>
+        <w:rPr>
+          <w:rFonts w:ascii="宋体" w:hAnsi="宋体" w:eastAsia="宋体" w:cs="宋体"/>
+          <w:sz w:val="24"/>
+          <w:szCs w:val="24"/>
+        </w:rPr>
+        <w:t>默认方法</w:t>
+      </w:r>
+      <w:r>
         <w:rPr>
           <w:rFonts w:hint="eastAsia" w:ascii="宋体" w:hAnsi="宋体" w:eastAsia="宋体" w:cs="宋体"/>
           <w:sz w:val="24"/>
           <w:szCs w:val="24"/>
           <w:lang w:val="en-US" w:eastAsia="zh-CN"/>
         </w:rPr>
-      </w:pPr>
+        <w:t>default，相当于c++的虚函数，可在接口中加函数体,为什么要加入了？</w:t>
+      </w:r>
     </w:p>
     <w:p>
       <w:pPr>
@@ -3313,6 +3401,38 @@
         </w:rPr>
         <w:t>freeMarker</w:t>
       </w:r>
+    </w:p>
+    <w:p>
+      <w:pPr>
+        <w:rPr>
+          <w:rFonts w:hint="eastAsia"/>
+          <w:lang w:val="en-US" w:eastAsia="zh-CN"/>
+        </w:rPr>
+      </w:pPr>
+      <w:r>
+        <w:rPr>
+          <w:rFonts w:hint="eastAsia"/>
+          <w:lang w:val="en-US" w:eastAsia="zh-CN"/>
+        </w:rPr>
+        <w:t>函数式编程</w:t>
+      </w:r>
+    </w:p>
+    <w:p>
+      <w:pPr>
+        <w:rPr>
+          <w:rFonts w:hint="eastAsia"/>
+          <w:lang w:val="en-US" w:eastAsia="zh-CN"/>
+        </w:rPr>
+      </w:pPr>
+      <w:r>
+        <w:rPr>
+          <w:rFonts w:hint="eastAsia"/>
+          <w:lang w:val="en-US" w:eastAsia="zh-CN"/>
+        </w:rPr>
+        <w:t>Linux下安装mysql</w:t>
+      </w:r>
+      <w:bookmarkStart w:id="0" w:name="_GoBack"/>
+      <w:bookmarkEnd w:id="0"/>
     </w:p>
     <w:p>
       <w:pPr>
@@ -3423,7 +3543,7 @@
     </w:p>
     <w:p>
       <w:pPr>
-        <w:pStyle w:val="6"/>
+        <w:pStyle w:val="7"/>
         <w:keepNext w:val="0"/>
         <w:keepLines w:val="0"/>
         <w:widowControl/>
@@ -3449,7 +3569,7 @@
     </w:p>
     <w:p>
       <w:pPr>
-        <w:pStyle w:val="6"/>
+        <w:pStyle w:val="7"/>
         <w:keepNext w:val="0"/>
         <w:keepLines w:val="0"/>
         <w:widowControl/>
@@ -3474,7 +3594,7 @@
     </w:p>
     <w:p>
       <w:pPr>
-        <w:pStyle w:val="6"/>
+        <w:pStyle w:val="7"/>
         <w:keepNext w:val="0"/>
         <w:keepLines w:val="0"/>
         <w:widowControl/>
@@ -3544,7 +3664,7 @@
     </w:p>
     <w:p>
       <w:pPr>
-        <w:pStyle w:val="6"/>
+        <w:pStyle w:val="7"/>
         <w:keepNext w:val="0"/>
         <w:keepLines w:val="0"/>
         <w:widowControl/>
@@ -3591,7 +3711,7 @@
     </w:p>
     <w:p>
       <w:pPr>
-        <w:pStyle w:val="6"/>
+        <w:pStyle w:val="7"/>
         <w:keepNext w:val="0"/>
         <w:keepLines w:val="0"/>
         <w:widowControl/>
@@ -3609,7 +3729,7 @@
     </w:p>
     <w:p>
       <w:pPr>
-        <w:pStyle w:val="6"/>
+        <w:pStyle w:val="7"/>
         <w:keepNext w:val="0"/>
         <w:keepLines w:val="0"/>
         <w:widowControl/>
@@ -3661,7 +3781,7 @@
     </w:p>
     <w:p>
       <w:pPr>
-        <w:pStyle w:val="6"/>
+        <w:pStyle w:val="7"/>
         <w:keepNext w:val="0"/>
         <w:keepLines w:val="0"/>
         <w:widowControl/>
@@ -3702,7 +3822,7 @@
     </w:p>
     <w:p>
       <w:pPr>
-        <w:pStyle w:val="6"/>
+        <w:pStyle w:val="7"/>
         <w:keepNext w:val="0"/>
         <w:keepLines w:val="0"/>
         <w:widowControl/>
@@ -3740,7 +3860,7 @@
     </w:p>
     <w:p>
       <w:pPr>
-        <w:pStyle w:val="6"/>
+        <w:pStyle w:val="7"/>
         <w:keepNext w:val="0"/>
         <w:keepLines w:val="0"/>
         <w:widowControl/>
@@ -3758,7 +3878,7 @@
     </w:p>
     <w:p>
       <w:pPr>
-        <w:pStyle w:val="6"/>
+        <w:pStyle w:val="7"/>
         <w:keepNext w:val="0"/>
         <w:keepLines w:val="0"/>
         <w:widowControl/>
@@ -3783,7 +3903,7 @@
     </w:p>
     <w:p>
       <w:pPr>
-        <w:pStyle w:val="6"/>
+        <w:pStyle w:val="7"/>
         <w:keepNext w:val="0"/>
         <w:keepLines w:val="0"/>
         <w:widowControl/>
@@ -4002,7 +4122,7 @@
     </w:p>
     <w:p>
       <w:pPr>
-        <w:pStyle w:val="6"/>
+        <w:pStyle w:val="7"/>
         <w:keepNext w:val="0"/>
         <w:keepLines w:val="0"/>
         <w:widowControl/>
@@ -4286,7 +4406,7 @@
     </w:p>
     <w:p>
       <w:pPr>
-        <w:pStyle w:val="5"/>
+        <w:pStyle w:val="6"/>
         <w:keepNext w:val="0"/>
         <w:keepLines w:val="0"/>
         <w:widowControl/>
@@ -4316,7 +4436,7 @@
     </w:p>
     <w:p>
       <w:pPr>
-        <w:pStyle w:val="5"/>
+        <w:pStyle w:val="6"/>
         <w:keepNext w:val="0"/>
         <w:keepLines w:val="0"/>
         <w:widowControl/>
@@ -4346,7 +4466,7 @@
     </w:p>
     <w:p>
       <w:pPr>
-        <w:pStyle w:val="5"/>
+        <w:pStyle w:val="6"/>
         <w:keepNext w:val="0"/>
         <w:keepLines w:val="0"/>
         <w:widowControl/>
@@ -4376,7 +4496,7 @@
     </w:p>
     <w:p>
       <w:pPr>
-        <w:pStyle w:val="5"/>
+        <w:pStyle w:val="6"/>
         <w:keepNext w:val="0"/>
         <w:keepLines w:val="0"/>
         <w:widowControl/>
@@ -4406,7 +4526,7 @@
     </w:p>
     <w:p>
       <w:pPr>
-        <w:pStyle w:val="5"/>
+        <w:pStyle w:val="6"/>
         <w:keepNext w:val="0"/>
         <w:keepLines w:val="0"/>
         <w:widowControl/>
@@ -4425,7 +4545,7 @@
     </w:p>
     <w:p>
       <w:pPr>
-        <w:pStyle w:val="5"/>
+        <w:pStyle w:val="6"/>
         <w:keepNext w:val="0"/>
         <w:keepLines w:val="0"/>
         <w:widowControl/>
@@ -4540,7 +4660,7 @@
       </w:r>
       <w:r>
         <w:rPr>
-          <w:rStyle w:val="9"/>
+          <w:rStyle w:val="10"/>
           <w:rFonts w:hint="eastAsia"/>
           <w:lang w:val="en-US" w:eastAsia="zh-CN"/>
         </w:rPr>
@@ -4676,18 +4796,26 @@
           <w:bCs/>
           <w:lang w:val="en-US" w:eastAsia="zh-CN"/>
         </w:rPr>
-        <w:t>Springmvc的</w:t>
-      </w:r>
-      <w:bookmarkStart w:id="0" w:name="_GoBack"/>
-      <w:bookmarkEnd w:id="0"/>
-      <w:r>
+        <w:t>Springmvc的，Modeandview，mode，view</w:t>
+      </w:r>
+    </w:p>
+    <w:p>
+      <w:pPr>
         <w:rPr>
           <w:rFonts w:hint="eastAsia"/>
           <w:b/>
           <w:bCs/>
           <w:lang w:val="en-US" w:eastAsia="zh-CN"/>
         </w:rPr>
-        <w:t>，Modeandview，mode，view</w:t>
+      </w:pPr>
+      <w:r>
+        <w:rPr>
+          <w:rFonts w:hint="eastAsia"/>
+          <w:b/>
+          <w:bCs/>
+          <w:lang w:val="en-US" w:eastAsia="zh-CN"/>
+        </w:rPr>
+        <w:t>熟悉在项目中用到的，但不是很了解的？</w:t>
       </w:r>
     </w:p>
     <w:p>
@@ -4723,7 +4851,7 @@
   <w:comment w:id="0" w:author="蛹" w:date="2018-04-08T11:29:06Z" w:initials="">
     <w:p>
       <w:pPr>
-        <w:pStyle w:val="4"/>
+        <w:pStyle w:val="5"/>
         <w:rPr>
           <w:rFonts w:hint="eastAsia" w:eastAsiaTheme="minorEastAsia"/>
           <w:lang w:val="en-US" w:eastAsia="zh-CN"/>
@@ -4741,7 +4869,7 @@
   <w:comment w:id="1" w:author="蛹" w:date="2018-04-08T11:28:49Z" w:initials="">
     <w:p>
       <w:pPr>
-        <w:pStyle w:val="4"/>
+        <w:pStyle w:val="5"/>
         <w:rPr>
           <w:rFonts w:hint="eastAsia" w:eastAsiaTheme="minorEastAsia"/>
           <w:lang w:val="en-US" w:eastAsia="zh-CN"/>
@@ -4761,8 +4889,8 @@
 
 <file path=word/commentsExtended.xml><?xml version="1.0" encoding="utf-8"?>
 <w15:commentsEx xmlns:wpc="http://schemas.microsoft.com/office/word/2010/wordprocessingCanvas" xmlns:mc="http://schemas.openxmlformats.org/markup-compatibility/2006" xmlns:o="urn:schemas-microsoft-com:office:office" xmlns:r="http://schemas.openxmlformats.org/officeDocument/2006/relationships" xmlns:m="http://schemas.openxmlformats.org/officeDocument/2006/math" xmlns:v="urn:schemas-microsoft-com:vml" xmlns:wp14="http://schemas.microsoft.com/office/word/2010/wordprocessingDrawing" xmlns:wp="http://schemas.openxmlformats.org/drawingml/2006/wordprocessingDrawing" xmlns:w="http://schemas.openxmlformats.org/wordprocessingml/2006/main" xmlns:w14="http://schemas.microsoft.com/office/word/2010/wordml" xmlns:w15="http://schemas.microsoft.com/office/word/2012/wordml" xmlns:w10="urn:schemas-microsoft-com:office:word" xmlns:wpg="http://schemas.microsoft.com/office/word/2010/wordprocessingGroup" xmlns:wpi="http://schemas.microsoft.com/office/word/2010/wordprocessingInk" xmlns:wne="http://schemas.microsoft.com/office/word/2006/wordml" xmlns:wps="http://schemas.microsoft.com/office/word/2010/wordprocessingShape" xmlns:wpsCustomData="http://www.wps.cn/officeDocument/2013/wpsCustomData" mc:Ignorable="w14 w15 wp14">
-  <w15:commentEx w15:paraId="341E0F87" w15:done="0"/>
-  <w15:commentEx w15:paraId="1F6975D5" w15:done="0"/>
+  <w15:commentEx w15:paraId="06D45190" w15:done="0"/>
+  <w15:commentEx w15:paraId="3AF56650" w15:done="0"/>
 </w15:commentsEx>
 </file>
 
@@ -5313,13 +5441,34 @@
       <w:lang w:val="en-US" w:eastAsia="zh-CN" w:bidi="ar"/>
     </w:rPr>
   </w:style>
-  <w:style w:type="character" w:default="1" w:styleId="7">
+  <w:style w:type="paragraph" w:styleId="4">
+    <w:name w:val="heading 4"/>
+    <w:basedOn w:val="1"/>
+    <w:next w:val="1"/>
+    <w:semiHidden/>
+    <w:unhideWhenUsed/>
+    <w:qFormat/>
+    <w:uiPriority w:val="0"/>
+    <w:pPr>
+      <w:spacing w:before="0" w:beforeAutospacing="1" w:after="0" w:afterAutospacing="1"/>
+      <w:jc w:val="left"/>
+    </w:pPr>
+    <w:rPr>
+      <w:rFonts w:hint="eastAsia" w:ascii="宋体" w:hAnsi="宋体" w:eastAsia="宋体" w:cs="宋体"/>
+      <w:b/>
+      <w:kern w:val="0"/>
+      <w:sz w:val="24"/>
+      <w:szCs w:val="24"/>
+      <w:lang w:val="en-US" w:eastAsia="zh-CN" w:bidi="ar"/>
+    </w:rPr>
+  </w:style>
+  <w:style w:type="character" w:default="1" w:styleId="8">
     <w:name w:val="Default Paragraph Font"/>
     <w:semiHidden/>
     <w:qFormat/>
     <w:uiPriority w:val="0"/>
   </w:style>
-  <w:style w:type="table" w:default="1" w:styleId="10">
+  <w:style w:type="table" w:default="1" w:styleId="11">
     <w:name w:val="Normal Table"/>
     <w:semiHidden/>
     <w:qFormat/>
@@ -5334,7 +5483,7 @@
       </w:tblCellMar>
     </w:tblPr>
   </w:style>
-  <w:style w:type="paragraph" w:styleId="4">
+  <w:style w:type="paragraph" w:styleId="5">
     <w:name w:val="annotation text"/>
     <w:basedOn w:val="1"/>
     <w:qFormat/>
@@ -5343,7 +5492,7 @@
       <w:jc w:val="left"/>
     </w:pPr>
   </w:style>
-  <w:style w:type="paragraph" w:styleId="5">
+  <w:style w:type="paragraph" w:styleId="6">
     <w:name w:val="HTML Preformatted"/>
     <w:basedOn w:val="1"/>
     <w:qFormat/>
@@ -5377,7 +5526,7 @@
       <w:lang w:val="en-US" w:eastAsia="zh-CN" w:bidi="ar"/>
     </w:rPr>
   </w:style>
-  <w:style w:type="paragraph" w:styleId="6">
+  <w:style w:type="paragraph" w:styleId="7">
     <w:name w:val="Normal (Web)"/>
     <w:basedOn w:val="1"/>
     <w:qFormat/>
@@ -5393,18 +5542,18 @@
       <w:lang w:val="en-US" w:eastAsia="zh-CN" w:bidi="ar"/>
     </w:rPr>
   </w:style>
-  <w:style w:type="character" w:styleId="8">
+  <w:style w:type="character" w:styleId="9">
     <w:name w:val="Strong"/>
-    <w:basedOn w:val="7"/>
+    <w:basedOn w:val="8"/>
     <w:qFormat/>
     <w:uiPriority w:val="0"/>
     <w:rPr>
       <w:b/>
     </w:rPr>
   </w:style>
-  <w:style w:type="character" w:styleId="9">
+  <w:style w:type="character" w:styleId="10">
     <w:name w:val="Hyperlink"/>
-    <w:basedOn w:val="7"/>
+    <w:basedOn w:val="8"/>
     <w:qFormat/>
     <w:uiPriority w:val="0"/>
     <w:rPr>

--- a/学习记录.docx
+++ b/学习记录.docx
@@ -3431,8 +3431,6 @@
         </w:rPr>
         <w:t>Linux下安装mysql</w:t>
       </w:r>
-      <w:bookmarkStart w:id="0" w:name="_GoBack"/>
-      <w:bookmarkEnd w:id="0"/>
     </w:p>
     <w:p>
       <w:pPr>
@@ -4820,6 +4818,93 @@
     </w:p>
     <w:p>
       <w:pPr>
+        <w:spacing w:beforeLines="0" w:afterLines="0"/>
+        <w:jc w:val="left"/>
+        <w:rPr>
+          <w:rFonts w:hint="eastAsia" w:ascii="Lucida Console" w:hAnsi="Lucida Console" w:eastAsia="Lucida Console"/>
+          <w:sz w:val="24"/>
+        </w:rPr>
+      </w:pPr>
+    </w:p>
+    <w:p>
+      <w:pPr>
+        <w:spacing w:beforeLines="0" w:afterLines="0"/>
+        <w:jc w:val="left"/>
+        <w:rPr>
+          <w:rFonts w:hint="eastAsia" w:ascii="Lucida Console" w:hAnsi="Lucida Console" w:eastAsia="宋体"/>
+          <w:sz w:val="24"/>
+          <w:lang w:val="en-US" w:eastAsia="zh-CN"/>
+        </w:rPr>
+      </w:pPr>
+      <w:r>
+        <w:rPr>
+          <w:rFonts w:hint="eastAsia" w:ascii="Lucida Console" w:hAnsi="Lucida Console" w:eastAsia="宋体"/>
+          <w:sz w:val="24"/>
+          <w:lang w:val="en-US" w:eastAsia="zh-CN"/>
+        </w:rPr>
+        <w:t>Sort</w:t>
+      </w:r>
+      <w:bookmarkStart w:id="0" w:name="_GoBack"/>
+      <w:bookmarkEnd w:id="0"/>
+    </w:p>
+    <w:p>
+      <w:pPr>
+        <w:rPr>
+          <w:rFonts w:hint="eastAsia"/>
+          <w:b/>
+          <w:bCs/>
+          <w:lang w:val="en-US" w:eastAsia="zh-CN"/>
+        </w:rPr>
+      </w:pPr>
+      <w:r>
+        <w:rPr>
+          <w:rFonts w:hint="eastAsia"/>
+          <w:b/>
+          <w:bCs/>
+          <w:lang w:val="en-US" w:eastAsia="zh-CN"/>
+        </w:rPr>
+        <w:fldChar w:fldCharType="begin"/>
+      </w:r>
+      <w:r>
+        <w:rPr>
+          <w:rFonts w:hint="eastAsia"/>
+          <w:b/>
+          <w:bCs/>
+          <w:lang w:val="en-US" w:eastAsia="zh-CN"/>
+        </w:rPr>
+        <w:instrText xml:space="preserve"> HYPERLINK "https://blog.csdn.net/lsgqjh/article/details/63686383" </w:instrText>
+      </w:r>
+      <w:r>
+        <w:rPr>
+          <w:rFonts w:hint="eastAsia"/>
+          <w:b/>
+          <w:bCs/>
+          <w:lang w:val="en-US" w:eastAsia="zh-CN"/>
+        </w:rPr>
+        <w:fldChar w:fldCharType="separate"/>
+      </w:r>
+      <w:r>
+        <w:rPr>
+          <w:rStyle w:val="10"/>
+          <w:rFonts w:hint="eastAsia"/>
+          <w:b/>
+          <w:bCs/>
+          <w:lang w:val="en-US" w:eastAsia="zh-CN"/>
+        </w:rPr>
+        <w:t>https://blog.csdn.net/lsgqjh/article/details/63686383</w:t>
+      </w:r>
+      <w:r>
+        <w:rPr>
+          <w:rFonts w:hint="eastAsia"/>
+          <w:b/>
+          <w:bCs/>
+          <w:lang w:val="en-US" w:eastAsia="zh-CN"/>
+        </w:rPr>
+        <w:fldChar w:fldCharType="end"/>
+      </w:r>
+    </w:p>
+    <w:p>
+      <w:pPr>
         <w:rPr>
           <w:rFonts w:hint="eastAsia"/>
           <w:b/>
@@ -4889,8 +4974,8 @@
 
 <file path=word/commentsExtended.xml><?xml version="1.0" encoding="utf-8"?>
 <w15:commentsEx xmlns:wpc="http://schemas.microsoft.com/office/word/2010/wordprocessingCanvas" xmlns:mc="http://schemas.openxmlformats.org/markup-compatibility/2006" xmlns:o="urn:schemas-microsoft-com:office:office" xmlns:r="http://schemas.openxmlformats.org/officeDocument/2006/relationships" xmlns:m="http://schemas.openxmlformats.org/officeDocument/2006/math" xmlns:v="urn:schemas-microsoft-com:vml" xmlns:wp14="http://schemas.microsoft.com/office/word/2010/wordprocessingDrawing" xmlns:wp="http://schemas.openxmlformats.org/drawingml/2006/wordprocessingDrawing" xmlns:w="http://schemas.openxmlformats.org/wordprocessingml/2006/main" xmlns:w14="http://schemas.microsoft.com/office/word/2010/wordml" xmlns:w15="http://schemas.microsoft.com/office/word/2012/wordml" xmlns:w10="urn:schemas-microsoft-com:office:word" xmlns:wpg="http://schemas.microsoft.com/office/word/2010/wordprocessingGroup" xmlns:wpi="http://schemas.microsoft.com/office/word/2010/wordprocessingInk" xmlns:wne="http://schemas.microsoft.com/office/word/2006/wordml" xmlns:wps="http://schemas.microsoft.com/office/word/2010/wordprocessingShape" xmlns:wpsCustomData="http://www.wps.cn/officeDocument/2013/wpsCustomData" mc:Ignorable="w14 w15 wp14">
-  <w15:commentEx w15:paraId="06D45190" w15:done="0"/>
-  <w15:commentEx w15:paraId="3AF56650" w15:done="0"/>
+  <w15:commentEx w15:paraId="12251EF5" w15:done="0"/>
+  <w15:commentEx w15:paraId="51156F0F" w15:done="0"/>
 </w15:commentsEx>
 </file>
 

--- a/学习记录.docx
+++ b/学习记录.docx
@@ -4780,6 +4780,8 @@
     </w:p>
     <w:p>
       <w:pPr>
+        <w:spacing w:beforeLines="0" w:afterLines="0"/>
+        <w:jc w:val="left"/>
         <w:rPr>
           <w:rFonts w:hint="eastAsia"/>
           <w:b/>
@@ -4789,30 +4791,49 @@
       </w:pPr>
       <w:r>
         <w:rPr>
+          <w:rFonts w:hint="eastAsia" w:ascii="宋体" w:hAnsi="宋体" w:eastAsia="宋体" w:cs="宋体"/>
+          <w:sz w:val="24"/>
+          <w:szCs w:val="24"/>
+          <w:lang w:val="en-US" w:eastAsia="zh-CN"/>
+        </w:rPr>
+        <w:t>Spring,springmvc</w:t>
+      </w:r>
+    </w:p>
+    <w:p>
+      <w:pPr>
+        <w:rPr>
           <w:rFonts w:hint="eastAsia"/>
           <w:b/>
           <w:bCs/>
           <w:lang w:val="en-US" w:eastAsia="zh-CN"/>
         </w:rPr>
-        <w:t>Springmvc的，Modeandview，mode，view</w:t>
-      </w:r>
-    </w:p>
-    <w:p>
-      <w:pPr>
+      </w:pPr>
+      <w:r>
         <w:rPr>
           <w:rFonts w:hint="eastAsia"/>
           <w:b/>
           <w:bCs/>
           <w:lang w:val="en-US" w:eastAsia="zh-CN"/>
         </w:rPr>
-      </w:pPr>
-      <w:r>
+        <w:t>Springmvc的，Modeandview，mode，view</w:t>
+      </w:r>
+    </w:p>
+    <w:p>
+      <w:pPr>
         <w:rPr>
           <w:rFonts w:hint="eastAsia"/>
           <w:b/>
           <w:bCs/>
           <w:lang w:val="en-US" w:eastAsia="zh-CN"/>
         </w:rPr>
+      </w:pPr>
+      <w:r>
+        <w:rPr>
+          <w:rFonts w:hint="eastAsia"/>
+          <w:b/>
+          <w:bCs/>
+          <w:lang w:val="en-US" w:eastAsia="zh-CN"/>
+        </w:rPr>
         <w:t>熟悉在项目中用到的，但不是很了解的？</w:t>
       </w:r>
     </w:p>
@@ -4821,102 +4842,94 @@
         <w:spacing w:beforeLines="0" w:afterLines="0"/>
         <w:jc w:val="left"/>
         <w:rPr>
-          <w:rFonts w:hint="eastAsia" w:ascii="Lucida Console" w:hAnsi="Lucida Console" w:eastAsia="Lucida Console"/>
+          <w:rFonts w:hint="eastAsia" w:ascii="Lucida Console" w:hAnsi="Lucida Console" w:eastAsia="宋体"/>
           <w:sz w:val="24"/>
-        </w:rPr>
-      </w:pPr>
+          <w:lang w:val="en-US" w:eastAsia="zh-CN"/>
+        </w:rPr>
+      </w:pPr>
+      <w:r>
+        <w:rPr>
+          <w:rFonts w:hint="eastAsia" w:ascii="Lucida Console" w:hAnsi="Lucida Console" w:eastAsia="宋体"/>
+          <w:sz w:val="24"/>
+          <w:lang w:val="en-US" w:eastAsia="zh-CN"/>
+        </w:rPr>
+        <w:t>Mybatis</w:t>
+      </w:r>
     </w:p>
     <w:p>
       <w:pPr>
         <w:spacing w:beforeLines="0" w:afterLines="0"/>
         <w:jc w:val="left"/>
         <w:rPr>
-          <w:rFonts w:hint="eastAsia" w:ascii="Lucida Console" w:hAnsi="Lucida Console" w:eastAsia="宋体"/>
+          <w:rFonts w:hint="eastAsia" w:ascii="宋体" w:hAnsi="宋体" w:eastAsia="宋体" w:cs="宋体"/>
           <w:sz w:val="24"/>
-          <w:lang w:val="en-US" w:eastAsia="zh-CN"/>
-        </w:rPr>
-      </w:pPr>
-      <w:r>
-        <w:rPr>
-          <w:rFonts w:hint="eastAsia" w:ascii="Lucida Console" w:hAnsi="Lucida Console" w:eastAsia="宋体"/>
+          <w:szCs w:val="24"/>
+          <w:lang w:eastAsia="zh-CN"/>
+        </w:rPr>
+      </w:pPr>
+      <w:r>
+        <w:rPr>
+          <w:rFonts w:ascii="宋体" w:hAnsi="宋体" w:eastAsia="宋体" w:cs="宋体"/>
           <w:sz w:val="24"/>
-          <w:lang w:val="en-US" w:eastAsia="zh-CN"/>
-        </w:rPr>
-        <w:t>Sort</w:t>
+          <w:szCs w:val="24"/>
+        </w:rPr>
+        <w:t>Spring + MyBatis</w:t>
+      </w:r>
+      <w:r>
+        <w:rPr>
+          <w:rFonts w:hint="eastAsia" w:ascii="宋体" w:hAnsi="宋体" w:eastAsia="宋体" w:cs="宋体"/>
+          <w:sz w:val="24"/>
+          <w:szCs w:val="24"/>
+          <w:lang w:eastAsia="zh-CN"/>
+        </w:rPr>
+        <w:t>参考http://www.importnew.com/27207.html</w:t>
+      </w:r>
+    </w:p>
+    <w:p>
+      <w:pPr>
+        <w:spacing w:beforeLines="0" w:afterLines="0"/>
+        <w:jc w:val="left"/>
+        <w:rPr>
+          <w:rFonts w:hint="eastAsia" w:ascii="宋体" w:hAnsi="宋体" w:eastAsia="宋体" w:cs="宋体"/>
+          <w:sz w:val="24"/>
+          <w:szCs w:val="24"/>
+          <w:lang w:eastAsia="zh-CN"/>
+        </w:rPr>
+      </w:pPr>
+    </w:p>
+    <w:p>
+      <w:pPr>
+        <w:pStyle w:val="6"/>
+        <w:keepNext w:val="0"/>
+        <w:keepLines w:val="0"/>
+        <w:widowControl/>
+        <w:suppressLineNumbers w:val="0"/>
+      </w:pPr>
+      <w:r>
+        <w:rPr>
+          <w:rStyle w:val="11"/>
+          <w:rFonts w:hint="eastAsia"/>
+          <w:lang w:val="en-US" w:eastAsia="zh-CN"/>
+        </w:rPr>
+        <w:t>Spring 的测试jar，</w:t>
       </w:r>
       <w:bookmarkStart w:id="0" w:name="_GoBack"/>
       <w:bookmarkEnd w:id="0"/>
-    </w:p>
-    <w:p>
-      <w:pPr>
-        <w:rPr>
-          <w:rFonts w:hint="eastAsia"/>
-          <w:b/>
-          <w:bCs/>
-          <w:lang w:val="en-US" w:eastAsia="zh-CN"/>
-        </w:rPr>
-      </w:pPr>
-      <w:r>
-        <w:rPr>
-          <w:rFonts w:hint="eastAsia"/>
-          <w:b/>
-          <w:bCs/>
-          <w:lang w:val="en-US" w:eastAsia="zh-CN"/>
-        </w:rPr>
-        <w:fldChar w:fldCharType="begin"/>
-      </w:r>
-      <w:r>
-        <w:rPr>
-          <w:rFonts w:hint="eastAsia"/>
-          <w:b/>
-          <w:bCs/>
-          <w:lang w:val="en-US" w:eastAsia="zh-CN"/>
-        </w:rPr>
-        <w:instrText xml:space="preserve"> HYPERLINK "https://blog.csdn.net/lsgqjh/article/details/63686383" </w:instrText>
-      </w:r>
-      <w:r>
-        <w:rPr>
-          <w:rFonts w:hint="eastAsia"/>
-          <w:b/>
-          <w:bCs/>
-          <w:lang w:val="en-US" w:eastAsia="zh-CN"/>
-        </w:rPr>
-        <w:fldChar w:fldCharType="separate"/>
-      </w:r>
-      <w:r>
-        <w:rPr>
-          <w:rStyle w:val="10"/>
-          <w:rFonts w:hint="eastAsia"/>
-          <w:b/>
-          <w:bCs/>
-          <w:lang w:val="en-US" w:eastAsia="zh-CN"/>
-        </w:rPr>
-        <w:t>https://blog.csdn.net/lsgqjh/article/details/63686383</w:t>
-      </w:r>
-      <w:r>
-        <w:rPr>
-          <w:rFonts w:hint="eastAsia"/>
-          <w:b/>
-          <w:bCs/>
-          <w:lang w:val="en-US" w:eastAsia="zh-CN"/>
-        </w:rPr>
-        <w:fldChar w:fldCharType="end"/>
-      </w:r>
-    </w:p>
-    <w:p>
-      <w:pPr>
-        <w:rPr>
-          <w:rFonts w:hint="eastAsia"/>
-          <w:b/>
-          <w:bCs/>
-          <w:lang w:val="en-US" w:eastAsia="zh-CN"/>
-        </w:rPr>
-      </w:pPr>
-    </w:p>
-    <w:p>
-      <w:pPr>
-        <w:rPr>
-          <w:rFonts w:hint="eastAsia"/>
+      <w:r>
+        <w:rPr>
+          <w:rStyle w:val="11"/>
+        </w:rPr>
+        <w:t>@Test</w:t>
+      </w:r>
+    </w:p>
+    <w:p>
+      <w:pPr>
+        <w:spacing w:beforeLines="0" w:afterLines="0"/>
+        <w:jc w:val="left"/>
+        <w:rPr>
+          <w:rFonts w:hint="eastAsia" w:ascii="宋体" w:hAnsi="宋体" w:eastAsia="宋体" w:cs="宋体"/>
+          <w:sz w:val="24"/>
+          <w:szCs w:val="24"/>
           <w:lang w:val="en-US" w:eastAsia="zh-CN"/>
         </w:rPr>
       </w:pPr>
@@ -4974,8 +4987,8 @@
 
 <file path=word/commentsExtended.xml><?xml version="1.0" encoding="utf-8"?>
 <w15:commentsEx xmlns:wpc="http://schemas.microsoft.com/office/word/2010/wordprocessingCanvas" xmlns:mc="http://schemas.openxmlformats.org/markup-compatibility/2006" xmlns:o="urn:schemas-microsoft-com:office:office" xmlns:r="http://schemas.openxmlformats.org/officeDocument/2006/relationships" xmlns:m="http://schemas.openxmlformats.org/officeDocument/2006/math" xmlns:v="urn:schemas-microsoft-com:vml" xmlns:wp14="http://schemas.microsoft.com/office/word/2010/wordprocessingDrawing" xmlns:wp="http://schemas.openxmlformats.org/drawingml/2006/wordprocessingDrawing" xmlns:w="http://schemas.openxmlformats.org/wordprocessingml/2006/main" xmlns:w14="http://schemas.microsoft.com/office/word/2010/wordml" xmlns:w15="http://schemas.microsoft.com/office/word/2012/wordml" xmlns:w10="urn:schemas-microsoft-com:office:word" xmlns:wpg="http://schemas.microsoft.com/office/word/2010/wordprocessingGroup" xmlns:wpi="http://schemas.microsoft.com/office/word/2010/wordprocessingInk" xmlns:wne="http://schemas.microsoft.com/office/word/2006/wordml" xmlns:wps="http://schemas.microsoft.com/office/word/2010/wordprocessingShape" xmlns:wpsCustomData="http://www.wps.cn/officeDocument/2013/wpsCustomData" mc:Ignorable="w14 w15 wp14">
-  <w15:commentEx w15:paraId="12251EF5" w15:done="0"/>
-  <w15:commentEx w15:paraId="51156F0F" w15:done="0"/>
+  <w15:commentEx w15:paraId="48A076AF" w15:done="0"/>
+  <w15:commentEx w15:paraId="77685C9D" w15:done="0"/>
 </w15:commentsEx>
 </file>
 
@@ -5553,7 +5566,7 @@
     <w:qFormat/>
     <w:uiPriority w:val="0"/>
   </w:style>
-  <w:style w:type="table" w:default="1" w:styleId="11">
+  <w:style w:type="table" w:default="1" w:styleId="12">
     <w:name w:val="Normal Table"/>
     <w:semiHidden/>
     <w:qFormat/>
@@ -5644,6 +5657,15 @@
     <w:rPr>
       <w:color w:val="0000FF"/>
       <w:u w:val="single"/>
+    </w:rPr>
+  </w:style>
+  <w:style w:type="character" w:styleId="11">
+    <w:name w:val="HTML Code"/>
+    <w:basedOn w:val="8"/>
+    <w:uiPriority w:val="0"/>
+    <w:rPr>
+      <w:rFonts w:ascii="Courier New" w:hAnsi="Courier New"/>
+      <w:sz w:val="20"/>
     </w:rPr>
   </w:style>
 </w:styles>

--- a/学习记录.docx
+++ b/学习记录.docx
@@ -4904,23 +4904,95 @@
         <w:keepLines w:val="0"/>
         <w:widowControl/>
         <w:suppressLineNumbers w:val="0"/>
-      </w:pPr>
-      <w:r>
         <w:rPr>
           <w:rStyle w:val="11"/>
+        </w:rPr>
+      </w:pPr>
+      <w:r>
+        <w:rPr>
+          <w:rStyle w:val="11"/>
           <w:rFonts w:hint="eastAsia"/>
           <w:lang w:val="en-US" w:eastAsia="zh-CN"/>
         </w:rPr>
         <w:t>Spring 的测试jar，</w:t>
+      </w:r>
+      <w:r>
+        <w:rPr>
+          <w:rStyle w:val="11"/>
+        </w:rPr>
+        <w:t>@Test</w:t>
+      </w:r>
+    </w:p>
+    <w:p>
+      <w:pPr>
+        <w:pStyle w:val="6"/>
+        <w:keepNext w:val="0"/>
+        <w:keepLines w:val="0"/>
+        <w:widowControl/>
+        <w:suppressLineNumbers w:val="0"/>
+        <w:rPr>
+          <w:rStyle w:val="11"/>
+          <w:rFonts w:hint="eastAsia"/>
+        </w:rPr>
+      </w:pPr>
+      <w:r>
+        <w:rPr>
+          <w:rStyle w:val="11"/>
+          <w:rFonts w:hint="eastAsia"/>
+        </w:rPr>
+        <w:fldChar w:fldCharType="begin"/>
+      </w:r>
+      <w:r>
+        <w:rPr>
+          <w:rStyle w:val="11"/>
+          <w:rFonts w:hint="eastAsia"/>
+        </w:rPr>
+        <w:instrText xml:space="preserve"> HYPERLINK "http://veiking.iteye.com/blog/2364788" </w:instrText>
+      </w:r>
+      <w:r>
+        <w:rPr>
+          <w:rStyle w:val="11"/>
+          <w:rFonts w:hint="eastAsia"/>
+        </w:rPr>
+        <w:fldChar w:fldCharType="separate"/>
+      </w:r>
+      <w:r>
+        <w:rPr>
+          <w:rStyle w:val="10"/>
+          <w:rFonts w:hint="eastAsia" w:ascii="Courier New" w:hAnsi="Courier New"/>
+          <w:sz w:val="20"/>
+        </w:rPr>
+        <w:t>http://veiking.iteye.com/blog/2364788</w:t>
+      </w:r>
+      <w:r>
+        <w:rPr>
+          <w:rStyle w:val="11"/>
+          <w:rFonts w:hint="eastAsia"/>
+        </w:rPr>
+        <w:fldChar w:fldCharType="end"/>
+      </w:r>
+    </w:p>
+    <w:p>
+      <w:pPr>
+        <w:pStyle w:val="6"/>
+        <w:keepNext w:val="0"/>
+        <w:keepLines w:val="0"/>
+        <w:widowControl/>
+        <w:suppressLineNumbers w:val="0"/>
+        <w:rPr>
+          <w:rStyle w:val="11"/>
+          <w:rFonts w:hint="eastAsia"/>
+        </w:rPr>
+      </w:pPr>
+      <w:r>
+        <w:rPr>
+          <w:rStyle w:val="11"/>
+          <w:rFonts w:hint="eastAsia"/>
+        </w:rPr>
+        <w:t>https://blog.csdn.net/qq_32786873/article/details/56480880</w:t>
       </w:r>
       <w:bookmarkStart w:id="0" w:name="_GoBack"/>
       <w:bookmarkEnd w:id="0"/>
-      <w:r>
-        <w:rPr>
-          <w:rStyle w:val="11"/>
-        </w:rPr>
-        <w:t>@Test</w:t>
-      </w:r>
     </w:p>
     <w:p>
       <w:pPr>
@@ -4987,8 +5059,8 @@
 
 <file path=word/commentsExtended.xml><?xml version="1.0" encoding="utf-8"?>
 <w15:commentsEx xmlns:wpc="http://schemas.microsoft.com/office/word/2010/wordprocessingCanvas" xmlns:mc="http://schemas.openxmlformats.org/markup-compatibility/2006" xmlns:o="urn:schemas-microsoft-com:office:office" xmlns:r="http://schemas.openxmlformats.org/officeDocument/2006/relationships" xmlns:m="http://schemas.openxmlformats.org/officeDocument/2006/math" xmlns:v="urn:schemas-microsoft-com:vml" xmlns:wp14="http://schemas.microsoft.com/office/word/2010/wordprocessingDrawing" xmlns:wp="http://schemas.openxmlformats.org/drawingml/2006/wordprocessingDrawing" xmlns:w="http://schemas.openxmlformats.org/wordprocessingml/2006/main" xmlns:w14="http://schemas.microsoft.com/office/word/2010/wordml" xmlns:w15="http://schemas.microsoft.com/office/word/2012/wordml" xmlns:w10="urn:schemas-microsoft-com:office:word" xmlns:wpg="http://schemas.microsoft.com/office/word/2010/wordprocessingGroup" xmlns:wpi="http://schemas.microsoft.com/office/word/2010/wordprocessingInk" xmlns:wne="http://schemas.microsoft.com/office/word/2006/wordml" xmlns:wps="http://schemas.microsoft.com/office/word/2010/wordprocessingShape" xmlns:wpsCustomData="http://www.wps.cn/officeDocument/2013/wpsCustomData" mc:Ignorable="w14 w15 wp14">
-  <w15:commentEx w15:paraId="48A076AF" w15:done="0"/>
-  <w15:commentEx w15:paraId="77685C9D" w15:done="0"/>
+  <w15:commentEx w15:paraId="699F66B2" w15:done="0"/>
+  <w15:commentEx w15:paraId="56DF028A" w15:done="0"/>
 </w15:commentsEx>
 </file>
 

--- a/学习记录.docx
+++ b/学习记录.docx
@@ -4989,7 +4989,241 @@
           <w:rStyle w:val="11"/>
           <w:rFonts w:hint="eastAsia"/>
         </w:rPr>
+        <w:fldChar w:fldCharType="begin"/>
+      </w:r>
+      <w:r>
+        <w:rPr>
+          <w:rStyle w:val="11"/>
+          <w:rFonts w:hint="eastAsia"/>
+        </w:rPr>
+        <w:instrText xml:space="preserve"> HYPERLINK "https://blog.csdn.net/qq_32786873/article/details/56480880" </w:instrText>
+      </w:r>
+      <w:r>
+        <w:rPr>
+          <w:rStyle w:val="11"/>
+          <w:rFonts w:hint="eastAsia"/>
+        </w:rPr>
+        <w:fldChar w:fldCharType="separate"/>
+      </w:r>
+      <w:r>
+        <w:rPr>
+          <w:rStyle w:val="10"/>
+          <w:rFonts w:hint="eastAsia" w:ascii="Courier New" w:hAnsi="Courier New"/>
+          <w:sz w:val="20"/>
+        </w:rPr>
         <w:t>https://blog.csdn.net/qq_32786873/article/details/56480880</w:t>
+      </w:r>
+      <w:r>
+        <w:rPr>
+          <w:rStyle w:val="11"/>
+          <w:rFonts w:hint="eastAsia"/>
+        </w:rPr>
+        <w:fldChar w:fldCharType="end"/>
+      </w:r>
+    </w:p>
+    <w:p>
+      <w:pPr>
+        <w:pStyle w:val="6"/>
+        <w:keepNext w:val="0"/>
+        <w:keepLines w:val="0"/>
+        <w:widowControl/>
+        <w:suppressLineNumbers w:val="0"/>
+        <w:rPr>
+          <w:rStyle w:val="11"/>
+          <w:rFonts w:hint="eastAsia"/>
+        </w:rPr>
+      </w:pPr>
+    </w:p>
+    <w:p>
+      <w:pPr>
+        <w:pStyle w:val="6"/>
+        <w:keepNext w:val="0"/>
+        <w:keepLines w:val="0"/>
+        <w:widowControl/>
+        <w:suppressLineNumbers w:val="0"/>
+        <w:rPr>
+          <w:rStyle w:val="11"/>
+          <w:rFonts w:hint="eastAsia"/>
+        </w:rPr>
+      </w:pPr>
+      <w:r>
+        <w:rPr>
+          <w:rStyle w:val="11"/>
+          <w:rFonts w:hint="eastAsia"/>
+        </w:rPr>
+        <w:t>${SOURCEPATH}/../../test/java/${PACKAGE}/${FILENAME}</w:t>
+      </w:r>
+    </w:p>
+    <w:p>
+      <w:pPr>
+        <w:pStyle w:val="6"/>
+        <w:keepNext w:val="0"/>
+        <w:keepLines w:val="0"/>
+        <w:widowControl/>
+        <w:suppressLineNumbers w:val="0"/>
+        <w:rPr>
+          <w:rStyle w:val="11"/>
+          <w:rFonts w:hint="eastAsia"/>
+        </w:rPr>
+      </w:pPr>
+    </w:p>
+    <w:p>
+      <w:pPr>
+        <w:pStyle w:val="6"/>
+        <w:keepNext w:val="0"/>
+        <w:keepLines w:val="0"/>
+        <w:widowControl/>
+        <w:suppressLineNumbers w:val="0"/>
+      </w:pPr>
+      <w:r>
+        <w:drawing>
+          <wp:inline distT="0" distB="0" distL="114300" distR="114300">
+            <wp:extent cx="5263515" cy="3002280"/>
+            <wp:effectExtent l="0" t="0" r="13335" b="7620"/>
+            <wp:docPr id="9" name="图片 1"/>
+            <wp:cNvGraphicFramePr>
+              <a:graphicFrameLocks xmlns:a="http://schemas.openxmlformats.org/drawingml/2006/main" noChangeAspect="1"/>
+            </wp:cNvGraphicFramePr>
+            <a:graphic xmlns:a="http://schemas.openxmlformats.org/drawingml/2006/main">
+              <a:graphicData uri="http://schemas.openxmlformats.org/drawingml/2006/picture">
+                <pic:pic xmlns:pic="http://schemas.openxmlformats.org/drawingml/2006/picture">
+                  <pic:nvPicPr>
+                    <pic:cNvPr id="9" name="图片 1"/>
+                    <pic:cNvPicPr>
+                      <a:picLocks noChangeAspect="1"/>
+                    </pic:cNvPicPr>
+                  </pic:nvPicPr>
+                  <pic:blipFill>
+                    <a:blip r:embed="rId16"/>
+                    <a:stretch>
+                      <a:fillRect/>
+                    </a:stretch>
+                  </pic:blipFill>
+                  <pic:spPr>
+                    <a:xfrm>
+                      <a:off x="0" y="0"/>
+                      <a:ext cx="5263515" cy="3002280"/>
+                    </a:xfrm>
+                    <a:prstGeom prst="rect">
+                      <a:avLst/>
+                    </a:prstGeom>
+                    <a:noFill/>
+                    <a:ln w="9525">
+                      <a:noFill/>
+                    </a:ln>
+                  </pic:spPr>
+                </pic:pic>
+              </a:graphicData>
+            </a:graphic>
+          </wp:inline>
+        </w:drawing>
+      </w:r>
+    </w:p>
+    <w:p>
+      <w:pPr>
+        <w:pStyle w:val="6"/>
+        <w:keepNext w:val="0"/>
+        <w:keepLines w:val="0"/>
+        <w:widowControl/>
+        <w:suppressLineNumbers w:val="0"/>
+      </w:pPr>
+      <w:r>
+        <w:drawing>
+          <wp:inline distT="0" distB="0" distL="114300" distR="114300">
+            <wp:extent cx="5263515" cy="3002280"/>
+            <wp:effectExtent l="0" t="0" r="13335" b="7620"/>
+            <wp:docPr id="12" name="图片 2"/>
+            <wp:cNvGraphicFramePr>
+              <a:graphicFrameLocks xmlns:a="http://schemas.openxmlformats.org/drawingml/2006/main" noChangeAspect="1"/>
+            </wp:cNvGraphicFramePr>
+            <a:graphic xmlns:a="http://schemas.openxmlformats.org/drawingml/2006/main">
+              <a:graphicData uri="http://schemas.openxmlformats.org/drawingml/2006/picture">
+                <pic:pic xmlns:pic="http://schemas.openxmlformats.org/drawingml/2006/picture">
+                  <pic:nvPicPr>
+                    <pic:cNvPr id="12" name="图片 2"/>
+                    <pic:cNvPicPr>
+                      <a:picLocks noChangeAspect="1"/>
+                    </pic:cNvPicPr>
+                  </pic:nvPicPr>
+                  <pic:blipFill>
+                    <a:blip r:embed="rId17"/>
+                    <a:stretch>
+                      <a:fillRect/>
+                    </a:stretch>
+                  </pic:blipFill>
+                  <pic:spPr>
+                    <a:xfrm>
+                      <a:off x="0" y="0"/>
+                      <a:ext cx="5263515" cy="3002280"/>
+                    </a:xfrm>
+                    <a:prstGeom prst="rect">
+                      <a:avLst/>
+                    </a:prstGeom>
+                    <a:noFill/>
+                    <a:ln w="9525">
+                      <a:noFill/>
+                    </a:ln>
+                  </pic:spPr>
+                </pic:pic>
+              </a:graphicData>
+            </a:graphic>
+          </wp:inline>
+        </w:drawing>
+      </w:r>
+    </w:p>
+    <w:p>
+      <w:pPr>
+        <w:pStyle w:val="6"/>
+        <w:keepNext w:val="0"/>
+        <w:keepLines w:val="0"/>
+        <w:widowControl/>
+        <w:suppressLineNumbers w:val="0"/>
+        <w:rPr>
+          <w:rFonts w:hint="eastAsia"/>
+        </w:rPr>
+      </w:pPr>
+      <w:r>
+        <w:drawing>
+          <wp:inline distT="0" distB="0" distL="114300" distR="114300">
+            <wp:extent cx="5263515" cy="3002280"/>
+            <wp:effectExtent l="0" t="0" r="13335" b="7620"/>
+            <wp:docPr id="13" name="图片 3"/>
+            <wp:cNvGraphicFramePr>
+              <a:graphicFrameLocks xmlns:a="http://schemas.openxmlformats.org/drawingml/2006/main" noChangeAspect="1"/>
+            </wp:cNvGraphicFramePr>
+            <a:graphic xmlns:a="http://schemas.openxmlformats.org/drawingml/2006/main">
+              <a:graphicData uri="http://schemas.openxmlformats.org/drawingml/2006/picture">
+                <pic:pic xmlns:pic="http://schemas.openxmlformats.org/drawingml/2006/picture">
+                  <pic:nvPicPr>
+                    <pic:cNvPr id="13" name="图片 3"/>
+                    <pic:cNvPicPr>
+                      <a:picLocks noChangeAspect="1"/>
+                    </pic:cNvPicPr>
+                  </pic:nvPicPr>
+                  <pic:blipFill>
+                    <a:blip r:embed="rId18"/>
+                    <a:stretch>
+                      <a:fillRect/>
+                    </a:stretch>
+                  </pic:blipFill>
+                  <pic:spPr>
+                    <a:xfrm>
+                      <a:off x="0" y="0"/>
+                      <a:ext cx="5263515" cy="3002280"/>
+                    </a:xfrm>
+                    <a:prstGeom prst="rect">
+                      <a:avLst/>
+                    </a:prstGeom>
+                    <a:noFill/>
+                    <a:ln w="9525">
+                      <a:noFill/>
+                    </a:ln>
+                  </pic:spPr>
+                </pic:pic>
+              </a:graphicData>
+            </a:graphic>
+          </wp:inline>
+        </w:drawing>
       </w:r>
       <w:bookmarkStart w:id="0" w:name="_GoBack"/>
       <w:bookmarkEnd w:id="0"/>
@@ -5059,8 +5293,8 @@
 
 <file path=word/commentsExtended.xml><?xml version="1.0" encoding="utf-8"?>
 <w15:commentsEx xmlns:wpc="http://schemas.microsoft.com/office/word/2010/wordprocessingCanvas" xmlns:mc="http://schemas.openxmlformats.org/markup-compatibility/2006" xmlns:o="urn:schemas-microsoft-com:office:office" xmlns:r="http://schemas.openxmlformats.org/officeDocument/2006/relationships" xmlns:m="http://schemas.openxmlformats.org/officeDocument/2006/math" xmlns:v="urn:schemas-microsoft-com:vml" xmlns:wp14="http://schemas.microsoft.com/office/word/2010/wordprocessingDrawing" xmlns:wp="http://schemas.openxmlformats.org/drawingml/2006/wordprocessingDrawing" xmlns:w="http://schemas.openxmlformats.org/wordprocessingml/2006/main" xmlns:w14="http://schemas.microsoft.com/office/word/2010/wordml" xmlns:w15="http://schemas.microsoft.com/office/word/2012/wordml" xmlns:w10="urn:schemas-microsoft-com:office:word" xmlns:wpg="http://schemas.microsoft.com/office/word/2010/wordprocessingGroup" xmlns:wpi="http://schemas.microsoft.com/office/word/2010/wordprocessingInk" xmlns:wne="http://schemas.microsoft.com/office/word/2006/wordml" xmlns:wps="http://schemas.microsoft.com/office/word/2010/wordprocessingShape" xmlns:wpsCustomData="http://www.wps.cn/officeDocument/2013/wpsCustomData" mc:Ignorable="w14 w15 wp14">
-  <w15:commentEx w15:paraId="699F66B2" w15:done="0"/>
-  <w15:commentEx w15:paraId="56DF028A" w15:done="0"/>
+  <w15:commentEx w15:paraId="78006EA8" w15:done="0"/>
+  <w15:commentEx w15:paraId="18016A12" w15:done="0"/>
 </w15:commentsEx>
 </file>
 

--- a/学习记录.docx
+++ b/学习记录.docx
@@ -4905,23 +4905,19 @@
         <w:widowControl/>
         <w:suppressLineNumbers w:val="0"/>
         <w:rPr>
+          <w:lang w:val="en-US"/>
+        </w:rPr>
+      </w:pPr>
+      <w:r>
+        <w:rPr>
           <w:rStyle w:val="11"/>
-        </w:rPr>
-      </w:pPr>
-      <w:r>
-        <w:rPr>
-          <w:rStyle w:val="11"/>
-          <w:rFonts w:hint="eastAsia"/>
-          <w:lang w:val="en-US" w:eastAsia="zh-CN"/>
-        </w:rPr>
-        <w:t>Spring 的测试jar，</w:t>
-      </w:r>
-      <w:r>
-        <w:rPr>
-          <w:rStyle w:val="11"/>
-        </w:rPr>
-        <w:t>@Test</w:t>
-      </w:r>
+          <w:rFonts w:hint="eastAsia"/>
+          <w:lang w:val="en-US" w:eastAsia="zh-CN"/>
+        </w:rPr>
+        <w:t>Spring+ junit</w:t>
+      </w:r>
+      <w:bookmarkStart w:id="0" w:name="_GoBack"/>
+      <w:bookmarkEnd w:id="0"/>
     </w:p>
     <w:p>
       <w:pPr>
@@ -4931,302 +4927,9 @@
         <w:widowControl/>
         <w:suppressLineNumbers w:val="0"/>
         <w:rPr>
-          <w:rStyle w:val="11"/>
-          <w:rFonts w:hint="eastAsia"/>
-        </w:rPr>
-      </w:pPr>
-      <w:r>
-        <w:rPr>
-          <w:rStyle w:val="11"/>
-          <w:rFonts w:hint="eastAsia"/>
-        </w:rPr>
-        <w:fldChar w:fldCharType="begin"/>
-      </w:r>
-      <w:r>
-        <w:rPr>
-          <w:rStyle w:val="11"/>
-          <w:rFonts w:hint="eastAsia"/>
-        </w:rPr>
-        <w:instrText xml:space="preserve"> HYPERLINK "http://veiking.iteye.com/blog/2364788" </w:instrText>
-      </w:r>
-      <w:r>
-        <w:rPr>
-          <w:rStyle w:val="11"/>
-          <w:rFonts w:hint="eastAsia"/>
-        </w:rPr>
-        <w:fldChar w:fldCharType="separate"/>
-      </w:r>
-      <w:r>
-        <w:rPr>
-          <w:rStyle w:val="10"/>
-          <w:rFonts w:hint="eastAsia" w:ascii="Courier New" w:hAnsi="Courier New"/>
-          <w:sz w:val="20"/>
-        </w:rPr>
-        <w:t>http://veiking.iteye.com/blog/2364788</w:t>
-      </w:r>
-      <w:r>
-        <w:rPr>
-          <w:rStyle w:val="11"/>
-          <w:rFonts w:hint="eastAsia"/>
-        </w:rPr>
-        <w:fldChar w:fldCharType="end"/>
-      </w:r>
-    </w:p>
-    <w:p>
-      <w:pPr>
-        <w:pStyle w:val="6"/>
-        <w:keepNext w:val="0"/>
-        <w:keepLines w:val="0"/>
-        <w:widowControl/>
-        <w:suppressLineNumbers w:val="0"/>
-        <w:rPr>
-          <w:rStyle w:val="11"/>
-          <w:rFonts w:hint="eastAsia"/>
-        </w:rPr>
-      </w:pPr>
-      <w:r>
-        <w:rPr>
-          <w:rStyle w:val="11"/>
-          <w:rFonts w:hint="eastAsia"/>
-        </w:rPr>
-        <w:fldChar w:fldCharType="begin"/>
-      </w:r>
-      <w:r>
-        <w:rPr>
-          <w:rStyle w:val="11"/>
-          <w:rFonts w:hint="eastAsia"/>
-        </w:rPr>
-        <w:instrText xml:space="preserve"> HYPERLINK "https://blog.csdn.net/qq_32786873/article/details/56480880" </w:instrText>
-      </w:r>
-      <w:r>
-        <w:rPr>
-          <w:rStyle w:val="11"/>
-          <w:rFonts w:hint="eastAsia"/>
-        </w:rPr>
-        <w:fldChar w:fldCharType="separate"/>
-      </w:r>
-      <w:r>
-        <w:rPr>
-          <w:rStyle w:val="10"/>
-          <w:rFonts w:hint="eastAsia" w:ascii="Courier New" w:hAnsi="Courier New"/>
-          <w:sz w:val="20"/>
-        </w:rPr>
-        <w:t>https://blog.csdn.net/qq_32786873/article/details/56480880</w:t>
-      </w:r>
-      <w:r>
-        <w:rPr>
-          <w:rStyle w:val="11"/>
-          <w:rFonts w:hint="eastAsia"/>
-        </w:rPr>
-        <w:fldChar w:fldCharType="end"/>
-      </w:r>
-    </w:p>
-    <w:p>
-      <w:pPr>
-        <w:pStyle w:val="6"/>
-        <w:keepNext w:val="0"/>
-        <w:keepLines w:val="0"/>
-        <w:widowControl/>
-        <w:suppressLineNumbers w:val="0"/>
-        <w:rPr>
-          <w:rStyle w:val="11"/>
-          <w:rFonts w:hint="eastAsia"/>
-        </w:rPr>
-      </w:pPr>
-    </w:p>
-    <w:p>
-      <w:pPr>
-        <w:pStyle w:val="6"/>
-        <w:keepNext w:val="0"/>
-        <w:keepLines w:val="0"/>
-        <w:widowControl/>
-        <w:suppressLineNumbers w:val="0"/>
-        <w:rPr>
-          <w:rStyle w:val="11"/>
-          <w:rFonts w:hint="eastAsia"/>
-        </w:rPr>
-      </w:pPr>
-      <w:r>
-        <w:rPr>
-          <w:rStyle w:val="11"/>
-          <w:rFonts w:hint="eastAsia"/>
-        </w:rPr>
-        <w:t>${SOURCEPATH}/../../test/java/${PACKAGE}/${FILENAME}</w:t>
-      </w:r>
-    </w:p>
-    <w:p>
-      <w:pPr>
-        <w:pStyle w:val="6"/>
-        <w:keepNext w:val="0"/>
-        <w:keepLines w:val="0"/>
-        <w:widowControl/>
-        <w:suppressLineNumbers w:val="0"/>
-        <w:rPr>
-          <w:rStyle w:val="11"/>
-          <w:rFonts w:hint="eastAsia"/>
-        </w:rPr>
-      </w:pPr>
-    </w:p>
-    <w:p>
-      <w:pPr>
-        <w:pStyle w:val="6"/>
-        <w:keepNext w:val="0"/>
-        <w:keepLines w:val="0"/>
-        <w:widowControl/>
-        <w:suppressLineNumbers w:val="0"/>
-      </w:pPr>
-      <w:r>
-        <w:drawing>
-          <wp:inline distT="0" distB="0" distL="114300" distR="114300">
-            <wp:extent cx="5263515" cy="3002280"/>
-            <wp:effectExtent l="0" t="0" r="13335" b="7620"/>
-            <wp:docPr id="9" name="图片 1"/>
-            <wp:cNvGraphicFramePr>
-              <a:graphicFrameLocks xmlns:a="http://schemas.openxmlformats.org/drawingml/2006/main" noChangeAspect="1"/>
-            </wp:cNvGraphicFramePr>
-            <a:graphic xmlns:a="http://schemas.openxmlformats.org/drawingml/2006/main">
-              <a:graphicData uri="http://schemas.openxmlformats.org/drawingml/2006/picture">
-                <pic:pic xmlns:pic="http://schemas.openxmlformats.org/drawingml/2006/picture">
-                  <pic:nvPicPr>
-                    <pic:cNvPr id="9" name="图片 1"/>
-                    <pic:cNvPicPr>
-                      <a:picLocks noChangeAspect="1"/>
-                    </pic:cNvPicPr>
-                  </pic:nvPicPr>
-                  <pic:blipFill>
-                    <a:blip r:embed="rId16"/>
-                    <a:stretch>
-                      <a:fillRect/>
-                    </a:stretch>
-                  </pic:blipFill>
-                  <pic:spPr>
-                    <a:xfrm>
-                      <a:off x="0" y="0"/>
-                      <a:ext cx="5263515" cy="3002280"/>
-                    </a:xfrm>
-                    <a:prstGeom prst="rect">
-                      <a:avLst/>
-                    </a:prstGeom>
-                    <a:noFill/>
-                    <a:ln w="9525">
-                      <a:noFill/>
-                    </a:ln>
-                  </pic:spPr>
-                </pic:pic>
-              </a:graphicData>
-            </a:graphic>
-          </wp:inline>
-        </w:drawing>
-      </w:r>
-    </w:p>
-    <w:p>
-      <w:pPr>
-        <w:pStyle w:val="6"/>
-        <w:keepNext w:val="0"/>
-        <w:keepLines w:val="0"/>
-        <w:widowControl/>
-        <w:suppressLineNumbers w:val="0"/>
-      </w:pPr>
-      <w:r>
-        <w:drawing>
-          <wp:inline distT="0" distB="0" distL="114300" distR="114300">
-            <wp:extent cx="5263515" cy="3002280"/>
-            <wp:effectExtent l="0" t="0" r="13335" b="7620"/>
-            <wp:docPr id="12" name="图片 2"/>
-            <wp:cNvGraphicFramePr>
-              <a:graphicFrameLocks xmlns:a="http://schemas.openxmlformats.org/drawingml/2006/main" noChangeAspect="1"/>
-            </wp:cNvGraphicFramePr>
-            <a:graphic xmlns:a="http://schemas.openxmlformats.org/drawingml/2006/main">
-              <a:graphicData uri="http://schemas.openxmlformats.org/drawingml/2006/picture">
-                <pic:pic xmlns:pic="http://schemas.openxmlformats.org/drawingml/2006/picture">
-                  <pic:nvPicPr>
-                    <pic:cNvPr id="12" name="图片 2"/>
-                    <pic:cNvPicPr>
-                      <a:picLocks noChangeAspect="1"/>
-                    </pic:cNvPicPr>
-                  </pic:nvPicPr>
-                  <pic:blipFill>
-                    <a:blip r:embed="rId17"/>
-                    <a:stretch>
-                      <a:fillRect/>
-                    </a:stretch>
-                  </pic:blipFill>
-                  <pic:spPr>
-                    <a:xfrm>
-                      <a:off x="0" y="0"/>
-                      <a:ext cx="5263515" cy="3002280"/>
-                    </a:xfrm>
-                    <a:prstGeom prst="rect">
-                      <a:avLst/>
-                    </a:prstGeom>
-                    <a:noFill/>
-                    <a:ln w="9525">
-                      <a:noFill/>
-                    </a:ln>
-                  </pic:spPr>
-                </pic:pic>
-              </a:graphicData>
-            </a:graphic>
-          </wp:inline>
-        </w:drawing>
-      </w:r>
-    </w:p>
-    <w:p>
-      <w:pPr>
-        <w:pStyle w:val="6"/>
-        <w:keepNext w:val="0"/>
-        <w:keepLines w:val="0"/>
-        <w:widowControl/>
-        <w:suppressLineNumbers w:val="0"/>
-        <w:rPr>
-          <w:rFonts w:hint="eastAsia"/>
-        </w:rPr>
-      </w:pPr>
-      <w:r>
-        <w:drawing>
-          <wp:inline distT="0" distB="0" distL="114300" distR="114300">
-            <wp:extent cx="5263515" cy="3002280"/>
-            <wp:effectExtent l="0" t="0" r="13335" b="7620"/>
-            <wp:docPr id="13" name="图片 3"/>
-            <wp:cNvGraphicFramePr>
-              <a:graphicFrameLocks xmlns:a="http://schemas.openxmlformats.org/drawingml/2006/main" noChangeAspect="1"/>
-            </wp:cNvGraphicFramePr>
-            <a:graphic xmlns:a="http://schemas.openxmlformats.org/drawingml/2006/main">
-              <a:graphicData uri="http://schemas.openxmlformats.org/drawingml/2006/picture">
-                <pic:pic xmlns:pic="http://schemas.openxmlformats.org/drawingml/2006/picture">
-                  <pic:nvPicPr>
-                    <pic:cNvPr id="13" name="图片 3"/>
-                    <pic:cNvPicPr>
-                      <a:picLocks noChangeAspect="1"/>
-                    </pic:cNvPicPr>
-                  </pic:nvPicPr>
-                  <pic:blipFill>
-                    <a:blip r:embed="rId18"/>
-                    <a:stretch>
-                      <a:fillRect/>
-                    </a:stretch>
-                  </pic:blipFill>
-                  <pic:spPr>
-                    <a:xfrm>
-                      <a:off x="0" y="0"/>
-                      <a:ext cx="5263515" cy="3002280"/>
-                    </a:xfrm>
-                    <a:prstGeom prst="rect">
-                      <a:avLst/>
-                    </a:prstGeom>
-                    <a:noFill/>
-                    <a:ln w="9525">
-                      <a:noFill/>
-                    </a:ln>
-                  </pic:spPr>
-                </pic:pic>
-              </a:graphicData>
-            </a:graphic>
-          </wp:inline>
-        </w:drawing>
-      </w:r>
-      <w:bookmarkStart w:id="0" w:name="_GoBack"/>
-      <w:bookmarkEnd w:id="0"/>
+          <w:rFonts w:hint="eastAsia"/>
+        </w:rPr>
+      </w:pPr>
     </w:p>
     <w:p>
       <w:pPr>
@@ -5293,8 +4996,8 @@
 
 <file path=word/commentsExtended.xml><?xml version="1.0" encoding="utf-8"?>
 <w15:commentsEx xmlns:wpc="http://schemas.microsoft.com/office/word/2010/wordprocessingCanvas" xmlns:mc="http://schemas.openxmlformats.org/markup-compatibility/2006" xmlns:o="urn:schemas-microsoft-com:office:office" xmlns:r="http://schemas.openxmlformats.org/officeDocument/2006/relationships" xmlns:m="http://schemas.openxmlformats.org/officeDocument/2006/math" xmlns:v="urn:schemas-microsoft-com:vml" xmlns:wp14="http://schemas.microsoft.com/office/word/2010/wordprocessingDrawing" xmlns:wp="http://schemas.openxmlformats.org/drawingml/2006/wordprocessingDrawing" xmlns:w="http://schemas.openxmlformats.org/wordprocessingml/2006/main" xmlns:w14="http://schemas.microsoft.com/office/word/2010/wordml" xmlns:w15="http://schemas.microsoft.com/office/word/2012/wordml" xmlns:w10="urn:schemas-microsoft-com:office:word" xmlns:wpg="http://schemas.microsoft.com/office/word/2010/wordprocessingGroup" xmlns:wpi="http://schemas.microsoft.com/office/word/2010/wordprocessingInk" xmlns:wne="http://schemas.microsoft.com/office/word/2006/wordml" xmlns:wps="http://schemas.microsoft.com/office/word/2010/wordprocessingShape" xmlns:wpsCustomData="http://www.wps.cn/officeDocument/2013/wpsCustomData" mc:Ignorable="w14 w15 wp14">
-  <w15:commentEx w15:paraId="78006EA8" w15:done="0"/>
-  <w15:commentEx w15:paraId="18016A12" w15:done="0"/>
+  <w15:commentEx w15:paraId="54835883" w15:done="0"/>
+  <w15:commentEx w15:paraId="712D0D10" w15:done="0"/>
 </w15:commentsEx>
 </file>
 

--- a/学习记录.docx
+++ b/学习记录.docx
@@ -4887,18 +4887,6 @@
     </w:p>
     <w:p>
       <w:pPr>
-        <w:spacing w:beforeLines="0" w:afterLines="0"/>
-        <w:jc w:val="left"/>
-        <w:rPr>
-          <w:rFonts w:hint="eastAsia" w:ascii="宋体" w:hAnsi="宋体" w:eastAsia="宋体" w:cs="宋体"/>
-          <w:sz w:val="24"/>
-          <w:szCs w:val="24"/>
-          <w:lang w:eastAsia="zh-CN"/>
-        </w:rPr>
-      </w:pPr>
-    </w:p>
-    <w:p>
-      <w:pPr>
         <w:pStyle w:val="6"/>
         <w:keepNext w:val="0"/>
         <w:keepLines w:val="0"/>
@@ -4916,8 +4904,6 @@
         </w:rPr>
         <w:t>Spring+ junit</w:t>
       </w:r>
-      <w:bookmarkStart w:id="0" w:name="_GoBack"/>
-      <w:bookmarkEnd w:id="0"/>
     </w:p>
     <w:p>
       <w:pPr>
@@ -4942,6 +4928,8 @@
           <w:lang w:val="en-US" w:eastAsia="zh-CN"/>
         </w:rPr>
       </w:pPr>
+      <w:bookmarkStart w:id="0" w:name="_GoBack"/>
+      <w:bookmarkEnd w:id="0"/>
     </w:p>
     <w:sectPr>
       <w:pgSz w:w="11906" w:h="16838"/>
@@ -4996,8 +4984,8 @@
 
 <file path=word/commentsExtended.xml><?xml version="1.0" encoding="utf-8"?>
 <w15:commentsEx xmlns:wpc="http://schemas.microsoft.com/office/word/2010/wordprocessingCanvas" xmlns:mc="http://schemas.openxmlformats.org/markup-compatibility/2006" xmlns:o="urn:schemas-microsoft-com:office:office" xmlns:r="http://schemas.openxmlformats.org/officeDocument/2006/relationships" xmlns:m="http://schemas.openxmlformats.org/officeDocument/2006/math" xmlns:v="urn:schemas-microsoft-com:vml" xmlns:wp14="http://schemas.microsoft.com/office/word/2010/wordprocessingDrawing" xmlns:wp="http://schemas.openxmlformats.org/drawingml/2006/wordprocessingDrawing" xmlns:w="http://schemas.openxmlformats.org/wordprocessingml/2006/main" xmlns:w14="http://schemas.microsoft.com/office/word/2010/wordml" xmlns:w15="http://schemas.microsoft.com/office/word/2012/wordml" xmlns:w10="urn:schemas-microsoft-com:office:word" xmlns:wpg="http://schemas.microsoft.com/office/word/2010/wordprocessingGroup" xmlns:wpi="http://schemas.microsoft.com/office/word/2010/wordprocessingInk" xmlns:wne="http://schemas.microsoft.com/office/word/2006/wordml" xmlns:wps="http://schemas.microsoft.com/office/word/2010/wordprocessingShape" xmlns:wpsCustomData="http://www.wps.cn/officeDocument/2013/wpsCustomData" mc:Ignorable="w14 w15 wp14">
-  <w15:commentEx w15:paraId="54835883" w15:done="0"/>
-  <w15:commentEx w15:paraId="712D0D10" w15:done="0"/>
+  <w15:commentEx w15:paraId="1CAE776D" w15:done="0"/>
+  <w15:commentEx w15:paraId="3989418B" w15:done="0"/>
 </w15:commentsEx>
 </file>
 

--- a/学习记录.docx
+++ b/学习记录.docx
@@ -4783,6 +4783,27 @@
         <w:spacing w:beforeLines="0" w:afterLines="0"/>
         <w:jc w:val="left"/>
         <w:rPr>
+          <w:rFonts w:hint="eastAsia" w:ascii="宋体" w:hAnsi="宋体" w:eastAsia="宋体" w:cs="宋体"/>
+          <w:sz w:val="24"/>
+          <w:szCs w:val="24"/>
+          <w:lang w:val="en-US" w:eastAsia="zh-CN"/>
+        </w:rPr>
+      </w:pPr>
+      <w:r>
+        <w:rPr>
+          <w:rFonts w:hint="eastAsia" w:ascii="宋体" w:hAnsi="宋体" w:eastAsia="宋体" w:cs="宋体"/>
+          <w:sz w:val="24"/>
+          <w:szCs w:val="24"/>
+          <w:lang w:val="en-US" w:eastAsia="zh-CN"/>
+        </w:rPr>
+        <w:t>Spring,</w:t>
+      </w:r>
+    </w:p>
+    <w:p>
+      <w:pPr>
+        <w:spacing w:beforeLines="0" w:afterLines="0"/>
+        <w:jc w:val="left"/>
+        <w:rPr>
           <w:rFonts w:hint="eastAsia"/>
           <w:b/>
           <w:bCs/>
@@ -4796,7 +4817,7 @@
           <w:szCs w:val="24"/>
           <w:lang w:val="en-US" w:eastAsia="zh-CN"/>
         </w:rPr>
-        <w:t>Spring,springmvc</w:t>
+        <w:t>springmvc</w:t>
       </w:r>
     </w:p>
     <w:p>
@@ -4817,6 +4838,8 @@
         </w:rPr>
         <w:t>Springmvc的，Modeandview，mode，view</w:t>
       </w:r>
+      <w:bookmarkStart w:id="0" w:name="_GoBack"/>
+      <w:bookmarkEnd w:id="0"/>
     </w:p>
     <w:p>
       <w:pPr>
@@ -4928,8 +4951,6 @@
           <w:lang w:val="en-US" w:eastAsia="zh-CN"/>
         </w:rPr>
       </w:pPr>
-      <w:bookmarkStart w:id="0" w:name="_GoBack"/>
-      <w:bookmarkEnd w:id="0"/>
     </w:p>
     <w:sectPr>
       <w:pgSz w:w="11906" w:h="16838"/>
@@ -4984,8 +5005,8 @@
 
 <file path=word/commentsExtended.xml><?xml version="1.0" encoding="utf-8"?>
 <w15:commentsEx xmlns:wpc="http://schemas.microsoft.com/office/word/2010/wordprocessingCanvas" xmlns:mc="http://schemas.openxmlformats.org/markup-compatibility/2006" xmlns:o="urn:schemas-microsoft-com:office:office" xmlns:r="http://schemas.openxmlformats.org/officeDocument/2006/relationships" xmlns:m="http://schemas.openxmlformats.org/officeDocument/2006/math" xmlns:v="urn:schemas-microsoft-com:vml" xmlns:wp14="http://schemas.microsoft.com/office/word/2010/wordprocessingDrawing" xmlns:wp="http://schemas.openxmlformats.org/drawingml/2006/wordprocessingDrawing" xmlns:w="http://schemas.openxmlformats.org/wordprocessingml/2006/main" xmlns:w14="http://schemas.microsoft.com/office/word/2010/wordml" xmlns:w15="http://schemas.microsoft.com/office/word/2012/wordml" xmlns:w10="urn:schemas-microsoft-com:office:word" xmlns:wpg="http://schemas.microsoft.com/office/word/2010/wordprocessingGroup" xmlns:wpi="http://schemas.microsoft.com/office/word/2010/wordprocessingInk" xmlns:wne="http://schemas.microsoft.com/office/word/2006/wordml" xmlns:wps="http://schemas.microsoft.com/office/word/2010/wordprocessingShape" xmlns:wpsCustomData="http://www.wps.cn/officeDocument/2013/wpsCustomData" mc:Ignorable="w14 w15 wp14">
-  <w15:commentEx w15:paraId="1CAE776D" w15:done="0"/>
-  <w15:commentEx w15:paraId="3989418B" w15:done="0"/>
+  <w15:commentEx w15:paraId="36B87080" w15:done="0"/>
+  <w15:commentEx w15:paraId="21330AEA" w15:done="0"/>
 </w15:commentsEx>
 </file>
 

--- a/学习记录.docx
+++ b/学习记录.docx
@@ -4838,8 +4838,6 @@
         </w:rPr>
         <w:t>Springmvc的，Modeandview，mode，view</w:t>
       </w:r>
-      <w:bookmarkStart w:id="0" w:name="_GoBack"/>
-      <w:bookmarkEnd w:id="0"/>
     </w:p>
     <w:p>
       <w:pPr>
@@ -4916,17 +4914,61 @@
         <w:widowControl/>
         <w:suppressLineNumbers w:val="0"/>
         <w:rPr>
-          <w:lang w:val="en-US"/>
-        </w:rPr>
-      </w:pPr>
-      <w:r>
-        <w:rPr>
           <w:rStyle w:val="11"/>
           <w:rFonts w:hint="eastAsia"/>
           <w:lang w:val="en-US" w:eastAsia="zh-CN"/>
         </w:rPr>
+      </w:pPr>
+      <w:r>
+        <w:rPr>
+          <w:rStyle w:val="11"/>
+          <w:rFonts w:hint="eastAsia"/>
+          <w:lang w:val="en-US" w:eastAsia="zh-CN"/>
+        </w:rPr>
         <w:t>Spring+ junit</w:t>
       </w:r>
+    </w:p>
+    <w:p>
+      <w:pPr>
+        <w:pStyle w:val="6"/>
+        <w:keepNext w:val="0"/>
+        <w:keepLines w:val="0"/>
+        <w:widowControl/>
+        <w:suppressLineNumbers w:val="0"/>
+        <w:shd w:val="clear" w:fill="282828"/>
+        <w:rPr>
+          <w:rFonts w:ascii="Consolas" w:hAnsi="Consolas" w:eastAsia="Consolas" w:cs="Consolas"/>
+          <w:color w:val="EBDBB2"/>
+          <w:sz w:val="24"/>
+          <w:szCs w:val="24"/>
+        </w:rPr>
+      </w:pPr>
+      <w:r>
+        <w:rPr>
+          <w:rFonts w:hint="default" w:ascii="Consolas" w:hAnsi="Consolas" w:eastAsia="Consolas" w:cs="Consolas"/>
+          <w:color w:val="FFD700"/>
+          <w:sz w:val="24"/>
+          <w:szCs w:val="24"/>
+          <w:shd w:val="clear" w:fill="282828"/>
+        </w:rPr>
+        <w:t>Collectors</w:t>
+      </w:r>
+    </w:p>
+    <w:p>
+      <w:pPr>
+        <w:pStyle w:val="6"/>
+        <w:keepNext w:val="0"/>
+        <w:keepLines w:val="0"/>
+        <w:widowControl/>
+        <w:suppressLineNumbers w:val="0"/>
+        <w:rPr>
+          <w:rStyle w:val="11"/>
+          <w:rFonts w:hint="eastAsia"/>
+          <w:lang w:val="en-US" w:eastAsia="zh-CN"/>
+        </w:rPr>
+      </w:pPr>
+      <w:bookmarkStart w:id="0" w:name="_GoBack"/>
+      <w:bookmarkEnd w:id="0"/>
     </w:p>
     <w:p>
       <w:pPr>
@@ -5005,8 +5047,8 @@
 
 <file path=word/commentsExtended.xml><?xml version="1.0" encoding="utf-8"?>
 <w15:commentsEx xmlns:wpc="http://schemas.microsoft.com/office/word/2010/wordprocessingCanvas" xmlns:mc="http://schemas.openxmlformats.org/markup-compatibility/2006" xmlns:o="urn:schemas-microsoft-com:office:office" xmlns:r="http://schemas.openxmlformats.org/officeDocument/2006/relationships" xmlns:m="http://schemas.openxmlformats.org/officeDocument/2006/math" xmlns:v="urn:schemas-microsoft-com:vml" xmlns:wp14="http://schemas.microsoft.com/office/word/2010/wordprocessingDrawing" xmlns:wp="http://schemas.openxmlformats.org/drawingml/2006/wordprocessingDrawing" xmlns:w="http://schemas.openxmlformats.org/wordprocessingml/2006/main" xmlns:w14="http://schemas.microsoft.com/office/word/2010/wordml" xmlns:w15="http://schemas.microsoft.com/office/word/2012/wordml" xmlns:w10="urn:schemas-microsoft-com:office:word" xmlns:wpg="http://schemas.microsoft.com/office/word/2010/wordprocessingGroup" xmlns:wpi="http://schemas.microsoft.com/office/word/2010/wordprocessingInk" xmlns:wne="http://schemas.microsoft.com/office/word/2006/wordml" xmlns:wps="http://schemas.microsoft.com/office/word/2010/wordprocessingShape" xmlns:wpsCustomData="http://www.wps.cn/officeDocument/2013/wpsCustomData" mc:Ignorable="w14 w15 wp14">
-  <w15:commentEx w15:paraId="36B87080" w15:done="0"/>
-  <w15:commentEx w15:paraId="21330AEA" w15:done="0"/>
+  <w15:commentEx w15:paraId="34744F6C" w15:done="0"/>
+  <w15:commentEx w15:paraId="24B02D70" w15:done="0"/>
 </w15:commentsEx>
 </file>
 

--- a/学习记录.docx
+++ b/学习记录.docx
@@ -4967,6 +4967,14 @@
           <w:lang w:val="en-US" w:eastAsia="zh-CN"/>
         </w:rPr>
       </w:pPr>
+      <w:r>
+        <w:rPr>
+          <w:rStyle w:val="11"/>
+          <w:rFonts w:hint="eastAsia"/>
+          <w:lang w:val="en-US" w:eastAsia="zh-CN"/>
+        </w:rPr>
+        <w:t>Redis:https://blog.csdn.net/abbc7758521/article/details/77990048</w:t>
+      </w:r>
       <w:bookmarkStart w:id="0" w:name="_GoBack"/>
       <w:bookmarkEnd w:id="0"/>
     </w:p>
@@ -5047,8 +5055,8 @@
 
 <file path=word/commentsExtended.xml><?xml version="1.0" encoding="utf-8"?>
 <w15:commentsEx xmlns:wpc="http://schemas.microsoft.com/office/word/2010/wordprocessingCanvas" xmlns:mc="http://schemas.openxmlformats.org/markup-compatibility/2006" xmlns:o="urn:schemas-microsoft-com:office:office" xmlns:r="http://schemas.openxmlformats.org/officeDocument/2006/relationships" xmlns:m="http://schemas.openxmlformats.org/officeDocument/2006/math" xmlns:v="urn:schemas-microsoft-com:vml" xmlns:wp14="http://schemas.microsoft.com/office/word/2010/wordprocessingDrawing" xmlns:wp="http://schemas.openxmlformats.org/drawingml/2006/wordprocessingDrawing" xmlns:w="http://schemas.openxmlformats.org/wordprocessingml/2006/main" xmlns:w14="http://schemas.microsoft.com/office/word/2010/wordml" xmlns:w15="http://schemas.microsoft.com/office/word/2012/wordml" xmlns:w10="urn:schemas-microsoft-com:office:word" xmlns:wpg="http://schemas.microsoft.com/office/word/2010/wordprocessingGroup" xmlns:wpi="http://schemas.microsoft.com/office/word/2010/wordprocessingInk" xmlns:wne="http://schemas.microsoft.com/office/word/2006/wordml" xmlns:wps="http://schemas.microsoft.com/office/word/2010/wordprocessingShape" xmlns:wpsCustomData="http://www.wps.cn/officeDocument/2013/wpsCustomData" mc:Ignorable="w14 w15 wp14">
-  <w15:commentEx w15:paraId="34744F6C" w15:done="0"/>
-  <w15:commentEx w15:paraId="24B02D70" w15:done="0"/>
+  <w15:commentEx w15:paraId="6BC04904" w15:done="0"/>
+  <w15:commentEx w15:paraId="366A0A95" w15:done="0"/>
 </w15:commentsEx>
 </file>
 

--- a/学习记录.docx
+++ b/学习记录.docx
@@ -4780,82 +4780,21 @@
     </w:p>
     <w:p>
       <w:pPr>
-        <w:spacing w:beforeLines="0" w:afterLines="0"/>
-        <w:jc w:val="left"/>
+        <w:rPr>
+          <w:rFonts w:hint="eastAsia"/>
+          <w:b/>
+          <w:bCs/>
+          <w:lang w:val="en-US" w:eastAsia="zh-CN"/>
+        </w:rPr>
+      </w:pPr>
+      <w:r>
         <w:rPr>
           <w:rFonts w:hint="eastAsia" w:ascii="宋体" w:hAnsi="宋体" w:eastAsia="宋体" w:cs="宋体"/>
           <w:sz w:val="24"/>
           <w:szCs w:val="24"/>
           <w:lang w:val="en-US" w:eastAsia="zh-CN"/>
         </w:rPr>
-      </w:pPr>
-      <w:r>
-        <w:rPr>
-          <w:rFonts w:hint="eastAsia" w:ascii="宋体" w:hAnsi="宋体" w:eastAsia="宋体" w:cs="宋体"/>
-          <w:sz w:val="24"/>
-          <w:szCs w:val="24"/>
-          <w:lang w:val="en-US" w:eastAsia="zh-CN"/>
-        </w:rPr>
-        <w:t>Spring,</w:t>
-      </w:r>
-    </w:p>
-    <w:p>
-      <w:pPr>
-        <w:spacing w:beforeLines="0" w:afterLines="0"/>
-        <w:jc w:val="left"/>
-        <w:rPr>
-          <w:rFonts w:hint="eastAsia"/>
-          <w:b/>
-          <w:bCs/>
-          <w:lang w:val="en-US" w:eastAsia="zh-CN"/>
-        </w:rPr>
-      </w:pPr>
-      <w:r>
-        <w:rPr>
-          <w:rFonts w:hint="eastAsia" w:ascii="宋体" w:hAnsi="宋体" w:eastAsia="宋体" w:cs="宋体"/>
-          <w:sz w:val="24"/>
-          <w:szCs w:val="24"/>
-          <w:lang w:val="en-US" w:eastAsia="zh-CN"/>
-        </w:rPr>
-        <w:t>springmvc</w:t>
-      </w:r>
-    </w:p>
-    <w:p>
-      <w:pPr>
-        <w:rPr>
-          <w:rFonts w:hint="eastAsia"/>
-          <w:b/>
-          <w:bCs/>
-          <w:lang w:val="en-US" w:eastAsia="zh-CN"/>
-        </w:rPr>
-      </w:pPr>
-      <w:r>
-        <w:rPr>
-          <w:rFonts w:hint="eastAsia"/>
-          <w:b/>
-          <w:bCs/>
-          <w:lang w:val="en-US" w:eastAsia="zh-CN"/>
-        </w:rPr>
-        <w:t>Springmvc的，Modeandview，mode，view</w:t>
-      </w:r>
-    </w:p>
-    <w:p>
-      <w:pPr>
-        <w:rPr>
-          <w:rFonts w:hint="eastAsia"/>
-          <w:b/>
-          <w:bCs/>
-          <w:lang w:val="en-US" w:eastAsia="zh-CN"/>
-        </w:rPr>
-      </w:pPr>
-      <w:r>
-        <w:rPr>
-          <w:rFonts w:hint="eastAsia"/>
-          <w:b/>
-          <w:bCs/>
-          <w:lang w:val="en-US" w:eastAsia="zh-CN"/>
-        </w:rPr>
-        <w:t>熟悉在项目中用到的，但不是很了解的？</w:t>
+        <w:t>Spring</w:t>
       </w:r>
     </w:p>
     <w:p>
@@ -4975,8 +4914,106 @@
         </w:rPr>
         <w:t>Redis:https://blog.csdn.net/abbc7758521/article/details/77990048</w:t>
       </w:r>
+    </w:p>
+    <w:p>
+      <w:pPr>
+        <w:pStyle w:val="6"/>
+        <w:keepNext w:val="0"/>
+        <w:keepLines w:val="0"/>
+        <w:widowControl/>
+        <w:suppressLineNumbers w:val="0"/>
+        <w:rPr>
+          <w:rStyle w:val="11"/>
+          <w:rFonts w:hint="eastAsia"/>
+          <w:lang w:val="en-US" w:eastAsia="zh-CN"/>
+        </w:rPr>
+      </w:pPr>
+    </w:p>
+    <w:p>
+      <w:pPr>
+        <w:pStyle w:val="6"/>
+        <w:keepNext w:val="0"/>
+        <w:keepLines w:val="0"/>
+        <w:widowControl/>
+        <w:suppressLineNumbers w:val="0"/>
+        <w:rPr>
+          <w:rStyle w:val="11"/>
+          <w:rFonts w:hint="eastAsia"/>
+          <w:lang w:val="en-US" w:eastAsia="zh-CN"/>
+        </w:rPr>
+      </w:pPr>
+      <w:r>
+        <w:rPr>
+          <w:rStyle w:val="11"/>
+          <w:rFonts w:hint="eastAsia"/>
+          <w:lang w:val="en-US" w:eastAsia="zh-CN"/>
+        </w:rPr>
+        <w:t>第三期任务</w:t>
+      </w:r>
+    </w:p>
+    <w:p>
+      <w:pPr>
+        <w:spacing w:beforeLines="0" w:afterLines="0"/>
+        <w:jc w:val="left"/>
+        <w:rPr>
+          <w:rFonts w:hint="eastAsia" w:ascii="宋体" w:hAnsi="宋体" w:eastAsia="宋体" w:cs="宋体"/>
+          <w:sz w:val="24"/>
+          <w:szCs w:val="24"/>
+          <w:lang w:val="en-US" w:eastAsia="zh-CN"/>
+        </w:rPr>
+      </w:pPr>
+      <w:r>
+        <w:rPr>
+          <w:rStyle w:val="11"/>
+          <w:rFonts w:hint="eastAsia"/>
+          <w:lang w:val="en-US" w:eastAsia="zh-CN"/>
+        </w:rPr>
+        <w:t xml:space="preserve"> </w:t>
+      </w:r>
+      <w:r>
+        <w:rPr>
+          <w:rFonts w:hint="eastAsia"/>
+          <w:b/>
+          <w:bCs/>
+          <w:lang w:val="en-US" w:eastAsia="zh-CN"/>
+        </w:rPr>
+        <w:t>Springmvc</w:t>
+      </w:r>
       <w:bookmarkStart w:id="0" w:name="_GoBack"/>
       <w:bookmarkEnd w:id="0"/>
+    </w:p>
+    <w:p>
+      <w:pPr>
+        <w:rPr>
+          <w:rFonts w:hint="eastAsia"/>
+          <w:b/>
+          <w:bCs/>
+          <w:lang w:val="en-US" w:eastAsia="zh-CN"/>
+        </w:rPr>
+      </w:pPr>
+      <w:r>
+        <w:rPr>
+          <w:rFonts w:hint="eastAsia"/>
+          <w:b/>
+          <w:bCs/>
+          <w:lang w:val="en-US" w:eastAsia="zh-CN"/>
+        </w:rPr>
+        <w:t>Springmvc的，Modeandview，mode，view</w:t>
+      </w:r>
+    </w:p>
+    <w:p>
+      <w:pPr>
+        <w:pStyle w:val="6"/>
+        <w:keepNext w:val="0"/>
+        <w:keepLines w:val="0"/>
+        <w:widowControl/>
+        <w:suppressLineNumbers w:val="0"/>
+        <w:rPr>
+          <w:rStyle w:val="11"/>
+          <w:rFonts w:hint="eastAsia"/>
+          <w:lang w:val="en-US" w:eastAsia="zh-CN"/>
+        </w:rPr>
+      </w:pPr>
     </w:p>
     <w:p>
       <w:pPr>
@@ -5055,8 +5092,8 @@
 
 <file path=word/commentsExtended.xml><?xml version="1.0" encoding="utf-8"?>
 <w15:commentsEx xmlns:wpc="http://schemas.microsoft.com/office/word/2010/wordprocessingCanvas" xmlns:mc="http://schemas.openxmlformats.org/markup-compatibility/2006" xmlns:o="urn:schemas-microsoft-com:office:office" xmlns:r="http://schemas.openxmlformats.org/officeDocument/2006/relationships" xmlns:m="http://schemas.openxmlformats.org/officeDocument/2006/math" xmlns:v="urn:schemas-microsoft-com:vml" xmlns:wp14="http://schemas.microsoft.com/office/word/2010/wordprocessingDrawing" xmlns:wp="http://schemas.openxmlformats.org/drawingml/2006/wordprocessingDrawing" xmlns:w="http://schemas.openxmlformats.org/wordprocessingml/2006/main" xmlns:w14="http://schemas.microsoft.com/office/word/2010/wordml" xmlns:w15="http://schemas.microsoft.com/office/word/2012/wordml" xmlns:w10="urn:schemas-microsoft-com:office:word" xmlns:wpg="http://schemas.microsoft.com/office/word/2010/wordprocessingGroup" xmlns:wpi="http://schemas.microsoft.com/office/word/2010/wordprocessingInk" xmlns:wne="http://schemas.microsoft.com/office/word/2006/wordml" xmlns:wps="http://schemas.microsoft.com/office/word/2010/wordprocessingShape" xmlns:wpsCustomData="http://www.wps.cn/officeDocument/2013/wpsCustomData" mc:Ignorable="w14 w15 wp14">
-  <w15:commentEx w15:paraId="6BC04904" w15:done="0"/>
-  <w15:commentEx w15:paraId="366A0A95" w15:done="0"/>
+  <w15:commentEx w15:paraId="4EA54C7F" w15:done="0"/>
+  <w15:commentEx w15:paraId="2B6F2E02" w15:done="0"/>
 </w15:commentsEx>
 </file>
 

--- a/学习记录.docx
+++ b/学习记录.docx
@@ -3145,6 +3145,29 @@
           <w:lang w:val="en-US" w:eastAsia="zh-CN" w:bidi="ar-SA"/>
         </w:rPr>
       </w:pPr>
+      <w:r>
+        <w:rPr>
+          <w:rFonts w:hint="eastAsia" w:cstheme="minorBidi"/>
+          <w:b w:val="0"/>
+          <w:kern w:val="2"/>
+          <w:sz w:val="21"/>
+          <w:szCs w:val="24"/>
+          <w:lang w:val="en-US" w:eastAsia="zh-CN" w:bidi="ar-SA"/>
+        </w:rPr>
+        <w:t>taskengine任务调度</w:t>
+      </w:r>
+    </w:p>
+    <w:p>
+      <w:pPr>
+        <w:rPr>
+          <w:rFonts w:hint="eastAsia" w:cstheme="minorBidi"/>
+          <w:b w:val="0"/>
+          <w:kern w:val="2"/>
+          <w:sz w:val="21"/>
+          <w:szCs w:val="24"/>
+          <w:lang w:val="en-US" w:eastAsia="zh-CN" w:bidi="ar-SA"/>
+        </w:rPr>
+      </w:pPr>
     </w:p>
     <w:p>
       <w:pPr>
@@ -3517,6 +3540,90 @@
           <w:bCs/>
           <w:lang w:val="en-US" w:eastAsia="zh-CN"/>
         </w:rPr>
+        <w:t>重启tt_usercenter_web</w:t>
+      </w:r>
+      <w:bookmarkStart w:id="0" w:name="_GoBack"/>
+      <w:bookmarkEnd w:id="0"/>
+    </w:p>
+    <w:p>
+      <w:pPr>
+        <w:rPr>
+          <w:rFonts w:hint="eastAsia"/>
+          <w:b/>
+          <w:bCs/>
+          <w:lang w:val="en-US" w:eastAsia="zh-CN"/>
+        </w:rPr>
+      </w:pPr>
+      <w:r>
+        <w:drawing>
+          <wp:inline distT="0" distB="0" distL="114300" distR="114300">
+            <wp:extent cx="5269865" cy="2161540"/>
+            <wp:effectExtent l="0" t="0" r="6985" b="10160"/>
+            <wp:docPr id="9" name="图片 1"/>
+            <wp:cNvGraphicFramePr>
+              <a:graphicFrameLocks xmlns:a="http://schemas.openxmlformats.org/drawingml/2006/main" noChangeAspect="1"/>
+            </wp:cNvGraphicFramePr>
+            <a:graphic xmlns:a="http://schemas.openxmlformats.org/drawingml/2006/main">
+              <a:graphicData uri="http://schemas.openxmlformats.org/drawingml/2006/picture">
+                <pic:pic xmlns:pic="http://schemas.openxmlformats.org/drawingml/2006/picture">
+                  <pic:nvPicPr>
+                    <pic:cNvPr id="9" name="图片 1"/>
+                    <pic:cNvPicPr>
+                      <a:picLocks noChangeAspect="1"/>
+                    </pic:cNvPicPr>
+                  </pic:nvPicPr>
+                  <pic:blipFill>
+                    <a:blip r:embed="rId16"/>
+                    <a:stretch>
+                      <a:fillRect/>
+                    </a:stretch>
+                  </pic:blipFill>
+                  <pic:spPr>
+                    <a:xfrm>
+                      <a:off x="0" y="0"/>
+                      <a:ext cx="5269865" cy="2161540"/>
+                    </a:xfrm>
+                    <a:prstGeom prst="rect">
+                      <a:avLst/>
+                    </a:prstGeom>
+                    <a:noFill/>
+                    <a:ln w="9525">
+                      <a:noFill/>
+                    </a:ln>
+                  </pic:spPr>
+                </pic:pic>
+              </a:graphicData>
+            </a:graphic>
+          </wp:inline>
+        </w:drawing>
+      </w:r>
+    </w:p>
+    <w:p>
+      <w:pPr>
+        <w:rPr>
+          <w:rFonts w:hint="eastAsia"/>
+          <w:b/>
+          <w:bCs/>
+          <w:lang w:val="en-US" w:eastAsia="zh-CN"/>
+        </w:rPr>
+      </w:pPr>
+    </w:p>
+    <w:p>
+      <w:pPr>
+        <w:rPr>
+          <w:rFonts w:hint="eastAsia"/>
+          <w:b/>
+          <w:bCs/>
+          <w:lang w:val="en-US" w:eastAsia="zh-CN"/>
+        </w:rPr>
+      </w:pPr>
+      <w:r>
+        <w:rPr>
+          <w:rFonts w:hint="eastAsia"/>
+          <w:b/>
+          <w:bCs/>
+          <w:lang w:val="en-US" w:eastAsia="zh-CN"/>
+        </w:rPr>
         <w:t>第一期任务（4-28 到5-5）：</w:t>
       </w:r>
     </w:p>
@@ -4979,8 +5086,6 @@
         </w:rPr>
         <w:t>Springmvc</w:t>
       </w:r>
-      <w:bookmarkStart w:id="0" w:name="_GoBack"/>
-      <w:bookmarkEnd w:id="0"/>
     </w:p>
     <w:p>
       <w:pPr>
@@ -5092,8 +5197,8 @@
 
 <file path=word/commentsExtended.xml><?xml version="1.0" encoding="utf-8"?>
 <w15:commentsEx xmlns:wpc="http://schemas.microsoft.com/office/word/2010/wordprocessingCanvas" xmlns:mc="http://schemas.openxmlformats.org/markup-compatibility/2006" xmlns:o="urn:schemas-microsoft-com:office:office" xmlns:r="http://schemas.openxmlformats.org/officeDocument/2006/relationships" xmlns:m="http://schemas.openxmlformats.org/officeDocument/2006/math" xmlns:v="urn:schemas-microsoft-com:vml" xmlns:wp14="http://schemas.microsoft.com/office/word/2010/wordprocessingDrawing" xmlns:wp="http://schemas.openxmlformats.org/drawingml/2006/wordprocessingDrawing" xmlns:w="http://schemas.openxmlformats.org/wordprocessingml/2006/main" xmlns:w14="http://schemas.microsoft.com/office/word/2010/wordml" xmlns:w15="http://schemas.microsoft.com/office/word/2012/wordml" xmlns:w10="urn:schemas-microsoft-com:office:word" xmlns:wpg="http://schemas.microsoft.com/office/word/2010/wordprocessingGroup" xmlns:wpi="http://schemas.microsoft.com/office/word/2010/wordprocessingInk" xmlns:wne="http://schemas.microsoft.com/office/word/2006/wordml" xmlns:wps="http://schemas.microsoft.com/office/word/2010/wordprocessingShape" xmlns:wpsCustomData="http://www.wps.cn/officeDocument/2013/wpsCustomData" mc:Ignorable="w14 w15 wp14">
-  <w15:commentEx w15:paraId="4EA54C7F" w15:done="0"/>
-  <w15:commentEx w15:paraId="2B6F2E02" w15:done="0"/>
+  <w15:commentEx w15:paraId="35597311" w15:done="0"/>
+  <w15:commentEx w15:paraId="446F3C4F" w15:done="0"/>
 </w15:commentsEx>
 </file>
 
@@ -5435,7 +5540,7 @@
     <w:lsdException w:unhideWhenUsed="0" w:uiPriority="0" w:semiHidden="0" w:name="HTML Acronym"/>
     <w:lsdException w:unhideWhenUsed="0" w:uiPriority="0" w:semiHidden="0" w:name="HTML Address"/>
     <w:lsdException w:unhideWhenUsed="0" w:uiPriority="0" w:semiHidden="0" w:name="HTML Cite"/>
-    <w:lsdException w:unhideWhenUsed="0" w:uiPriority="0" w:semiHidden="0" w:name="HTML Code"/>
+    <w:lsdException w:qFormat="1" w:unhideWhenUsed="0" w:uiPriority="0" w:semiHidden="0" w:name="HTML Code"/>
     <w:lsdException w:unhideWhenUsed="0" w:uiPriority="0" w:semiHidden="0" w:name="HTML Definition"/>
     <w:lsdException w:unhideWhenUsed="0" w:uiPriority="0" w:semiHidden="0" w:name="HTML Keyboard"/>
     <w:lsdException w:qFormat="1" w:unhideWhenUsed="0" w:uiPriority="0" w:semiHidden="0" w:name="HTML Preformatted"/>
@@ -5767,6 +5872,7 @@
   <w:style w:type="character" w:styleId="11">
     <w:name w:val="HTML Code"/>
     <w:basedOn w:val="8"/>
+    <w:qFormat/>
     <w:uiPriority w:val="0"/>
     <w:rPr>
       <w:rFonts w:ascii="Courier New" w:hAnsi="Courier New"/>

--- a/学习记录.docx
+++ b/学习记录.docx
@@ -3159,6 +3159,32 @@
     </w:p>
     <w:p>
       <w:pPr>
+        <w:pStyle w:val="6"/>
+        <w:keepNext w:val="0"/>
+        <w:keepLines w:val="0"/>
+        <w:widowControl/>
+        <w:suppressLineNumbers w:val="0"/>
+        <w:shd w:val="clear" w:fill="282828"/>
+        <w:rPr>
+          <w:rFonts w:ascii="Consolas" w:hAnsi="Consolas" w:eastAsia="Consolas" w:cs="Consolas"/>
+          <w:color w:val="EBDBB2"/>
+          <w:sz w:val="24"/>
+          <w:szCs w:val="24"/>
+        </w:rPr>
+      </w:pPr>
+      <w:r>
+        <w:rPr>
+          <w:rFonts w:hint="default" w:ascii="Consolas" w:hAnsi="Consolas" w:eastAsia="Consolas" w:cs="Consolas"/>
+          <w:color w:val="83786E"/>
+          <w:sz w:val="24"/>
+          <w:szCs w:val="24"/>
+          <w:shd w:val="clear" w:fill="282828"/>
+        </w:rPr>
+        <w:t>Loom</w:t>
+      </w:r>
+    </w:p>
+    <w:p>
+      <w:pPr>
         <w:rPr>
           <w:rFonts w:hint="eastAsia" w:cstheme="minorBidi"/>
           <w:b w:val="0"/>
@@ -3168,6 +3194,8 @@
           <w:lang w:val="en-US" w:eastAsia="zh-CN" w:bidi="ar-SA"/>
         </w:rPr>
       </w:pPr>
+      <w:bookmarkStart w:id="0" w:name="_GoBack"/>
+      <w:bookmarkEnd w:id="0"/>
     </w:p>
     <w:p>
       <w:pPr>
@@ -3542,8 +3570,6 @@
         </w:rPr>
         <w:t>重启tt_usercenter_web</w:t>
       </w:r>
-      <w:bookmarkStart w:id="0" w:name="_GoBack"/>
-      <w:bookmarkEnd w:id="0"/>
     </w:p>
     <w:p>
       <w:pPr>
@@ -5197,8 +5223,8 @@
 
 <file path=word/commentsExtended.xml><?xml version="1.0" encoding="utf-8"?>
 <w15:commentsEx xmlns:wpc="http://schemas.microsoft.com/office/word/2010/wordprocessingCanvas" xmlns:mc="http://schemas.openxmlformats.org/markup-compatibility/2006" xmlns:o="urn:schemas-microsoft-com:office:office" xmlns:r="http://schemas.openxmlformats.org/officeDocument/2006/relationships" xmlns:m="http://schemas.openxmlformats.org/officeDocument/2006/math" xmlns:v="urn:schemas-microsoft-com:vml" xmlns:wp14="http://schemas.microsoft.com/office/word/2010/wordprocessingDrawing" xmlns:wp="http://schemas.openxmlformats.org/drawingml/2006/wordprocessingDrawing" xmlns:w="http://schemas.openxmlformats.org/wordprocessingml/2006/main" xmlns:w14="http://schemas.microsoft.com/office/word/2010/wordml" xmlns:w15="http://schemas.microsoft.com/office/word/2012/wordml" xmlns:w10="urn:schemas-microsoft-com:office:word" xmlns:wpg="http://schemas.microsoft.com/office/word/2010/wordprocessingGroup" xmlns:wpi="http://schemas.microsoft.com/office/word/2010/wordprocessingInk" xmlns:wne="http://schemas.microsoft.com/office/word/2006/wordml" xmlns:wps="http://schemas.microsoft.com/office/word/2010/wordprocessingShape" xmlns:wpsCustomData="http://www.wps.cn/officeDocument/2013/wpsCustomData" mc:Ignorable="w14 w15 wp14">
-  <w15:commentEx w15:paraId="35597311" w15:done="0"/>
-  <w15:commentEx w15:paraId="446F3C4F" w15:done="0"/>
+  <w15:commentEx w15:paraId="02DE01B6" w15:done="0"/>
+  <w15:commentEx w15:paraId="0F3A669B" w15:done="0"/>
 </w15:commentsEx>
 </file>
 

--- a/学习记录.docx
+++ b/学习记录.docx
@@ -3194,8 +3194,6 @@
           <w:lang w:val="en-US" w:eastAsia="zh-CN" w:bidi="ar-SA"/>
         </w:rPr>
       </w:pPr>
-      <w:bookmarkStart w:id="0" w:name="_GoBack"/>
-      <w:bookmarkEnd w:id="0"/>
     </w:p>
     <w:p>
       <w:pPr>
@@ -3644,6 +3642,71 @@
         </w:rPr>
       </w:pPr>
       <w:r>
+        <w:drawing>
+          <wp:inline distT="0" distB="0" distL="114300" distR="114300">
+            <wp:extent cx="5270500" cy="2526030"/>
+            <wp:effectExtent l="0" t="0" r="6350" b="7620"/>
+            <wp:docPr id="12" name="图片 1"/>
+            <wp:cNvGraphicFramePr>
+              <a:graphicFrameLocks xmlns:a="http://schemas.openxmlformats.org/drawingml/2006/main" noChangeAspect="1"/>
+            </wp:cNvGraphicFramePr>
+            <a:graphic xmlns:a="http://schemas.openxmlformats.org/drawingml/2006/main">
+              <a:graphicData uri="http://schemas.openxmlformats.org/drawingml/2006/picture">
+                <pic:pic xmlns:pic="http://schemas.openxmlformats.org/drawingml/2006/picture">
+                  <pic:nvPicPr>
+                    <pic:cNvPr id="12" name="图片 1"/>
+                    <pic:cNvPicPr>
+                      <a:picLocks noChangeAspect="1"/>
+                    </pic:cNvPicPr>
+                  </pic:nvPicPr>
+                  <pic:blipFill>
+                    <a:blip r:embed="rId17"/>
+                    <a:stretch>
+                      <a:fillRect/>
+                    </a:stretch>
+                  </pic:blipFill>
+                  <pic:spPr>
+                    <a:xfrm>
+                      <a:off x="0" y="0"/>
+                      <a:ext cx="5270500" cy="2526030"/>
+                    </a:xfrm>
+                    <a:prstGeom prst="rect">
+                      <a:avLst/>
+                    </a:prstGeom>
+                    <a:noFill/>
+                    <a:ln w="9525">
+                      <a:noFill/>
+                    </a:ln>
+                  </pic:spPr>
+                </pic:pic>
+              </a:graphicData>
+            </a:graphic>
+          </wp:inline>
+        </w:drawing>
+      </w:r>
+      <w:bookmarkStart w:id="0" w:name="_GoBack"/>
+      <w:bookmarkEnd w:id="0"/>
+    </w:p>
+    <w:p>
+      <w:pPr>
+        <w:rPr>
+          <w:rFonts w:hint="eastAsia"/>
+          <w:b/>
+          <w:bCs/>
+          <w:lang w:val="en-US" w:eastAsia="zh-CN"/>
+        </w:rPr>
+      </w:pPr>
+    </w:p>
+    <w:p>
+      <w:pPr>
+        <w:rPr>
+          <w:rFonts w:hint="eastAsia"/>
+          <w:b/>
+          <w:bCs/>
+          <w:lang w:val="en-US" w:eastAsia="zh-CN"/>
+        </w:rPr>
+      </w:pPr>
+      <w:r>
         <w:rPr>
           <w:rFonts w:hint="eastAsia"/>
           <w:b/>
@@ -5145,6 +5208,14 @@
           <w:lang w:val="en-US" w:eastAsia="zh-CN"/>
         </w:rPr>
       </w:pPr>
+      <w:r>
+        <w:rPr>
+          <w:rStyle w:val="11"/>
+          <w:rFonts w:hint="eastAsia"/>
+          <w:lang w:val="en-US" w:eastAsia="zh-CN"/>
+        </w:rPr>
+        <w:t>看一下scrooge插件</w:t>
+      </w:r>
     </w:p>
     <w:p>
       <w:pPr>
@@ -5223,8 +5294,8 @@
 
 <file path=word/commentsExtended.xml><?xml version="1.0" encoding="utf-8"?>
 <w15:commentsEx xmlns:wpc="http://schemas.microsoft.com/office/word/2010/wordprocessingCanvas" xmlns:mc="http://schemas.openxmlformats.org/markup-compatibility/2006" xmlns:o="urn:schemas-microsoft-com:office:office" xmlns:r="http://schemas.openxmlformats.org/officeDocument/2006/relationships" xmlns:m="http://schemas.openxmlformats.org/officeDocument/2006/math" xmlns:v="urn:schemas-microsoft-com:vml" xmlns:wp14="http://schemas.microsoft.com/office/word/2010/wordprocessingDrawing" xmlns:wp="http://schemas.openxmlformats.org/drawingml/2006/wordprocessingDrawing" xmlns:w="http://schemas.openxmlformats.org/wordprocessingml/2006/main" xmlns:w14="http://schemas.microsoft.com/office/word/2010/wordml" xmlns:w15="http://schemas.microsoft.com/office/word/2012/wordml" xmlns:w10="urn:schemas-microsoft-com:office:word" xmlns:wpg="http://schemas.microsoft.com/office/word/2010/wordprocessingGroup" xmlns:wpi="http://schemas.microsoft.com/office/word/2010/wordprocessingInk" xmlns:wne="http://schemas.microsoft.com/office/word/2006/wordml" xmlns:wps="http://schemas.microsoft.com/office/word/2010/wordprocessingShape" xmlns:wpsCustomData="http://www.wps.cn/officeDocument/2013/wpsCustomData" mc:Ignorable="w14 w15 wp14">
-  <w15:commentEx w15:paraId="02DE01B6" w15:done="0"/>
-  <w15:commentEx w15:paraId="0F3A669B" w15:done="0"/>
+  <w15:commentEx w15:paraId="03907633" w15:done="0"/>
+  <w15:commentEx w15:paraId="0228332D" w15:done="0"/>
 </w15:commentsEx>
 </file>
 

--- a/学习记录.docx
+++ b/学习记录.docx
@@ -3684,8 +3684,6 @@
           </wp:inline>
         </w:drawing>
       </w:r>
-      <w:bookmarkStart w:id="0" w:name="_GoBack"/>
-      <w:bookmarkEnd w:id="0"/>
     </w:p>
     <w:p>
       <w:pPr>
@@ -5216,6 +5214,52 @@
         </w:rPr>
         <w:t>看一下scrooge插件</w:t>
       </w:r>
+    </w:p>
+    <w:p>
+      <w:pPr>
+        <w:pStyle w:val="6"/>
+        <w:keepNext w:val="0"/>
+        <w:keepLines w:val="0"/>
+        <w:widowControl/>
+        <w:suppressLineNumbers w:val="0"/>
+        <w:rPr>
+          <w:rStyle w:val="11"/>
+          <w:rFonts w:hint="eastAsia"/>
+          <w:lang w:val="en-US" w:eastAsia="zh-CN"/>
+        </w:rPr>
+      </w:pPr>
+      <w:r>
+        <w:rPr>
+          <w:rStyle w:val="11"/>
+          <w:rFonts w:hint="eastAsia"/>
+          <w:lang w:val="en-US" w:eastAsia="zh-CN"/>
+        </w:rPr>
+        <w:t>看一下groupby</w:t>
+      </w:r>
+    </w:p>
+    <w:p>
+      <w:pPr>
+        <w:pStyle w:val="6"/>
+        <w:keepNext w:val="0"/>
+        <w:keepLines w:val="0"/>
+        <w:widowControl/>
+        <w:suppressLineNumbers w:val="0"/>
+        <w:rPr>
+          <w:rStyle w:val="11"/>
+          <w:rFonts w:hint="eastAsia"/>
+          <w:lang w:val="en-US" w:eastAsia="zh-CN"/>
+        </w:rPr>
+      </w:pPr>
+      <w:r>
+        <w:rPr>
+          <w:rFonts w:ascii="宋体" w:hAnsi="宋体" w:eastAsia="宋体" w:cs="宋体"/>
+          <w:sz w:val="24"/>
+          <w:szCs w:val="24"/>
+        </w:rPr>
+        <w:t>属性注入的缺点、构造器注入的优点</w:t>
+      </w:r>
+      <w:bookmarkStart w:id="0" w:name="_GoBack"/>
+      <w:bookmarkEnd w:id="0"/>
     </w:p>
     <w:p>
       <w:pPr>
@@ -5294,8 +5338,8 @@
 
 <file path=word/commentsExtended.xml><?xml version="1.0" encoding="utf-8"?>
 <w15:commentsEx xmlns:wpc="http://schemas.microsoft.com/office/word/2010/wordprocessingCanvas" xmlns:mc="http://schemas.openxmlformats.org/markup-compatibility/2006" xmlns:o="urn:schemas-microsoft-com:office:office" xmlns:r="http://schemas.openxmlformats.org/officeDocument/2006/relationships" xmlns:m="http://schemas.openxmlformats.org/officeDocument/2006/math" xmlns:v="urn:schemas-microsoft-com:vml" xmlns:wp14="http://schemas.microsoft.com/office/word/2010/wordprocessingDrawing" xmlns:wp="http://schemas.openxmlformats.org/drawingml/2006/wordprocessingDrawing" xmlns:w="http://schemas.openxmlformats.org/wordprocessingml/2006/main" xmlns:w14="http://schemas.microsoft.com/office/word/2010/wordml" xmlns:w15="http://schemas.microsoft.com/office/word/2012/wordml" xmlns:w10="urn:schemas-microsoft-com:office:word" xmlns:wpg="http://schemas.microsoft.com/office/word/2010/wordprocessingGroup" xmlns:wpi="http://schemas.microsoft.com/office/word/2010/wordprocessingInk" xmlns:wne="http://schemas.microsoft.com/office/word/2006/wordml" xmlns:wps="http://schemas.microsoft.com/office/word/2010/wordprocessingShape" xmlns:wpsCustomData="http://www.wps.cn/officeDocument/2013/wpsCustomData" mc:Ignorable="w14 w15 wp14">
-  <w15:commentEx w15:paraId="03907633" w15:done="0"/>
-  <w15:commentEx w15:paraId="0228332D" w15:done="0"/>
+  <w15:commentEx w15:paraId="30B019D5" w15:done="0"/>
+  <w15:commentEx w15:paraId="7629423E" w15:done="0"/>
 </w15:commentsEx>
 </file>
 

--- a/学习记录.docx
+++ b/学习记录.docx
@@ -3684,8 +3684,6 @@
           </wp:inline>
         </w:drawing>
       </w:r>
-      <w:bookmarkStart w:id="0" w:name="_GoBack"/>
-      <w:bookmarkEnd w:id="0"/>
     </w:p>
     <w:p>
       <w:pPr>
@@ -5214,8 +5212,18 @@
           <w:rFonts w:hint="eastAsia"/>
           <w:lang w:val="en-US" w:eastAsia="zh-CN"/>
         </w:rPr>
-        <w:t>看一下scrooge插件</w:t>
-      </w:r>
+        <w:t>看一下scrooge插件,finagle,</w:t>
+      </w:r>
+      <w:r>
+        <w:rPr>
+          <w:rFonts w:ascii="宋体" w:hAnsi="宋体" w:eastAsia="宋体" w:cs="宋体"/>
+          <w:sz w:val="24"/>
+          <w:szCs w:val="24"/>
+        </w:rPr>
+        <w:t>zookeeper</w:t>
+      </w:r>
+      <w:bookmarkStart w:id="0" w:name="_GoBack"/>
+      <w:bookmarkEnd w:id="0"/>
     </w:p>
     <w:p>
       <w:pPr>
@@ -5294,8 +5302,8 @@
 
 <file path=word/commentsExtended.xml><?xml version="1.0" encoding="utf-8"?>
 <w15:commentsEx xmlns:wpc="http://schemas.microsoft.com/office/word/2010/wordprocessingCanvas" xmlns:mc="http://schemas.openxmlformats.org/markup-compatibility/2006" xmlns:o="urn:schemas-microsoft-com:office:office" xmlns:r="http://schemas.openxmlformats.org/officeDocument/2006/relationships" xmlns:m="http://schemas.openxmlformats.org/officeDocument/2006/math" xmlns:v="urn:schemas-microsoft-com:vml" xmlns:wp14="http://schemas.microsoft.com/office/word/2010/wordprocessingDrawing" xmlns:wp="http://schemas.openxmlformats.org/drawingml/2006/wordprocessingDrawing" xmlns:w="http://schemas.openxmlformats.org/wordprocessingml/2006/main" xmlns:w14="http://schemas.microsoft.com/office/word/2010/wordml" xmlns:w15="http://schemas.microsoft.com/office/word/2012/wordml" xmlns:w10="urn:schemas-microsoft-com:office:word" xmlns:wpg="http://schemas.microsoft.com/office/word/2010/wordprocessingGroup" xmlns:wpi="http://schemas.microsoft.com/office/word/2010/wordprocessingInk" xmlns:wne="http://schemas.microsoft.com/office/word/2006/wordml" xmlns:wps="http://schemas.microsoft.com/office/word/2010/wordprocessingShape" xmlns:wpsCustomData="http://www.wps.cn/officeDocument/2013/wpsCustomData" mc:Ignorable="w14 w15 wp14">
-  <w15:commentEx w15:paraId="03907633" w15:done="0"/>
-  <w15:commentEx w15:paraId="0228332D" w15:done="0"/>
+  <w15:commentEx w15:paraId="1D6D427B" w15:done="0"/>
+  <w15:commentEx w15:paraId="08E231C6" w15:done="0"/>
 </w15:commentsEx>
 </file>
 

--- a/学习记录.docx
+++ b/学习记录.docx
@@ -5222,8 +5222,6 @@
         </w:rPr>
         <w:t>zookeeper</w:t>
       </w:r>
-      <w:bookmarkStart w:id="0" w:name="_GoBack"/>
-      <w:bookmarkEnd w:id="0"/>
     </w:p>
     <w:p>
       <w:pPr>
@@ -5233,9 +5231,19 @@
         <w:widowControl/>
         <w:suppressLineNumbers w:val="0"/>
         <w:rPr>
-          <w:rFonts w:hint="eastAsia"/>
-        </w:rPr>
-      </w:pPr>
+          <w:rFonts w:hint="eastAsia" w:eastAsia="宋体"/>
+          <w:lang w:val="en-US" w:eastAsia="zh-CN"/>
+        </w:rPr>
+      </w:pPr>
+      <w:r>
+        <w:rPr>
+          <w:rFonts w:hint="eastAsia"/>
+          <w:lang w:val="en-US" w:eastAsia="zh-CN"/>
+        </w:rPr>
+        <w:t>Log系统</w:t>
+      </w:r>
+      <w:bookmarkStart w:id="0" w:name="_GoBack"/>
+      <w:bookmarkEnd w:id="0"/>
     </w:p>
     <w:p>
       <w:pPr>
@@ -5302,8 +5310,8 @@
 
 <file path=word/commentsExtended.xml><?xml version="1.0" encoding="utf-8"?>
 <w15:commentsEx xmlns:wpc="http://schemas.microsoft.com/office/word/2010/wordprocessingCanvas" xmlns:mc="http://schemas.openxmlformats.org/markup-compatibility/2006" xmlns:o="urn:schemas-microsoft-com:office:office" xmlns:r="http://schemas.openxmlformats.org/officeDocument/2006/relationships" xmlns:m="http://schemas.openxmlformats.org/officeDocument/2006/math" xmlns:v="urn:schemas-microsoft-com:vml" xmlns:wp14="http://schemas.microsoft.com/office/word/2010/wordprocessingDrawing" xmlns:wp="http://schemas.openxmlformats.org/drawingml/2006/wordprocessingDrawing" xmlns:w="http://schemas.openxmlformats.org/wordprocessingml/2006/main" xmlns:w14="http://schemas.microsoft.com/office/word/2010/wordml" xmlns:w15="http://schemas.microsoft.com/office/word/2012/wordml" xmlns:w10="urn:schemas-microsoft-com:office:word" xmlns:wpg="http://schemas.microsoft.com/office/word/2010/wordprocessingGroup" xmlns:wpi="http://schemas.microsoft.com/office/word/2010/wordprocessingInk" xmlns:wne="http://schemas.microsoft.com/office/word/2006/wordml" xmlns:wps="http://schemas.microsoft.com/office/word/2010/wordprocessingShape" xmlns:wpsCustomData="http://www.wps.cn/officeDocument/2013/wpsCustomData" mc:Ignorable="w14 w15 wp14">
-  <w15:commentEx w15:paraId="1D6D427B" w15:done="0"/>
-  <w15:commentEx w15:paraId="08E231C6" w15:done="0"/>
+  <w15:commentEx w15:paraId="5FA8673C" w15:done="0"/>
+  <w15:commentEx w15:paraId="617E0850" w15:done="0"/>
 </w15:commentsEx>
 </file>
 

--- a/学习记录.docx
+++ b/学习记录.docx
@@ -5231,7 +5231,7 @@
         <w:widowControl/>
         <w:suppressLineNumbers w:val="0"/>
         <w:rPr>
-          <w:rFonts w:hint="eastAsia" w:eastAsia="宋体"/>
+          <w:rFonts w:hint="eastAsia"/>
           <w:lang w:val="en-US" w:eastAsia="zh-CN"/>
         </w:rPr>
       </w:pPr>
@@ -5241,21 +5241,50 @@
           <w:lang w:val="en-US" w:eastAsia="zh-CN"/>
         </w:rPr>
         <w:t>Log系统</w:t>
+      </w:r>
+    </w:p>
+    <w:p>
+      <w:pPr>
+        <w:pStyle w:val="6"/>
+        <w:keepNext w:val="0"/>
+        <w:keepLines w:val="0"/>
+        <w:widowControl/>
+        <w:suppressLineNumbers w:val="0"/>
+        <w:rPr>
+          <w:rFonts w:hint="eastAsia"/>
+          <w:lang w:val="en-US" w:eastAsia="zh-CN"/>
+        </w:rPr>
+      </w:pPr>
+      <w:r>
+        <w:rPr>
+          <w:rFonts w:hint="eastAsia"/>
+          <w:lang w:val="en-US" w:eastAsia="zh-CN"/>
+        </w:rPr>
+        <w:t>Spring-mvc零配置---https://www.cnblogs.com/beiyan/p/5942741.html</w:t>
+      </w:r>
+    </w:p>
+    <w:p>
+      <w:pPr>
+        <w:spacing w:beforeLines="0" w:afterLines="0"/>
+        <w:jc w:val="left"/>
+        <w:rPr>
+          <w:rFonts w:hint="eastAsia" w:ascii="宋体" w:hAnsi="宋体" w:eastAsia="宋体" w:cs="宋体"/>
+          <w:sz w:val="24"/>
+          <w:szCs w:val="24"/>
+          <w:lang w:val="en-US" w:eastAsia="zh-CN"/>
+        </w:rPr>
+      </w:pPr>
+      <w:r>
+        <w:rPr>
+          <w:rFonts w:hint="eastAsia" w:ascii="宋体" w:hAnsi="宋体" w:eastAsia="宋体" w:cs="宋体"/>
+          <w:sz w:val="24"/>
+          <w:szCs w:val="24"/>
+          <w:lang w:val="en-US" w:eastAsia="zh-CN"/>
+        </w:rPr>
+        <w:t>https://www.cnblogs.com/frankyou/p/6888566.html</w:t>
       </w:r>
       <w:bookmarkStart w:id="0" w:name="_GoBack"/>
       <w:bookmarkEnd w:id="0"/>
-    </w:p>
-    <w:p>
-      <w:pPr>
-        <w:spacing w:beforeLines="0" w:afterLines="0"/>
-        <w:jc w:val="left"/>
-        <w:rPr>
-          <w:rFonts w:hint="eastAsia" w:ascii="宋体" w:hAnsi="宋体" w:eastAsia="宋体" w:cs="宋体"/>
-          <w:sz w:val="24"/>
-          <w:szCs w:val="24"/>
-          <w:lang w:val="en-US" w:eastAsia="zh-CN"/>
-        </w:rPr>
-      </w:pPr>
     </w:p>
     <w:sectPr>
       <w:pgSz w:w="11906" w:h="16838"/>
@@ -5310,8 +5339,8 @@
 
 <file path=word/commentsExtended.xml><?xml version="1.0" encoding="utf-8"?>
 <w15:commentsEx xmlns:wpc="http://schemas.microsoft.com/office/word/2010/wordprocessingCanvas" xmlns:mc="http://schemas.openxmlformats.org/markup-compatibility/2006" xmlns:o="urn:schemas-microsoft-com:office:office" xmlns:r="http://schemas.openxmlformats.org/officeDocument/2006/relationships" xmlns:m="http://schemas.openxmlformats.org/officeDocument/2006/math" xmlns:v="urn:schemas-microsoft-com:vml" xmlns:wp14="http://schemas.microsoft.com/office/word/2010/wordprocessingDrawing" xmlns:wp="http://schemas.openxmlformats.org/drawingml/2006/wordprocessingDrawing" xmlns:w="http://schemas.openxmlformats.org/wordprocessingml/2006/main" xmlns:w14="http://schemas.microsoft.com/office/word/2010/wordml" xmlns:w15="http://schemas.microsoft.com/office/word/2012/wordml" xmlns:w10="urn:schemas-microsoft-com:office:word" xmlns:wpg="http://schemas.microsoft.com/office/word/2010/wordprocessingGroup" xmlns:wpi="http://schemas.microsoft.com/office/word/2010/wordprocessingInk" xmlns:wne="http://schemas.microsoft.com/office/word/2006/wordml" xmlns:wps="http://schemas.microsoft.com/office/word/2010/wordprocessingShape" xmlns:wpsCustomData="http://www.wps.cn/officeDocument/2013/wpsCustomData" mc:Ignorable="w14 w15 wp14">
-  <w15:commentEx w15:paraId="5FA8673C" w15:done="0"/>
-  <w15:commentEx w15:paraId="617E0850" w15:done="0"/>
+  <w15:commentEx w15:paraId="6EB30FD8" w15:done="0"/>
+  <w15:commentEx w15:paraId="13914D93" w15:done="0"/>
 </w15:commentsEx>
 </file>
 

--- a/学习记录.docx
+++ b/学习记录.docx
@@ -5281,7 +5281,98 @@
           <w:szCs w:val="24"/>
           <w:lang w:val="en-US" w:eastAsia="zh-CN"/>
         </w:rPr>
+        <w:fldChar w:fldCharType="begin"/>
+      </w:r>
+      <w:r>
+        <w:rPr>
+          <w:rFonts w:hint="eastAsia" w:ascii="宋体" w:hAnsi="宋体" w:eastAsia="宋体" w:cs="宋体"/>
+          <w:sz w:val="24"/>
+          <w:szCs w:val="24"/>
+          <w:lang w:val="en-US" w:eastAsia="zh-CN"/>
+        </w:rPr>
+        <w:instrText xml:space="preserve"> HYPERLINK "https://www.cnblogs.com/frankyou/p/6888566.html" </w:instrText>
+      </w:r>
+      <w:r>
+        <w:rPr>
+          <w:rFonts w:hint="eastAsia" w:ascii="宋体" w:hAnsi="宋体" w:eastAsia="宋体" w:cs="宋体"/>
+          <w:sz w:val="24"/>
+          <w:szCs w:val="24"/>
+          <w:lang w:val="en-US" w:eastAsia="zh-CN"/>
+        </w:rPr>
+        <w:fldChar w:fldCharType="separate"/>
+      </w:r>
+      <w:r>
+        <w:rPr>
+          <w:rStyle w:val="10"/>
+          <w:rFonts w:hint="eastAsia" w:ascii="宋体" w:hAnsi="宋体" w:eastAsia="宋体" w:cs="宋体"/>
+          <w:sz w:val="24"/>
+          <w:szCs w:val="24"/>
+          <w:lang w:val="en-US" w:eastAsia="zh-CN"/>
+        </w:rPr>
         <w:t>https://www.cnblogs.com/frankyou/p/6888566.html</w:t>
+      </w:r>
+      <w:r>
+        <w:rPr>
+          <w:rFonts w:hint="eastAsia" w:ascii="宋体" w:hAnsi="宋体" w:eastAsia="宋体" w:cs="宋体"/>
+          <w:sz w:val="24"/>
+          <w:szCs w:val="24"/>
+          <w:lang w:val="en-US" w:eastAsia="zh-CN"/>
+        </w:rPr>
+        <w:fldChar w:fldCharType="end"/>
+      </w:r>
+    </w:p>
+    <w:p>
+      <w:pPr>
+        <w:spacing w:beforeLines="0" w:afterLines="0"/>
+        <w:jc w:val="left"/>
+        <w:rPr>
+          <w:rFonts w:hint="eastAsia" w:ascii="宋体" w:hAnsi="宋体" w:eastAsia="宋体" w:cs="宋体"/>
+          <w:sz w:val="24"/>
+          <w:szCs w:val="24"/>
+          <w:lang w:val="en-US" w:eastAsia="zh-CN"/>
+        </w:rPr>
+      </w:pPr>
+    </w:p>
+    <w:p>
+      <w:pPr>
+        <w:spacing w:beforeLines="0" w:afterLines="0"/>
+        <w:jc w:val="left"/>
+        <w:rPr>
+          <w:rFonts w:hint="eastAsia" w:ascii="宋体" w:hAnsi="宋体" w:eastAsia="宋体" w:cs="宋体"/>
+          <w:sz w:val="24"/>
+          <w:szCs w:val="24"/>
+          <w:lang w:val="en-US" w:eastAsia="zh-CN"/>
+        </w:rPr>
+      </w:pPr>
+      <w:r>
+        <w:rPr>
+          <w:rFonts w:hint="eastAsia" w:ascii="宋体" w:hAnsi="宋体" w:eastAsia="宋体" w:cs="宋体"/>
+          <w:sz w:val="24"/>
+          <w:szCs w:val="24"/>
+          <w:lang w:val="en-US" w:eastAsia="zh-CN"/>
+        </w:rPr>
+        <w:t>第x期任务</w:t>
+      </w:r>
+    </w:p>
+    <w:p>
+      <w:pPr>
+        <w:spacing w:beforeLines="0" w:afterLines="0"/>
+        <w:jc w:val="left"/>
+        <w:rPr>
+          <w:rFonts w:hint="eastAsia" w:ascii="宋体" w:hAnsi="宋体" w:eastAsia="宋体" w:cs="宋体"/>
+          <w:sz w:val="24"/>
+          <w:szCs w:val="24"/>
+          <w:lang w:val="en-US" w:eastAsia="zh-CN"/>
+        </w:rPr>
+      </w:pPr>
+      <w:r>
+        <w:rPr>
+          <w:rFonts w:hint="eastAsia" w:ascii="宋体" w:hAnsi="宋体" w:eastAsia="宋体" w:cs="宋体"/>
+          <w:sz w:val="24"/>
+          <w:szCs w:val="24"/>
+          <w:lang w:val="en-US" w:eastAsia="zh-CN"/>
+        </w:rPr>
+        <w:t>Spring-boot</w:t>
       </w:r>
       <w:bookmarkStart w:id="0" w:name="_GoBack"/>
       <w:bookmarkEnd w:id="0"/>
@@ -5339,8 +5430,8 @@
 
 <file path=word/commentsExtended.xml><?xml version="1.0" encoding="utf-8"?>
 <w15:commentsEx xmlns:wpc="http://schemas.microsoft.com/office/word/2010/wordprocessingCanvas" xmlns:mc="http://schemas.openxmlformats.org/markup-compatibility/2006" xmlns:o="urn:schemas-microsoft-com:office:office" xmlns:r="http://schemas.openxmlformats.org/officeDocument/2006/relationships" xmlns:m="http://schemas.openxmlformats.org/officeDocument/2006/math" xmlns:v="urn:schemas-microsoft-com:vml" xmlns:wp14="http://schemas.microsoft.com/office/word/2010/wordprocessingDrawing" xmlns:wp="http://schemas.openxmlformats.org/drawingml/2006/wordprocessingDrawing" xmlns:w="http://schemas.openxmlformats.org/wordprocessingml/2006/main" xmlns:w14="http://schemas.microsoft.com/office/word/2010/wordml" xmlns:w15="http://schemas.microsoft.com/office/word/2012/wordml" xmlns:w10="urn:schemas-microsoft-com:office:word" xmlns:wpg="http://schemas.microsoft.com/office/word/2010/wordprocessingGroup" xmlns:wpi="http://schemas.microsoft.com/office/word/2010/wordprocessingInk" xmlns:wne="http://schemas.microsoft.com/office/word/2006/wordml" xmlns:wps="http://schemas.microsoft.com/office/word/2010/wordprocessingShape" xmlns:wpsCustomData="http://www.wps.cn/officeDocument/2013/wpsCustomData" mc:Ignorable="w14 w15 wp14">
-  <w15:commentEx w15:paraId="6EB30FD8" w15:done="0"/>
-  <w15:commentEx w15:paraId="13914D93" w15:done="0"/>
+  <w15:commentEx w15:paraId="204B5BF5" w15:done="0"/>
+  <w15:commentEx w15:paraId="0C8631AE" w15:done="0"/>
 </w15:commentsEx>
 </file>
 

--- a/学习记录.docx
+++ b/学习记录.docx
@@ -2980,49 +2980,6 @@
     </w:p>
     <w:p>
       <w:pPr>
-        <w:numPr>
-          <w:ilvl w:val="0"/>
-          <w:numId w:val="0"/>
-        </w:numPr>
-        <w:ind w:leftChars="0"/>
-        <w:rPr>
-          <w:rFonts w:hint="eastAsia"/>
-          <w:lang w:val="en-US" w:eastAsia="zh-CN"/>
-        </w:rPr>
-      </w:pPr>
-    </w:p>
-    <w:p>
-      <w:pPr>
-        <w:rPr>
-          <w:rFonts w:hint="eastAsia"/>
-          <w:lang w:val="en-US" w:eastAsia="zh-CN"/>
-        </w:rPr>
-      </w:pPr>
-      <w:r>
-        <w:rPr>
-          <w:rFonts w:hint="eastAsia"/>
-          <w:lang w:val="en-US" w:eastAsia="zh-CN"/>
-        </w:rPr>
-        <w:t>Spring</w:t>
-      </w:r>
-    </w:p>
-    <w:p>
-      <w:pPr>
-        <w:rPr>
-          <w:rFonts w:hint="eastAsia"/>
-          <w:lang w:val="en-US" w:eastAsia="zh-CN"/>
-        </w:rPr>
-      </w:pPr>
-      <w:r>
-        <w:rPr>
-          <w:rFonts w:hint="eastAsia"/>
-          <w:lang w:val="en-US" w:eastAsia="zh-CN"/>
-        </w:rPr>
-        <w:t>@qualifier</w:t>
-      </w:r>
-    </w:p>
-    <w:p>
-      <w:pPr>
         <w:rPr>
           <w:rFonts w:hint="eastAsia"/>
           <w:lang w:val="en-US" w:eastAsia="zh-CN"/>
@@ -5068,23 +5025,19 @@
         <w:keepLines w:val="0"/>
         <w:widowControl/>
         <w:suppressLineNumbers w:val="0"/>
-        <w:shd w:val="clear" w:fill="282828"/>
-        <w:rPr>
-          <w:rFonts w:ascii="Consolas" w:hAnsi="Consolas" w:eastAsia="Consolas" w:cs="Consolas"/>
-          <w:color w:val="EBDBB2"/>
-          <w:sz w:val="24"/>
-          <w:szCs w:val="24"/>
-        </w:rPr>
-      </w:pPr>
-      <w:r>
-        <w:rPr>
-          <w:rFonts w:hint="default" w:ascii="Consolas" w:hAnsi="Consolas" w:eastAsia="Consolas" w:cs="Consolas"/>
-          <w:color w:val="FFD700"/>
-          <w:sz w:val="24"/>
-          <w:szCs w:val="24"/>
-          <w:shd w:val="clear" w:fill="282828"/>
-        </w:rPr>
-        <w:t>Collectors</w:t>
+        <w:rPr>
+          <w:rStyle w:val="11"/>
+          <w:rFonts w:hint="eastAsia"/>
+          <w:lang w:val="en-US" w:eastAsia="zh-CN"/>
+        </w:rPr>
+      </w:pPr>
+      <w:r>
+        <w:rPr>
+          <w:rStyle w:val="11"/>
+          <w:rFonts w:hint="eastAsia"/>
+          <w:lang w:val="en-US" w:eastAsia="zh-CN"/>
+        </w:rPr>
+        <w:t>Redis:https://blog.csdn.net/abbc7758521/article/details/77990048</w:t>
       </w:r>
     </w:p>
     <w:p>
@@ -5100,14 +5053,6 @@
           <w:lang w:val="en-US" w:eastAsia="zh-CN"/>
         </w:rPr>
       </w:pPr>
-      <w:r>
-        <w:rPr>
-          <w:rStyle w:val="11"/>
-          <w:rFonts w:hint="eastAsia"/>
-          <w:lang w:val="en-US" w:eastAsia="zh-CN"/>
-        </w:rPr>
-        <w:t>Redis:https://blog.csdn.net/abbc7758521/article/details/77990048</w:t>
-      </w:r>
     </w:p>
     <w:p>
       <w:pPr>
@@ -5122,6 +5067,43 @@
           <w:lang w:val="en-US" w:eastAsia="zh-CN"/>
         </w:rPr>
       </w:pPr>
+      <w:r>
+        <w:rPr>
+          <w:rStyle w:val="11"/>
+          <w:rFonts w:hint="eastAsia"/>
+          <w:lang w:val="en-US" w:eastAsia="zh-CN"/>
+        </w:rPr>
+        <w:t>第三期任务</w:t>
+      </w:r>
+    </w:p>
+    <w:p>
+      <w:pPr>
+        <w:spacing w:beforeLines="0" w:afterLines="0"/>
+        <w:jc w:val="left"/>
+        <w:rPr>
+          <w:rFonts w:hint="eastAsia" w:ascii="宋体" w:hAnsi="宋体" w:eastAsia="宋体" w:cs="宋体"/>
+          <w:sz w:val="24"/>
+          <w:szCs w:val="24"/>
+          <w:lang w:val="en-US" w:eastAsia="zh-CN"/>
+        </w:rPr>
+      </w:pPr>
+      <w:r>
+        <w:rPr>
+          <w:rStyle w:val="11"/>
+          <w:rFonts w:hint="eastAsia"/>
+          <w:lang w:val="en-US" w:eastAsia="zh-CN"/>
+        </w:rPr>
+        <w:t xml:space="preserve"> </w:t>
+      </w:r>
+      <w:r>
+        <w:rPr>
+          <w:rFonts w:hint="eastAsia"/>
+          <w:b/>
+          <w:bCs/>
+          <w:lang w:val="en-US" w:eastAsia="zh-CN"/>
+        </w:rPr>
+        <w:t>Springmvc</w:t>
+      </w:r>
     </w:p>
     <w:p>
       <w:pPr>
@@ -5131,66 +5113,16 @@
         <w:widowControl/>
         <w:suppressLineNumbers w:val="0"/>
         <w:rPr>
-          <w:rStyle w:val="11"/>
-          <w:rFonts w:hint="eastAsia"/>
-          <w:lang w:val="en-US" w:eastAsia="zh-CN"/>
-        </w:rPr>
-      </w:pPr>
-      <w:r>
-        <w:rPr>
-          <w:rStyle w:val="11"/>
-          <w:rFonts w:hint="eastAsia"/>
-          <w:lang w:val="en-US" w:eastAsia="zh-CN"/>
-        </w:rPr>
-        <w:t>第三期任务</w:t>
-      </w:r>
-    </w:p>
-    <w:p>
-      <w:pPr>
-        <w:spacing w:beforeLines="0" w:afterLines="0"/>
-        <w:jc w:val="left"/>
-        <w:rPr>
-          <w:rFonts w:hint="eastAsia" w:ascii="宋体" w:hAnsi="宋体" w:eastAsia="宋体" w:cs="宋体"/>
-          <w:sz w:val="24"/>
-          <w:szCs w:val="24"/>
-          <w:lang w:val="en-US" w:eastAsia="zh-CN"/>
-        </w:rPr>
-      </w:pPr>
-      <w:r>
-        <w:rPr>
-          <w:rStyle w:val="11"/>
-          <w:rFonts w:hint="eastAsia"/>
-          <w:lang w:val="en-US" w:eastAsia="zh-CN"/>
-        </w:rPr>
-        <w:t xml:space="preserve"> </w:t>
-      </w:r>
-      <w:r>
-        <w:rPr>
-          <w:rFonts w:hint="eastAsia"/>
-          <w:b/>
-          <w:bCs/>
-          <w:lang w:val="en-US" w:eastAsia="zh-CN"/>
-        </w:rPr>
-        <w:t>Springmvc</w:t>
-      </w:r>
-    </w:p>
-    <w:p>
-      <w:pPr>
-        <w:rPr>
-          <w:rFonts w:hint="eastAsia"/>
-          <w:b/>
-          <w:bCs/>
-          <w:lang w:val="en-US" w:eastAsia="zh-CN"/>
-        </w:rPr>
-      </w:pPr>
-      <w:r>
-        <w:rPr>
-          <w:rFonts w:hint="eastAsia"/>
-          <w:b/>
-          <w:bCs/>
-          <w:lang w:val="en-US" w:eastAsia="zh-CN"/>
-        </w:rPr>
-        <w:t>Springmvc的，Modeandview，mode，view</w:t>
+          <w:rFonts w:hint="eastAsia"/>
+          <w:lang w:val="en-US" w:eastAsia="zh-CN"/>
+        </w:rPr>
+      </w:pPr>
+      <w:r>
+        <w:rPr>
+          <w:rFonts w:hint="eastAsia"/>
+          <w:lang w:val="en-US" w:eastAsia="zh-CN"/>
+        </w:rPr>
+        <w:t>Log系统</w:t>
       </w:r>
     </w:p>
     <w:p>
@@ -5201,56 +5133,6 @@
         <w:widowControl/>
         <w:suppressLineNumbers w:val="0"/>
         <w:rPr>
-          <w:rStyle w:val="11"/>
-          <w:rFonts w:hint="eastAsia"/>
-          <w:lang w:val="en-US" w:eastAsia="zh-CN"/>
-        </w:rPr>
-      </w:pPr>
-      <w:r>
-        <w:rPr>
-          <w:rStyle w:val="11"/>
-          <w:rFonts w:hint="eastAsia"/>
-          <w:lang w:val="en-US" w:eastAsia="zh-CN"/>
-        </w:rPr>
-        <w:t>看一下scrooge插件,finagle,</w:t>
-      </w:r>
-      <w:r>
-        <w:rPr>
-          <w:rFonts w:ascii="宋体" w:hAnsi="宋体" w:eastAsia="宋体" w:cs="宋体"/>
-          <w:sz w:val="24"/>
-          <w:szCs w:val="24"/>
-        </w:rPr>
-        <w:t>zookeeper</w:t>
-      </w:r>
-    </w:p>
-    <w:p>
-      <w:pPr>
-        <w:pStyle w:val="6"/>
-        <w:keepNext w:val="0"/>
-        <w:keepLines w:val="0"/>
-        <w:widowControl/>
-        <w:suppressLineNumbers w:val="0"/>
-        <w:rPr>
-          <w:rFonts w:hint="eastAsia"/>
-          <w:lang w:val="en-US" w:eastAsia="zh-CN"/>
-        </w:rPr>
-      </w:pPr>
-      <w:r>
-        <w:rPr>
-          <w:rFonts w:hint="eastAsia"/>
-          <w:lang w:val="en-US" w:eastAsia="zh-CN"/>
-        </w:rPr>
-        <w:t>Log系统</w:t>
-      </w:r>
-    </w:p>
-    <w:p>
-      <w:pPr>
-        <w:pStyle w:val="6"/>
-        <w:keepNext w:val="0"/>
-        <w:keepLines w:val="0"/>
-        <w:widowControl/>
-        <w:suppressLineNumbers w:val="0"/>
-        <w:rPr>
           <w:rFonts w:hint="eastAsia"/>
           <w:lang w:val="en-US" w:eastAsia="zh-CN"/>
         </w:rPr>
@@ -5351,7 +5233,91 @@
           <w:szCs w:val="24"/>
           <w:lang w:val="en-US" w:eastAsia="zh-CN"/>
         </w:rPr>
-        <w:t>第x期任务</w:t>
+        <w:t>第四期任务</w:t>
+      </w:r>
+    </w:p>
+    <w:p>
+      <w:pPr>
+        <w:rPr>
+          <w:rFonts w:hint="eastAsia" w:cstheme="minorBidi"/>
+          <w:b w:val="0"/>
+          <w:kern w:val="2"/>
+          <w:sz w:val="21"/>
+          <w:szCs w:val="24"/>
+          <w:lang w:val="en-US" w:eastAsia="zh-CN" w:bidi="ar-SA"/>
+        </w:rPr>
+      </w:pPr>
+      <w:r>
+        <w:rPr>
+          <w:rFonts w:hint="eastAsia" w:cstheme="minorBidi"/>
+          <w:b w:val="0"/>
+          <w:kern w:val="2"/>
+          <w:sz w:val="21"/>
+          <w:szCs w:val="24"/>
+          <w:lang w:val="en-US" w:eastAsia="zh-CN" w:bidi="ar-SA"/>
+        </w:rPr>
+        <w:t>Kafaka消息</w:t>
+      </w:r>
+    </w:p>
+    <w:p>
+      <w:pPr>
+        <w:rPr>
+          <w:rFonts w:hint="eastAsia" w:cstheme="minorBidi"/>
+          <w:b w:val="0"/>
+          <w:kern w:val="2"/>
+          <w:sz w:val="21"/>
+          <w:szCs w:val="24"/>
+          <w:lang w:val="en-US" w:eastAsia="zh-CN" w:bidi="ar-SA"/>
+        </w:rPr>
+      </w:pPr>
+      <w:r>
+        <w:rPr>
+          <w:rFonts w:hint="eastAsia" w:cstheme="minorBidi"/>
+          <w:b w:val="0"/>
+          <w:kern w:val="2"/>
+          <w:sz w:val="21"/>
+          <w:szCs w:val="24"/>
+          <w:lang w:val="en-US" w:eastAsia="zh-CN" w:bidi="ar-SA"/>
+        </w:rPr>
+        <w:t>zoopkeeper</w:t>
+      </w:r>
+    </w:p>
+    <w:p>
+      <w:pPr>
+        <w:rPr>
+          <w:rFonts w:hint="eastAsia" w:cstheme="minorBidi"/>
+          <w:b w:val="0"/>
+          <w:kern w:val="2"/>
+          <w:sz w:val="21"/>
+          <w:szCs w:val="24"/>
+          <w:lang w:val="en-US" w:eastAsia="zh-CN" w:bidi="ar-SA"/>
+        </w:rPr>
+      </w:pPr>
+      <w:r>
+        <w:rPr>
+          <w:rFonts w:hint="eastAsia" w:cstheme="minorBidi"/>
+          <w:b w:val="0"/>
+          <w:kern w:val="2"/>
+          <w:sz w:val="21"/>
+          <w:szCs w:val="24"/>
+          <w:lang w:val="en-US" w:eastAsia="zh-CN" w:bidi="ar-SA"/>
+        </w:rPr>
+        <w:t>taskengine任务调度</w:t>
+      </w:r>
+    </w:p>
+    <w:p>
+      <w:pPr>
+        <w:rPr>
+          <w:rFonts w:hint="eastAsia"/>
+          <w:lang w:val="en-US" w:eastAsia="zh-CN"/>
+        </w:rPr>
+      </w:pPr>
+      <w:r>
+        <w:rPr>
+          <w:rFonts w:hint="eastAsia"/>
+          <w:lang w:val="en-US" w:eastAsia="zh-CN"/>
+        </w:rPr>
+        <w:t>rdis集群哨兵</w:t>
       </w:r>
     </w:p>
     <w:p>
@@ -5367,15 +5333,110 @@
       </w:pPr>
       <w:r>
         <w:rPr>
+          <w:rStyle w:val="11"/>
+          <w:rFonts w:hint="eastAsia"/>
+          <w:lang w:val="en-US" w:eastAsia="zh-CN"/>
+        </w:rPr>
+        <w:t>scrooge插件,finagle</w:t>
+      </w:r>
+    </w:p>
+    <w:p>
+      <w:pPr>
+        <w:spacing w:beforeLines="0" w:afterLines="0"/>
+        <w:jc w:val="left"/>
+        <w:rPr>
           <w:rFonts w:hint="eastAsia" w:ascii="宋体" w:hAnsi="宋体" w:eastAsia="宋体" w:cs="宋体"/>
           <w:sz w:val="24"/>
           <w:szCs w:val="24"/>
           <w:lang w:val="en-US" w:eastAsia="zh-CN"/>
         </w:rPr>
+      </w:pPr>
+    </w:p>
+    <w:p>
+      <w:pPr>
+        <w:spacing w:beforeLines="0" w:afterLines="0"/>
+        <w:jc w:val="left"/>
+        <w:rPr>
+          <w:rFonts w:hint="eastAsia" w:ascii="宋体" w:hAnsi="宋体" w:eastAsia="宋体" w:cs="宋体"/>
+          <w:sz w:val="24"/>
+          <w:szCs w:val="24"/>
+          <w:lang w:val="en-US" w:eastAsia="zh-CN"/>
+        </w:rPr>
+      </w:pPr>
+      <w:r>
+        <w:rPr>
+          <w:rFonts w:hint="eastAsia" w:ascii="宋体" w:hAnsi="宋体" w:eastAsia="宋体" w:cs="宋体"/>
+          <w:sz w:val="24"/>
+          <w:szCs w:val="24"/>
+          <w:lang w:val="en-US" w:eastAsia="zh-CN"/>
+        </w:rPr>
+        <w:t>第五期任务</w:t>
+      </w:r>
+    </w:p>
+    <w:p>
+      <w:pPr>
+        <w:spacing w:beforeLines="0" w:afterLines="0"/>
+        <w:jc w:val="left"/>
+        <w:rPr>
+          <w:rFonts w:hint="eastAsia" w:ascii="宋体" w:hAnsi="宋体" w:eastAsia="宋体" w:cs="宋体"/>
+          <w:sz w:val="24"/>
+          <w:szCs w:val="24"/>
+          <w:lang w:val="en-US" w:eastAsia="zh-CN"/>
+        </w:rPr>
+      </w:pPr>
+      <w:r>
+        <w:rPr>
+          <w:rFonts w:hint="eastAsia" w:ascii="宋体" w:hAnsi="宋体" w:eastAsia="宋体" w:cs="宋体"/>
+          <w:sz w:val="24"/>
+          <w:szCs w:val="24"/>
+          <w:lang w:val="en-US" w:eastAsia="zh-CN"/>
+        </w:rPr>
         <w:t>Spring-boot</w:t>
+      </w:r>
+    </w:p>
+    <w:p>
+      <w:pPr>
+        <w:spacing w:beforeLines="0" w:afterLines="0"/>
+        <w:jc w:val="left"/>
+        <w:rPr>
+          <w:rFonts w:hint="eastAsia" w:ascii="宋体" w:hAnsi="宋体" w:eastAsia="宋体" w:cs="宋体"/>
+          <w:sz w:val="24"/>
+          <w:szCs w:val="24"/>
+          <w:lang w:val="en-US" w:eastAsia="zh-CN"/>
+        </w:rPr>
+      </w:pPr>
+      <w:r>
+        <w:rPr>
+          <w:rFonts w:hint="eastAsia" w:ascii="宋体" w:hAnsi="宋体" w:eastAsia="宋体" w:cs="宋体"/>
+          <w:sz w:val="24"/>
+          <w:szCs w:val="24"/>
+          <w:lang w:val="en-US" w:eastAsia="zh-CN"/>
+        </w:rPr>
+        <w:t>Spring-cloud</w:t>
       </w:r>
       <w:bookmarkStart w:id="0" w:name="_GoBack"/>
       <w:bookmarkEnd w:id="0"/>
+    </w:p>
+    <w:p>
+      <w:pPr>
+        <w:spacing w:beforeLines="0" w:afterLines="0"/>
+        <w:jc w:val="left"/>
+        <w:rPr>
+          <w:rFonts w:hint="eastAsia" w:ascii="宋体" w:hAnsi="宋体" w:eastAsia="宋体" w:cs="宋体"/>
+          <w:sz w:val="24"/>
+          <w:szCs w:val="24"/>
+          <w:lang w:val="en-US" w:eastAsia="zh-CN"/>
+        </w:rPr>
+      </w:pPr>
+      <w:r>
+        <w:rPr>
+          <w:rFonts w:hint="eastAsia" w:ascii="宋体" w:hAnsi="宋体" w:eastAsia="宋体" w:cs="宋体"/>
+          <w:sz w:val="24"/>
+          <w:szCs w:val="24"/>
+          <w:lang w:val="en-US" w:eastAsia="zh-CN"/>
+        </w:rPr>
+        <w:t>Java基础知识</w:t>
+      </w:r>
     </w:p>
     <w:sectPr>
       <w:pgSz w:w="11906" w:h="16838"/>
@@ -5430,8 +5491,8 @@
 
 <file path=word/commentsExtended.xml><?xml version="1.0" encoding="utf-8"?>
 <w15:commentsEx xmlns:wpc="http://schemas.microsoft.com/office/word/2010/wordprocessingCanvas" xmlns:mc="http://schemas.openxmlformats.org/markup-compatibility/2006" xmlns:o="urn:schemas-microsoft-com:office:office" xmlns:r="http://schemas.openxmlformats.org/officeDocument/2006/relationships" xmlns:m="http://schemas.openxmlformats.org/officeDocument/2006/math" xmlns:v="urn:schemas-microsoft-com:vml" xmlns:wp14="http://schemas.microsoft.com/office/word/2010/wordprocessingDrawing" xmlns:wp="http://schemas.openxmlformats.org/drawingml/2006/wordprocessingDrawing" xmlns:w="http://schemas.openxmlformats.org/wordprocessingml/2006/main" xmlns:w14="http://schemas.microsoft.com/office/word/2010/wordml" xmlns:w15="http://schemas.microsoft.com/office/word/2012/wordml" xmlns:w10="urn:schemas-microsoft-com:office:word" xmlns:wpg="http://schemas.microsoft.com/office/word/2010/wordprocessingGroup" xmlns:wpi="http://schemas.microsoft.com/office/word/2010/wordprocessingInk" xmlns:wne="http://schemas.microsoft.com/office/word/2006/wordml" xmlns:wps="http://schemas.microsoft.com/office/word/2010/wordprocessingShape" xmlns:wpsCustomData="http://www.wps.cn/officeDocument/2013/wpsCustomData" mc:Ignorable="w14 w15 wp14">
-  <w15:commentEx w15:paraId="204B5BF5" w15:done="0"/>
-  <w15:commentEx w15:paraId="0C8631AE" w15:done="0"/>
+  <w15:commentEx w15:paraId="645A22ED" w15:done="0"/>
+  <w15:commentEx w15:paraId="338D0522" w15:done="0"/>
 </w15:commentsEx>
 </file>
 

--- a/学习记录.docx
+++ b/学习记录.docx
@@ -1370,7 +1370,7 @@
       </w:r>
       <w:r>
         <w:rPr>
-          <w:rStyle w:val="10"/>
+          <w:rStyle w:val="11"/>
           <w:rFonts w:hint="eastAsia"/>
           <w:lang w:val="en-US" w:eastAsia="zh-CN"/>
         </w:rPr>
@@ -2494,13 +2494,516 @@
     </w:p>
     <w:p>
       <w:pPr>
+        <w:pStyle w:val="8"/>
+        <w:keepNext w:val="0"/>
+        <w:keepLines w:val="0"/>
+        <w:widowControl/>
+        <w:suppressLineNumbers w:val="0"/>
+        <w:rPr>
+          <w:rFonts w:hint="eastAsia" w:asciiTheme="minorHAnsi" w:hAnsiTheme="minorHAnsi" w:eastAsiaTheme="minorEastAsia" w:cstheme="minorBidi"/>
+          <w:kern w:val="2"/>
+          <w:sz w:val="21"/>
+          <w:szCs w:val="24"/>
+          <w:lang w:val="en-US" w:eastAsia="zh-CN" w:bidi="ar-SA"/>
+        </w:rPr>
+      </w:pPr>
+      <w:r>
+        <w:rPr>
+          <w:rFonts w:hint="eastAsia" w:asciiTheme="minorHAnsi" w:hAnsiTheme="minorHAnsi" w:eastAsiaTheme="minorEastAsia" w:cstheme="minorBidi"/>
+          <w:kern w:val="2"/>
+          <w:sz w:val="21"/>
+          <w:szCs w:val="24"/>
+          <w:lang w:val="en-US" w:eastAsia="zh-CN" w:bidi="ar-SA"/>
+        </w:rPr>
+        <w:t>原理详解：</w:t>
+      </w:r>
+    </w:p>
+    <w:p>
+      <w:pPr>
+        <w:pStyle w:val="8"/>
+        <w:keepNext w:val="0"/>
+        <w:keepLines w:val="0"/>
+        <w:widowControl/>
+        <w:suppressLineNumbers w:val="0"/>
+        <w:rPr>
+          <w:rFonts w:hint="eastAsia"/>
+          <w:lang w:val="en-US" w:eastAsia="zh-CN"/>
+        </w:rPr>
+      </w:pPr>
+      <w:r>
+        <w:rPr>
+          <w:rFonts w:hint="eastAsia" w:asciiTheme="minorHAnsi" w:hAnsiTheme="minorHAnsi" w:eastAsiaTheme="minorEastAsia" w:cstheme="minorBidi"/>
+          <w:kern w:val="2"/>
+          <w:sz w:val="21"/>
+          <w:szCs w:val="24"/>
+          <w:lang w:val="en-US" w:eastAsia="zh-CN" w:bidi="ar-SA"/>
+        </w:rPr>
+        <w:t>        MyBatis应用程序根据XML配置文件创建SqlSessionFactory，SqlSessionFactory在根据配置，配置来源于两个地方，一处是配置文件，一处是Java代码的注解，获取一个SqlSession。SqlSession包含了执行sql所需要的所有方法，可以通过SqlSession实例直接运行映射的sql语句，完成对数据的增删改查和事务提交等，用完之后关闭SqlSession。</w:t>
+      </w:r>
+    </w:p>
+    <w:p>
+      <w:pPr>
+        <w:numPr>
+          <w:ilvl w:val="0"/>
+          <w:numId w:val="0"/>
+        </w:numPr>
+        <w:ind w:leftChars="0"/>
+        <w:jc w:val="both"/>
+        <w:rPr>
+          <w:rFonts w:hint="eastAsia"/>
+          <w:lang w:val="en-US" w:eastAsia="zh-CN"/>
+        </w:rPr>
+      </w:pPr>
+      <w:r>
+        <w:rPr>
+          <w:rFonts w:hint="eastAsia"/>
+          <w:lang w:val="en-US" w:eastAsia="zh-CN"/>
+        </w:rPr>
+        <w:t>Spring mybatis：spring用了ioc来配合mybatis</w:t>
+      </w:r>
+    </w:p>
+    <w:p>
+      <w:pPr>
+        <w:numPr>
+          <w:ilvl w:val="0"/>
+          <w:numId w:val="0"/>
+        </w:numPr>
+        <w:ind w:leftChars="0"/>
+        <w:jc w:val="both"/>
+        <w:rPr>
+          <w:rFonts w:hint="eastAsia"/>
+          <w:lang w:val="en-US" w:eastAsia="zh-CN"/>
+        </w:rPr>
+      </w:pPr>
+      <w:r>
+        <w:rPr>
+          <w:rFonts w:hint="eastAsia"/>
+          <w:lang w:val="en-US" w:eastAsia="zh-CN"/>
+        </w:rPr>
+        <w:t>Mybatis-自动生成</w:t>
+      </w:r>
+    </w:p>
+    <w:p>
+      <w:pPr>
+        <w:numPr>
+          <w:ilvl w:val="0"/>
+          <w:numId w:val="0"/>
+        </w:numPr>
+        <w:ind w:leftChars="0"/>
+        <w:jc w:val="both"/>
+        <w:rPr>
+          <w:rFonts w:hint="eastAsia"/>
+          <w:lang w:val="en-US" w:eastAsia="zh-CN"/>
+        </w:rPr>
+      </w:pPr>
+    </w:p>
+    <w:p>
+      <w:pPr>
+        <w:numPr>
+          <w:ilvl w:val="0"/>
+          <w:numId w:val="0"/>
+        </w:numPr>
+        <w:ind w:leftChars="0"/>
+        <w:jc w:val="both"/>
+        <w:rPr>
+          <w:rFonts w:hint="eastAsia"/>
+          <w:lang w:val="en-US" w:eastAsia="zh-CN"/>
+        </w:rPr>
+      </w:pPr>
+    </w:p>
+    <w:p>
+      <w:pPr>
+        <w:tabs>
+          <w:tab w:val="left" w:pos="2114"/>
+        </w:tabs>
+        <w:jc w:val="left"/>
+        <w:rPr>
+          <w:rFonts w:hint="eastAsia" w:cstheme="minorBidi"/>
+          <w:kern w:val="2"/>
+          <w:sz w:val="21"/>
+          <w:szCs w:val="24"/>
+          <w:lang w:val="en-US" w:eastAsia="zh-CN" w:bidi="ar-SA"/>
+        </w:rPr>
+      </w:pPr>
+      <w:r>
+        <w:rPr>
+          <w:rFonts w:hint="eastAsia" w:cstheme="minorBidi"/>
+          <w:kern w:val="2"/>
+          <w:sz w:val="21"/>
+          <w:szCs w:val="24"/>
+          <w:lang w:val="en-US" w:eastAsia="zh-CN" w:bidi="ar-SA"/>
+        </w:rPr>
+        <w:t>9.thrift</w:t>
+      </w:r>
+    </w:p>
+    <w:p>
+      <w:pPr>
+        <w:tabs>
+          <w:tab w:val="left" w:pos="2114"/>
+        </w:tabs>
+        <w:jc w:val="left"/>
+        <w:rPr>
+          <w:rFonts w:hint="eastAsia" w:cstheme="minorBidi"/>
+          <w:kern w:val="2"/>
+          <w:sz w:val="21"/>
+          <w:szCs w:val="24"/>
+          <w:lang w:val="en-US" w:eastAsia="zh-CN" w:bidi="ar-SA"/>
+        </w:rPr>
+      </w:pPr>
+      <w:r>
+        <w:rPr>
+          <w:rFonts w:hint="eastAsia" w:cstheme="minorBidi"/>
+          <w:kern w:val="2"/>
+          <w:sz w:val="21"/>
+          <w:szCs w:val="24"/>
+          <w:lang w:val="en-US" w:eastAsia="zh-CN" w:bidi="ar-SA"/>
+        </w:rPr>
+        <w:t>A.Thrift是一个开源的RPC（remote procedure call）框架：远程调用框架，之前是facebook的后面给了apache了</w:t>
+      </w:r>
+    </w:p>
+    <w:p>
+      <w:pPr>
+        <w:tabs>
+          <w:tab w:val="left" w:pos="2114"/>
+        </w:tabs>
+        <w:jc w:val="left"/>
+        <w:rPr>
+          <w:rFonts w:hint="eastAsia" w:cstheme="minorBidi"/>
+          <w:kern w:val="2"/>
+          <w:sz w:val="21"/>
+          <w:szCs w:val="24"/>
+          <w:lang w:val="en-US" w:eastAsia="zh-CN" w:bidi="ar-SA"/>
+        </w:rPr>
+      </w:pPr>
+      <w:r>
+        <w:rPr>
+          <w:rFonts w:hint="eastAsia" w:cstheme="minorBidi"/>
+          <w:kern w:val="2"/>
+          <w:sz w:val="21"/>
+          <w:szCs w:val="24"/>
+          <w:lang w:val="en-US" w:eastAsia="zh-CN" w:bidi="ar-SA"/>
+        </w:rPr>
+        <w:t>B.就是2台服务器，A、B,A想调用B服务器的一些方法或者函数，他们不在同一个进程，在不同经常，不同ip下，且他们的实现的语言也不一样</w:t>
+      </w:r>
+    </w:p>
+    <w:p>
+      <w:pPr>
+        <w:tabs>
+          <w:tab w:val="left" w:pos="2114"/>
+        </w:tabs>
+        <w:jc w:val="left"/>
+        <w:rPr>
+          <w:rFonts w:hint="eastAsia" w:cstheme="minorBidi"/>
+          <w:kern w:val="2"/>
+          <w:sz w:val="21"/>
+          <w:szCs w:val="24"/>
+          <w:lang w:val="en-US" w:eastAsia="zh-CN" w:bidi="ar-SA"/>
+        </w:rPr>
+      </w:pPr>
+      <w:r>
+        <w:rPr>
+          <w:rFonts w:hint="eastAsia" w:cstheme="minorBidi"/>
+          <w:kern w:val="2"/>
+          <w:sz w:val="21"/>
+          <w:szCs w:val="24"/>
+          <w:lang w:val="en-US" w:eastAsia="zh-CN" w:bidi="ar-SA"/>
+        </w:rPr>
+        <w:t>C.A将参数传递过去，B接收到后解析，调用函数，然后把结果返回给A，这个就是RPC远程调用框架</w:t>
+      </w:r>
+    </w:p>
+    <w:p>
+      <w:pPr>
+        <w:tabs>
+          <w:tab w:val="left" w:pos="2114"/>
+        </w:tabs>
+        <w:jc w:val="left"/>
+        <w:rPr>
+          <w:rFonts w:hint="eastAsia" w:cstheme="minorBidi"/>
+          <w:kern w:val="2"/>
+          <w:sz w:val="21"/>
+          <w:szCs w:val="24"/>
+          <w:lang w:val="en-US" w:eastAsia="zh-CN" w:bidi="ar-SA"/>
+        </w:rPr>
+      </w:pPr>
+      <w:r>
+        <w:rPr>
+          <w:rFonts w:hint="eastAsia" w:cstheme="minorBidi"/>
+          <w:kern w:val="2"/>
+          <w:sz w:val="21"/>
+          <w:szCs w:val="24"/>
+          <w:lang w:val="en-US" w:eastAsia="zh-CN" w:bidi="ar-SA"/>
+        </w:rPr>
+        <w:t>D.thrift通过.thrift文件定义，接口和数据类型，是一种c/s框架</w:t>
+      </w:r>
+    </w:p>
+    <w:p>
+      <w:pPr>
+        <w:tabs>
+          <w:tab w:val="left" w:pos="2114"/>
+        </w:tabs>
+        <w:jc w:val="left"/>
+        <w:rPr>
+          <w:rFonts w:hint="eastAsia" w:cstheme="minorBidi"/>
+          <w:kern w:val="2"/>
+          <w:sz w:val="21"/>
+          <w:szCs w:val="24"/>
+          <w:lang w:val="en-US" w:eastAsia="zh-CN" w:bidi="ar-SA"/>
+        </w:rPr>
+      </w:pPr>
+    </w:p>
+    <w:p>
+      <w:pPr>
+        <w:tabs>
+          <w:tab w:val="left" w:pos="2114"/>
+        </w:tabs>
+        <w:jc w:val="left"/>
+        <w:rPr>
+          <w:rFonts w:hint="eastAsia" w:cstheme="minorBidi"/>
+          <w:kern w:val="2"/>
+          <w:sz w:val="21"/>
+          <w:szCs w:val="24"/>
+          <w:lang w:val="en-US" w:eastAsia="zh-CN" w:bidi="ar-SA"/>
+        </w:rPr>
+      </w:pPr>
+      <w:r>
+        <w:rPr>
+          <w:rFonts w:hint="eastAsia" w:cstheme="minorBidi"/>
+          <w:kern w:val="2"/>
+          <w:sz w:val="21"/>
+          <w:szCs w:val="24"/>
+          <w:lang w:val="en-US" w:eastAsia="zh-CN" w:bidi="ar-SA"/>
+        </w:rPr>
+        <w:t>大概操作步骤：</w:t>
+      </w:r>
+    </w:p>
+    <w:p>
+      <w:pPr>
+        <w:numPr>
+          <w:ilvl w:val="0"/>
+          <w:numId w:val="10"/>
+        </w:numPr>
+        <w:tabs>
+          <w:tab w:val="left" w:pos="2114"/>
+        </w:tabs>
+        <w:jc w:val="left"/>
+        <w:rPr>
+          <w:rFonts w:hint="eastAsia" w:cstheme="minorBidi"/>
+          <w:kern w:val="2"/>
+          <w:sz w:val="21"/>
+          <w:szCs w:val="24"/>
+          <w:lang w:val="en-US" w:eastAsia="zh-CN" w:bidi="ar-SA"/>
+        </w:rPr>
+      </w:pPr>
+      <w:r>
+        <w:rPr>
+          <w:rFonts w:hint="eastAsia" w:cstheme="minorBidi"/>
+          <w:kern w:val="2"/>
+          <w:sz w:val="21"/>
+          <w:szCs w:val="24"/>
+          <w:lang w:val="en-US" w:eastAsia="zh-CN" w:bidi="ar-SA"/>
+        </w:rPr>
+        <w:t>先下载thrift.exe程序，然后配置环境变量</w:t>
+      </w:r>
+    </w:p>
+    <w:p>
+      <w:pPr>
+        <w:numPr>
+          <w:ilvl w:val="0"/>
+          <w:numId w:val="10"/>
+        </w:numPr>
+        <w:tabs>
+          <w:tab w:val="left" w:pos="2114"/>
+        </w:tabs>
+        <w:jc w:val="left"/>
+        <w:rPr>
+          <w:rFonts w:hint="eastAsia" w:cstheme="minorBidi"/>
+          <w:kern w:val="2"/>
+          <w:sz w:val="21"/>
+          <w:szCs w:val="24"/>
+          <w:lang w:val="en-US" w:eastAsia="zh-CN" w:bidi="ar-SA"/>
+        </w:rPr>
+      </w:pPr>
+      <w:r>
+        <w:rPr>
+          <w:rFonts w:hint="eastAsia" w:cstheme="minorBidi"/>
+          <w:kern w:val="2"/>
+          <w:sz w:val="21"/>
+          <w:szCs w:val="24"/>
+          <w:lang w:val="en-US" w:eastAsia="zh-CN" w:bidi="ar-SA"/>
+        </w:rPr>
+        <w:t>创建并编辑xx.thrift文件，然后通过命令生成java文件</w:t>
+      </w:r>
+    </w:p>
+    <w:p>
+      <w:pPr>
+        <w:numPr>
+          <w:ilvl w:val="0"/>
+          <w:numId w:val="10"/>
+        </w:numPr>
+        <w:tabs>
+          <w:tab w:val="left" w:pos="2114"/>
+        </w:tabs>
+        <w:jc w:val="left"/>
+        <w:rPr>
+          <w:rFonts w:hint="eastAsia" w:cstheme="minorBidi"/>
+          <w:kern w:val="2"/>
+          <w:sz w:val="21"/>
+          <w:szCs w:val="24"/>
+          <w:lang w:val="en-US" w:eastAsia="zh-CN" w:bidi="ar-SA"/>
+        </w:rPr>
+      </w:pPr>
+      <w:r>
+        <w:rPr>
+          <w:rFonts w:hint="eastAsia" w:cstheme="minorBidi"/>
+          <w:kern w:val="2"/>
+          <w:sz w:val="21"/>
+          <w:szCs w:val="24"/>
+          <w:lang w:val="en-US" w:eastAsia="zh-CN" w:bidi="ar-SA"/>
+        </w:rPr>
+        <w:t>然后创建继承生成java文件里面的接口类，并实现其功能</w:t>
+      </w:r>
+    </w:p>
+    <w:p>
+      <w:pPr>
+        <w:numPr>
+          <w:ilvl w:val="0"/>
+          <w:numId w:val="10"/>
+        </w:numPr>
+        <w:tabs>
+          <w:tab w:val="left" w:pos="2114"/>
+        </w:tabs>
+        <w:jc w:val="left"/>
+        <w:rPr>
+          <w:rFonts w:hint="eastAsia" w:cstheme="minorBidi"/>
+          <w:kern w:val="2"/>
+          <w:sz w:val="21"/>
+          <w:szCs w:val="24"/>
+          <w:lang w:val="en-US" w:eastAsia="zh-CN" w:bidi="ar-SA"/>
+        </w:rPr>
+      </w:pPr>
+      <w:r>
+        <w:rPr>
+          <w:rFonts w:hint="eastAsia" w:cstheme="minorBidi"/>
+          <w:kern w:val="2"/>
+          <w:sz w:val="21"/>
+          <w:szCs w:val="24"/>
+          <w:lang w:val="en-US" w:eastAsia="zh-CN" w:bidi="ar-SA"/>
+        </w:rPr>
+        <w:t>服务器端启动，客户端启动</w:t>
+      </w:r>
+    </w:p>
+    <w:p>
+      <w:pPr>
+        <w:tabs>
+          <w:tab w:val="left" w:pos="2114"/>
+        </w:tabs>
+        <w:jc w:val="left"/>
+        <w:rPr>
+          <w:rFonts w:hint="eastAsia" w:cstheme="minorBidi"/>
+          <w:kern w:val="2"/>
+          <w:sz w:val="21"/>
+          <w:szCs w:val="24"/>
+          <w:lang w:val="en-US" w:eastAsia="zh-CN" w:bidi="ar-SA"/>
+        </w:rPr>
+      </w:pPr>
+      <w:r>
+        <w:rPr>
+          <w:rFonts w:hint="eastAsia" w:cstheme="minorBidi"/>
+          <w:kern w:val="2"/>
+          <w:sz w:val="21"/>
+          <w:szCs w:val="24"/>
+          <w:lang w:val="en-US" w:eastAsia="zh-CN" w:bidi="ar-SA"/>
+        </w:rPr>
+        <w:t>Service支持继承</w:t>
+      </w:r>
+    </w:p>
+    <w:p>
+      <w:pPr>
+        <w:tabs>
+          <w:tab w:val="left" w:pos="2114"/>
+        </w:tabs>
+        <w:jc w:val="left"/>
+        <w:rPr>
+          <w:rFonts w:hint="eastAsia" w:cstheme="minorBidi"/>
+          <w:kern w:val="2"/>
+          <w:sz w:val="21"/>
+          <w:szCs w:val="24"/>
+          <w:lang w:val="en-US" w:eastAsia="zh-CN" w:bidi="ar-SA"/>
+        </w:rPr>
+      </w:pPr>
+    </w:p>
+    <w:p>
+      <w:pPr>
+        <w:numPr>
+          <w:ilvl w:val="0"/>
+          <w:numId w:val="6"/>
+        </w:numPr>
+        <w:ind w:left="0" w:leftChars="0" w:firstLine="0" w:firstLineChars="0"/>
+        <w:rPr>
+          <w:rFonts w:hint="eastAsia"/>
+          <w:lang w:val="en-US" w:eastAsia="zh-CN"/>
+        </w:rPr>
+      </w:pPr>
+      <w:r>
+        <w:rPr>
+          <w:rFonts w:hint="eastAsia"/>
+          <w:lang w:val="en-US" w:eastAsia="zh-CN"/>
+        </w:rPr>
+        <w:t>java8看一下</w:t>
+      </w:r>
+    </w:p>
+    <w:p>
+      <w:pPr>
         <w:pStyle w:val="7"/>
         <w:keepNext w:val="0"/>
         <w:keepLines w:val="0"/>
         <w:widowControl/>
         <w:suppressLineNumbers w:val="0"/>
+        <w:shd w:val="clear" w:fill="282828"/>
+        <w:rPr>
+          <w:rFonts w:ascii="Consolas" w:hAnsi="Consolas" w:eastAsia="Consolas" w:cs="Consolas"/>
+          <w:color w:val="EBDBB2"/>
+          <w:sz w:val="24"/>
+          <w:szCs w:val="24"/>
+        </w:rPr>
+      </w:pPr>
+      <w:r>
+        <w:rPr>
+          <w:rFonts w:hint="default" w:ascii="Consolas" w:hAnsi="Consolas" w:eastAsia="Consolas" w:cs="Consolas"/>
+          <w:color w:val="FFD700"/>
+          <w:sz w:val="24"/>
+          <w:szCs w:val="24"/>
+          <w:shd w:val="clear" w:fill="282828"/>
+        </w:rPr>
+        <w:t>Collections</w:t>
+      </w:r>
+    </w:p>
+    <w:p>
+      <w:pPr>
+        <w:rPr>
+          <w:rFonts w:hint="eastAsia"/>
+          <w:lang w:val="en-US" w:eastAsia="zh-CN"/>
+        </w:rPr>
+      </w:pPr>
+      <w:r>
+        <w:rPr>
+          <w:rFonts w:ascii="宋体" w:hAnsi="宋体" w:eastAsia="宋体" w:cs="宋体"/>
+          <w:sz w:val="24"/>
+          <w:szCs w:val="24"/>
+        </w:rPr>
+        <w:t>memcache</w:t>
+      </w:r>
+    </w:p>
+    <w:p>
+      <w:pPr>
+        <w:pStyle w:val="2"/>
+        <w:keepNext w:val="0"/>
+        <w:keepLines w:val="0"/>
+        <w:widowControl/>
+        <w:suppressLineNumbers w:val="0"/>
         <w:rPr>
           <w:rFonts w:hint="eastAsia" w:asciiTheme="minorHAnsi" w:hAnsiTheme="minorHAnsi" w:eastAsiaTheme="minorEastAsia" w:cstheme="minorBidi"/>
+          <w:b w:val="0"/>
           <w:kern w:val="2"/>
           <w:sz w:val="21"/>
           <w:szCs w:val="24"/>
@@ -2510,12 +3013,105 @@
       <w:r>
         <w:rPr>
           <w:rFonts w:hint="eastAsia" w:asciiTheme="minorHAnsi" w:hAnsiTheme="minorHAnsi" w:eastAsiaTheme="minorEastAsia" w:cstheme="minorBidi"/>
+          <w:b w:val="0"/>
           <w:kern w:val="2"/>
           <w:sz w:val="21"/>
           <w:szCs w:val="24"/>
           <w:lang w:val="en-US" w:eastAsia="zh-CN" w:bidi="ar-SA"/>
         </w:rPr>
-        <w:t>原理详解：</w:t>
+        <w:t>UUID</w:t>
+      </w:r>
+    </w:p>
+    <w:p>
+      <w:pPr>
+        <w:rPr>
+          <w:rFonts w:hint="eastAsia" w:cstheme="minorBidi"/>
+          <w:b w:val="0"/>
+          <w:kern w:val="2"/>
+          <w:sz w:val="21"/>
+          <w:szCs w:val="24"/>
+          <w:lang w:val="en-US" w:eastAsia="zh-CN" w:bidi="ar-SA"/>
+        </w:rPr>
+      </w:pPr>
+      <w:r>
+        <w:rPr>
+          <w:rFonts w:hint="eastAsia" w:cstheme="minorBidi"/>
+          <w:b w:val="0"/>
+          <w:kern w:val="2"/>
+          <w:sz w:val="21"/>
+          <w:szCs w:val="24"/>
+          <w:lang w:val="en-US" w:eastAsia="zh-CN" w:bidi="ar-SA"/>
+        </w:rPr>
+        <w:t>Kafaka消息</w:t>
+      </w:r>
+    </w:p>
+    <w:p>
+      <w:pPr>
+        <w:rPr>
+          <w:rFonts w:hint="eastAsia" w:cstheme="minorBidi"/>
+          <w:b w:val="0"/>
+          <w:kern w:val="2"/>
+          <w:sz w:val="21"/>
+          <w:szCs w:val="24"/>
+          <w:lang w:val="en-US" w:eastAsia="zh-CN" w:bidi="ar-SA"/>
+        </w:rPr>
+      </w:pPr>
+      <w:r>
+        <w:rPr>
+          <w:rFonts w:hint="eastAsia" w:cstheme="minorBidi"/>
+          <w:b w:val="0"/>
+          <w:kern w:val="2"/>
+          <w:sz w:val="21"/>
+          <w:szCs w:val="24"/>
+          <w:lang w:val="en-US" w:eastAsia="zh-CN" w:bidi="ar-SA"/>
+        </w:rPr>
+        <w:t>zoopkeeper</w:t>
+      </w:r>
+    </w:p>
+    <w:p>
+      <w:pPr>
+        <w:rPr>
+          <w:rFonts w:hint="eastAsia" w:cstheme="minorBidi"/>
+          <w:b w:val="0"/>
+          <w:kern w:val="2"/>
+          <w:sz w:val="21"/>
+          <w:szCs w:val="24"/>
+          <w:lang w:val="en-US" w:eastAsia="zh-CN" w:bidi="ar-SA"/>
+        </w:rPr>
+      </w:pPr>
+      <w:r>
+        <w:rPr>
+          <w:rFonts w:hint="eastAsia" w:cstheme="minorBidi"/>
+          <w:b w:val="0"/>
+          <w:kern w:val="2"/>
+          <w:sz w:val="21"/>
+          <w:szCs w:val="24"/>
+          <w:lang w:val="en-US" w:eastAsia="zh-CN" w:bidi="ar-SA"/>
+        </w:rPr>
+        <w:t>内部类</w:t>
+      </w:r>
+    </w:p>
+    <w:p>
+      <w:pPr>
+        <w:rPr>
+          <w:rFonts w:hint="eastAsia" w:cstheme="minorBidi"/>
+          <w:b w:val="0"/>
+          <w:kern w:val="2"/>
+          <w:sz w:val="21"/>
+          <w:szCs w:val="24"/>
+          <w:lang w:val="en-US" w:eastAsia="zh-CN" w:bidi="ar-SA"/>
+        </w:rPr>
+      </w:pPr>
+      <w:r>
+        <w:rPr>
+          <w:rFonts w:hint="eastAsia" w:cstheme="minorBidi"/>
+          <w:b w:val="0"/>
+          <w:kern w:val="2"/>
+          <w:sz w:val="21"/>
+          <w:szCs w:val="24"/>
+          <w:lang w:val="en-US" w:eastAsia="zh-CN" w:bidi="ar-SA"/>
+        </w:rPr>
+        <w:t>taskengine任务调度</w:t>
       </w:r>
     </w:p>
     <w:p>
@@ -2525,440 +3121,6 @@
         <w:keepLines w:val="0"/>
         <w:widowControl/>
         <w:suppressLineNumbers w:val="0"/>
-        <w:rPr>
-          <w:rFonts w:hint="eastAsia"/>
-          <w:lang w:val="en-US" w:eastAsia="zh-CN"/>
-        </w:rPr>
-      </w:pPr>
-      <w:r>
-        <w:rPr>
-          <w:rFonts w:hint="eastAsia" w:asciiTheme="minorHAnsi" w:hAnsiTheme="minorHAnsi" w:eastAsiaTheme="minorEastAsia" w:cstheme="minorBidi"/>
-          <w:kern w:val="2"/>
-          <w:sz w:val="21"/>
-          <w:szCs w:val="24"/>
-          <w:lang w:val="en-US" w:eastAsia="zh-CN" w:bidi="ar-SA"/>
-        </w:rPr>
-        <w:t>        MyBatis应用程序根据XML配置文件创建SqlSessionFactory，SqlSessionFactory在根据配置，配置来源于两个地方，一处是配置文件，一处是Java代码的注解，获取一个SqlSession。SqlSession包含了执行sql所需要的所有方法，可以通过SqlSession实例直接运行映射的sql语句，完成对数据的增删改查和事务提交等，用完之后关闭SqlSession。</w:t>
-      </w:r>
-    </w:p>
-    <w:p>
-      <w:pPr>
-        <w:numPr>
-          <w:ilvl w:val="0"/>
-          <w:numId w:val="0"/>
-        </w:numPr>
-        <w:ind w:leftChars="0"/>
-        <w:jc w:val="both"/>
-        <w:rPr>
-          <w:rFonts w:hint="eastAsia"/>
-          <w:lang w:val="en-US" w:eastAsia="zh-CN"/>
-        </w:rPr>
-      </w:pPr>
-      <w:r>
-        <w:rPr>
-          <w:rFonts w:hint="eastAsia"/>
-          <w:lang w:val="en-US" w:eastAsia="zh-CN"/>
-        </w:rPr>
-        <w:t>Spring mybatis：spring用了ioc来配合mybatis</w:t>
-      </w:r>
-    </w:p>
-    <w:p>
-      <w:pPr>
-        <w:numPr>
-          <w:ilvl w:val="0"/>
-          <w:numId w:val="0"/>
-        </w:numPr>
-        <w:ind w:leftChars="0"/>
-        <w:jc w:val="both"/>
-        <w:rPr>
-          <w:rFonts w:hint="eastAsia"/>
-          <w:lang w:val="en-US" w:eastAsia="zh-CN"/>
-        </w:rPr>
-      </w:pPr>
-      <w:r>
-        <w:rPr>
-          <w:rFonts w:hint="eastAsia"/>
-          <w:lang w:val="en-US" w:eastAsia="zh-CN"/>
-        </w:rPr>
-        <w:t>Mybatis-自动生成</w:t>
-      </w:r>
-    </w:p>
-    <w:p>
-      <w:pPr>
-        <w:numPr>
-          <w:ilvl w:val="0"/>
-          <w:numId w:val="0"/>
-        </w:numPr>
-        <w:ind w:leftChars="0"/>
-        <w:jc w:val="both"/>
-        <w:rPr>
-          <w:rFonts w:hint="eastAsia"/>
-          <w:lang w:val="en-US" w:eastAsia="zh-CN"/>
-        </w:rPr>
-      </w:pPr>
-    </w:p>
-    <w:p>
-      <w:pPr>
-        <w:numPr>
-          <w:ilvl w:val="0"/>
-          <w:numId w:val="0"/>
-        </w:numPr>
-        <w:ind w:leftChars="0"/>
-        <w:jc w:val="both"/>
-        <w:rPr>
-          <w:rFonts w:hint="eastAsia"/>
-          <w:lang w:val="en-US" w:eastAsia="zh-CN"/>
-        </w:rPr>
-      </w:pPr>
-    </w:p>
-    <w:p>
-      <w:pPr>
-        <w:tabs>
-          <w:tab w:val="left" w:pos="2114"/>
-        </w:tabs>
-        <w:jc w:val="left"/>
-        <w:rPr>
-          <w:rFonts w:hint="eastAsia" w:cstheme="minorBidi"/>
-          <w:kern w:val="2"/>
-          <w:sz w:val="21"/>
-          <w:szCs w:val="24"/>
-          <w:lang w:val="en-US" w:eastAsia="zh-CN" w:bidi="ar-SA"/>
-        </w:rPr>
-      </w:pPr>
-      <w:r>
-        <w:rPr>
-          <w:rFonts w:hint="eastAsia" w:cstheme="minorBidi"/>
-          <w:kern w:val="2"/>
-          <w:sz w:val="21"/>
-          <w:szCs w:val="24"/>
-          <w:lang w:val="en-US" w:eastAsia="zh-CN" w:bidi="ar-SA"/>
-        </w:rPr>
-        <w:t>9.thrift</w:t>
-      </w:r>
-    </w:p>
-    <w:p>
-      <w:pPr>
-        <w:tabs>
-          <w:tab w:val="left" w:pos="2114"/>
-        </w:tabs>
-        <w:jc w:val="left"/>
-        <w:rPr>
-          <w:rFonts w:hint="eastAsia" w:cstheme="minorBidi"/>
-          <w:kern w:val="2"/>
-          <w:sz w:val="21"/>
-          <w:szCs w:val="24"/>
-          <w:lang w:val="en-US" w:eastAsia="zh-CN" w:bidi="ar-SA"/>
-        </w:rPr>
-      </w:pPr>
-      <w:r>
-        <w:rPr>
-          <w:rFonts w:hint="eastAsia" w:cstheme="minorBidi"/>
-          <w:kern w:val="2"/>
-          <w:sz w:val="21"/>
-          <w:szCs w:val="24"/>
-          <w:lang w:val="en-US" w:eastAsia="zh-CN" w:bidi="ar-SA"/>
-        </w:rPr>
-        <w:t>A.Thrift是一个开源的RPC（remote procedure call）框架：远程调用框架，之前是facebook的后面给了apache了</w:t>
-      </w:r>
-    </w:p>
-    <w:p>
-      <w:pPr>
-        <w:tabs>
-          <w:tab w:val="left" w:pos="2114"/>
-        </w:tabs>
-        <w:jc w:val="left"/>
-        <w:rPr>
-          <w:rFonts w:hint="eastAsia" w:cstheme="minorBidi"/>
-          <w:kern w:val="2"/>
-          <w:sz w:val="21"/>
-          <w:szCs w:val="24"/>
-          <w:lang w:val="en-US" w:eastAsia="zh-CN" w:bidi="ar-SA"/>
-        </w:rPr>
-      </w:pPr>
-      <w:r>
-        <w:rPr>
-          <w:rFonts w:hint="eastAsia" w:cstheme="minorBidi"/>
-          <w:kern w:val="2"/>
-          <w:sz w:val="21"/>
-          <w:szCs w:val="24"/>
-          <w:lang w:val="en-US" w:eastAsia="zh-CN" w:bidi="ar-SA"/>
-        </w:rPr>
-        <w:t>B.就是2台服务器，A、B,A想调用B服务器的一些方法或者函数，他们不在同一个进程，在不同经常，不同ip下，且他们的实现的语言也不一样</w:t>
-      </w:r>
-    </w:p>
-    <w:p>
-      <w:pPr>
-        <w:tabs>
-          <w:tab w:val="left" w:pos="2114"/>
-        </w:tabs>
-        <w:jc w:val="left"/>
-        <w:rPr>
-          <w:rFonts w:hint="eastAsia" w:cstheme="minorBidi"/>
-          <w:kern w:val="2"/>
-          <w:sz w:val="21"/>
-          <w:szCs w:val="24"/>
-          <w:lang w:val="en-US" w:eastAsia="zh-CN" w:bidi="ar-SA"/>
-        </w:rPr>
-      </w:pPr>
-      <w:r>
-        <w:rPr>
-          <w:rFonts w:hint="eastAsia" w:cstheme="minorBidi"/>
-          <w:kern w:val="2"/>
-          <w:sz w:val="21"/>
-          <w:szCs w:val="24"/>
-          <w:lang w:val="en-US" w:eastAsia="zh-CN" w:bidi="ar-SA"/>
-        </w:rPr>
-        <w:t>C.A将参数传递过去，B接收到后解析，调用函数，然后把结果返回给A，这个就是RPC远程调用框架</w:t>
-      </w:r>
-    </w:p>
-    <w:p>
-      <w:pPr>
-        <w:tabs>
-          <w:tab w:val="left" w:pos="2114"/>
-        </w:tabs>
-        <w:jc w:val="left"/>
-        <w:rPr>
-          <w:rFonts w:hint="eastAsia" w:cstheme="minorBidi"/>
-          <w:kern w:val="2"/>
-          <w:sz w:val="21"/>
-          <w:szCs w:val="24"/>
-          <w:lang w:val="en-US" w:eastAsia="zh-CN" w:bidi="ar-SA"/>
-        </w:rPr>
-      </w:pPr>
-      <w:r>
-        <w:rPr>
-          <w:rFonts w:hint="eastAsia" w:cstheme="minorBidi"/>
-          <w:kern w:val="2"/>
-          <w:sz w:val="21"/>
-          <w:szCs w:val="24"/>
-          <w:lang w:val="en-US" w:eastAsia="zh-CN" w:bidi="ar-SA"/>
-        </w:rPr>
-        <w:t>D.thrift通过.thrift文件定义，接口和数据类型，是一种c/s框架</w:t>
-      </w:r>
-    </w:p>
-    <w:p>
-      <w:pPr>
-        <w:tabs>
-          <w:tab w:val="left" w:pos="2114"/>
-        </w:tabs>
-        <w:jc w:val="left"/>
-        <w:rPr>
-          <w:rFonts w:hint="eastAsia" w:cstheme="minorBidi"/>
-          <w:kern w:val="2"/>
-          <w:sz w:val="21"/>
-          <w:szCs w:val="24"/>
-          <w:lang w:val="en-US" w:eastAsia="zh-CN" w:bidi="ar-SA"/>
-        </w:rPr>
-      </w:pPr>
-    </w:p>
-    <w:p>
-      <w:pPr>
-        <w:tabs>
-          <w:tab w:val="left" w:pos="2114"/>
-        </w:tabs>
-        <w:jc w:val="left"/>
-        <w:rPr>
-          <w:rFonts w:hint="eastAsia" w:cstheme="minorBidi"/>
-          <w:kern w:val="2"/>
-          <w:sz w:val="21"/>
-          <w:szCs w:val="24"/>
-          <w:lang w:val="en-US" w:eastAsia="zh-CN" w:bidi="ar-SA"/>
-        </w:rPr>
-      </w:pPr>
-      <w:r>
-        <w:rPr>
-          <w:rFonts w:hint="eastAsia" w:cstheme="minorBidi"/>
-          <w:kern w:val="2"/>
-          <w:sz w:val="21"/>
-          <w:szCs w:val="24"/>
-          <w:lang w:val="en-US" w:eastAsia="zh-CN" w:bidi="ar-SA"/>
-        </w:rPr>
-        <w:t>大概操作步骤：</w:t>
-      </w:r>
-    </w:p>
-    <w:p>
-      <w:pPr>
-        <w:numPr>
-          <w:ilvl w:val="0"/>
-          <w:numId w:val="10"/>
-        </w:numPr>
-        <w:tabs>
-          <w:tab w:val="left" w:pos="2114"/>
-        </w:tabs>
-        <w:jc w:val="left"/>
-        <w:rPr>
-          <w:rFonts w:hint="eastAsia" w:cstheme="minorBidi"/>
-          <w:kern w:val="2"/>
-          <w:sz w:val="21"/>
-          <w:szCs w:val="24"/>
-          <w:lang w:val="en-US" w:eastAsia="zh-CN" w:bidi="ar-SA"/>
-        </w:rPr>
-      </w:pPr>
-      <w:r>
-        <w:rPr>
-          <w:rFonts w:hint="eastAsia" w:cstheme="minorBidi"/>
-          <w:kern w:val="2"/>
-          <w:sz w:val="21"/>
-          <w:szCs w:val="24"/>
-          <w:lang w:val="en-US" w:eastAsia="zh-CN" w:bidi="ar-SA"/>
-        </w:rPr>
-        <w:t>先下载thrift.exe程序，然后配置环境变量</w:t>
-      </w:r>
-    </w:p>
-    <w:p>
-      <w:pPr>
-        <w:numPr>
-          <w:ilvl w:val="0"/>
-          <w:numId w:val="10"/>
-        </w:numPr>
-        <w:tabs>
-          <w:tab w:val="left" w:pos="2114"/>
-        </w:tabs>
-        <w:jc w:val="left"/>
-        <w:rPr>
-          <w:rFonts w:hint="eastAsia" w:cstheme="minorBidi"/>
-          <w:kern w:val="2"/>
-          <w:sz w:val="21"/>
-          <w:szCs w:val="24"/>
-          <w:lang w:val="en-US" w:eastAsia="zh-CN" w:bidi="ar-SA"/>
-        </w:rPr>
-      </w:pPr>
-      <w:r>
-        <w:rPr>
-          <w:rFonts w:hint="eastAsia" w:cstheme="minorBidi"/>
-          <w:kern w:val="2"/>
-          <w:sz w:val="21"/>
-          <w:szCs w:val="24"/>
-          <w:lang w:val="en-US" w:eastAsia="zh-CN" w:bidi="ar-SA"/>
-        </w:rPr>
-        <w:t>创建并编辑xx.thrift文件，然后通过命令生成java文件</w:t>
-      </w:r>
-    </w:p>
-    <w:p>
-      <w:pPr>
-        <w:numPr>
-          <w:ilvl w:val="0"/>
-          <w:numId w:val="10"/>
-        </w:numPr>
-        <w:tabs>
-          <w:tab w:val="left" w:pos="2114"/>
-        </w:tabs>
-        <w:jc w:val="left"/>
-        <w:rPr>
-          <w:rFonts w:hint="eastAsia" w:cstheme="minorBidi"/>
-          <w:kern w:val="2"/>
-          <w:sz w:val="21"/>
-          <w:szCs w:val="24"/>
-          <w:lang w:val="en-US" w:eastAsia="zh-CN" w:bidi="ar-SA"/>
-        </w:rPr>
-      </w:pPr>
-      <w:r>
-        <w:rPr>
-          <w:rFonts w:hint="eastAsia" w:cstheme="minorBidi"/>
-          <w:kern w:val="2"/>
-          <w:sz w:val="21"/>
-          <w:szCs w:val="24"/>
-          <w:lang w:val="en-US" w:eastAsia="zh-CN" w:bidi="ar-SA"/>
-        </w:rPr>
-        <w:t>然后创建继承生成java文件里面的接口类，并实现其功能</w:t>
-      </w:r>
-    </w:p>
-    <w:p>
-      <w:pPr>
-        <w:numPr>
-          <w:ilvl w:val="0"/>
-          <w:numId w:val="10"/>
-        </w:numPr>
-        <w:tabs>
-          <w:tab w:val="left" w:pos="2114"/>
-        </w:tabs>
-        <w:jc w:val="left"/>
-        <w:rPr>
-          <w:rFonts w:hint="eastAsia" w:cstheme="minorBidi"/>
-          <w:kern w:val="2"/>
-          <w:sz w:val="21"/>
-          <w:szCs w:val="24"/>
-          <w:lang w:val="en-US" w:eastAsia="zh-CN" w:bidi="ar-SA"/>
-        </w:rPr>
-      </w:pPr>
-      <w:r>
-        <w:rPr>
-          <w:rFonts w:hint="eastAsia" w:cstheme="minorBidi"/>
-          <w:kern w:val="2"/>
-          <w:sz w:val="21"/>
-          <w:szCs w:val="24"/>
-          <w:lang w:val="en-US" w:eastAsia="zh-CN" w:bidi="ar-SA"/>
-        </w:rPr>
-        <w:t>服务器端启动，客户端启动</w:t>
-      </w:r>
-    </w:p>
-    <w:p>
-      <w:pPr>
-        <w:tabs>
-          <w:tab w:val="left" w:pos="2114"/>
-        </w:tabs>
-        <w:jc w:val="left"/>
-        <w:rPr>
-          <w:rFonts w:hint="eastAsia" w:cstheme="minorBidi"/>
-          <w:kern w:val="2"/>
-          <w:sz w:val="21"/>
-          <w:szCs w:val="24"/>
-          <w:lang w:val="en-US" w:eastAsia="zh-CN" w:bidi="ar-SA"/>
-        </w:rPr>
-      </w:pPr>
-      <w:r>
-        <w:rPr>
-          <w:rFonts w:hint="eastAsia" w:cstheme="minorBidi"/>
-          <w:kern w:val="2"/>
-          <w:sz w:val="21"/>
-          <w:szCs w:val="24"/>
-          <w:lang w:val="en-US" w:eastAsia="zh-CN" w:bidi="ar-SA"/>
-        </w:rPr>
-        <w:t>Service支持继承</w:t>
-      </w:r>
-    </w:p>
-    <w:p>
-      <w:pPr>
-        <w:tabs>
-          <w:tab w:val="left" w:pos="2114"/>
-        </w:tabs>
-        <w:jc w:val="left"/>
-        <w:rPr>
-          <w:rFonts w:hint="eastAsia" w:cstheme="minorBidi"/>
-          <w:kern w:val="2"/>
-          <w:sz w:val="21"/>
-          <w:szCs w:val="24"/>
-          <w:lang w:val="en-US" w:eastAsia="zh-CN" w:bidi="ar-SA"/>
-        </w:rPr>
-      </w:pPr>
-    </w:p>
-    <w:p>
-      <w:pPr>
-        <w:numPr>
-          <w:ilvl w:val="0"/>
-          <w:numId w:val="6"/>
-        </w:numPr>
-        <w:ind w:left="0" w:leftChars="0" w:firstLine="0" w:firstLineChars="0"/>
-        <w:rPr>
-          <w:rFonts w:hint="eastAsia"/>
-          <w:lang w:val="en-US" w:eastAsia="zh-CN"/>
-        </w:rPr>
-      </w:pPr>
-      <w:r>
-        <w:rPr>
-          <w:rFonts w:hint="eastAsia"/>
-          <w:lang w:val="en-US" w:eastAsia="zh-CN"/>
-        </w:rPr>
-        <w:t>java8看一下</w:t>
-      </w:r>
-    </w:p>
-    <w:p>
-      <w:pPr>
-        <w:pStyle w:val="6"/>
-        <w:keepNext w:val="0"/>
-        <w:keepLines w:val="0"/>
-        <w:widowControl/>
-        <w:suppressLineNumbers w:val="0"/>
         <w:shd w:val="clear" w:fill="282828"/>
         <w:rPr>
           <w:rFonts w:ascii="Consolas" w:hAnsi="Consolas" w:eastAsia="Consolas" w:cs="Consolas"/>
@@ -2970,212 +3132,77 @@
       <w:r>
         <w:rPr>
           <w:rFonts w:hint="default" w:ascii="Consolas" w:hAnsi="Consolas" w:eastAsia="Consolas" w:cs="Consolas"/>
-          <w:color w:val="FFD700"/>
+          <w:color w:val="83786E"/>
           <w:sz w:val="24"/>
           <w:szCs w:val="24"/>
           <w:shd w:val="clear" w:fill="282828"/>
         </w:rPr>
-        <w:t>Collections</w:t>
-      </w:r>
-    </w:p>
-    <w:p>
-      <w:pPr>
-        <w:rPr>
-          <w:rFonts w:hint="eastAsia"/>
-          <w:lang w:val="en-US" w:eastAsia="zh-CN"/>
-        </w:rPr>
-      </w:pPr>
-      <w:r>
+        <w:t>Loom</w:t>
+      </w:r>
+    </w:p>
+    <w:p>
+      <w:pPr>
+        <w:rPr>
+          <w:rFonts w:hint="eastAsia" w:cstheme="minorBidi"/>
+          <w:b w:val="0"/>
+          <w:kern w:val="2"/>
+          <w:sz w:val="21"/>
+          <w:szCs w:val="24"/>
+          <w:lang w:val="en-US" w:eastAsia="zh-CN" w:bidi="ar-SA"/>
+        </w:rPr>
+      </w:pPr>
+    </w:p>
+    <w:p>
+      <w:pPr>
         <w:rPr>
           <w:rFonts w:ascii="宋体" w:hAnsi="宋体" w:eastAsia="宋体" w:cs="宋体"/>
           <w:sz w:val="24"/>
           <w:szCs w:val="24"/>
         </w:rPr>
-        <w:t>memcache</w:t>
-      </w:r>
-    </w:p>
-    <w:p>
-      <w:pPr>
-        <w:pStyle w:val="2"/>
-        <w:keepNext w:val="0"/>
-        <w:keepLines w:val="0"/>
-        <w:widowControl/>
-        <w:suppressLineNumbers w:val="0"/>
-        <w:rPr>
-          <w:rFonts w:hint="eastAsia" w:asciiTheme="minorHAnsi" w:hAnsiTheme="minorHAnsi" w:eastAsiaTheme="minorEastAsia" w:cstheme="minorBidi"/>
-          <w:b w:val="0"/>
-          <w:kern w:val="2"/>
-          <w:sz w:val="21"/>
-          <w:szCs w:val="24"/>
-          <w:lang w:val="en-US" w:eastAsia="zh-CN" w:bidi="ar-SA"/>
-        </w:rPr>
-      </w:pPr>
-      <w:r>
-        <w:rPr>
-          <w:rFonts w:hint="eastAsia" w:asciiTheme="minorHAnsi" w:hAnsiTheme="minorHAnsi" w:eastAsiaTheme="minorEastAsia" w:cstheme="minorBidi"/>
-          <w:b w:val="0"/>
-          <w:kern w:val="2"/>
-          <w:sz w:val="21"/>
-          <w:szCs w:val="24"/>
-          <w:lang w:val="en-US" w:eastAsia="zh-CN" w:bidi="ar-SA"/>
-        </w:rPr>
-        <w:t>UUID</w:t>
-      </w:r>
-    </w:p>
-    <w:p>
-      <w:pPr>
-        <w:rPr>
-          <w:rFonts w:hint="eastAsia" w:cstheme="minorBidi"/>
-          <w:b w:val="0"/>
-          <w:kern w:val="2"/>
-          <w:sz w:val="21"/>
-          <w:szCs w:val="24"/>
-          <w:lang w:val="en-US" w:eastAsia="zh-CN" w:bidi="ar-SA"/>
-        </w:rPr>
-      </w:pPr>
-      <w:r>
-        <w:rPr>
-          <w:rFonts w:hint="eastAsia" w:cstheme="minorBidi"/>
-          <w:b w:val="0"/>
-          <w:kern w:val="2"/>
-          <w:sz w:val="21"/>
-          <w:szCs w:val="24"/>
-          <w:lang w:val="en-US" w:eastAsia="zh-CN" w:bidi="ar-SA"/>
-        </w:rPr>
-        <w:t>Kafaka消息</w:t>
-      </w:r>
-    </w:p>
-    <w:p>
-      <w:pPr>
-        <w:rPr>
-          <w:rFonts w:hint="eastAsia" w:cstheme="minorBidi"/>
-          <w:b w:val="0"/>
-          <w:kern w:val="2"/>
-          <w:sz w:val="21"/>
-          <w:szCs w:val="24"/>
-          <w:lang w:val="en-US" w:eastAsia="zh-CN" w:bidi="ar-SA"/>
-        </w:rPr>
-      </w:pPr>
-      <w:r>
-        <w:rPr>
-          <w:rFonts w:hint="eastAsia" w:cstheme="minorBidi"/>
-          <w:b w:val="0"/>
-          <w:kern w:val="2"/>
-          <w:sz w:val="21"/>
-          <w:szCs w:val="24"/>
-          <w:lang w:val="en-US" w:eastAsia="zh-CN" w:bidi="ar-SA"/>
-        </w:rPr>
-        <w:t>zoopkeeper</w:t>
-      </w:r>
-    </w:p>
-    <w:p>
-      <w:pPr>
-        <w:rPr>
-          <w:rFonts w:hint="eastAsia" w:cstheme="minorBidi"/>
-          <w:b w:val="0"/>
-          <w:kern w:val="2"/>
-          <w:sz w:val="21"/>
-          <w:szCs w:val="24"/>
-          <w:lang w:val="en-US" w:eastAsia="zh-CN" w:bidi="ar-SA"/>
-        </w:rPr>
-      </w:pPr>
-      <w:r>
-        <w:rPr>
-          <w:rFonts w:hint="eastAsia" w:cstheme="minorBidi"/>
-          <w:b w:val="0"/>
-          <w:kern w:val="2"/>
-          <w:sz w:val="21"/>
-          <w:szCs w:val="24"/>
-          <w:lang w:val="en-US" w:eastAsia="zh-CN" w:bidi="ar-SA"/>
-        </w:rPr>
-        <w:t>内部类</w:t>
-      </w:r>
-    </w:p>
-    <w:p>
-      <w:pPr>
-        <w:rPr>
-          <w:rFonts w:hint="eastAsia" w:cstheme="minorBidi"/>
-          <w:b w:val="0"/>
-          <w:kern w:val="2"/>
-          <w:sz w:val="21"/>
-          <w:szCs w:val="24"/>
-          <w:lang w:val="en-US" w:eastAsia="zh-CN" w:bidi="ar-SA"/>
-        </w:rPr>
-      </w:pPr>
-      <w:r>
-        <w:rPr>
-          <w:rFonts w:hint="eastAsia" w:cstheme="minorBidi"/>
-          <w:b w:val="0"/>
-          <w:kern w:val="2"/>
-          <w:sz w:val="21"/>
-          <w:szCs w:val="24"/>
-          <w:lang w:val="en-US" w:eastAsia="zh-CN" w:bidi="ar-SA"/>
-        </w:rPr>
-        <w:t>taskengine任务调度</w:t>
-      </w:r>
-    </w:p>
-    <w:p>
-      <w:pPr>
-        <w:pStyle w:val="6"/>
-        <w:keepNext w:val="0"/>
-        <w:keepLines w:val="0"/>
-        <w:widowControl/>
-        <w:suppressLineNumbers w:val="0"/>
-        <w:shd w:val="clear" w:fill="282828"/>
-        <w:rPr>
-          <w:rFonts w:ascii="Consolas" w:hAnsi="Consolas" w:eastAsia="Consolas" w:cs="Consolas"/>
-          <w:color w:val="EBDBB2"/>
-          <w:sz w:val="24"/>
-          <w:szCs w:val="24"/>
-        </w:rPr>
-      </w:pPr>
-      <w:r>
-        <w:rPr>
-          <w:rFonts w:hint="default" w:ascii="Consolas" w:hAnsi="Consolas" w:eastAsia="Consolas" w:cs="Consolas"/>
-          <w:color w:val="83786E"/>
-          <w:sz w:val="24"/>
-          <w:szCs w:val="24"/>
-          <w:shd w:val="clear" w:fill="282828"/>
-        </w:rPr>
-        <w:t>Loom</w:t>
-      </w:r>
-    </w:p>
-    <w:p>
-      <w:pPr>
-        <w:rPr>
-          <w:rFonts w:hint="eastAsia" w:cstheme="minorBidi"/>
-          <w:b w:val="0"/>
-          <w:kern w:val="2"/>
-          <w:sz w:val="21"/>
-          <w:szCs w:val="24"/>
-          <w:lang w:val="en-US" w:eastAsia="zh-CN" w:bidi="ar-SA"/>
-        </w:rPr>
-      </w:pPr>
-    </w:p>
-    <w:p>
-      <w:pPr>
+      </w:pPr>
+      <w:r>
         <w:rPr>
           <w:rFonts w:ascii="宋体" w:hAnsi="宋体" w:eastAsia="宋体" w:cs="宋体"/>
           <w:sz w:val="24"/>
           <w:szCs w:val="24"/>
         </w:rPr>
-      </w:pPr>
+        <w:t>Serializable</w:t>
+      </w:r>
+      <w:r>
+        <w:rPr>
+          <w:rFonts w:hint="eastAsia" w:ascii="宋体" w:hAnsi="宋体" w:eastAsia="宋体" w:cs="宋体"/>
+          <w:sz w:val="24"/>
+          <w:szCs w:val="24"/>
+          <w:lang w:eastAsia="zh-CN"/>
+        </w:rPr>
+        <w:t>，</w:t>
+      </w:r>
       <w:r>
         <w:rPr>
           <w:rFonts w:ascii="宋体" w:hAnsi="宋体" w:eastAsia="宋体" w:cs="宋体"/>
           <w:sz w:val="24"/>
           <w:szCs w:val="24"/>
         </w:rPr>
-        <w:t>Serializable</w:t>
-      </w:r>
-      <w:r>
+        <w:t>这玩意在两个系统之间的DTO对象里面可能会用到，用于系统之间的数据传输。或者在RPC（远程方法调用）时可能会用到</w:t>
+      </w:r>
+    </w:p>
+    <w:p>
+      <w:pPr>
         <w:rPr>
           <w:rFonts w:hint="eastAsia" w:ascii="宋体" w:hAnsi="宋体" w:eastAsia="宋体" w:cs="宋体"/>
           <w:sz w:val="24"/>
           <w:szCs w:val="24"/>
-          <w:lang w:eastAsia="zh-CN"/>
-        </w:rPr>
-        <w:t>，</w:t>
+          <w:lang w:val="en-US" w:eastAsia="zh-CN"/>
+        </w:rPr>
+      </w:pPr>
+      <w:r>
+        <w:rPr>
+          <w:rFonts w:hint="eastAsia" w:ascii="宋体" w:hAnsi="宋体" w:eastAsia="宋体" w:cs="宋体"/>
+          <w:sz w:val="24"/>
+          <w:szCs w:val="24"/>
+          <w:lang w:val="en-US" w:eastAsia="zh-CN"/>
+        </w:rPr>
+        <w:t>有2种方式序列化，</w:t>
       </w:r>
       <w:r>
         <w:rPr>
@@ -3183,18 +3210,17 @@
           <w:sz w:val="24"/>
           <w:szCs w:val="24"/>
         </w:rPr>
-        <w:t>这玩意在两个系统之间的DTO对象里面可能会用到，用于系统之间的数据传输。或者在RPC（远程方法调用）时可能会用到</w:t>
-      </w:r>
-    </w:p>
-    <w:p>
-      <w:pPr>
+        <w:t>Serializable</w:t>
+      </w:r>
+      <w:r>
         <w:rPr>
           <w:rFonts w:hint="eastAsia" w:ascii="宋体" w:hAnsi="宋体" w:eastAsia="宋体" w:cs="宋体"/>
           <w:sz w:val="24"/>
           <w:szCs w:val="24"/>
-          <w:lang w:val="en-US" w:eastAsia="zh-CN"/>
-        </w:rPr>
-      </w:pPr>
+          <w:lang w:eastAsia="zh-CN"/>
+        </w:rPr>
+        <w:t>和</w:t>
+      </w:r>
       <w:r>
         <w:rPr>
           <w:rFonts w:hint="eastAsia" w:ascii="宋体" w:hAnsi="宋体" w:eastAsia="宋体" w:cs="宋体"/>
@@ -3202,38 +3228,12 @@
           <w:szCs w:val="24"/>
           <w:lang w:val="en-US" w:eastAsia="zh-CN"/>
         </w:rPr>
-        <w:t>有2种方式序列化，</w:t>
-      </w:r>
-      <w:r>
-        <w:rPr>
-          <w:rFonts w:ascii="宋体" w:hAnsi="宋体" w:eastAsia="宋体" w:cs="宋体"/>
-          <w:sz w:val="24"/>
-          <w:szCs w:val="24"/>
-        </w:rPr>
-        <w:t>Serializable</w:t>
-      </w:r>
-      <w:r>
-        <w:rPr>
-          <w:rFonts w:hint="eastAsia" w:ascii="宋体" w:hAnsi="宋体" w:eastAsia="宋体" w:cs="宋体"/>
-          <w:sz w:val="24"/>
-          <w:szCs w:val="24"/>
-          <w:lang w:eastAsia="zh-CN"/>
-        </w:rPr>
-        <w:t>和</w:t>
-      </w:r>
-      <w:r>
-        <w:rPr>
-          <w:rFonts w:hint="eastAsia" w:ascii="宋体" w:hAnsi="宋体" w:eastAsia="宋体" w:cs="宋体"/>
-          <w:sz w:val="24"/>
-          <w:szCs w:val="24"/>
-          <w:lang w:val="en-US" w:eastAsia="zh-CN"/>
-        </w:rPr>
         <w:t>json都看一下</w:t>
       </w:r>
     </w:p>
     <w:p>
       <w:pPr>
-        <w:pStyle w:val="4"/>
+        <w:pStyle w:val="5"/>
         <w:keepNext w:val="0"/>
         <w:keepLines w:val="0"/>
         <w:widowControl/>
@@ -3692,7 +3692,7 @@
     </w:p>
     <w:p>
       <w:pPr>
-        <w:pStyle w:val="7"/>
+        <w:pStyle w:val="8"/>
         <w:keepNext w:val="0"/>
         <w:keepLines w:val="0"/>
         <w:widowControl/>
@@ -3718,7 +3718,7 @@
     </w:p>
     <w:p>
       <w:pPr>
-        <w:pStyle w:val="7"/>
+        <w:pStyle w:val="8"/>
         <w:keepNext w:val="0"/>
         <w:keepLines w:val="0"/>
         <w:widowControl/>
@@ -3743,7 +3743,7 @@
     </w:p>
     <w:p>
       <w:pPr>
-        <w:pStyle w:val="7"/>
+        <w:pStyle w:val="8"/>
         <w:keepNext w:val="0"/>
         <w:keepLines w:val="0"/>
         <w:widowControl/>
@@ -3813,7 +3813,7 @@
     </w:p>
     <w:p>
       <w:pPr>
-        <w:pStyle w:val="7"/>
+        <w:pStyle w:val="8"/>
         <w:keepNext w:val="0"/>
         <w:keepLines w:val="0"/>
         <w:widowControl/>
@@ -3860,7 +3860,7 @@
     </w:p>
     <w:p>
       <w:pPr>
-        <w:pStyle w:val="7"/>
+        <w:pStyle w:val="8"/>
         <w:keepNext w:val="0"/>
         <w:keepLines w:val="0"/>
         <w:widowControl/>
@@ -3878,7 +3878,7 @@
     </w:p>
     <w:p>
       <w:pPr>
-        <w:pStyle w:val="7"/>
+        <w:pStyle w:val="8"/>
         <w:keepNext w:val="0"/>
         <w:keepLines w:val="0"/>
         <w:widowControl/>
@@ -3930,7 +3930,7 @@
     </w:p>
     <w:p>
       <w:pPr>
-        <w:pStyle w:val="7"/>
+        <w:pStyle w:val="8"/>
         <w:keepNext w:val="0"/>
         <w:keepLines w:val="0"/>
         <w:widowControl/>
@@ -3971,7 +3971,7 @@
     </w:p>
     <w:p>
       <w:pPr>
-        <w:pStyle w:val="7"/>
+        <w:pStyle w:val="8"/>
         <w:keepNext w:val="0"/>
         <w:keepLines w:val="0"/>
         <w:widowControl/>
@@ -4009,7 +4009,7 @@
     </w:p>
     <w:p>
       <w:pPr>
-        <w:pStyle w:val="7"/>
+        <w:pStyle w:val="8"/>
         <w:keepNext w:val="0"/>
         <w:keepLines w:val="0"/>
         <w:widowControl/>
@@ -4027,7 +4027,7 @@
     </w:p>
     <w:p>
       <w:pPr>
-        <w:pStyle w:val="7"/>
+        <w:pStyle w:val="8"/>
         <w:keepNext w:val="0"/>
         <w:keepLines w:val="0"/>
         <w:widowControl/>
@@ -4052,7 +4052,7 @@
     </w:p>
     <w:p>
       <w:pPr>
-        <w:pStyle w:val="7"/>
+        <w:pStyle w:val="8"/>
         <w:keepNext w:val="0"/>
         <w:keepLines w:val="0"/>
         <w:widowControl/>
@@ -4271,7 +4271,7 @@
     </w:p>
     <w:p>
       <w:pPr>
-        <w:pStyle w:val="7"/>
+        <w:pStyle w:val="8"/>
         <w:keepNext w:val="0"/>
         <w:keepLines w:val="0"/>
         <w:widowControl/>
@@ -4504,7 +4504,7 @@
     </w:p>
     <w:p>
       <w:pPr>
-        <w:pStyle w:val="3"/>
+        <w:pStyle w:val="4"/>
         <w:keepNext w:val="0"/>
         <w:keepLines w:val="0"/>
         <w:widowControl/>
@@ -4555,7 +4555,7 @@
     </w:p>
     <w:p>
       <w:pPr>
-        <w:pStyle w:val="6"/>
+        <w:pStyle w:val="7"/>
         <w:keepNext w:val="0"/>
         <w:keepLines w:val="0"/>
         <w:widowControl/>
@@ -4585,7 +4585,7 @@
     </w:p>
     <w:p>
       <w:pPr>
-        <w:pStyle w:val="6"/>
+        <w:pStyle w:val="7"/>
         <w:keepNext w:val="0"/>
         <w:keepLines w:val="0"/>
         <w:widowControl/>
@@ -4615,7 +4615,7 @@
     </w:p>
     <w:p>
       <w:pPr>
-        <w:pStyle w:val="6"/>
+        <w:pStyle w:val="7"/>
         <w:keepNext w:val="0"/>
         <w:keepLines w:val="0"/>
         <w:widowControl/>
@@ -4645,7 +4645,7 @@
     </w:p>
     <w:p>
       <w:pPr>
-        <w:pStyle w:val="6"/>
+        <w:pStyle w:val="7"/>
         <w:keepNext w:val="0"/>
         <w:keepLines w:val="0"/>
         <w:widowControl/>
@@ -4675,7 +4675,7 @@
     </w:p>
     <w:p>
       <w:pPr>
-        <w:pStyle w:val="6"/>
+        <w:pStyle w:val="7"/>
         <w:keepNext w:val="0"/>
         <w:keepLines w:val="0"/>
         <w:widowControl/>
@@ -4694,7 +4694,7 @@
     </w:p>
     <w:p>
       <w:pPr>
-        <w:pStyle w:val="6"/>
+        <w:pStyle w:val="7"/>
         <w:keepNext w:val="0"/>
         <w:keepLines w:val="0"/>
         <w:widowControl/>
@@ -4809,7 +4809,7 @@
       </w:r>
       <w:r>
         <w:rPr>
-          <w:rStyle w:val="10"/>
+          <w:rStyle w:val="11"/>
           <w:rFonts w:hint="eastAsia"/>
           <w:lang w:val="en-US" w:eastAsia="zh-CN"/>
         </w:rPr>
@@ -4998,20 +4998,20 @@
     </w:p>
     <w:p>
       <w:pPr>
-        <w:pStyle w:val="6"/>
+        <w:pStyle w:val="7"/>
         <w:keepNext w:val="0"/>
         <w:keepLines w:val="0"/>
         <w:widowControl/>
         <w:suppressLineNumbers w:val="0"/>
         <w:rPr>
-          <w:rStyle w:val="11"/>
-          <w:rFonts w:hint="eastAsia"/>
-          <w:lang w:val="en-US" w:eastAsia="zh-CN"/>
-        </w:rPr>
-      </w:pPr>
-      <w:r>
-        <w:rPr>
-          <w:rStyle w:val="11"/>
+          <w:rStyle w:val="12"/>
+          <w:rFonts w:hint="eastAsia"/>
+          <w:lang w:val="en-US" w:eastAsia="zh-CN"/>
+        </w:rPr>
+      </w:pPr>
+      <w:r>
+        <w:rPr>
+          <w:rStyle w:val="12"/>
           <w:rFonts w:hint="eastAsia"/>
           <w:lang w:val="en-US" w:eastAsia="zh-CN"/>
         </w:rPr>
@@ -5020,20 +5020,20 @@
     </w:p>
     <w:p>
       <w:pPr>
-        <w:pStyle w:val="6"/>
+        <w:pStyle w:val="7"/>
         <w:keepNext w:val="0"/>
         <w:keepLines w:val="0"/>
         <w:widowControl/>
         <w:suppressLineNumbers w:val="0"/>
         <w:rPr>
-          <w:rStyle w:val="11"/>
-          <w:rFonts w:hint="eastAsia"/>
-          <w:lang w:val="en-US" w:eastAsia="zh-CN"/>
-        </w:rPr>
-      </w:pPr>
-      <w:r>
-        <w:rPr>
-          <w:rStyle w:val="11"/>
+          <w:rStyle w:val="12"/>
+          <w:rFonts w:hint="eastAsia"/>
+          <w:lang w:val="en-US" w:eastAsia="zh-CN"/>
+        </w:rPr>
+      </w:pPr>
+      <w:r>
+        <w:rPr>
+          <w:rStyle w:val="12"/>
           <w:rFonts w:hint="eastAsia"/>
           <w:lang w:val="en-US" w:eastAsia="zh-CN"/>
         </w:rPr>
@@ -5042,34 +5042,34 @@
     </w:p>
     <w:p>
       <w:pPr>
-        <w:pStyle w:val="6"/>
+        <w:pStyle w:val="7"/>
         <w:keepNext w:val="0"/>
         <w:keepLines w:val="0"/>
         <w:widowControl/>
         <w:suppressLineNumbers w:val="0"/>
         <w:rPr>
-          <w:rStyle w:val="11"/>
-          <w:rFonts w:hint="eastAsia"/>
-          <w:lang w:val="en-US" w:eastAsia="zh-CN"/>
-        </w:rPr>
-      </w:pPr>
-    </w:p>
-    <w:p>
-      <w:pPr>
-        <w:pStyle w:val="6"/>
+          <w:rStyle w:val="12"/>
+          <w:rFonts w:hint="eastAsia"/>
+          <w:lang w:val="en-US" w:eastAsia="zh-CN"/>
+        </w:rPr>
+      </w:pPr>
+    </w:p>
+    <w:p>
+      <w:pPr>
+        <w:pStyle w:val="7"/>
         <w:keepNext w:val="0"/>
         <w:keepLines w:val="0"/>
         <w:widowControl/>
         <w:suppressLineNumbers w:val="0"/>
         <w:rPr>
-          <w:rStyle w:val="11"/>
-          <w:rFonts w:hint="eastAsia"/>
-          <w:lang w:val="en-US" w:eastAsia="zh-CN"/>
-        </w:rPr>
-      </w:pPr>
-      <w:r>
-        <w:rPr>
-          <w:rStyle w:val="11"/>
+          <w:rStyle w:val="12"/>
+          <w:rFonts w:hint="eastAsia"/>
+          <w:lang w:val="en-US" w:eastAsia="zh-CN"/>
+        </w:rPr>
+      </w:pPr>
+      <w:r>
+        <w:rPr>
+          <w:rStyle w:val="12"/>
           <w:rFonts w:hint="eastAsia"/>
           <w:lang w:val="en-US" w:eastAsia="zh-CN"/>
         </w:rPr>
@@ -5089,7 +5089,7 @@
       </w:pPr>
       <w:r>
         <w:rPr>
-          <w:rStyle w:val="11"/>
+          <w:rStyle w:val="12"/>
           <w:rFonts w:hint="eastAsia"/>
           <w:lang w:val="en-US" w:eastAsia="zh-CN"/>
         </w:rPr>
@@ -5107,7 +5107,7 @@
     </w:p>
     <w:p>
       <w:pPr>
-        <w:pStyle w:val="6"/>
+        <w:pStyle w:val="7"/>
         <w:keepNext w:val="0"/>
         <w:keepLines w:val="0"/>
         <w:widowControl/>
@@ -5127,7 +5127,7 @@
     </w:p>
     <w:p>
       <w:pPr>
-        <w:pStyle w:val="6"/>
+        <w:pStyle w:val="7"/>
         <w:keepNext w:val="0"/>
         <w:keepLines w:val="0"/>
         <w:widowControl/>
@@ -5185,7 +5185,7 @@
       </w:r>
       <w:r>
         <w:rPr>
-          <w:rStyle w:val="10"/>
+          <w:rStyle w:val="11"/>
           <w:rFonts w:hint="eastAsia" w:ascii="宋体" w:hAnsi="宋体" w:eastAsia="宋体" w:cs="宋体"/>
           <w:sz w:val="24"/>
           <w:szCs w:val="24"/>
@@ -5238,6 +5238,81 @@
     </w:p>
     <w:p>
       <w:pPr>
+        <w:spacing w:beforeLines="0" w:afterLines="0"/>
+        <w:jc w:val="left"/>
+        <w:rPr>
+          <w:rFonts w:hint="eastAsia" w:ascii="宋体" w:hAnsi="宋体" w:eastAsia="宋体" w:cs="宋体"/>
+          <w:sz w:val="24"/>
+          <w:szCs w:val="24"/>
+          <w:lang w:val="en-US" w:eastAsia="zh-CN"/>
+        </w:rPr>
+      </w:pPr>
+      <w:r>
+        <w:rPr>
+          <w:rFonts w:hint="eastAsia" w:ascii="宋体" w:hAnsi="宋体" w:eastAsia="宋体" w:cs="宋体"/>
+          <w:sz w:val="24"/>
+          <w:szCs w:val="24"/>
+          <w:lang w:val="en-US" w:eastAsia="zh-CN"/>
+        </w:rPr>
+        <w:t>Spring-boot</w:t>
+      </w:r>
+    </w:p>
+    <w:p>
+      <w:pPr>
+        <w:spacing w:beforeLines="0" w:afterLines="0"/>
+        <w:jc w:val="left"/>
+        <w:rPr>
+          <w:rFonts w:hint="eastAsia" w:ascii="宋体" w:hAnsi="宋体" w:eastAsia="宋体" w:cs="宋体"/>
+          <w:sz w:val="24"/>
+          <w:szCs w:val="24"/>
+          <w:lang w:val="en-US" w:eastAsia="zh-CN"/>
+        </w:rPr>
+      </w:pPr>
+      <w:r>
+        <w:rPr>
+          <w:rFonts w:hint="eastAsia" w:ascii="宋体" w:hAnsi="宋体" w:eastAsia="宋体" w:cs="宋体"/>
+          <w:sz w:val="24"/>
+          <w:szCs w:val="24"/>
+          <w:lang w:val="en-US" w:eastAsia="zh-CN"/>
+        </w:rPr>
+        <w:t>Spring-cloud</w:t>
+      </w:r>
+    </w:p>
+    <w:p>
+      <w:pPr>
+        <w:spacing w:beforeLines="0" w:afterLines="0"/>
+        <w:jc w:val="left"/>
+        <w:rPr>
+          <w:rFonts w:hint="eastAsia" w:ascii="宋体" w:hAnsi="宋体" w:eastAsia="宋体" w:cs="宋体"/>
+          <w:sz w:val="24"/>
+          <w:szCs w:val="24"/>
+          <w:lang w:val="en-US" w:eastAsia="zh-CN"/>
+        </w:rPr>
+      </w:pPr>
+    </w:p>
+    <w:p>
+      <w:pPr>
+        <w:spacing w:beforeLines="0" w:afterLines="0"/>
+        <w:jc w:val="left"/>
+        <w:rPr>
+          <w:rFonts w:hint="eastAsia" w:ascii="宋体" w:hAnsi="宋体" w:eastAsia="宋体" w:cs="宋体"/>
+          <w:sz w:val="24"/>
+          <w:szCs w:val="24"/>
+          <w:lang w:val="en-US" w:eastAsia="zh-CN"/>
+        </w:rPr>
+      </w:pPr>
+      <w:r>
+        <w:rPr>
+          <w:rFonts w:hint="eastAsia" w:ascii="宋体" w:hAnsi="宋体" w:eastAsia="宋体" w:cs="宋体"/>
+          <w:sz w:val="24"/>
+          <w:szCs w:val="24"/>
+          <w:lang w:val="en-US" w:eastAsia="zh-CN"/>
+        </w:rPr>
+        <w:t>第五期任务</w:t>
+      </w:r>
+    </w:p>
+    <w:p>
+      <w:pPr>
         <w:rPr>
           <w:rFonts w:hint="eastAsia" w:cstheme="minorBidi"/>
           <w:b w:val="0"/>
@@ -5256,7 +5331,7 @@
           <w:szCs w:val="24"/>
           <w:lang w:val="en-US" w:eastAsia="zh-CN" w:bidi="ar-SA"/>
         </w:rPr>
-        <w:t>Kafaka消息</w:t>
+        <w:t>Quartz任务调度：https://blog.csdn.net/u010648555/article/details/54863394</w:t>
       </w:r>
     </w:p>
     <w:p>
@@ -5279,7 +5354,112 @@
           <w:szCs w:val="24"/>
           <w:lang w:val="en-US" w:eastAsia="zh-CN" w:bidi="ar-SA"/>
         </w:rPr>
-        <w:t>zoopkeeper</w:t>
+        <w:t>Docker容器开发，</w:t>
+      </w:r>
+    </w:p>
+    <w:p>
+      <w:pPr>
+        <w:spacing w:beforeLines="0" w:afterLines="0"/>
+        <w:jc w:val="left"/>
+        <w:rPr>
+          <w:rFonts w:hint="eastAsia" w:ascii="宋体" w:hAnsi="宋体" w:eastAsia="宋体" w:cs="宋体"/>
+          <w:sz w:val="24"/>
+          <w:szCs w:val="24"/>
+          <w:lang w:val="en-US" w:eastAsia="zh-CN"/>
+        </w:rPr>
+      </w:pPr>
+      <w:r>
+        <w:rPr>
+          <w:rStyle w:val="12"/>
+          <w:rFonts w:hint="eastAsia"/>
+          <w:lang w:val="en-US" w:eastAsia="zh-CN"/>
+        </w:rPr>
+        <w:t>scrooge插件,finagle</w:t>
+      </w:r>
+    </w:p>
+    <w:p>
+      <w:pPr>
+        <w:spacing w:beforeLines="0" w:afterLines="0"/>
+        <w:jc w:val="left"/>
+        <w:rPr>
+          <w:rFonts w:ascii="宋体" w:hAnsi="宋体" w:eastAsia="宋体" w:cs="宋体"/>
+          <w:sz w:val="24"/>
+          <w:szCs w:val="24"/>
+        </w:rPr>
+      </w:pPr>
+      <w:r>
+        <w:rPr>
+          <w:rFonts w:ascii="宋体" w:hAnsi="宋体" w:eastAsia="宋体" w:cs="宋体"/>
+          <w:sz w:val="24"/>
+          <w:szCs w:val="24"/>
+        </w:rPr>
+        <w:t>Dubbo</w:t>
+      </w:r>
+    </w:p>
+    <w:p>
+      <w:pPr>
+        <w:spacing w:beforeLines="0" w:afterLines="0"/>
+        <w:jc w:val="left"/>
+        <w:rPr>
+          <w:rFonts w:hint="eastAsia" w:ascii="宋体" w:hAnsi="宋体" w:eastAsia="宋体" w:cs="宋体"/>
+          <w:sz w:val="24"/>
+          <w:szCs w:val="24"/>
+          <w:lang w:val="en-US" w:eastAsia="zh-CN"/>
+        </w:rPr>
+      </w:pPr>
+      <w:r>
+        <w:rPr>
+          <w:rFonts w:hint="eastAsia" w:ascii="宋体" w:hAnsi="宋体" w:eastAsia="宋体" w:cs="宋体"/>
+          <w:sz w:val="24"/>
+          <w:szCs w:val="24"/>
+          <w:lang w:val="en-US" w:eastAsia="zh-CN"/>
+        </w:rPr>
+        <w:t>Elasticsearch</w:t>
+      </w:r>
+    </w:p>
+    <w:p>
+      <w:pPr>
+        <w:spacing w:beforeLines="0" w:afterLines="0"/>
+        <w:jc w:val="left"/>
+        <w:rPr>
+          <w:rFonts w:hint="eastAsia" w:ascii="宋体" w:hAnsi="宋体" w:eastAsia="宋体" w:cs="宋体"/>
+          <w:sz w:val="24"/>
+          <w:szCs w:val="24"/>
+          <w:lang w:val="en-US" w:eastAsia="zh-CN"/>
+        </w:rPr>
+      </w:pPr>
+    </w:p>
+    <w:p>
+      <w:pPr>
+        <w:spacing w:beforeLines="0" w:afterLines="0"/>
+        <w:jc w:val="left"/>
+        <w:rPr>
+          <w:rFonts w:hint="eastAsia" w:ascii="宋体" w:hAnsi="宋体" w:eastAsia="宋体" w:cs="宋体"/>
+          <w:sz w:val="24"/>
+          <w:szCs w:val="24"/>
+          <w:lang w:val="en-US" w:eastAsia="zh-CN"/>
+        </w:rPr>
+      </w:pPr>
+    </w:p>
+    <w:p>
+      <w:pPr>
+        <w:spacing w:beforeLines="0" w:afterLines="0"/>
+        <w:jc w:val="left"/>
+        <w:rPr>
+          <w:rFonts w:hint="eastAsia" w:ascii="宋体" w:hAnsi="宋体" w:eastAsia="宋体" w:cs="宋体"/>
+          <w:sz w:val="24"/>
+          <w:szCs w:val="24"/>
+          <w:lang w:val="en-US" w:eastAsia="zh-CN"/>
+        </w:rPr>
+      </w:pPr>
+      <w:r>
+        <w:rPr>
+          <w:rFonts w:hint="eastAsia" w:ascii="宋体" w:hAnsi="宋体" w:eastAsia="宋体" w:cs="宋体"/>
+          <w:sz w:val="24"/>
+          <w:szCs w:val="24"/>
+          <w:lang w:val="en-US" w:eastAsia="zh-CN"/>
+        </w:rPr>
+        <w:t>第六期任务</w:t>
       </w:r>
     </w:p>
     <w:p>
@@ -5302,22 +5482,30 @@
           <w:szCs w:val="24"/>
           <w:lang w:val="en-US" w:eastAsia="zh-CN" w:bidi="ar-SA"/>
         </w:rPr>
-        <w:t>taskengine任务调度</w:t>
-      </w:r>
-    </w:p>
-    <w:p>
-      <w:pPr>
-        <w:rPr>
-          <w:rFonts w:hint="eastAsia"/>
-          <w:lang w:val="en-US" w:eastAsia="zh-CN"/>
-        </w:rPr>
-      </w:pPr>
-      <w:r>
-        <w:rPr>
-          <w:rFonts w:hint="eastAsia"/>
-          <w:lang w:val="en-US" w:eastAsia="zh-CN"/>
-        </w:rPr>
-        <w:t>rdis集群哨兵</w:t>
+        <w:t>Zoopkeeper：http://www.importnew.com/24411.html</w:t>
+      </w:r>
+    </w:p>
+    <w:p>
+      <w:pPr>
+        <w:rPr>
+          <w:rFonts w:hint="eastAsia" w:cstheme="minorBidi"/>
+          <w:b w:val="0"/>
+          <w:kern w:val="2"/>
+          <w:sz w:val="21"/>
+          <w:szCs w:val="24"/>
+          <w:lang w:val="en-US" w:eastAsia="zh-CN" w:bidi="ar-SA"/>
+        </w:rPr>
+      </w:pPr>
+      <w:r>
+        <w:rPr>
+          <w:rFonts w:hint="eastAsia" w:cstheme="minorBidi"/>
+          <w:b w:val="0"/>
+          <w:kern w:val="2"/>
+          <w:sz w:val="21"/>
+          <w:szCs w:val="24"/>
+          <w:lang w:val="en-US" w:eastAsia="zh-CN" w:bidi="ar-SA"/>
+        </w:rPr>
+        <w:t>Kafka消息</w:t>
       </w:r>
     </w:p>
     <w:p>
@@ -5325,118 +5513,104 @@
         <w:spacing w:beforeLines="0" w:afterLines="0"/>
         <w:jc w:val="left"/>
         <w:rPr>
+          <w:rFonts w:hint="eastAsia" w:cstheme="minorBidi"/>
+          <w:b w:val="0"/>
+          <w:kern w:val="2"/>
+          <w:sz w:val="21"/>
+          <w:szCs w:val="24"/>
+          <w:lang w:val="en-US" w:eastAsia="zh-CN" w:bidi="ar-SA"/>
+        </w:rPr>
+      </w:pPr>
+      <w:r>
+        <w:rPr>
+          <w:rFonts w:ascii="宋体" w:hAnsi="宋体" w:eastAsia="宋体" w:cs="宋体"/>
+          <w:sz w:val="24"/>
+          <w:szCs w:val="24"/>
+        </w:rPr>
+        <w:t>Hadoop</w:t>
+      </w:r>
+    </w:p>
+    <w:p>
+      <w:pPr>
+        <w:rPr>
+          <w:rFonts w:hint="eastAsia" w:cstheme="minorBidi"/>
+          <w:b w:val="0"/>
+          <w:kern w:val="2"/>
+          <w:sz w:val="21"/>
+          <w:szCs w:val="24"/>
+          <w:lang w:val="en-US" w:eastAsia="zh-CN" w:bidi="ar-SA"/>
+        </w:rPr>
+      </w:pPr>
+      <w:r>
+        <w:rPr>
+          <w:rFonts w:hint="eastAsia" w:cstheme="minorBidi"/>
+          <w:b w:val="0"/>
+          <w:kern w:val="2"/>
+          <w:sz w:val="21"/>
+          <w:szCs w:val="24"/>
+          <w:lang w:val="en-US" w:eastAsia="zh-CN" w:bidi="ar-SA"/>
+        </w:rPr>
+        <w:t>分布式消息，缓存</w:t>
+      </w:r>
+    </w:p>
+    <w:p>
+      <w:pPr>
+        <w:rPr>
+          <w:rFonts w:hint="eastAsia"/>
+          <w:lang w:val="en-US" w:eastAsia="zh-CN"/>
+        </w:rPr>
+      </w:pPr>
+      <w:r>
+        <w:rPr>
+          <w:rFonts w:hint="eastAsia"/>
+          <w:lang w:val="en-US" w:eastAsia="zh-CN"/>
+        </w:rPr>
+        <w:t>rdis集群哨兵,mysql集群</w:t>
+      </w:r>
+    </w:p>
+    <w:p>
+      <w:pPr>
+        <w:rPr>
+          <w:rFonts w:hint="eastAsia"/>
+          <w:lang w:val="en-US" w:eastAsia="zh-CN"/>
+        </w:rPr>
+      </w:pPr>
+    </w:p>
+    <w:p>
+      <w:pPr>
+        <w:rPr>
+          <w:rFonts w:hint="eastAsia"/>
+          <w:lang w:val="en-US" w:eastAsia="zh-CN"/>
+        </w:rPr>
+      </w:pPr>
+      <w:r>
+        <w:rPr>
+          <w:rFonts w:hint="eastAsia"/>
+          <w:lang w:val="en-US" w:eastAsia="zh-CN"/>
+        </w:rPr>
+        <w:t>第七期任务</w:t>
+      </w:r>
+    </w:p>
+    <w:p>
+      <w:pPr>
+        <w:spacing w:beforeLines="0" w:afterLines="0"/>
+        <w:jc w:val="left"/>
+        <w:rPr>
+          <w:rFonts w:hint="eastAsia"/>
+          <w:lang w:val="en-US" w:eastAsia="zh-CN"/>
+        </w:rPr>
+      </w:pPr>
+      <w:r>
+        <w:rPr>
           <w:rFonts w:hint="eastAsia" w:ascii="宋体" w:hAnsi="宋体" w:eastAsia="宋体" w:cs="宋体"/>
           <w:sz w:val="24"/>
           <w:szCs w:val="24"/>
           <w:lang w:val="en-US" w:eastAsia="zh-CN"/>
         </w:rPr>
-      </w:pPr>
-      <w:r>
-        <w:rPr>
-          <w:rStyle w:val="11"/>
-          <w:rFonts w:hint="eastAsia"/>
-          <w:lang w:val="en-US" w:eastAsia="zh-CN"/>
-        </w:rPr>
-        <w:t>scrooge插件,finagle</w:t>
-      </w:r>
-    </w:p>
-    <w:p>
-      <w:pPr>
-        <w:spacing w:beforeLines="0" w:afterLines="0"/>
-        <w:jc w:val="left"/>
-        <w:rPr>
-          <w:rFonts w:hint="eastAsia" w:ascii="宋体" w:hAnsi="宋体" w:eastAsia="宋体" w:cs="宋体"/>
-          <w:sz w:val="24"/>
-          <w:szCs w:val="24"/>
-          <w:lang w:val="en-US" w:eastAsia="zh-CN"/>
-        </w:rPr>
-      </w:pPr>
-    </w:p>
-    <w:p>
-      <w:pPr>
-        <w:spacing w:beforeLines="0" w:afterLines="0"/>
-        <w:jc w:val="left"/>
-        <w:rPr>
-          <w:rFonts w:hint="eastAsia" w:ascii="宋体" w:hAnsi="宋体" w:eastAsia="宋体" w:cs="宋体"/>
-          <w:sz w:val="24"/>
-          <w:szCs w:val="24"/>
-          <w:lang w:val="en-US" w:eastAsia="zh-CN"/>
-        </w:rPr>
-      </w:pPr>
-      <w:r>
-        <w:rPr>
-          <w:rFonts w:hint="eastAsia" w:ascii="宋体" w:hAnsi="宋体" w:eastAsia="宋体" w:cs="宋体"/>
-          <w:sz w:val="24"/>
-          <w:szCs w:val="24"/>
-          <w:lang w:val="en-US" w:eastAsia="zh-CN"/>
-        </w:rPr>
-        <w:t>第五期任务</w:t>
-      </w:r>
-    </w:p>
-    <w:p>
-      <w:pPr>
-        <w:spacing w:beforeLines="0" w:afterLines="0"/>
-        <w:jc w:val="left"/>
-        <w:rPr>
-          <w:rFonts w:hint="eastAsia" w:ascii="宋体" w:hAnsi="宋体" w:eastAsia="宋体" w:cs="宋体"/>
-          <w:sz w:val="24"/>
-          <w:szCs w:val="24"/>
-          <w:lang w:val="en-US" w:eastAsia="zh-CN"/>
-        </w:rPr>
-      </w:pPr>
-      <w:r>
-        <w:rPr>
-          <w:rFonts w:hint="eastAsia" w:ascii="宋体" w:hAnsi="宋体" w:eastAsia="宋体" w:cs="宋体"/>
-          <w:sz w:val="24"/>
-          <w:szCs w:val="24"/>
-          <w:lang w:val="en-US" w:eastAsia="zh-CN"/>
-        </w:rPr>
-        <w:t>Spring-boot</w:t>
-      </w:r>
-    </w:p>
-    <w:p>
-      <w:pPr>
-        <w:spacing w:beforeLines="0" w:afterLines="0"/>
-        <w:jc w:val="left"/>
-        <w:rPr>
-          <w:rFonts w:hint="eastAsia" w:ascii="宋体" w:hAnsi="宋体" w:eastAsia="宋体" w:cs="宋体"/>
-          <w:sz w:val="24"/>
-          <w:szCs w:val="24"/>
-          <w:lang w:val="en-US" w:eastAsia="zh-CN"/>
-        </w:rPr>
-      </w:pPr>
-      <w:r>
-        <w:rPr>
-          <w:rFonts w:hint="eastAsia" w:ascii="宋体" w:hAnsi="宋体" w:eastAsia="宋体" w:cs="宋体"/>
-          <w:sz w:val="24"/>
-          <w:szCs w:val="24"/>
-          <w:lang w:val="en-US" w:eastAsia="zh-CN"/>
-        </w:rPr>
-        <w:t>Spring-cloud</w:t>
+        <w:t>Java基础知识</w:t>
       </w:r>
       <w:bookmarkStart w:id="0" w:name="_GoBack"/>
       <w:bookmarkEnd w:id="0"/>
-    </w:p>
-    <w:p>
-      <w:pPr>
-        <w:spacing w:beforeLines="0" w:afterLines="0"/>
-        <w:jc w:val="left"/>
-        <w:rPr>
-          <w:rFonts w:hint="eastAsia" w:ascii="宋体" w:hAnsi="宋体" w:eastAsia="宋体" w:cs="宋体"/>
-          <w:sz w:val="24"/>
-          <w:szCs w:val="24"/>
-          <w:lang w:val="en-US" w:eastAsia="zh-CN"/>
-        </w:rPr>
-      </w:pPr>
-      <w:r>
-        <w:rPr>
-          <w:rFonts w:hint="eastAsia" w:ascii="宋体" w:hAnsi="宋体" w:eastAsia="宋体" w:cs="宋体"/>
-          <w:sz w:val="24"/>
-          <w:szCs w:val="24"/>
-          <w:lang w:val="en-US" w:eastAsia="zh-CN"/>
-        </w:rPr>
-        <w:t>Java基础知识</w:t>
-      </w:r>
     </w:p>
     <w:sectPr>
       <w:pgSz w:w="11906" w:h="16838"/>
@@ -5453,7 +5627,7 @@
   <w:comment w:id="0" w:author="蛹" w:date="2018-04-08T11:29:06Z" w:initials="">
     <w:p>
       <w:pPr>
-        <w:pStyle w:val="5"/>
+        <w:pStyle w:val="6"/>
         <w:rPr>
           <w:rFonts w:hint="eastAsia" w:eastAsiaTheme="minorEastAsia"/>
           <w:lang w:val="en-US" w:eastAsia="zh-CN"/>
@@ -5471,7 +5645,7 @@
   <w:comment w:id="1" w:author="蛹" w:date="2018-04-08T11:28:49Z" w:initials="">
     <w:p>
       <w:pPr>
-        <w:pStyle w:val="5"/>
+        <w:pStyle w:val="6"/>
         <w:rPr>
           <w:rFonts w:hint="eastAsia" w:eastAsiaTheme="minorEastAsia"/>
           <w:lang w:val="en-US" w:eastAsia="zh-CN"/>
@@ -5491,8 +5665,8 @@
 
 <file path=word/commentsExtended.xml><?xml version="1.0" encoding="utf-8"?>
 <w15:commentsEx xmlns:wpc="http://schemas.microsoft.com/office/word/2010/wordprocessingCanvas" xmlns:mc="http://schemas.openxmlformats.org/markup-compatibility/2006" xmlns:o="urn:schemas-microsoft-com:office:office" xmlns:r="http://schemas.openxmlformats.org/officeDocument/2006/relationships" xmlns:m="http://schemas.openxmlformats.org/officeDocument/2006/math" xmlns:v="urn:schemas-microsoft-com:vml" xmlns:wp14="http://schemas.microsoft.com/office/word/2010/wordprocessingDrawing" xmlns:wp="http://schemas.openxmlformats.org/drawingml/2006/wordprocessingDrawing" xmlns:w="http://schemas.openxmlformats.org/wordprocessingml/2006/main" xmlns:w14="http://schemas.microsoft.com/office/word/2010/wordml" xmlns:w15="http://schemas.microsoft.com/office/word/2012/wordml" xmlns:w10="urn:schemas-microsoft-com:office:word" xmlns:wpg="http://schemas.microsoft.com/office/word/2010/wordprocessingGroup" xmlns:wpi="http://schemas.microsoft.com/office/word/2010/wordprocessingInk" xmlns:wne="http://schemas.microsoft.com/office/word/2006/wordml" xmlns:wps="http://schemas.microsoft.com/office/word/2010/wordprocessingShape" xmlns:wpsCustomData="http://www.wps.cn/officeDocument/2013/wpsCustomData" mc:Ignorable="w14 w15 wp14">
-  <w15:commentEx w15:paraId="645A22ED" w15:done="0"/>
-  <w15:commentEx w15:paraId="338D0522" w15:done="0"/>
+  <w15:commentEx w15:paraId="79964365" w15:done="0"/>
+  <w15:commentEx w15:paraId="5D962D95" w15:done="0"/>
 </w15:commentsEx>
 </file>
 
@@ -6023,6 +6197,27 @@
     </w:rPr>
   </w:style>
   <w:style w:type="paragraph" w:styleId="3">
+    <w:name w:val="heading 2"/>
+    <w:basedOn w:val="1"/>
+    <w:next w:val="1"/>
+    <w:semiHidden/>
+    <w:unhideWhenUsed/>
+    <w:qFormat/>
+    <w:uiPriority w:val="0"/>
+    <w:pPr>
+      <w:spacing w:before="0" w:beforeAutospacing="1" w:after="0" w:afterAutospacing="1"/>
+      <w:jc w:val="left"/>
+    </w:pPr>
+    <w:rPr>
+      <w:rFonts w:hint="eastAsia" w:ascii="宋体" w:hAnsi="宋体" w:eastAsia="宋体" w:cs="宋体"/>
+      <w:b/>
+      <w:kern w:val="0"/>
+      <w:sz w:val="36"/>
+      <w:szCs w:val="36"/>
+      <w:lang w:val="en-US" w:eastAsia="zh-CN" w:bidi="ar"/>
+    </w:rPr>
+  </w:style>
+  <w:style w:type="paragraph" w:styleId="4">
     <w:name w:val="heading 3"/>
     <w:basedOn w:val="1"/>
     <w:next w:val="1"/>
@@ -6043,7 +6238,7 @@
       <w:lang w:val="en-US" w:eastAsia="zh-CN" w:bidi="ar"/>
     </w:rPr>
   </w:style>
-  <w:style w:type="paragraph" w:styleId="4">
+  <w:style w:type="paragraph" w:styleId="5">
     <w:name w:val="heading 4"/>
     <w:basedOn w:val="1"/>
     <w:next w:val="1"/>
@@ -6064,13 +6259,13 @@
       <w:lang w:val="en-US" w:eastAsia="zh-CN" w:bidi="ar"/>
     </w:rPr>
   </w:style>
-  <w:style w:type="character" w:default="1" w:styleId="8">
+  <w:style w:type="character" w:default="1" w:styleId="9">
     <w:name w:val="Default Paragraph Font"/>
     <w:semiHidden/>
     <w:qFormat/>
     <w:uiPriority w:val="0"/>
   </w:style>
-  <w:style w:type="table" w:default="1" w:styleId="12">
+  <w:style w:type="table" w:default="1" w:styleId="13">
     <w:name w:val="Normal Table"/>
     <w:semiHidden/>
     <w:qFormat/>
@@ -6085,7 +6280,7 @@
       </w:tblCellMar>
     </w:tblPr>
   </w:style>
-  <w:style w:type="paragraph" w:styleId="5">
+  <w:style w:type="paragraph" w:styleId="6">
     <w:name w:val="annotation text"/>
     <w:basedOn w:val="1"/>
     <w:qFormat/>
@@ -6094,7 +6289,7 @@
       <w:jc w:val="left"/>
     </w:pPr>
   </w:style>
-  <w:style w:type="paragraph" w:styleId="6">
+  <w:style w:type="paragraph" w:styleId="7">
     <w:name w:val="HTML Preformatted"/>
     <w:basedOn w:val="1"/>
     <w:qFormat/>
@@ -6128,7 +6323,7 @@
       <w:lang w:val="en-US" w:eastAsia="zh-CN" w:bidi="ar"/>
     </w:rPr>
   </w:style>
-  <w:style w:type="paragraph" w:styleId="7">
+  <w:style w:type="paragraph" w:styleId="8">
     <w:name w:val="Normal (Web)"/>
     <w:basedOn w:val="1"/>
     <w:qFormat/>
@@ -6144,18 +6339,18 @@
       <w:lang w:val="en-US" w:eastAsia="zh-CN" w:bidi="ar"/>
     </w:rPr>
   </w:style>
-  <w:style w:type="character" w:styleId="9">
+  <w:style w:type="character" w:styleId="10">
     <w:name w:val="Strong"/>
-    <w:basedOn w:val="8"/>
+    <w:basedOn w:val="9"/>
     <w:qFormat/>
     <w:uiPriority w:val="0"/>
     <w:rPr>
       <w:b/>
     </w:rPr>
   </w:style>
-  <w:style w:type="character" w:styleId="10">
+  <w:style w:type="character" w:styleId="11">
     <w:name w:val="Hyperlink"/>
-    <w:basedOn w:val="8"/>
+    <w:basedOn w:val="9"/>
     <w:qFormat/>
     <w:uiPriority w:val="0"/>
     <w:rPr>
@@ -6163,9 +6358,9 @@
       <w:u w:val="single"/>
     </w:rPr>
   </w:style>
-  <w:style w:type="character" w:styleId="11">
+  <w:style w:type="character" w:styleId="12">
     <w:name w:val="HTML Code"/>
-    <w:basedOn w:val="8"/>
+    <w:basedOn w:val="9"/>
     <w:qFormat/>
     <w:uiPriority w:val="0"/>
     <w:rPr>

--- a/学习记录.docx
+++ b/学习记录.docx
@@ -5254,7 +5254,7 @@
           <w:szCs w:val="24"/>
           <w:lang w:val="en-US" w:eastAsia="zh-CN"/>
         </w:rPr>
-        <w:t>Spring-boot</w:t>
+        <w:t>Spring-boot：http://www.ityouknow.com/spring-boot.html</w:t>
       </w:r>
     </w:p>
     <w:p>
@@ -5331,7 +5331,7 @@
           <w:szCs w:val="24"/>
           <w:lang w:val="en-US" w:eastAsia="zh-CN" w:bidi="ar-SA"/>
         </w:rPr>
-        <w:t>Quartz任务调度：https://blog.csdn.net/u010648555/article/details/54863394</w:t>
+        <w:t>Zoopkeeper：http://www.importnew.com/24411.html</w:t>
       </w:r>
     </w:p>
     <w:p>
@@ -5354,7 +5354,7 @@
           <w:szCs w:val="24"/>
           <w:lang w:val="en-US" w:eastAsia="zh-CN" w:bidi="ar-SA"/>
         </w:rPr>
-        <w:t>Docker容器开发，</w:t>
+        <w:t>Kafka消息</w:t>
       </w:r>
     </w:p>
     <w:p>
@@ -5362,26 +5362,179 @@
         <w:spacing w:beforeLines="0" w:afterLines="0"/>
         <w:jc w:val="left"/>
         <w:rPr>
+          <w:rFonts w:hint="eastAsia" w:cstheme="minorBidi"/>
+          <w:b w:val="0"/>
+          <w:kern w:val="2"/>
+          <w:sz w:val="21"/>
+          <w:szCs w:val="24"/>
+          <w:lang w:val="en-US" w:eastAsia="zh-CN" w:bidi="ar-SA"/>
+        </w:rPr>
+      </w:pPr>
+      <w:r>
+        <w:rPr>
+          <w:rFonts w:ascii="宋体" w:hAnsi="宋体" w:eastAsia="宋体" w:cs="宋体"/>
+          <w:sz w:val="24"/>
+          <w:szCs w:val="24"/>
+        </w:rPr>
+        <w:t>Hadoop</w:t>
+      </w:r>
+    </w:p>
+    <w:p>
+      <w:pPr>
+        <w:rPr>
+          <w:rFonts w:hint="eastAsia" w:cstheme="minorBidi"/>
+          <w:b w:val="0"/>
+          <w:kern w:val="2"/>
+          <w:sz w:val="21"/>
+          <w:szCs w:val="24"/>
+          <w:lang w:val="en-US" w:eastAsia="zh-CN" w:bidi="ar-SA"/>
+        </w:rPr>
+      </w:pPr>
+      <w:r>
+        <w:rPr>
+          <w:rFonts w:hint="eastAsia" w:cstheme="minorBidi"/>
+          <w:b w:val="0"/>
+          <w:kern w:val="2"/>
+          <w:sz w:val="21"/>
+          <w:szCs w:val="24"/>
+          <w:lang w:val="en-US" w:eastAsia="zh-CN" w:bidi="ar-SA"/>
+        </w:rPr>
+        <w:t>分布式消息，缓存</w:t>
+      </w:r>
+    </w:p>
+    <w:p>
+      <w:pPr>
+        <w:rPr>
+          <w:rFonts w:hint="eastAsia"/>
+          <w:lang w:val="en-US" w:eastAsia="zh-CN"/>
+        </w:rPr>
+      </w:pPr>
+      <w:r>
+        <w:rPr>
+          <w:rFonts w:hint="eastAsia"/>
+          <w:lang w:val="en-US" w:eastAsia="zh-CN"/>
+        </w:rPr>
+        <w:t>rdis集群哨兵,mysql集群</w:t>
+      </w:r>
+      <w:bookmarkStart w:id="0" w:name="_GoBack"/>
+      <w:bookmarkEnd w:id="0"/>
+    </w:p>
+    <w:p>
+      <w:pPr>
+        <w:spacing w:beforeLines="0" w:afterLines="0"/>
+        <w:jc w:val="left"/>
+        <w:rPr>
           <w:rFonts w:hint="eastAsia" w:ascii="宋体" w:hAnsi="宋体" w:eastAsia="宋体" w:cs="宋体"/>
           <w:sz w:val="24"/>
           <w:szCs w:val="24"/>
           <w:lang w:val="en-US" w:eastAsia="zh-CN"/>
         </w:rPr>
       </w:pPr>
-      <w:r>
-        <w:rPr>
-          <w:rStyle w:val="12"/>
-          <w:rFonts w:hint="eastAsia"/>
-          <w:lang w:val="en-US" w:eastAsia="zh-CN"/>
-        </w:rPr>
-        <w:t>scrooge插件,finagle</w:t>
-      </w:r>
     </w:p>
     <w:p>
       <w:pPr>
         <w:spacing w:beforeLines="0" w:afterLines="0"/>
         <w:jc w:val="left"/>
         <w:rPr>
+          <w:rFonts w:hint="eastAsia" w:ascii="宋体" w:hAnsi="宋体" w:eastAsia="宋体" w:cs="宋体"/>
+          <w:sz w:val="24"/>
+          <w:szCs w:val="24"/>
+          <w:lang w:val="en-US" w:eastAsia="zh-CN"/>
+        </w:rPr>
+      </w:pPr>
+    </w:p>
+    <w:p>
+      <w:pPr>
+        <w:spacing w:beforeLines="0" w:afterLines="0"/>
+        <w:jc w:val="left"/>
+        <w:rPr>
+          <w:rFonts w:hint="eastAsia" w:ascii="宋体" w:hAnsi="宋体" w:eastAsia="宋体" w:cs="宋体"/>
+          <w:sz w:val="24"/>
+          <w:szCs w:val="24"/>
+          <w:lang w:val="en-US" w:eastAsia="zh-CN"/>
+        </w:rPr>
+      </w:pPr>
+      <w:r>
+        <w:rPr>
+          <w:rFonts w:hint="eastAsia" w:ascii="宋体" w:hAnsi="宋体" w:eastAsia="宋体" w:cs="宋体"/>
+          <w:sz w:val="24"/>
+          <w:szCs w:val="24"/>
+          <w:lang w:val="en-US" w:eastAsia="zh-CN"/>
+        </w:rPr>
+        <w:t>第六期任务</w:t>
+      </w:r>
+    </w:p>
+    <w:p>
+      <w:pPr>
+        <w:rPr>
+          <w:rFonts w:hint="eastAsia" w:cstheme="minorBidi"/>
+          <w:b w:val="0"/>
+          <w:kern w:val="2"/>
+          <w:sz w:val="21"/>
+          <w:szCs w:val="24"/>
+          <w:lang w:val="en-US" w:eastAsia="zh-CN" w:bidi="ar-SA"/>
+        </w:rPr>
+      </w:pPr>
+      <w:r>
+        <w:rPr>
+          <w:rFonts w:hint="eastAsia" w:cstheme="minorBidi"/>
+          <w:b w:val="0"/>
+          <w:kern w:val="2"/>
+          <w:sz w:val="21"/>
+          <w:szCs w:val="24"/>
+          <w:lang w:val="en-US" w:eastAsia="zh-CN" w:bidi="ar-SA"/>
+        </w:rPr>
+        <w:t>Quartz任务调度：https://blog.csdn.net/u010648555/article/details/54863394</w:t>
+      </w:r>
+    </w:p>
+    <w:p>
+      <w:pPr>
+        <w:rPr>
+          <w:rFonts w:hint="eastAsia" w:cstheme="minorBidi"/>
+          <w:b w:val="0"/>
+          <w:kern w:val="2"/>
+          <w:sz w:val="21"/>
+          <w:szCs w:val="24"/>
+          <w:lang w:val="en-US" w:eastAsia="zh-CN" w:bidi="ar-SA"/>
+        </w:rPr>
+      </w:pPr>
+      <w:r>
+        <w:rPr>
+          <w:rFonts w:hint="eastAsia" w:cstheme="minorBidi"/>
+          <w:b w:val="0"/>
+          <w:kern w:val="2"/>
+          <w:sz w:val="21"/>
+          <w:szCs w:val="24"/>
+          <w:lang w:val="en-US" w:eastAsia="zh-CN" w:bidi="ar-SA"/>
+        </w:rPr>
+        <w:t>Docker容器开发，</w:t>
+      </w:r>
+    </w:p>
+    <w:p>
+      <w:pPr>
+        <w:spacing w:beforeLines="0" w:afterLines="0"/>
+        <w:jc w:val="left"/>
+        <w:rPr>
+          <w:rFonts w:hint="eastAsia" w:ascii="宋体" w:hAnsi="宋体" w:eastAsia="宋体" w:cs="宋体"/>
+          <w:sz w:val="24"/>
+          <w:szCs w:val="24"/>
+          <w:lang w:val="en-US" w:eastAsia="zh-CN"/>
+        </w:rPr>
+      </w:pPr>
+      <w:r>
+        <w:rPr>
+          <w:rStyle w:val="12"/>
+          <w:rFonts w:hint="eastAsia"/>
+          <w:lang w:val="en-US" w:eastAsia="zh-CN"/>
+        </w:rPr>
+        <w:t>scrooge插件,finagle</w:t>
+      </w:r>
+    </w:p>
+    <w:p>
+      <w:pPr>
+        <w:spacing w:beforeLines="0" w:afterLines="0"/>
+        <w:jc w:val="left"/>
+        <w:rPr>
           <w:rFonts w:ascii="宋体" w:hAnsi="宋体" w:eastAsia="宋体" w:cs="宋体"/>
           <w:sz w:val="24"/>
           <w:szCs w:val="24"/>
@@ -5443,174 +5596,45 @@
     </w:p>
     <w:p>
       <w:pPr>
+        <w:rPr>
+          <w:rFonts w:hint="eastAsia"/>
+          <w:lang w:val="en-US" w:eastAsia="zh-CN"/>
+        </w:rPr>
+      </w:pPr>
+    </w:p>
+    <w:p>
+      <w:pPr>
+        <w:rPr>
+          <w:rFonts w:hint="eastAsia"/>
+          <w:lang w:val="en-US" w:eastAsia="zh-CN"/>
+        </w:rPr>
+      </w:pPr>
+      <w:r>
+        <w:rPr>
+          <w:rFonts w:hint="eastAsia"/>
+          <w:lang w:val="en-US" w:eastAsia="zh-CN"/>
+        </w:rPr>
+        <w:t>第七期任务</w:t>
+      </w:r>
+    </w:p>
+    <w:p>
+      <w:pPr>
         <w:spacing w:beforeLines="0" w:afterLines="0"/>
         <w:jc w:val="left"/>
         <w:rPr>
+          <w:rFonts w:hint="eastAsia"/>
+          <w:lang w:val="en-US" w:eastAsia="zh-CN"/>
+        </w:rPr>
+      </w:pPr>
+      <w:r>
+        <w:rPr>
           <w:rFonts w:hint="eastAsia" w:ascii="宋体" w:hAnsi="宋体" w:eastAsia="宋体" w:cs="宋体"/>
           <w:sz w:val="24"/>
           <w:szCs w:val="24"/>
           <w:lang w:val="en-US" w:eastAsia="zh-CN"/>
         </w:rPr>
-      </w:pPr>
-      <w:r>
-        <w:rPr>
-          <w:rFonts w:hint="eastAsia" w:ascii="宋体" w:hAnsi="宋体" w:eastAsia="宋体" w:cs="宋体"/>
-          <w:sz w:val="24"/>
-          <w:szCs w:val="24"/>
-          <w:lang w:val="en-US" w:eastAsia="zh-CN"/>
-        </w:rPr>
-        <w:t>第六期任务</w:t>
-      </w:r>
-    </w:p>
-    <w:p>
-      <w:pPr>
-        <w:rPr>
-          <w:rFonts w:hint="eastAsia" w:cstheme="minorBidi"/>
-          <w:b w:val="0"/>
-          <w:kern w:val="2"/>
-          <w:sz w:val="21"/>
-          <w:szCs w:val="24"/>
-          <w:lang w:val="en-US" w:eastAsia="zh-CN" w:bidi="ar-SA"/>
-        </w:rPr>
-      </w:pPr>
-      <w:r>
-        <w:rPr>
-          <w:rFonts w:hint="eastAsia" w:cstheme="minorBidi"/>
-          <w:b w:val="0"/>
-          <w:kern w:val="2"/>
-          <w:sz w:val="21"/>
-          <w:szCs w:val="24"/>
-          <w:lang w:val="en-US" w:eastAsia="zh-CN" w:bidi="ar-SA"/>
-        </w:rPr>
-        <w:t>Zoopkeeper：http://www.importnew.com/24411.html</w:t>
-      </w:r>
-    </w:p>
-    <w:p>
-      <w:pPr>
-        <w:rPr>
-          <w:rFonts w:hint="eastAsia" w:cstheme="minorBidi"/>
-          <w:b w:val="0"/>
-          <w:kern w:val="2"/>
-          <w:sz w:val="21"/>
-          <w:szCs w:val="24"/>
-          <w:lang w:val="en-US" w:eastAsia="zh-CN" w:bidi="ar-SA"/>
-        </w:rPr>
-      </w:pPr>
-      <w:r>
-        <w:rPr>
-          <w:rFonts w:hint="eastAsia" w:cstheme="minorBidi"/>
-          <w:b w:val="0"/>
-          <w:kern w:val="2"/>
-          <w:sz w:val="21"/>
-          <w:szCs w:val="24"/>
-          <w:lang w:val="en-US" w:eastAsia="zh-CN" w:bidi="ar-SA"/>
-        </w:rPr>
-        <w:t>Kafka消息</w:t>
-      </w:r>
-    </w:p>
-    <w:p>
-      <w:pPr>
-        <w:spacing w:beforeLines="0" w:afterLines="0"/>
-        <w:jc w:val="left"/>
-        <w:rPr>
-          <w:rFonts w:hint="eastAsia" w:cstheme="minorBidi"/>
-          <w:b w:val="0"/>
-          <w:kern w:val="2"/>
-          <w:sz w:val="21"/>
-          <w:szCs w:val="24"/>
-          <w:lang w:val="en-US" w:eastAsia="zh-CN" w:bidi="ar-SA"/>
-        </w:rPr>
-      </w:pPr>
-      <w:r>
-        <w:rPr>
-          <w:rFonts w:ascii="宋体" w:hAnsi="宋体" w:eastAsia="宋体" w:cs="宋体"/>
-          <w:sz w:val="24"/>
-          <w:szCs w:val="24"/>
-        </w:rPr>
-        <w:t>Hadoop</w:t>
-      </w:r>
-    </w:p>
-    <w:p>
-      <w:pPr>
-        <w:rPr>
-          <w:rFonts w:hint="eastAsia" w:cstheme="minorBidi"/>
-          <w:b w:val="0"/>
-          <w:kern w:val="2"/>
-          <w:sz w:val="21"/>
-          <w:szCs w:val="24"/>
-          <w:lang w:val="en-US" w:eastAsia="zh-CN" w:bidi="ar-SA"/>
-        </w:rPr>
-      </w:pPr>
-      <w:r>
-        <w:rPr>
-          <w:rFonts w:hint="eastAsia" w:cstheme="minorBidi"/>
-          <w:b w:val="0"/>
-          <w:kern w:val="2"/>
-          <w:sz w:val="21"/>
-          <w:szCs w:val="24"/>
-          <w:lang w:val="en-US" w:eastAsia="zh-CN" w:bidi="ar-SA"/>
-        </w:rPr>
-        <w:t>分布式消息，缓存</w:t>
-      </w:r>
-    </w:p>
-    <w:p>
-      <w:pPr>
-        <w:rPr>
-          <w:rFonts w:hint="eastAsia"/>
-          <w:lang w:val="en-US" w:eastAsia="zh-CN"/>
-        </w:rPr>
-      </w:pPr>
-      <w:r>
-        <w:rPr>
-          <w:rFonts w:hint="eastAsia"/>
-          <w:lang w:val="en-US" w:eastAsia="zh-CN"/>
-        </w:rPr>
-        <w:t>rdis集群哨兵,mysql集群</w:t>
-      </w:r>
-    </w:p>
-    <w:p>
-      <w:pPr>
-        <w:rPr>
-          <w:rFonts w:hint="eastAsia"/>
-          <w:lang w:val="en-US" w:eastAsia="zh-CN"/>
-        </w:rPr>
-      </w:pPr>
-    </w:p>
-    <w:p>
-      <w:pPr>
-        <w:rPr>
-          <w:rFonts w:hint="eastAsia"/>
-          <w:lang w:val="en-US" w:eastAsia="zh-CN"/>
-        </w:rPr>
-      </w:pPr>
-      <w:r>
-        <w:rPr>
-          <w:rFonts w:hint="eastAsia"/>
-          <w:lang w:val="en-US" w:eastAsia="zh-CN"/>
-        </w:rPr>
-        <w:t>第七期任务</w:t>
-      </w:r>
-    </w:p>
-    <w:p>
-      <w:pPr>
-        <w:spacing w:beforeLines="0" w:afterLines="0"/>
-        <w:jc w:val="left"/>
-        <w:rPr>
-          <w:rFonts w:hint="eastAsia"/>
-          <w:lang w:val="en-US" w:eastAsia="zh-CN"/>
-        </w:rPr>
-      </w:pPr>
-      <w:r>
-        <w:rPr>
-          <w:rFonts w:hint="eastAsia" w:ascii="宋体" w:hAnsi="宋体" w:eastAsia="宋体" w:cs="宋体"/>
-          <w:sz w:val="24"/>
-          <w:szCs w:val="24"/>
-          <w:lang w:val="en-US" w:eastAsia="zh-CN"/>
-        </w:rPr>
         <w:t>Java基础知识</w:t>
       </w:r>
-      <w:bookmarkStart w:id="0" w:name="_GoBack"/>
-      <w:bookmarkEnd w:id="0"/>
     </w:p>
     <w:sectPr>
       <w:pgSz w:w="11906" w:h="16838"/>
@@ -5665,8 +5689,8 @@
 
 <file path=word/commentsExtended.xml><?xml version="1.0" encoding="utf-8"?>
 <w15:commentsEx xmlns:wpc="http://schemas.microsoft.com/office/word/2010/wordprocessingCanvas" xmlns:mc="http://schemas.openxmlformats.org/markup-compatibility/2006" xmlns:o="urn:schemas-microsoft-com:office:office" xmlns:r="http://schemas.openxmlformats.org/officeDocument/2006/relationships" xmlns:m="http://schemas.openxmlformats.org/officeDocument/2006/math" xmlns:v="urn:schemas-microsoft-com:vml" xmlns:wp14="http://schemas.microsoft.com/office/word/2010/wordprocessingDrawing" xmlns:wp="http://schemas.openxmlformats.org/drawingml/2006/wordprocessingDrawing" xmlns:w="http://schemas.openxmlformats.org/wordprocessingml/2006/main" xmlns:w14="http://schemas.microsoft.com/office/word/2010/wordml" xmlns:w15="http://schemas.microsoft.com/office/word/2012/wordml" xmlns:w10="urn:schemas-microsoft-com:office:word" xmlns:wpg="http://schemas.microsoft.com/office/word/2010/wordprocessingGroup" xmlns:wpi="http://schemas.microsoft.com/office/word/2010/wordprocessingInk" xmlns:wne="http://schemas.microsoft.com/office/word/2006/wordml" xmlns:wps="http://schemas.microsoft.com/office/word/2010/wordprocessingShape" xmlns:wpsCustomData="http://www.wps.cn/officeDocument/2013/wpsCustomData" mc:Ignorable="w14 w15 wp14">
-  <w15:commentEx w15:paraId="79964365" w15:done="0"/>
-  <w15:commentEx w15:paraId="5D962D95" w15:done="0"/>
+  <w15:commentEx w15:paraId="6FC725B6" w15:done="0"/>
+  <w15:commentEx w15:paraId="2F354CC3" w15:done="0"/>
 </w15:commentsEx>
 </file>
 

--- a/学习记录.docx
+++ b/学习记录.docx
@@ -5254,7 +5254,53 @@
           <w:szCs w:val="24"/>
           <w:lang w:val="en-US" w:eastAsia="zh-CN"/>
         </w:rPr>
-        <w:t>Spring-boot：http://www.ityouknow.com/spring-boot.html</w:t>
+        <w:t>Spring-boot：</w:t>
+      </w:r>
+      <w:r>
+        <w:rPr>
+          <w:rFonts w:hint="eastAsia" w:ascii="宋体" w:hAnsi="宋体" w:eastAsia="宋体" w:cs="宋体"/>
+          <w:sz w:val="24"/>
+          <w:szCs w:val="24"/>
+          <w:lang w:val="en-US" w:eastAsia="zh-CN"/>
+        </w:rPr>
+        <w:fldChar w:fldCharType="begin"/>
+      </w:r>
+      <w:r>
+        <w:rPr>
+          <w:rFonts w:hint="eastAsia" w:ascii="宋体" w:hAnsi="宋体" w:eastAsia="宋体" w:cs="宋体"/>
+          <w:sz w:val="24"/>
+          <w:szCs w:val="24"/>
+          <w:lang w:val="en-US" w:eastAsia="zh-CN"/>
+        </w:rPr>
+        <w:instrText xml:space="preserve"> HYPERLINK "http://www.ityouknow.com/spring-boot.html" </w:instrText>
+      </w:r>
+      <w:r>
+        <w:rPr>
+          <w:rFonts w:hint="eastAsia" w:ascii="宋体" w:hAnsi="宋体" w:eastAsia="宋体" w:cs="宋体"/>
+          <w:sz w:val="24"/>
+          <w:szCs w:val="24"/>
+          <w:lang w:val="en-US" w:eastAsia="zh-CN"/>
+        </w:rPr>
+        <w:fldChar w:fldCharType="separate"/>
+      </w:r>
+      <w:r>
+        <w:rPr>
+          <w:rStyle w:val="11"/>
+          <w:rFonts w:hint="eastAsia" w:ascii="宋体" w:hAnsi="宋体" w:eastAsia="宋体" w:cs="宋体"/>
+          <w:sz w:val="24"/>
+          <w:szCs w:val="24"/>
+          <w:lang w:val="en-US" w:eastAsia="zh-CN"/>
+        </w:rPr>
+        <w:t>http://www.ityouknow.com/spring-boot.html</w:t>
+      </w:r>
+      <w:r>
+        <w:rPr>
+          <w:rFonts w:hint="eastAsia" w:ascii="宋体" w:hAnsi="宋体" w:eastAsia="宋体" w:cs="宋体"/>
+          <w:sz w:val="24"/>
+          <w:szCs w:val="24"/>
+          <w:lang w:val="en-US" w:eastAsia="zh-CN"/>
+        </w:rPr>
+        <w:fldChar w:fldCharType="end"/>
       </w:r>
     </w:p>
     <w:p>
@@ -5275,7 +5321,44 @@
           <w:szCs w:val="24"/>
           <w:lang w:val="en-US" w:eastAsia="zh-CN"/>
         </w:rPr>
-        <w:t>Spring-cloud</w:t>
+        <w:fldChar w:fldCharType="begin"/>
+      </w:r>
+      <w:r>
+        <w:rPr>
+          <w:rFonts w:hint="eastAsia" w:ascii="宋体" w:hAnsi="宋体" w:eastAsia="宋体" w:cs="宋体"/>
+          <w:sz w:val="24"/>
+          <w:szCs w:val="24"/>
+          <w:lang w:val="en-US" w:eastAsia="zh-CN"/>
+        </w:rPr>
+        <w:instrText xml:space="preserve"> HYPERLINK "https://blog.csdn.net/claram/article/details/75125749" </w:instrText>
+      </w:r>
+      <w:r>
+        <w:rPr>
+          <w:rFonts w:hint="eastAsia" w:ascii="宋体" w:hAnsi="宋体" w:eastAsia="宋体" w:cs="宋体"/>
+          <w:sz w:val="24"/>
+          <w:szCs w:val="24"/>
+          <w:lang w:val="en-US" w:eastAsia="zh-CN"/>
+        </w:rPr>
+        <w:fldChar w:fldCharType="separate"/>
+      </w:r>
+      <w:r>
+        <w:rPr>
+          <w:rStyle w:val="11"/>
+          <w:rFonts w:hint="eastAsia" w:ascii="宋体" w:hAnsi="宋体" w:eastAsia="宋体" w:cs="宋体"/>
+          <w:sz w:val="24"/>
+          <w:szCs w:val="24"/>
+          <w:lang w:val="en-US" w:eastAsia="zh-CN"/>
+        </w:rPr>
+        <w:t>https://blog.csdn.net/claram/article/details/75125749</w:t>
+      </w:r>
+      <w:r>
+        <w:rPr>
+          <w:rFonts w:hint="eastAsia" w:ascii="宋体" w:hAnsi="宋体" w:eastAsia="宋体" w:cs="宋体"/>
+          <w:sz w:val="24"/>
+          <w:szCs w:val="24"/>
+          <w:lang w:val="en-US" w:eastAsia="zh-CN"/>
+        </w:rPr>
+        <w:fldChar w:fldCharType="end"/>
       </w:r>
     </w:p>
     <w:p>
@@ -5289,6 +5372,17 @@
           <w:lang w:val="en-US" w:eastAsia="zh-CN"/>
         </w:rPr>
       </w:pPr>
+      <w:r>
+        <w:rPr>
+          <w:rFonts w:hint="eastAsia" w:ascii="宋体" w:hAnsi="宋体" w:eastAsia="宋体" w:cs="宋体"/>
+          <w:sz w:val="24"/>
+          <w:szCs w:val="24"/>
+          <w:lang w:val="en-US" w:eastAsia="zh-CN"/>
+        </w:rPr>
+        <w:t>https://www.jianshu.com/p/4e1cab2d8431</w:t>
+      </w:r>
+      <w:bookmarkStart w:id="0" w:name="_GoBack"/>
+      <w:bookmarkEnd w:id="0"/>
     </w:p>
     <w:p>
       <w:pPr>
@@ -5308,6 +5402,39 @@
           <w:szCs w:val="24"/>
           <w:lang w:val="en-US" w:eastAsia="zh-CN"/>
         </w:rPr>
+        <w:t>Spring-cloud</w:t>
+      </w:r>
+    </w:p>
+    <w:p>
+      <w:pPr>
+        <w:spacing w:beforeLines="0" w:afterLines="0"/>
+        <w:jc w:val="left"/>
+        <w:rPr>
+          <w:rFonts w:hint="eastAsia" w:ascii="宋体" w:hAnsi="宋体" w:eastAsia="宋体" w:cs="宋体"/>
+          <w:sz w:val="24"/>
+          <w:szCs w:val="24"/>
+          <w:lang w:val="en-US" w:eastAsia="zh-CN"/>
+        </w:rPr>
+      </w:pPr>
+    </w:p>
+    <w:p>
+      <w:pPr>
+        <w:spacing w:beforeLines="0" w:afterLines="0"/>
+        <w:jc w:val="left"/>
+        <w:rPr>
+          <w:rFonts w:hint="eastAsia" w:ascii="宋体" w:hAnsi="宋体" w:eastAsia="宋体" w:cs="宋体"/>
+          <w:sz w:val="24"/>
+          <w:szCs w:val="24"/>
+          <w:lang w:val="en-US" w:eastAsia="zh-CN"/>
+        </w:rPr>
+      </w:pPr>
+      <w:r>
+        <w:rPr>
+          <w:rFonts w:hint="eastAsia" w:ascii="宋体" w:hAnsi="宋体" w:eastAsia="宋体" w:cs="宋体"/>
+          <w:sz w:val="24"/>
+          <w:szCs w:val="24"/>
+          <w:lang w:val="en-US" w:eastAsia="zh-CN"/>
+        </w:rPr>
         <w:t>第五期任务</w:t>
       </w:r>
     </w:p>
@@ -5416,8 +5543,6 @@
         </w:rPr>
         <w:t>rdis集群哨兵,mysql集群</w:t>
       </w:r>
-      <w:bookmarkStart w:id="0" w:name="_GoBack"/>
-      <w:bookmarkEnd w:id="0"/>
     </w:p>
     <w:p>
       <w:pPr>
@@ -5689,8 +5814,8 @@
 
 <file path=word/commentsExtended.xml><?xml version="1.0" encoding="utf-8"?>
 <w15:commentsEx xmlns:wpc="http://schemas.microsoft.com/office/word/2010/wordprocessingCanvas" xmlns:mc="http://schemas.openxmlformats.org/markup-compatibility/2006" xmlns:o="urn:schemas-microsoft-com:office:office" xmlns:r="http://schemas.openxmlformats.org/officeDocument/2006/relationships" xmlns:m="http://schemas.openxmlformats.org/officeDocument/2006/math" xmlns:v="urn:schemas-microsoft-com:vml" xmlns:wp14="http://schemas.microsoft.com/office/word/2010/wordprocessingDrawing" xmlns:wp="http://schemas.openxmlformats.org/drawingml/2006/wordprocessingDrawing" xmlns:w="http://schemas.openxmlformats.org/wordprocessingml/2006/main" xmlns:w14="http://schemas.microsoft.com/office/word/2010/wordml" xmlns:w15="http://schemas.microsoft.com/office/word/2012/wordml" xmlns:w10="urn:schemas-microsoft-com:office:word" xmlns:wpg="http://schemas.microsoft.com/office/word/2010/wordprocessingGroup" xmlns:wpi="http://schemas.microsoft.com/office/word/2010/wordprocessingInk" xmlns:wne="http://schemas.microsoft.com/office/word/2006/wordml" xmlns:wps="http://schemas.microsoft.com/office/word/2010/wordprocessingShape" xmlns:wpsCustomData="http://www.wps.cn/officeDocument/2013/wpsCustomData" mc:Ignorable="w14 w15 wp14">
-  <w15:commentEx w15:paraId="6FC725B6" w15:done="0"/>
-  <w15:commentEx w15:paraId="2F354CC3" w15:done="0"/>
+  <w15:commentEx w15:paraId="14F60427" w15:done="0"/>
+  <w15:commentEx w15:paraId="65274302" w15:done="0"/>
 </w15:commentsEx>
 </file>
 

--- a/学习记录.docx
+++ b/学习记录.docx
@@ -5381,298 +5381,308 @@
         </w:rPr>
         <w:t>https://www.jianshu.com/p/4e1cab2d8431</w:t>
       </w:r>
+    </w:p>
+    <w:p>
+      <w:pPr>
+        <w:spacing w:beforeLines="0" w:afterLines="0"/>
+        <w:jc w:val="left"/>
+        <w:rPr>
+          <w:rFonts w:hint="eastAsia" w:ascii="宋体" w:hAnsi="宋体" w:eastAsia="宋体" w:cs="宋体"/>
+          <w:sz w:val="24"/>
+          <w:szCs w:val="24"/>
+          <w:lang w:val="en-US" w:eastAsia="zh-CN"/>
+        </w:rPr>
+      </w:pPr>
+      <w:r>
+        <w:rPr>
+          <w:rFonts w:hint="eastAsia" w:ascii="宋体" w:hAnsi="宋体" w:eastAsia="宋体" w:cs="宋体"/>
+          <w:sz w:val="24"/>
+          <w:szCs w:val="24"/>
+          <w:lang w:val="en-US" w:eastAsia="zh-CN"/>
+        </w:rPr>
+        <w:t>Spring-cloud</w:t>
+      </w:r>
+    </w:p>
+    <w:p>
+      <w:pPr>
+        <w:spacing w:beforeLines="0" w:afterLines="0"/>
+        <w:jc w:val="left"/>
+        <w:rPr>
+          <w:rFonts w:hint="eastAsia" w:ascii="宋体" w:hAnsi="宋体" w:eastAsia="宋体" w:cs="宋体"/>
+          <w:sz w:val="24"/>
+          <w:szCs w:val="24"/>
+          <w:lang w:val="en-US" w:eastAsia="zh-CN"/>
+        </w:rPr>
+      </w:pPr>
+    </w:p>
+    <w:p>
+      <w:pPr>
+        <w:spacing w:beforeLines="0" w:afterLines="0"/>
+        <w:jc w:val="left"/>
+        <w:rPr>
+          <w:rFonts w:hint="eastAsia" w:ascii="宋体" w:hAnsi="宋体" w:eastAsia="宋体" w:cs="宋体"/>
+          <w:sz w:val="24"/>
+          <w:szCs w:val="24"/>
+          <w:lang w:val="en-US" w:eastAsia="zh-CN"/>
+        </w:rPr>
+      </w:pPr>
+      <w:r>
+        <w:rPr>
+          <w:rFonts w:hint="eastAsia" w:ascii="宋体" w:hAnsi="宋体" w:eastAsia="宋体" w:cs="宋体"/>
+          <w:sz w:val="24"/>
+          <w:szCs w:val="24"/>
+          <w:lang w:val="en-US" w:eastAsia="zh-CN"/>
+        </w:rPr>
+        <w:t>第五期任务</w:t>
+      </w:r>
+    </w:p>
+    <w:p>
+      <w:pPr>
+        <w:rPr>
+          <w:rFonts w:hint="eastAsia" w:cstheme="minorBidi"/>
+          <w:b w:val="0"/>
+          <w:kern w:val="2"/>
+          <w:sz w:val="21"/>
+          <w:szCs w:val="24"/>
+          <w:lang w:val="en-US" w:eastAsia="zh-CN" w:bidi="ar-SA"/>
+        </w:rPr>
+      </w:pPr>
+      <w:r>
+        <w:rPr>
+          <w:rFonts w:hint="eastAsia" w:cstheme="minorBidi"/>
+          <w:b w:val="0"/>
+          <w:kern w:val="2"/>
+          <w:sz w:val="21"/>
+          <w:szCs w:val="24"/>
+          <w:lang w:val="en-US" w:eastAsia="zh-CN" w:bidi="ar-SA"/>
+        </w:rPr>
+        <w:t>Zoopkeeper：http://www.importnew.com/24411.html</w:t>
+      </w:r>
+    </w:p>
+    <w:p>
+      <w:pPr>
+        <w:rPr>
+          <w:rFonts w:hint="eastAsia" w:cstheme="minorBidi"/>
+          <w:b w:val="0"/>
+          <w:kern w:val="2"/>
+          <w:sz w:val="21"/>
+          <w:szCs w:val="24"/>
+          <w:lang w:val="en-US" w:eastAsia="zh-CN" w:bidi="ar-SA"/>
+        </w:rPr>
+      </w:pPr>
+      <w:r>
+        <w:rPr>
+          <w:rFonts w:hint="eastAsia" w:cstheme="minorBidi"/>
+          <w:b w:val="0"/>
+          <w:kern w:val="2"/>
+          <w:sz w:val="21"/>
+          <w:szCs w:val="24"/>
+          <w:lang w:val="en-US" w:eastAsia="zh-CN" w:bidi="ar-SA"/>
+        </w:rPr>
+        <w:t>Kafka消息</w:t>
+      </w:r>
+    </w:p>
+    <w:p>
+      <w:pPr>
+        <w:spacing w:beforeLines="0" w:afterLines="0"/>
+        <w:jc w:val="left"/>
+        <w:rPr>
+          <w:rFonts w:hint="eastAsia" w:cstheme="minorBidi"/>
+          <w:b w:val="0"/>
+          <w:kern w:val="2"/>
+          <w:sz w:val="21"/>
+          <w:szCs w:val="24"/>
+          <w:lang w:val="en-US" w:eastAsia="zh-CN" w:bidi="ar-SA"/>
+        </w:rPr>
+      </w:pPr>
+      <w:r>
+        <w:rPr>
+          <w:rFonts w:ascii="宋体" w:hAnsi="宋体" w:eastAsia="宋体" w:cs="宋体"/>
+          <w:sz w:val="24"/>
+          <w:szCs w:val="24"/>
+        </w:rPr>
+        <w:t>Hadoop</w:t>
+      </w:r>
+    </w:p>
+    <w:p>
+      <w:pPr>
+        <w:rPr>
+          <w:rFonts w:hint="eastAsia" w:cstheme="minorBidi"/>
+          <w:b w:val="0"/>
+          <w:kern w:val="2"/>
+          <w:sz w:val="21"/>
+          <w:szCs w:val="24"/>
+          <w:lang w:val="en-US" w:eastAsia="zh-CN" w:bidi="ar-SA"/>
+        </w:rPr>
+      </w:pPr>
+      <w:r>
+        <w:rPr>
+          <w:rFonts w:hint="eastAsia" w:cstheme="minorBidi"/>
+          <w:b w:val="0"/>
+          <w:kern w:val="2"/>
+          <w:sz w:val="21"/>
+          <w:szCs w:val="24"/>
+          <w:lang w:val="en-US" w:eastAsia="zh-CN" w:bidi="ar-SA"/>
+        </w:rPr>
+        <w:t>分布式消息，缓存</w:t>
+      </w:r>
+    </w:p>
+    <w:p>
+      <w:pPr>
+        <w:rPr>
+          <w:rFonts w:hint="eastAsia"/>
+          <w:lang w:val="en-US" w:eastAsia="zh-CN"/>
+        </w:rPr>
+      </w:pPr>
+      <w:r>
+        <w:rPr>
+          <w:rFonts w:hint="eastAsia"/>
+          <w:lang w:val="en-US" w:eastAsia="zh-CN"/>
+        </w:rPr>
+        <w:t>rdis集群哨兵,mysql集群</w:t>
+      </w:r>
+    </w:p>
+    <w:p>
+      <w:pPr>
+        <w:spacing w:beforeLines="0" w:afterLines="0"/>
+        <w:jc w:val="left"/>
+        <w:rPr>
+          <w:rFonts w:hint="eastAsia" w:ascii="宋体" w:hAnsi="宋体" w:eastAsia="宋体" w:cs="宋体"/>
+          <w:sz w:val="24"/>
+          <w:szCs w:val="24"/>
+          <w:lang w:val="en-US" w:eastAsia="zh-CN"/>
+        </w:rPr>
+      </w:pPr>
+    </w:p>
+    <w:p>
+      <w:pPr>
+        <w:spacing w:beforeLines="0" w:afterLines="0"/>
+        <w:jc w:val="left"/>
+        <w:rPr>
+          <w:rFonts w:hint="eastAsia" w:ascii="宋体" w:hAnsi="宋体" w:eastAsia="宋体" w:cs="宋体"/>
+          <w:sz w:val="24"/>
+          <w:szCs w:val="24"/>
+          <w:lang w:val="en-US" w:eastAsia="zh-CN"/>
+        </w:rPr>
+      </w:pPr>
+    </w:p>
+    <w:p>
+      <w:pPr>
+        <w:spacing w:beforeLines="0" w:afterLines="0"/>
+        <w:jc w:val="left"/>
+        <w:rPr>
+          <w:rFonts w:hint="eastAsia" w:ascii="宋体" w:hAnsi="宋体" w:eastAsia="宋体" w:cs="宋体"/>
+          <w:sz w:val="24"/>
+          <w:szCs w:val="24"/>
+          <w:lang w:val="en-US" w:eastAsia="zh-CN"/>
+        </w:rPr>
+      </w:pPr>
+      <w:r>
+        <w:rPr>
+          <w:rFonts w:hint="eastAsia" w:ascii="宋体" w:hAnsi="宋体" w:eastAsia="宋体" w:cs="宋体"/>
+          <w:sz w:val="24"/>
+          <w:szCs w:val="24"/>
+          <w:lang w:val="en-US" w:eastAsia="zh-CN"/>
+        </w:rPr>
+        <w:t>第六期任务</w:t>
+      </w:r>
+    </w:p>
+    <w:p>
+      <w:pPr>
+        <w:rPr>
+          <w:rFonts w:hint="eastAsia" w:cstheme="minorBidi"/>
+          <w:b w:val="0"/>
+          <w:kern w:val="2"/>
+          <w:sz w:val="21"/>
+          <w:szCs w:val="24"/>
+          <w:lang w:val="en-US" w:eastAsia="zh-CN" w:bidi="ar-SA"/>
+        </w:rPr>
+      </w:pPr>
+      <w:r>
+        <w:rPr>
+          <w:rFonts w:hint="eastAsia" w:cstheme="minorBidi"/>
+          <w:b w:val="0"/>
+          <w:kern w:val="2"/>
+          <w:sz w:val="21"/>
+          <w:szCs w:val="24"/>
+          <w:lang w:val="en-US" w:eastAsia="zh-CN" w:bidi="ar-SA"/>
+        </w:rPr>
+        <w:t>Quartz任务调度：https://blog.csdn.net/u010648555/article/details/54863394</w:t>
+      </w:r>
+    </w:p>
+    <w:p>
+      <w:pPr>
+        <w:rPr>
+          <w:rFonts w:hint="eastAsia" w:cstheme="minorBidi"/>
+          <w:b w:val="0"/>
+          <w:kern w:val="2"/>
+          <w:sz w:val="21"/>
+          <w:szCs w:val="24"/>
+          <w:lang w:val="en-US" w:eastAsia="zh-CN" w:bidi="ar-SA"/>
+        </w:rPr>
+      </w:pPr>
+      <w:r>
+        <w:rPr>
+          <w:rFonts w:hint="eastAsia" w:cstheme="minorBidi"/>
+          <w:b w:val="0"/>
+          <w:kern w:val="2"/>
+          <w:sz w:val="21"/>
+          <w:szCs w:val="24"/>
+          <w:lang w:val="en-US" w:eastAsia="zh-CN" w:bidi="ar-SA"/>
+        </w:rPr>
+        <w:t>Docker容器开发，</w:t>
+      </w:r>
+    </w:p>
+    <w:p>
+      <w:pPr>
+        <w:spacing w:beforeLines="0" w:afterLines="0"/>
+        <w:jc w:val="left"/>
+        <w:rPr>
+          <w:rFonts w:hint="eastAsia" w:ascii="宋体" w:hAnsi="宋体" w:eastAsia="宋体" w:cs="宋体"/>
+          <w:sz w:val="24"/>
+          <w:szCs w:val="24"/>
+          <w:lang w:val="en-US" w:eastAsia="zh-CN"/>
+        </w:rPr>
+      </w:pPr>
+      <w:r>
+        <w:rPr>
+          <w:rStyle w:val="12"/>
+          <w:rFonts w:hint="eastAsia"/>
+          <w:lang w:val="en-US" w:eastAsia="zh-CN"/>
+        </w:rPr>
+        <w:t>scrooge插件,finagle</w:t>
+      </w:r>
+    </w:p>
+    <w:p>
+      <w:pPr>
+        <w:spacing w:beforeLines="0" w:afterLines="0"/>
+        <w:jc w:val="left"/>
+        <w:rPr>
+          <w:rFonts w:hint="eastAsia" w:ascii="宋体" w:hAnsi="宋体" w:eastAsia="宋体" w:cs="宋体"/>
+          <w:sz w:val="24"/>
+          <w:szCs w:val="24"/>
+          <w:lang w:val="en-US" w:eastAsia="zh-CN"/>
+        </w:rPr>
+      </w:pPr>
+      <w:r>
+        <w:rPr>
+          <w:rFonts w:ascii="宋体" w:hAnsi="宋体" w:eastAsia="宋体" w:cs="宋体"/>
+          <w:sz w:val="24"/>
+          <w:szCs w:val="24"/>
+        </w:rPr>
+        <w:t>Dubbo</w:t>
+      </w:r>
+      <w:r>
+        <w:rPr>
+          <w:rFonts w:hint="eastAsia" w:ascii="宋体" w:hAnsi="宋体" w:eastAsia="宋体" w:cs="宋体"/>
+          <w:sz w:val="24"/>
+          <w:szCs w:val="24"/>
+          <w:lang w:val="en-US" w:eastAsia="zh-CN"/>
+        </w:rPr>
+        <w:t>和公司loom差不多的</w:t>
+      </w:r>
       <w:bookmarkStart w:id="0" w:name="_GoBack"/>
       <w:bookmarkEnd w:id="0"/>
-    </w:p>
-    <w:p>
-      <w:pPr>
-        <w:spacing w:beforeLines="0" w:afterLines="0"/>
-        <w:jc w:val="left"/>
-        <w:rPr>
-          <w:rFonts w:hint="eastAsia" w:ascii="宋体" w:hAnsi="宋体" w:eastAsia="宋体" w:cs="宋体"/>
-          <w:sz w:val="24"/>
-          <w:szCs w:val="24"/>
-          <w:lang w:val="en-US" w:eastAsia="zh-CN"/>
-        </w:rPr>
-      </w:pPr>
-      <w:r>
-        <w:rPr>
-          <w:rFonts w:hint="eastAsia" w:ascii="宋体" w:hAnsi="宋体" w:eastAsia="宋体" w:cs="宋体"/>
-          <w:sz w:val="24"/>
-          <w:szCs w:val="24"/>
-          <w:lang w:val="en-US" w:eastAsia="zh-CN"/>
-        </w:rPr>
-        <w:t>Spring-cloud</w:t>
-      </w:r>
-    </w:p>
-    <w:p>
-      <w:pPr>
-        <w:spacing w:beforeLines="0" w:afterLines="0"/>
-        <w:jc w:val="left"/>
-        <w:rPr>
-          <w:rFonts w:hint="eastAsia" w:ascii="宋体" w:hAnsi="宋体" w:eastAsia="宋体" w:cs="宋体"/>
-          <w:sz w:val="24"/>
-          <w:szCs w:val="24"/>
-          <w:lang w:val="en-US" w:eastAsia="zh-CN"/>
-        </w:rPr>
-      </w:pPr>
-    </w:p>
-    <w:p>
-      <w:pPr>
-        <w:spacing w:beforeLines="0" w:afterLines="0"/>
-        <w:jc w:val="left"/>
-        <w:rPr>
-          <w:rFonts w:hint="eastAsia" w:ascii="宋体" w:hAnsi="宋体" w:eastAsia="宋体" w:cs="宋体"/>
-          <w:sz w:val="24"/>
-          <w:szCs w:val="24"/>
-          <w:lang w:val="en-US" w:eastAsia="zh-CN"/>
-        </w:rPr>
-      </w:pPr>
-      <w:r>
-        <w:rPr>
-          <w:rFonts w:hint="eastAsia" w:ascii="宋体" w:hAnsi="宋体" w:eastAsia="宋体" w:cs="宋体"/>
-          <w:sz w:val="24"/>
-          <w:szCs w:val="24"/>
-          <w:lang w:val="en-US" w:eastAsia="zh-CN"/>
-        </w:rPr>
-        <w:t>第五期任务</w:t>
-      </w:r>
-    </w:p>
-    <w:p>
-      <w:pPr>
-        <w:rPr>
-          <w:rFonts w:hint="eastAsia" w:cstheme="minorBidi"/>
-          <w:b w:val="0"/>
-          <w:kern w:val="2"/>
-          <w:sz w:val="21"/>
-          <w:szCs w:val="24"/>
-          <w:lang w:val="en-US" w:eastAsia="zh-CN" w:bidi="ar-SA"/>
-        </w:rPr>
-      </w:pPr>
-      <w:r>
-        <w:rPr>
-          <w:rFonts w:hint="eastAsia" w:cstheme="minorBidi"/>
-          <w:b w:val="0"/>
-          <w:kern w:val="2"/>
-          <w:sz w:val="21"/>
-          <w:szCs w:val="24"/>
-          <w:lang w:val="en-US" w:eastAsia="zh-CN" w:bidi="ar-SA"/>
-        </w:rPr>
-        <w:t>Zoopkeeper：http://www.importnew.com/24411.html</w:t>
-      </w:r>
-    </w:p>
-    <w:p>
-      <w:pPr>
-        <w:rPr>
-          <w:rFonts w:hint="eastAsia" w:cstheme="minorBidi"/>
-          <w:b w:val="0"/>
-          <w:kern w:val="2"/>
-          <w:sz w:val="21"/>
-          <w:szCs w:val="24"/>
-          <w:lang w:val="en-US" w:eastAsia="zh-CN" w:bidi="ar-SA"/>
-        </w:rPr>
-      </w:pPr>
-      <w:r>
-        <w:rPr>
-          <w:rFonts w:hint="eastAsia" w:cstheme="minorBidi"/>
-          <w:b w:val="0"/>
-          <w:kern w:val="2"/>
-          <w:sz w:val="21"/>
-          <w:szCs w:val="24"/>
-          <w:lang w:val="en-US" w:eastAsia="zh-CN" w:bidi="ar-SA"/>
-        </w:rPr>
-        <w:t>Kafka消息</w:t>
-      </w:r>
-    </w:p>
-    <w:p>
-      <w:pPr>
-        <w:spacing w:beforeLines="0" w:afterLines="0"/>
-        <w:jc w:val="left"/>
-        <w:rPr>
-          <w:rFonts w:hint="eastAsia" w:cstheme="minorBidi"/>
-          <w:b w:val="0"/>
-          <w:kern w:val="2"/>
-          <w:sz w:val="21"/>
-          <w:szCs w:val="24"/>
-          <w:lang w:val="en-US" w:eastAsia="zh-CN" w:bidi="ar-SA"/>
-        </w:rPr>
-      </w:pPr>
-      <w:r>
-        <w:rPr>
-          <w:rFonts w:ascii="宋体" w:hAnsi="宋体" w:eastAsia="宋体" w:cs="宋体"/>
-          <w:sz w:val="24"/>
-          <w:szCs w:val="24"/>
-        </w:rPr>
-        <w:t>Hadoop</w:t>
-      </w:r>
-    </w:p>
-    <w:p>
-      <w:pPr>
-        <w:rPr>
-          <w:rFonts w:hint="eastAsia" w:cstheme="minorBidi"/>
-          <w:b w:val="0"/>
-          <w:kern w:val="2"/>
-          <w:sz w:val="21"/>
-          <w:szCs w:val="24"/>
-          <w:lang w:val="en-US" w:eastAsia="zh-CN" w:bidi="ar-SA"/>
-        </w:rPr>
-      </w:pPr>
-      <w:r>
-        <w:rPr>
-          <w:rFonts w:hint="eastAsia" w:cstheme="minorBidi"/>
-          <w:b w:val="0"/>
-          <w:kern w:val="2"/>
-          <w:sz w:val="21"/>
-          <w:szCs w:val="24"/>
-          <w:lang w:val="en-US" w:eastAsia="zh-CN" w:bidi="ar-SA"/>
-        </w:rPr>
-        <w:t>分布式消息，缓存</w:t>
-      </w:r>
-    </w:p>
-    <w:p>
-      <w:pPr>
-        <w:rPr>
-          <w:rFonts w:hint="eastAsia"/>
-          <w:lang w:val="en-US" w:eastAsia="zh-CN"/>
-        </w:rPr>
-      </w:pPr>
-      <w:r>
-        <w:rPr>
-          <w:rFonts w:hint="eastAsia"/>
-          <w:lang w:val="en-US" w:eastAsia="zh-CN"/>
-        </w:rPr>
-        <w:t>rdis集群哨兵,mysql集群</w:t>
-      </w:r>
-    </w:p>
-    <w:p>
-      <w:pPr>
-        <w:spacing w:beforeLines="0" w:afterLines="0"/>
-        <w:jc w:val="left"/>
-        <w:rPr>
-          <w:rFonts w:hint="eastAsia" w:ascii="宋体" w:hAnsi="宋体" w:eastAsia="宋体" w:cs="宋体"/>
-          <w:sz w:val="24"/>
-          <w:szCs w:val="24"/>
-          <w:lang w:val="en-US" w:eastAsia="zh-CN"/>
-        </w:rPr>
-      </w:pPr>
-    </w:p>
-    <w:p>
-      <w:pPr>
-        <w:spacing w:beforeLines="0" w:afterLines="0"/>
-        <w:jc w:val="left"/>
-        <w:rPr>
-          <w:rFonts w:hint="eastAsia" w:ascii="宋体" w:hAnsi="宋体" w:eastAsia="宋体" w:cs="宋体"/>
-          <w:sz w:val="24"/>
-          <w:szCs w:val="24"/>
-          <w:lang w:val="en-US" w:eastAsia="zh-CN"/>
-        </w:rPr>
-      </w:pPr>
-    </w:p>
-    <w:p>
-      <w:pPr>
-        <w:spacing w:beforeLines="0" w:afterLines="0"/>
-        <w:jc w:val="left"/>
-        <w:rPr>
-          <w:rFonts w:hint="eastAsia" w:ascii="宋体" w:hAnsi="宋体" w:eastAsia="宋体" w:cs="宋体"/>
-          <w:sz w:val="24"/>
-          <w:szCs w:val="24"/>
-          <w:lang w:val="en-US" w:eastAsia="zh-CN"/>
-        </w:rPr>
-      </w:pPr>
-      <w:r>
-        <w:rPr>
-          <w:rFonts w:hint="eastAsia" w:ascii="宋体" w:hAnsi="宋体" w:eastAsia="宋体" w:cs="宋体"/>
-          <w:sz w:val="24"/>
-          <w:szCs w:val="24"/>
-          <w:lang w:val="en-US" w:eastAsia="zh-CN"/>
-        </w:rPr>
-        <w:t>第六期任务</w:t>
-      </w:r>
-    </w:p>
-    <w:p>
-      <w:pPr>
-        <w:rPr>
-          <w:rFonts w:hint="eastAsia" w:cstheme="minorBidi"/>
-          <w:b w:val="0"/>
-          <w:kern w:val="2"/>
-          <w:sz w:val="21"/>
-          <w:szCs w:val="24"/>
-          <w:lang w:val="en-US" w:eastAsia="zh-CN" w:bidi="ar-SA"/>
-        </w:rPr>
-      </w:pPr>
-      <w:r>
-        <w:rPr>
-          <w:rFonts w:hint="eastAsia" w:cstheme="minorBidi"/>
-          <w:b w:val="0"/>
-          <w:kern w:val="2"/>
-          <w:sz w:val="21"/>
-          <w:szCs w:val="24"/>
-          <w:lang w:val="en-US" w:eastAsia="zh-CN" w:bidi="ar-SA"/>
-        </w:rPr>
-        <w:t>Quartz任务调度：https://blog.csdn.net/u010648555/article/details/54863394</w:t>
-      </w:r>
-    </w:p>
-    <w:p>
-      <w:pPr>
-        <w:rPr>
-          <w:rFonts w:hint="eastAsia" w:cstheme="minorBidi"/>
-          <w:b w:val="0"/>
-          <w:kern w:val="2"/>
-          <w:sz w:val="21"/>
-          <w:szCs w:val="24"/>
-          <w:lang w:val="en-US" w:eastAsia="zh-CN" w:bidi="ar-SA"/>
-        </w:rPr>
-      </w:pPr>
-      <w:r>
-        <w:rPr>
-          <w:rFonts w:hint="eastAsia" w:cstheme="minorBidi"/>
-          <w:b w:val="0"/>
-          <w:kern w:val="2"/>
-          <w:sz w:val="21"/>
-          <w:szCs w:val="24"/>
-          <w:lang w:val="en-US" w:eastAsia="zh-CN" w:bidi="ar-SA"/>
-        </w:rPr>
-        <w:t>Docker容器开发，</w:t>
-      </w:r>
-    </w:p>
-    <w:p>
-      <w:pPr>
-        <w:spacing w:beforeLines="0" w:afterLines="0"/>
-        <w:jc w:val="left"/>
-        <w:rPr>
-          <w:rFonts w:hint="eastAsia" w:ascii="宋体" w:hAnsi="宋体" w:eastAsia="宋体" w:cs="宋体"/>
-          <w:sz w:val="24"/>
-          <w:szCs w:val="24"/>
-          <w:lang w:val="en-US" w:eastAsia="zh-CN"/>
-        </w:rPr>
-      </w:pPr>
-      <w:r>
-        <w:rPr>
-          <w:rStyle w:val="12"/>
-          <w:rFonts w:hint="eastAsia"/>
-          <w:lang w:val="en-US" w:eastAsia="zh-CN"/>
-        </w:rPr>
-        <w:t>scrooge插件,finagle</w:t>
-      </w:r>
-    </w:p>
-    <w:p>
-      <w:pPr>
-        <w:spacing w:beforeLines="0" w:afterLines="0"/>
-        <w:jc w:val="left"/>
-        <w:rPr>
-          <w:rFonts w:ascii="宋体" w:hAnsi="宋体" w:eastAsia="宋体" w:cs="宋体"/>
-          <w:sz w:val="24"/>
-          <w:szCs w:val="24"/>
-        </w:rPr>
-      </w:pPr>
-      <w:r>
-        <w:rPr>
-          <w:rFonts w:ascii="宋体" w:hAnsi="宋体" w:eastAsia="宋体" w:cs="宋体"/>
-          <w:sz w:val="24"/>
-          <w:szCs w:val="24"/>
-        </w:rPr>
-        <w:t>Dubbo</w:t>
-      </w:r>
     </w:p>
     <w:p>
       <w:pPr>
@@ -5814,8 +5824,8 @@
 
 <file path=word/commentsExtended.xml><?xml version="1.0" encoding="utf-8"?>
 <w15:commentsEx xmlns:wpc="http://schemas.microsoft.com/office/word/2010/wordprocessingCanvas" xmlns:mc="http://schemas.openxmlformats.org/markup-compatibility/2006" xmlns:o="urn:schemas-microsoft-com:office:office" xmlns:r="http://schemas.openxmlformats.org/officeDocument/2006/relationships" xmlns:m="http://schemas.openxmlformats.org/officeDocument/2006/math" xmlns:v="urn:schemas-microsoft-com:vml" xmlns:wp14="http://schemas.microsoft.com/office/word/2010/wordprocessingDrawing" xmlns:wp="http://schemas.openxmlformats.org/drawingml/2006/wordprocessingDrawing" xmlns:w="http://schemas.openxmlformats.org/wordprocessingml/2006/main" xmlns:w14="http://schemas.microsoft.com/office/word/2010/wordml" xmlns:w15="http://schemas.microsoft.com/office/word/2012/wordml" xmlns:w10="urn:schemas-microsoft-com:office:word" xmlns:wpg="http://schemas.microsoft.com/office/word/2010/wordprocessingGroup" xmlns:wpi="http://schemas.microsoft.com/office/word/2010/wordprocessingInk" xmlns:wne="http://schemas.microsoft.com/office/word/2006/wordml" xmlns:wps="http://schemas.microsoft.com/office/word/2010/wordprocessingShape" xmlns:wpsCustomData="http://www.wps.cn/officeDocument/2013/wpsCustomData" mc:Ignorable="w14 w15 wp14">
-  <w15:commentEx w15:paraId="14F60427" w15:done="0"/>
-  <w15:commentEx w15:paraId="65274302" w15:done="0"/>
+  <w15:commentEx w15:paraId="52C950CE" w15:done="0"/>
+  <w15:commentEx w15:paraId="35450C76" w15:done="0"/>
 </w15:commentsEx>
 </file>
 

--- a/学习记录.docx
+++ b/学习记录.docx
@@ -5539,8 +5539,25 @@
           <w:rFonts w:hint="eastAsia"/>
           <w:lang w:val="en-US" w:eastAsia="zh-CN"/>
         </w:rPr>
-        <w:t>rdis集群哨兵,mysql集群</w:t>
-      </w:r>
+        <w:t>redis集群哨兵,mysql集群</w:t>
+      </w:r>
+    </w:p>
+    <w:p>
+      <w:pPr>
+        <w:rPr>
+          <w:rFonts w:hint="eastAsia"/>
+          <w:lang w:val="en-US" w:eastAsia="zh-CN"/>
+        </w:rPr>
+      </w:pPr>
+      <w:r>
+        <w:rPr>
+          <w:rFonts w:hint="eastAsia"/>
+          <w:lang w:val="en-US" w:eastAsia="zh-CN"/>
+        </w:rPr>
+        <w:t>https://blog.csdn.net/plei_yue/article/details/79362372</w:t>
+      </w:r>
+      <w:bookmarkStart w:id="0" w:name="_GoBack"/>
+      <w:bookmarkEnd w:id="0"/>
     </w:p>
     <w:p>
       <w:pPr>
@@ -5681,8 +5698,6 @@
         </w:rPr>
         <w:t>和公司loom差不多的</w:t>
       </w:r>
-      <w:bookmarkStart w:id="0" w:name="_GoBack"/>
-      <w:bookmarkEnd w:id="0"/>
     </w:p>
     <w:p>
       <w:pPr>
@@ -5824,8 +5839,8 @@
 
 <file path=word/commentsExtended.xml><?xml version="1.0" encoding="utf-8"?>
 <w15:commentsEx xmlns:wpc="http://schemas.microsoft.com/office/word/2010/wordprocessingCanvas" xmlns:mc="http://schemas.openxmlformats.org/markup-compatibility/2006" xmlns:o="urn:schemas-microsoft-com:office:office" xmlns:r="http://schemas.openxmlformats.org/officeDocument/2006/relationships" xmlns:m="http://schemas.openxmlformats.org/officeDocument/2006/math" xmlns:v="urn:schemas-microsoft-com:vml" xmlns:wp14="http://schemas.microsoft.com/office/word/2010/wordprocessingDrawing" xmlns:wp="http://schemas.openxmlformats.org/drawingml/2006/wordprocessingDrawing" xmlns:w="http://schemas.openxmlformats.org/wordprocessingml/2006/main" xmlns:w14="http://schemas.microsoft.com/office/word/2010/wordml" xmlns:w15="http://schemas.microsoft.com/office/word/2012/wordml" xmlns:w10="urn:schemas-microsoft-com:office:word" xmlns:wpg="http://schemas.microsoft.com/office/word/2010/wordprocessingGroup" xmlns:wpi="http://schemas.microsoft.com/office/word/2010/wordprocessingInk" xmlns:wne="http://schemas.microsoft.com/office/word/2006/wordml" xmlns:wps="http://schemas.microsoft.com/office/word/2010/wordprocessingShape" xmlns:wpsCustomData="http://www.wps.cn/officeDocument/2013/wpsCustomData" mc:Ignorable="w14 w15 wp14">
-  <w15:commentEx w15:paraId="52C950CE" w15:done="0"/>
-  <w15:commentEx w15:paraId="35450C76" w15:done="0"/>
+  <w15:commentEx w15:paraId="5E8110D7" w15:done="0"/>
+  <w15:commentEx w15:paraId="18B648CF" w15:done="0"/>
 </w15:commentsEx>
 </file>
 

--- a/学习记录.docx
+++ b/学习记录.docx
@@ -5405,6 +5405,52 @@
     </w:p>
     <w:p>
       <w:pPr>
+        <w:pStyle w:val="7"/>
+        <w:keepNext w:val="0"/>
+        <w:keepLines w:val="0"/>
+        <w:widowControl/>
+        <w:suppressLineNumbers w:val="0"/>
+        <w:shd w:val="clear" w:fill="282828"/>
+        <w:rPr>
+          <w:rFonts w:ascii="Consolas" w:hAnsi="Consolas" w:eastAsia="Consolas" w:cs="Consolas"/>
+          <w:color w:val="EBDBB2"/>
+          <w:sz w:val="24"/>
+          <w:szCs w:val="24"/>
+        </w:rPr>
+      </w:pPr>
+      <w:r>
+        <w:rPr>
+          <w:rFonts w:hint="default" w:ascii="Consolas" w:hAnsi="Consolas" w:eastAsia="Consolas" w:cs="Consolas"/>
+          <w:color w:val="BDB76B"/>
+          <w:sz w:val="24"/>
+          <w:szCs w:val="24"/>
+          <w:shd w:val="clear" w:fill="282828"/>
+        </w:rPr>
+        <w:t>registration</w:t>
+      </w:r>
+      <w:r>
+        <w:rPr>
+          <w:rFonts w:hint="default" w:ascii="Consolas" w:hAnsi="Consolas" w:eastAsia="Consolas" w:cs="Consolas"/>
+          <w:color w:val="D5C4A1"/>
+          <w:sz w:val="24"/>
+          <w:szCs w:val="24"/>
+          <w:shd w:val="clear" w:fill="282828"/>
+        </w:rPr>
+        <w:t>.</w:t>
+      </w:r>
+      <w:r>
+        <w:rPr>
+          <w:rFonts w:hint="default" w:ascii="Consolas" w:hAnsi="Consolas" w:eastAsia="Consolas" w:cs="Consolas"/>
+          <w:color w:val="FF8000"/>
+          <w:sz w:val="24"/>
+          <w:szCs w:val="24"/>
+          <w:shd w:val="clear" w:fill="282828"/>
+        </w:rPr>
+        <w:t>addUrlMappings</w:t>
+      </w:r>
+    </w:p>
+    <w:p>
+      <w:pPr>
         <w:spacing w:beforeLines="0" w:afterLines="0"/>
         <w:jc w:val="left"/>
         <w:rPr>
@@ -5414,6 +5460,8 @@
           <w:lang w:val="en-US" w:eastAsia="zh-CN"/>
         </w:rPr>
       </w:pPr>
+      <w:bookmarkStart w:id="0" w:name="_GoBack"/>
+      <w:bookmarkEnd w:id="0"/>
     </w:p>
     <w:p>
       <w:pPr>
@@ -5681,8 +5729,6 @@
         </w:rPr>
         <w:t>和公司loom差不多的</w:t>
       </w:r>
-      <w:bookmarkStart w:id="0" w:name="_GoBack"/>
-      <w:bookmarkEnd w:id="0"/>
     </w:p>
     <w:p>
       <w:pPr>
@@ -5824,8 +5870,8 @@
 
 <file path=word/commentsExtended.xml><?xml version="1.0" encoding="utf-8"?>
 <w15:commentsEx xmlns:wpc="http://schemas.microsoft.com/office/word/2010/wordprocessingCanvas" xmlns:mc="http://schemas.openxmlformats.org/markup-compatibility/2006" xmlns:o="urn:schemas-microsoft-com:office:office" xmlns:r="http://schemas.openxmlformats.org/officeDocument/2006/relationships" xmlns:m="http://schemas.openxmlformats.org/officeDocument/2006/math" xmlns:v="urn:schemas-microsoft-com:vml" xmlns:wp14="http://schemas.microsoft.com/office/word/2010/wordprocessingDrawing" xmlns:wp="http://schemas.openxmlformats.org/drawingml/2006/wordprocessingDrawing" xmlns:w="http://schemas.openxmlformats.org/wordprocessingml/2006/main" xmlns:w14="http://schemas.microsoft.com/office/word/2010/wordml" xmlns:w15="http://schemas.microsoft.com/office/word/2012/wordml" xmlns:w10="urn:schemas-microsoft-com:office:word" xmlns:wpg="http://schemas.microsoft.com/office/word/2010/wordprocessingGroup" xmlns:wpi="http://schemas.microsoft.com/office/word/2010/wordprocessingInk" xmlns:wne="http://schemas.microsoft.com/office/word/2006/wordml" xmlns:wps="http://schemas.microsoft.com/office/word/2010/wordprocessingShape" xmlns:wpsCustomData="http://www.wps.cn/officeDocument/2013/wpsCustomData" mc:Ignorable="w14 w15 wp14">
-  <w15:commentEx w15:paraId="52C950CE" w15:done="0"/>
-  <w15:commentEx w15:paraId="35450C76" w15:done="0"/>
+  <w15:commentEx w15:paraId="40A71152" w15:done="0"/>
+  <w15:commentEx w15:paraId="72DE6C3F" w15:done="0"/>
 </w15:commentsEx>
 </file>
 

--- a/学习记录.docx
+++ b/学习记录.docx
@@ -5379,7 +5379,44 @@
           <w:szCs w:val="24"/>
           <w:lang w:val="en-US" w:eastAsia="zh-CN"/>
         </w:rPr>
+        <w:fldChar w:fldCharType="begin"/>
+      </w:r>
+      <w:r>
+        <w:rPr>
+          <w:rFonts w:hint="eastAsia" w:ascii="宋体" w:hAnsi="宋体" w:eastAsia="宋体" w:cs="宋体"/>
+          <w:sz w:val="24"/>
+          <w:szCs w:val="24"/>
+          <w:lang w:val="en-US" w:eastAsia="zh-CN"/>
+        </w:rPr>
+        <w:instrText xml:space="preserve"> HYPERLINK "https://www.jianshu.com/p/4e1cab2d8431" </w:instrText>
+      </w:r>
+      <w:r>
+        <w:rPr>
+          <w:rFonts w:hint="eastAsia" w:ascii="宋体" w:hAnsi="宋体" w:eastAsia="宋体" w:cs="宋体"/>
+          <w:sz w:val="24"/>
+          <w:szCs w:val="24"/>
+          <w:lang w:val="en-US" w:eastAsia="zh-CN"/>
+        </w:rPr>
+        <w:fldChar w:fldCharType="separate"/>
+      </w:r>
+      <w:r>
+        <w:rPr>
+          <w:rStyle w:val="11"/>
+          <w:rFonts w:hint="eastAsia" w:ascii="宋体" w:hAnsi="宋体" w:eastAsia="宋体" w:cs="宋体"/>
+          <w:sz w:val="24"/>
+          <w:szCs w:val="24"/>
+          <w:lang w:val="en-US" w:eastAsia="zh-CN"/>
+        </w:rPr>
         <w:t>https://www.jianshu.com/p/4e1cab2d8431</w:t>
+      </w:r>
+      <w:r>
+        <w:rPr>
+          <w:rFonts w:hint="eastAsia" w:ascii="宋体" w:hAnsi="宋体" w:eastAsia="宋体" w:cs="宋体"/>
+          <w:sz w:val="24"/>
+          <w:szCs w:val="24"/>
+          <w:lang w:val="en-US" w:eastAsia="zh-CN"/>
+        </w:rPr>
+        <w:fldChar w:fldCharType="end"/>
       </w:r>
     </w:p>
     <w:p>
@@ -5393,15 +5430,6 @@
           <w:lang w:val="en-US" w:eastAsia="zh-CN"/>
         </w:rPr>
       </w:pPr>
-      <w:r>
-        <w:rPr>
-          <w:rFonts w:hint="eastAsia" w:ascii="宋体" w:hAnsi="宋体" w:eastAsia="宋体" w:cs="宋体"/>
-          <w:sz w:val="24"/>
-          <w:szCs w:val="24"/>
-          <w:lang w:val="en-US" w:eastAsia="zh-CN"/>
-        </w:rPr>
-        <w:t>Spring-cloud</w:t>
-      </w:r>
     </w:p>
     <w:p>
       <w:pPr>
@@ -5414,6 +5442,17 @@
           <w:lang w:val="en-US" w:eastAsia="zh-CN"/>
         </w:rPr>
       </w:pPr>
+      <w:r>
+        <w:rPr>
+          <w:rFonts w:hint="eastAsia" w:ascii="宋体" w:hAnsi="宋体" w:eastAsia="宋体" w:cs="宋体"/>
+          <w:sz w:val="24"/>
+          <w:szCs w:val="24"/>
+          <w:lang w:val="en-US" w:eastAsia="zh-CN"/>
+        </w:rPr>
+        <w:t>Spring-cloud?</w:t>
+      </w:r>
+      <w:bookmarkStart w:id="0" w:name="_GoBack"/>
+      <w:bookmarkEnd w:id="0"/>
     </w:p>
     <w:p>
       <w:pPr>
@@ -5426,6 +5465,18 @@
           <w:lang w:val="en-US" w:eastAsia="zh-CN"/>
         </w:rPr>
       </w:pPr>
+    </w:p>
+    <w:p>
+      <w:pPr>
+        <w:spacing w:beforeLines="0" w:afterLines="0"/>
+        <w:jc w:val="left"/>
+        <w:rPr>
+          <w:rFonts w:hint="eastAsia" w:ascii="宋体" w:hAnsi="宋体" w:eastAsia="宋体" w:cs="宋体"/>
+          <w:sz w:val="24"/>
+          <w:szCs w:val="24"/>
+          <w:lang w:val="en-US" w:eastAsia="zh-CN"/>
+        </w:rPr>
+      </w:pPr>
       <w:r>
         <w:rPr>
           <w:rFonts w:hint="eastAsia" w:ascii="宋体" w:hAnsi="宋体" w:eastAsia="宋体" w:cs="宋体"/>
@@ -5556,8 +5607,6 @@
         </w:rPr>
         <w:t>https://blog.csdn.net/plei_yue/article/details/79362372</w:t>
       </w:r>
-      <w:bookmarkStart w:id="0" w:name="_GoBack"/>
-      <w:bookmarkEnd w:id="0"/>
     </w:p>
     <w:p>
       <w:pPr>
@@ -5839,8 +5888,8 @@
 
 <file path=word/commentsExtended.xml><?xml version="1.0" encoding="utf-8"?>
 <w15:commentsEx xmlns:wpc="http://schemas.microsoft.com/office/word/2010/wordprocessingCanvas" xmlns:mc="http://schemas.openxmlformats.org/markup-compatibility/2006" xmlns:o="urn:schemas-microsoft-com:office:office" xmlns:r="http://schemas.openxmlformats.org/officeDocument/2006/relationships" xmlns:m="http://schemas.openxmlformats.org/officeDocument/2006/math" xmlns:v="urn:schemas-microsoft-com:vml" xmlns:wp14="http://schemas.microsoft.com/office/word/2010/wordprocessingDrawing" xmlns:wp="http://schemas.openxmlformats.org/drawingml/2006/wordprocessingDrawing" xmlns:w="http://schemas.openxmlformats.org/wordprocessingml/2006/main" xmlns:w14="http://schemas.microsoft.com/office/word/2010/wordml" xmlns:w15="http://schemas.microsoft.com/office/word/2012/wordml" xmlns:w10="urn:schemas-microsoft-com:office:word" xmlns:wpg="http://schemas.microsoft.com/office/word/2010/wordprocessingGroup" xmlns:wpi="http://schemas.microsoft.com/office/word/2010/wordprocessingInk" xmlns:wne="http://schemas.microsoft.com/office/word/2006/wordml" xmlns:wps="http://schemas.microsoft.com/office/word/2010/wordprocessingShape" xmlns:wpsCustomData="http://www.wps.cn/officeDocument/2013/wpsCustomData" mc:Ignorable="w14 w15 wp14">
-  <w15:commentEx w15:paraId="5E8110D7" w15:done="0"/>
-  <w15:commentEx w15:paraId="18B648CF" w15:done="0"/>
+  <w15:commentEx w15:paraId="66E0227D" w15:done="0"/>
+  <w15:commentEx w15:paraId="4F684A02" w15:done="0"/>
 </w15:commentsEx>
 </file>
 

--- a/学习记录.docx
+++ b/学习记录.docx
@@ -5421,6 +5421,21 @@
     </w:p>
     <w:p>
       <w:pPr>
+        <w:rPr>
+          <w:rFonts w:hint="eastAsia"/>
+          <w:lang w:val="en-US" w:eastAsia="zh-CN"/>
+        </w:rPr>
+      </w:pPr>
+      <w:r>
+        <w:rPr>
+          <w:rFonts w:hint="eastAsia"/>
+          <w:lang w:val="en-US" w:eastAsia="zh-CN"/>
+        </w:rPr>
+        <w:t>redis集群哨兵</w:t>
+      </w:r>
+    </w:p>
+    <w:p>
+      <w:pPr>
         <w:spacing w:beforeLines="0" w:afterLines="0"/>
         <w:jc w:val="left"/>
         <w:rPr>
@@ -5449,47 +5464,174 @@
           <w:szCs w:val="24"/>
           <w:lang w:val="en-US" w:eastAsia="zh-CN"/>
         </w:rPr>
-        <w:t>Spring-cloud?</w:t>
+        <w:t>Spring-cloud-后续看一下?</w:t>
+      </w:r>
+    </w:p>
+    <w:p>
+      <w:pPr>
+        <w:spacing w:beforeLines="0" w:afterLines="0"/>
+        <w:jc w:val="left"/>
+        <w:rPr>
+          <w:rFonts w:hint="eastAsia" w:ascii="宋体" w:hAnsi="宋体" w:eastAsia="宋体" w:cs="宋体"/>
+          <w:sz w:val="24"/>
+          <w:szCs w:val="24"/>
+          <w:lang w:val="en-US" w:eastAsia="zh-CN"/>
+        </w:rPr>
+      </w:pPr>
+    </w:p>
+    <w:p>
+      <w:pPr>
+        <w:spacing w:beforeLines="0" w:afterLines="0"/>
+        <w:jc w:val="left"/>
+        <w:rPr>
+          <w:rFonts w:hint="eastAsia" w:ascii="宋体" w:hAnsi="宋体" w:eastAsia="宋体" w:cs="宋体"/>
+          <w:sz w:val="24"/>
+          <w:szCs w:val="24"/>
+          <w:lang w:val="en-US" w:eastAsia="zh-CN"/>
+        </w:rPr>
+      </w:pPr>
+      <w:r>
+        <w:rPr>
+          <w:rFonts w:hint="eastAsia" w:ascii="宋体" w:hAnsi="宋体" w:eastAsia="宋体" w:cs="宋体"/>
+          <w:sz w:val="24"/>
+          <w:szCs w:val="24"/>
+          <w:lang w:val="en-US" w:eastAsia="zh-CN"/>
+        </w:rPr>
+        <w:t>第五期任务</w:t>
+      </w:r>
+    </w:p>
+    <w:p>
+      <w:pPr>
+        <w:rPr>
+          <w:rFonts w:hint="eastAsia" w:cstheme="minorBidi"/>
+          <w:b w:val="0"/>
+          <w:kern w:val="2"/>
+          <w:sz w:val="21"/>
+          <w:szCs w:val="24"/>
+          <w:lang w:val="en-US" w:eastAsia="zh-CN" w:bidi="ar-SA"/>
+        </w:rPr>
+      </w:pPr>
+      <w:r>
+        <w:rPr>
+          <w:rFonts w:hint="eastAsia" w:cstheme="minorBidi"/>
+          <w:b w:val="0"/>
+          <w:kern w:val="2"/>
+          <w:sz w:val="21"/>
+          <w:szCs w:val="24"/>
+          <w:lang w:val="en-US" w:eastAsia="zh-CN" w:bidi="ar-SA"/>
+        </w:rPr>
+        <w:t>Zoopkeeper：</w:t>
+      </w:r>
+      <w:r>
+        <w:rPr>
+          <w:rFonts w:hint="eastAsia" w:cstheme="minorBidi"/>
+          <w:b w:val="0"/>
+          <w:kern w:val="2"/>
+          <w:sz w:val="21"/>
+          <w:szCs w:val="24"/>
+          <w:lang w:val="en-US" w:eastAsia="zh-CN" w:bidi="ar-SA"/>
+        </w:rPr>
+        <w:fldChar w:fldCharType="begin"/>
+      </w:r>
+      <w:r>
+        <w:rPr>
+          <w:rFonts w:hint="eastAsia" w:cstheme="minorBidi"/>
+          <w:b w:val="0"/>
+          <w:kern w:val="2"/>
+          <w:sz w:val="21"/>
+          <w:szCs w:val="24"/>
+          <w:lang w:val="en-US" w:eastAsia="zh-CN" w:bidi="ar-SA"/>
+        </w:rPr>
+        <w:instrText xml:space="preserve"> HYPERLINK "http://www.importnew.com/24411.html" </w:instrText>
+      </w:r>
+      <w:r>
+        <w:rPr>
+          <w:rFonts w:hint="eastAsia" w:cstheme="minorBidi"/>
+          <w:b w:val="0"/>
+          <w:kern w:val="2"/>
+          <w:sz w:val="21"/>
+          <w:szCs w:val="24"/>
+          <w:lang w:val="en-US" w:eastAsia="zh-CN" w:bidi="ar-SA"/>
+        </w:rPr>
+        <w:fldChar w:fldCharType="separate"/>
+      </w:r>
+      <w:r>
+        <w:rPr>
+          <w:rStyle w:val="11"/>
+          <w:rFonts w:hint="eastAsia" w:cstheme="minorBidi"/>
+          <w:b w:val="0"/>
+          <w:kern w:val="2"/>
+          <w:sz w:val="21"/>
+          <w:szCs w:val="24"/>
+          <w:lang w:val="en-US" w:eastAsia="zh-CN" w:bidi="ar-SA"/>
+        </w:rPr>
+        <w:t>http://www.importnew.com/24411.html</w:t>
+      </w:r>
+      <w:r>
+        <w:rPr>
+          <w:rFonts w:hint="eastAsia" w:cstheme="minorBidi"/>
+          <w:b w:val="0"/>
+          <w:kern w:val="2"/>
+          <w:sz w:val="21"/>
+          <w:szCs w:val="24"/>
+          <w:lang w:val="en-US" w:eastAsia="zh-CN" w:bidi="ar-SA"/>
+        </w:rPr>
+        <w:fldChar w:fldCharType="end"/>
+      </w:r>
+    </w:p>
+    <w:p>
+      <w:pPr>
+        <w:rPr>
+          <w:rFonts w:hint="eastAsia" w:cstheme="minorBidi"/>
+          <w:b w:val="0"/>
+          <w:kern w:val="2"/>
+          <w:sz w:val="21"/>
+          <w:szCs w:val="24"/>
+          <w:lang w:val="en-US" w:eastAsia="zh-CN" w:bidi="ar-SA"/>
+        </w:rPr>
+      </w:pPr>
+      <w:r>
+        <w:rPr>
+          <w:rFonts w:hint="eastAsia" w:cstheme="minorBidi"/>
+          <w:b w:val="0"/>
+          <w:kern w:val="2"/>
+          <w:sz w:val="21"/>
+          <w:szCs w:val="24"/>
+          <w:lang w:val="en-US" w:eastAsia="zh-CN" w:bidi="ar-SA"/>
+        </w:rPr>
+        <w:t>https://www.ibm.com/developerworks/cn/opensource/os-cn-zookeeper/</w:t>
       </w:r>
       <w:bookmarkStart w:id="0" w:name="_GoBack"/>
       <w:bookmarkEnd w:id="0"/>
     </w:p>
     <w:p>
       <w:pPr>
+        <w:rPr>
+          <w:rFonts w:hint="eastAsia" w:cstheme="minorBidi"/>
+          <w:b w:val="0"/>
+          <w:kern w:val="2"/>
+          <w:sz w:val="21"/>
+          <w:szCs w:val="24"/>
+          <w:lang w:val="en-US" w:eastAsia="zh-CN" w:bidi="ar-SA"/>
+        </w:rPr>
+      </w:pPr>
+      <w:r>
+        <w:rPr>
+          <w:rFonts w:hint="eastAsia" w:cstheme="minorBidi"/>
+          <w:b w:val="0"/>
+          <w:kern w:val="2"/>
+          <w:sz w:val="21"/>
+          <w:szCs w:val="24"/>
+          <w:lang w:val="en-US" w:eastAsia="zh-CN" w:bidi="ar-SA"/>
+        </w:rPr>
+        <w:t>Kafka消息</w:t>
+      </w:r>
+    </w:p>
+    <w:p>
+      <w:pPr>
         <w:spacing w:beforeLines="0" w:afterLines="0"/>
         <w:jc w:val="left"/>
         <w:rPr>
-          <w:rFonts w:hint="eastAsia" w:ascii="宋体" w:hAnsi="宋体" w:eastAsia="宋体" w:cs="宋体"/>
-          <w:sz w:val="24"/>
-          <w:szCs w:val="24"/>
-          <w:lang w:val="en-US" w:eastAsia="zh-CN"/>
-        </w:rPr>
-      </w:pPr>
-    </w:p>
-    <w:p>
-      <w:pPr>
-        <w:spacing w:beforeLines="0" w:afterLines="0"/>
-        <w:jc w:val="left"/>
-        <w:rPr>
-          <w:rFonts w:hint="eastAsia" w:ascii="宋体" w:hAnsi="宋体" w:eastAsia="宋体" w:cs="宋体"/>
-          <w:sz w:val="24"/>
-          <w:szCs w:val="24"/>
-          <w:lang w:val="en-US" w:eastAsia="zh-CN"/>
-        </w:rPr>
-      </w:pPr>
-      <w:r>
-        <w:rPr>
-          <w:rFonts w:hint="eastAsia" w:ascii="宋体" w:hAnsi="宋体" w:eastAsia="宋体" w:cs="宋体"/>
-          <w:sz w:val="24"/>
-          <w:szCs w:val="24"/>
-          <w:lang w:val="en-US" w:eastAsia="zh-CN"/>
-        </w:rPr>
-        <w:t>第五期任务</w:t>
-      </w:r>
-    </w:p>
-    <w:p>
-      <w:pPr>
-        <w:rPr>
           <w:rFonts w:hint="eastAsia" w:cstheme="minorBidi"/>
           <w:b w:val="0"/>
           <w:kern w:val="2"/>
@@ -5500,6 +5642,16 @@
       </w:pPr>
       <w:r>
         <w:rPr>
+          <w:rFonts w:ascii="宋体" w:hAnsi="宋体" w:eastAsia="宋体" w:cs="宋体"/>
+          <w:sz w:val="24"/>
+          <w:szCs w:val="24"/>
+        </w:rPr>
+        <w:t>Hadoop</w:t>
+      </w:r>
+    </w:p>
+    <w:p>
+      <w:pPr>
+        <w:rPr>
           <w:rFonts w:hint="eastAsia" w:cstheme="minorBidi"/>
           <w:b w:val="0"/>
           <w:kern w:val="2"/>
@@ -5507,11 +5659,8 @@
           <w:szCs w:val="24"/>
           <w:lang w:val="en-US" w:eastAsia="zh-CN" w:bidi="ar-SA"/>
         </w:rPr>
-        <w:t>Zoopkeeper：http://www.importnew.com/24411.html</w:t>
-      </w:r>
-    </w:p>
-    <w:p>
-      <w:pPr>
+      </w:pPr>
+      <w:r>
         <w:rPr>
           <w:rFonts w:hint="eastAsia" w:cstheme="minorBidi"/>
           <w:b w:val="0"/>
@@ -5520,8 +5669,26 @@
           <w:szCs w:val="24"/>
           <w:lang w:val="en-US" w:eastAsia="zh-CN" w:bidi="ar-SA"/>
         </w:rPr>
-      </w:pPr>
-      <w:r>
+        <w:t>分布式消息，缓存</w:t>
+      </w:r>
+    </w:p>
+    <w:p>
+      <w:pPr>
+        <w:rPr>
+          <w:rFonts w:hint="eastAsia"/>
+          <w:lang w:val="en-US" w:eastAsia="zh-CN"/>
+        </w:rPr>
+      </w:pPr>
+      <w:r>
+        <w:rPr>
+          <w:rFonts w:hint="eastAsia"/>
+          <w:lang w:val="en-US" w:eastAsia="zh-CN"/>
+        </w:rPr>
+        <w:t>mysql集群</w:t>
+      </w:r>
+    </w:p>
+    <w:p>
+      <w:pPr>
         <w:rPr>
           <w:rFonts w:hint="eastAsia" w:cstheme="minorBidi"/>
           <w:b w:val="0"/>
@@ -5530,68 +5697,7 @@
           <w:szCs w:val="24"/>
           <w:lang w:val="en-US" w:eastAsia="zh-CN" w:bidi="ar-SA"/>
         </w:rPr>
-        <w:t>Kafka消息</w:t>
-      </w:r>
-    </w:p>
-    <w:p>
-      <w:pPr>
-        <w:spacing w:beforeLines="0" w:afterLines="0"/>
-        <w:jc w:val="left"/>
-        <w:rPr>
-          <w:rFonts w:hint="eastAsia" w:cstheme="minorBidi"/>
-          <w:b w:val="0"/>
-          <w:kern w:val="2"/>
-          <w:sz w:val="21"/>
-          <w:szCs w:val="24"/>
-          <w:lang w:val="en-US" w:eastAsia="zh-CN" w:bidi="ar-SA"/>
-        </w:rPr>
-      </w:pPr>
-      <w:r>
-        <w:rPr>
-          <w:rFonts w:ascii="宋体" w:hAnsi="宋体" w:eastAsia="宋体" w:cs="宋体"/>
-          <w:sz w:val="24"/>
-          <w:szCs w:val="24"/>
-        </w:rPr>
-        <w:t>Hadoop</w:t>
-      </w:r>
-    </w:p>
-    <w:p>
-      <w:pPr>
-        <w:rPr>
-          <w:rFonts w:hint="eastAsia" w:cstheme="minorBidi"/>
-          <w:b w:val="0"/>
-          <w:kern w:val="2"/>
-          <w:sz w:val="21"/>
-          <w:szCs w:val="24"/>
-          <w:lang w:val="en-US" w:eastAsia="zh-CN" w:bidi="ar-SA"/>
-        </w:rPr>
-      </w:pPr>
-      <w:r>
-        <w:rPr>
-          <w:rFonts w:hint="eastAsia" w:cstheme="minorBidi"/>
-          <w:b w:val="0"/>
-          <w:kern w:val="2"/>
-          <w:sz w:val="21"/>
-          <w:szCs w:val="24"/>
-          <w:lang w:val="en-US" w:eastAsia="zh-CN" w:bidi="ar-SA"/>
-        </w:rPr>
-        <w:t>分布式消息，缓存</w:t>
-      </w:r>
-    </w:p>
-    <w:p>
-      <w:pPr>
-        <w:rPr>
-          <w:rFonts w:hint="eastAsia"/>
-          <w:lang w:val="en-US" w:eastAsia="zh-CN"/>
-        </w:rPr>
-      </w:pPr>
-      <w:r>
-        <w:rPr>
-          <w:rFonts w:hint="eastAsia"/>
-          <w:lang w:val="en-US" w:eastAsia="zh-CN"/>
-        </w:rPr>
-        <w:t>redis集群哨兵,mysql集群</w:t>
-      </w:r>
+      </w:pPr>
     </w:p>
     <w:p>
       <w:pPr>
@@ -5888,8 +5994,8 @@
 
 <file path=word/commentsExtended.xml><?xml version="1.0" encoding="utf-8"?>
 <w15:commentsEx xmlns:wpc="http://schemas.microsoft.com/office/word/2010/wordprocessingCanvas" xmlns:mc="http://schemas.openxmlformats.org/markup-compatibility/2006" xmlns:o="urn:schemas-microsoft-com:office:office" xmlns:r="http://schemas.openxmlformats.org/officeDocument/2006/relationships" xmlns:m="http://schemas.openxmlformats.org/officeDocument/2006/math" xmlns:v="urn:schemas-microsoft-com:vml" xmlns:wp14="http://schemas.microsoft.com/office/word/2010/wordprocessingDrawing" xmlns:wp="http://schemas.openxmlformats.org/drawingml/2006/wordprocessingDrawing" xmlns:w="http://schemas.openxmlformats.org/wordprocessingml/2006/main" xmlns:w14="http://schemas.microsoft.com/office/word/2010/wordml" xmlns:w15="http://schemas.microsoft.com/office/word/2012/wordml" xmlns:w10="urn:schemas-microsoft-com:office:word" xmlns:wpg="http://schemas.microsoft.com/office/word/2010/wordprocessingGroup" xmlns:wpi="http://schemas.microsoft.com/office/word/2010/wordprocessingInk" xmlns:wne="http://schemas.microsoft.com/office/word/2006/wordml" xmlns:wps="http://schemas.microsoft.com/office/word/2010/wordprocessingShape" xmlns:wpsCustomData="http://www.wps.cn/officeDocument/2013/wpsCustomData" mc:Ignorable="w14 w15 wp14">
-  <w15:commentEx w15:paraId="66E0227D" w15:done="0"/>
-  <w15:commentEx w15:paraId="4F684A02" w15:done="0"/>
+  <w15:commentEx w15:paraId="6A4D265D" w15:done="0"/>
+  <w15:commentEx w15:paraId="08197C0A" w15:done="0"/>
 </w15:commentsEx>
 </file>
 

--- a/学习记录.docx
+++ b/学习记录.docx
@@ -5601,103 +5601,126 @@
         </w:rPr>
         <w:t>https://www.ibm.com/developerworks/cn/opensource/os-cn-zookeeper/</w:t>
       </w:r>
+    </w:p>
+    <w:p>
+      <w:pPr>
+        <w:rPr>
+          <w:rFonts w:hint="eastAsia" w:cstheme="minorBidi"/>
+          <w:b w:val="0"/>
+          <w:kern w:val="2"/>
+          <w:sz w:val="21"/>
+          <w:szCs w:val="24"/>
+          <w:lang w:val="en-US" w:eastAsia="zh-CN" w:bidi="ar-SA"/>
+        </w:rPr>
+      </w:pPr>
+      <w:r>
+        <w:rPr>
+          <w:rFonts w:hint="eastAsia" w:cstheme="minorBidi"/>
+          <w:b w:val="0"/>
+          <w:kern w:val="2"/>
+          <w:sz w:val="21"/>
+          <w:szCs w:val="24"/>
+          <w:lang w:val="en-US" w:eastAsia="zh-CN" w:bidi="ar-SA"/>
+        </w:rPr>
+        <w:t>Kafka消息</w:t>
+      </w:r>
+    </w:p>
+    <w:p>
+      <w:pPr>
+        <w:spacing w:beforeLines="0" w:afterLines="0"/>
+        <w:jc w:val="left"/>
+        <w:rPr>
+          <w:rFonts w:hint="eastAsia" w:cstheme="minorBidi"/>
+          <w:b w:val="0"/>
+          <w:kern w:val="2"/>
+          <w:sz w:val="21"/>
+          <w:szCs w:val="24"/>
+          <w:lang w:val="en-US" w:eastAsia="zh-CN" w:bidi="ar-SA"/>
+        </w:rPr>
+      </w:pPr>
+      <w:r>
+        <w:rPr>
+          <w:rFonts w:ascii="宋体" w:hAnsi="宋体" w:eastAsia="宋体" w:cs="宋体"/>
+          <w:sz w:val="24"/>
+          <w:szCs w:val="24"/>
+        </w:rPr>
+        <w:t>Hadoop</w:t>
+      </w:r>
+    </w:p>
+    <w:p>
+      <w:pPr>
+        <w:rPr>
+          <w:rFonts w:hint="eastAsia" w:cstheme="minorBidi"/>
+          <w:b w:val="0"/>
+          <w:kern w:val="2"/>
+          <w:sz w:val="21"/>
+          <w:szCs w:val="24"/>
+          <w:lang w:val="en-US" w:eastAsia="zh-CN" w:bidi="ar-SA"/>
+        </w:rPr>
+      </w:pPr>
+      <w:r>
+        <w:rPr>
+          <w:rFonts w:hint="eastAsia" w:cstheme="minorBidi"/>
+          <w:b w:val="0"/>
+          <w:kern w:val="2"/>
+          <w:sz w:val="21"/>
+          <w:szCs w:val="24"/>
+          <w:lang w:val="en-US" w:eastAsia="zh-CN" w:bidi="ar-SA"/>
+        </w:rPr>
+        <w:t>分布式消息，缓存</w:t>
+      </w:r>
+    </w:p>
+    <w:p>
+      <w:pPr>
+        <w:rPr>
+          <w:rFonts w:hint="eastAsia"/>
+          <w:lang w:val="en-US" w:eastAsia="zh-CN"/>
+        </w:rPr>
+      </w:pPr>
+      <w:r>
+        <w:rPr>
+          <w:rFonts w:hint="eastAsia"/>
+          <w:lang w:val="en-US" w:eastAsia="zh-CN"/>
+        </w:rPr>
+        <w:t>mysql集群</w:t>
+      </w:r>
+    </w:p>
+    <w:p>
+      <w:pPr>
+        <w:rPr>
+          <w:rFonts w:hint="eastAsia" w:cstheme="minorBidi"/>
+          <w:b w:val="0"/>
+          <w:kern w:val="2"/>
+          <w:sz w:val="21"/>
+          <w:szCs w:val="24"/>
+          <w:lang w:val="en-US" w:eastAsia="zh-CN" w:bidi="ar-SA"/>
+        </w:rPr>
+      </w:pPr>
+      <w:r>
+        <w:rPr>
+          <w:rFonts w:hint="eastAsia" w:cstheme="minorBidi"/>
+          <w:b w:val="0"/>
+          <w:kern w:val="2"/>
+          <w:sz w:val="21"/>
+          <w:szCs w:val="24"/>
+          <w:lang w:val="en-US" w:eastAsia="zh-CN" w:bidi="ar-SA"/>
+        </w:rPr>
+        <w:t>dubbo</w:t>
+      </w:r>
+    </w:p>
+    <w:p>
+      <w:pPr>
+        <w:rPr>
+          <w:rFonts w:hint="eastAsia" w:cstheme="minorBidi"/>
+          <w:b w:val="0"/>
+          <w:kern w:val="2"/>
+          <w:sz w:val="21"/>
+          <w:szCs w:val="24"/>
+          <w:lang w:val="en-US" w:eastAsia="zh-CN" w:bidi="ar-SA"/>
+        </w:rPr>
+      </w:pPr>
       <w:bookmarkStart w:id="0" w:name="_GoBack"/>
       <w:bookmarkEnd w:id="0"/>
-    </w:p>
-    <w:p>
-      <w:pPr>
-        <w:rPr>
-          <w:rFonts w:hint="eastAsia" w:cstheme="minorBidi"/>
-          <w:b w:val="0"/>
-          <w:kern w:val="2"/>
-          <w:sz w:val="21"/>
-          <w:szCs w:val="24"/>
-          <w:lang w:val="en-US" w:eastAsia="zh-CN" w:bidi="ar-SA"/>
-        </w:rPr>
-      </w:pPr>
-      <w:r>
-        <w:rPr>
-          <w:rFonts w:hint="eastAsia" w:cstheme="minorBidi"/>
-          <w:b w:val="0"/>
-          <w:kern w:val="2"/>
-          <w:sz w:val="21"/>
-          <w:szCs w:val="24"/>
-          <w:lang w:val="en-US" w:eastAsia="zh-CN" w:bidi="ar-SA"/>
-        </w:rPr>
-        <w:t>Kafka消息</w:t>
-      </w:r>
-    </w:p>
-    <w:p>
-      <w:pPr>
-        <w:spacing w:beforeLines="0" w:afterLines="0"/>
-        <w:jc w:val="left"/>
-        <w:rPr>
-          <w:rFonts w:hint="eastAsia" w:cstheme="minorBidi"/>
-          <w:b w:val="0"/>
-          <w:kern w:val="2"/>
-          <w:sz w:val="21"/>
-          <w:szCs w:val="24"/>
-          <w:lang w:val="en-US" w:eastAsia="zh-CN" w:bidi="ar-SA"/>
-        </w:rPr>
-      </w:pPr>
-      <w:r>
-        <w:rPr>
-          <w:rFonts w:ascii="宋体" w:hAnsi="宋体" w:eastAsia="宋体" w:cs="宋体"/>
-          <w:sz w:val="24"/>
-          <w:szCs w:val="24"/>
-        </w:rPr>
-        <w:t>Hadoop</w:t>
-      </w:r>
-    </w:p>
-    <w:p>
-      <w:pPr>
-        <w:rPr>
-          <w:rFonts w:hint="eastAsia" w:cstheme="minorBidi"/>
-          <w:b w:val="0"/>
-          <w:kern w:val="2"/>
-          <w:sz w:val="21"/>
-          <w:szCs w:val="24"/>
-          <w:lang w:val="en-US" w:eastAsia="zh-CN" w:bidi="ar-SA"/>
-        </w:rPr>
-      </w:pPr>
-      <w:r>
-        <w:rPr>
-          <w:rFonts w:hint="eastAsia" w:cstheme="minorBidi"/>
-          <w:b w:val="0"/>
-          <w:kern w:val="2"/>
-          <w:sz w:val="21"/>
-          <w:szCs w:val="24"/>
-          <w:lang w:val="en-US" w:eastAsia="zh-CN" w:bidi="ar-SA"/>
-        </w:rPr>
-        <w:t>分布式消息，缓存</w:t>
-      </w:r>
-    </w:p>
-    <w:p>
-      <w:pPr>
-        <w:rPr>
-          <w:rFonts w:hint="eastAsia"/>
-          <w:lang w:val="en-US" w:eastAsia="zh-CN"/>
-        </w:rPr>
-      </w:pPr>
-      <w:r>
-        <w:rPr>
-          <w:rFonts w:hint="eastAsia"/>
-          <w:lang w:val="en-US" w:eastAsia="zh-CN"/>
-        </w:rPr>
-        <w:t>mysql集群</w:t>
-      </w:r>
-    </w:p>
-    <w:p>
-      <w:pPr>
-        <w:rPr>
-          <w:rFonts w:hint="eastAsia" w:cstheme="minorBidi"/>
-          <w:b w:val="0"/>
-          <w:kern w:val="2"/>
-          <w:sz w:val="21"/>
-          <w:szCs w:val="24"/>
-          <w:lang w:val="en-US" w:eastAsia="zh-CN" w:bidi="ar-SA"/>
-        </w:rPr>
-      </w:pPr>
     </w:p>
     <w:p>
       <w:pPr>
@@ -5994,8 +6017,8 @@
 
 <file path=word/commentsExtended.xml><?xml version="1.0" encoding="utf-8"?>
 <w15:commentsEx xmlns:wpc="http://schemas.microsoft.com/office/word/2010/wordprocessingCanvas" xmlns:mc="http://schemas.openxmlformats.org/markup-compatibility/2006" xmlns:o="urn:schemas-microsoft-com:office:office" xmlns:r="http://schemas.openxmlformats.org/officeDocument/2006/relationships" xmlns:m="http://schemas.openxmlformats.org/officeDocument/2006/math" xmlns:v="urn:schemas-microsoft-com:vml" xmlns:wp14="http://schemas.microsoft.com/office/word/2010/wordprocessingDrawing" xmlns:wp="http://schemas.openxmlformats.org/drawingml/2006/wordprocessingDrawing" xmlns:w="http://schemas.openxmlformats.org/wordprocessingml/2006/main" xmlns:w14="http://schemas.microsoft.com/office/word/2010/wordml" xmlns:w15="http://schemas.microsoft.com/office/word/2012/wordml" xmlns:w10="urn:schemas-microsoft-com:office:word" xmlns:wpg="http://schemas.microsoft.com/office/word/2010/wordprocessingGroup" xmlns:wpi="http://schemas.microsoft.com/office/word/2010/wordprocessingInk" xmlns:wne="http://schemas.microsoft.com/office/word/2006/wordml" xmlns:wps="http://schemas.microsoft.com/office/word/2010/wordprocessingShape" xmlns:wpsCustomData="http://www.wps.cn/officeDocument/2013/wpsCustomData" mc:Ignorable="w14 w15 wp14">
-  <w15:commentEx w15:paraId="6A4D265D" w15:done="0"/>
-  <w15:commentEx w15:paraId="08197C0A" w15:done="0"/>
+  <w15:commentEx w15:paraId="48983694" w15:done="0"/>
+  <w15:commentEx w15:paraId="50170C0E" w15:done="0"/>
 </w15:commentsEx>
 </file>
 

--- a/学习记录.docx
+++ b/学习记录.docx
@@ -5719,35 +5719,44 @@
           <w:lang w:val="en-US" w:eastAsia="zh-CN" w:bidi="ar-SA"/>
         </w:rPr>
       </w:pPr>
+    </w:p>
+    <w:p>
+      <w:pPr>
+        <w:rPr>
+          <w:rFonts w:hint="eastAsia"/>
+          <w:lang w:val="en-US" w:eastAsia="zh-CN"/>
+        </w:rPr>
+      </w:pPr>
+      <w:r>
+        <w:rPr>
+          <w:rFonts w:hint="eastAsia"/>
+          <w:lang w:val="en-US" w:eastAsia="zh-CN"/>
+        </w:rPr>
+        <w:t>https://blog.csdn.net/plei_yue/article/details/79362372</w:t>
+      </w:r>
+    </w:p>
+    <w:p>
+      <w:pPr>
+        <w:spacing w:beforeLines="0" w:afterLines="0"/>
+        <w:jc w:val="left"/>
+        <w:rPr>
+          <w:rFonts w:hint="eastAsia" w:ascii="宋体" w:hAnsi="宋体" w:eastAsia="宋体" w:cs="宋体"/>
+          <w:sz w:val="24"/>
+          <w:szCs w:val="24"/>
+          <w:lang w:val="en-US" w:eastAsia="zh-CN"/>
+        </w:rPr>
+      </w:pPr>
+      <w:r>
+        <w:rPr>
+          <w:rFonts w:hint="eastAsia" w:ascii="宋体" w:hAnsi="宋体" w:eastAsia="宋体" w:cs="宋体"/>
+          <w:sz w:val="24"/>
+          <w:szCs w:val="24"/>
+          <w:lang w:val="en-US" w:eastAsia="zh-CN"/>
+        </w:rPr>
+        <w:t>Websocket</w:t>
+      </w:r>
       <w:bookmarkStart w:id="0" w:name="_GoBack"/>
       <w:bookmarkEnd w:id="0"/>
-    </w:p>
-    <w:p>
-      <w:pPr>
-        <w:rPr>
-          <w:rFonts w:hint="eastAsia"/>
-          <w:lang w:val="en-US" w:eastAsia="zh-CN"/>
-        </w:rPr>
-      </w:pPr>
-      <w:r>
-        <w:rPr>
-          <w:rFonts w:hint="eastAsia"/>
-          <w:lang w:val="en-US" w:eastAsia="zh-CN"/>
-        </w:rPr>
-        <w:t>https://blog.csdn.net/plei_yue/article/details/79362372</w:t>
-      </w:r>
-    </w:p>
-    <w:p>
-      <w:pPr>
-        <w:spacing w:beforeLines="0" w:afterLines="0"/>
-        <w:jc w:val="left"/>
-        <w:rPr>
-          <w:rFonts w:hint="eastAsia" w:ascii="宋体" w:hAnsi="宋体" w:eastAsia="宋体" w:cs="宋体"/>
-          <w:sz w:val="24"/>
-          <w:szCs w:val="24"/>
-          <w:lang w:val="en-US" w:eastAsia="zh-CN"/>
-        </w:rPr>
-      </w:pPr>
     </w:p>
     <w:p>
       <w:pPr>
@@ -6017,8 +6026,8 @@
 
 <file path=word/commentsExtended.xml><?xml version="1.0" encoding="utf-8"?>
 <w15:commentsEx xmlns:wpc="http://schemas.microsoft.com/office/word/2010/wordprocessingCanvas" xmlns:mc="http://schemas.openxmlformats.org/markup-compatibility/2006" xmlns:o="urn:schemas-microsoft-com:office:office" xmlns:r="http://schemas.openxmlformats.org/officeDocument/2006/relationships" xmlns:m="http://schemas.openxmlformats.org/officeDocument/2006/math" xmlns:v="urn:schemas-microsoft-com:vml" xmlns:wp14="http://schemas.microsoft.com/office/word/2010/wordprocessingDrawing" xmlns:wp="http://schemas.openxmlformats.org/drawingml/2006/wordprocessingDrawing" xmlns:w="http://schemas.openxmlformats.org/wordprocessingml/2006/main" xmlns:w14="http://schemas.microsoft.com/office/word/2010/wordml" xmlns:w15="http://schemas.microsoft.com/office/word/2012/wordml" xmlns:w10="urn:schemas-microsoft-com:office:word" xmlns:wpg="http://schemas.microsoft.com/office/word/2010/wordprocessingGroup" xmlns:wpi="http://schemas.microsoft.com/office/word/2010/wordprocessingInk" xmlns:wne="http://schemas.microsoft.com/office/word/2006/wordml" xmlns:wps="http://schemas.microsoft.com/office/word/2010/wordprocessingShape" xmlns:wpsCustomData="http://www.wps.cn/officeDocument/2013/wpsCustomData" mc:Ignorable="w14 w15 wp14">
-  <w15:commentEx w15:paraId="48983694" w15:done="0"/>
-  <w15:commentEx w15:paraId="50170C0E" w15:done="0"/>
+  <w15:commentEx w15:paraId="09200034" w15:done="0"/>
+  <w15:commentEx w15:paraId="5B8A2C53" w15:done="0"/>
 </w15:commentsEx>
 </file>
 

--- a/学习记录.docx
+++ b/学习记录.docx
@@ -5755,6 +5755,27 @@
         </w:rPr>
         <w:t>Websocket</w:t>
       </w:r>
+    </w:p>
+    <w:p>
+      <w:pPr>
+        <w:spacing w:beforeLines="0" w:afterLines="0"/>
+        <w:jc w:val="left"/>
+        <w:rPr>
+          <w:rFonts w:hint="eastAsia" w:ascii="宋体" w:hAnsi="宋体" w:eastAsia="宋体" w:cs="宋体"/>
+          <w:sz w:val="24"/>
+          <w:szCs w:val="24"/>
+          <w:lang w:val="en-US" w:eastAsia="zh-CN"/>
+        </w:rPr>
+      </w:pPr>
+      <w:r>
+        <w:rPr>
+          <w:rFonts w:hint="eastAsia" w:ascii="宋体" w:hAnsi="宋体" w:eastAsia="宋体" w:cs="宋体"/>
+          <w:sz w:val="24"/>
+          <w:szCs w:val="24"/>
+          <w:lang w:val="en-US" w:eastAsia="zh-CN"/>
+        </w:rPr>
+        <w:t>redis publish</w:t>
+      </w:r>
       <w:bookmarkStart w:id="0" w:name="_GoBack"/>
       <w:bookmarkEnd w:id="0"/>
     </w:p>
@@ -6026,8 +6047,8 @@
 
 <file path=word/commentsExtended.xml><?xml version="1.0" encoding="utf-8"?>
 <w15:commentsEx xmlns:wpc="http://schemas.microsoft.com/office/word/2010/wordprocessingCanvas" xmlns:mc="http://schemas.openxmlformats.org/markup-compatibility/2006" xmlns:o="urn:schemas-microsoft-com:office:office" xmlns:r="http://schemas.openxmlformats.org/officeDocument/2006/relationships" xmlns:m="http://schemas.openxmlformats.org/officeDocument/2006/math" xmlns:v="urn:schemas-microsoft-com:vml" xmlns:wp14="http://schemas.microsoft.com/office/word/2010/wordprocessingDrawing" xmlns:wp="http://schemas.openxmlformats.org/drawingml/2006/wordprocessingDrawing" xmlns:w="http://schemas.openxmlformats.org/wordprocessingml/2006/main" xmlns:w14="http://schemas.microsoft.com/office/word/2010/wordml" xmlns:w15="http://schemas.microsoft.com/office/word/2012/wordml" xmlns:w10="urn:schemas-microsoft-com:office:word" xmlns:wpg="http://schemas.microsoft.com/office/word/2010/wordprocessingGroup" xmlns:wpi="http://schemas.microsoft.com/office/word/2010/wordprocessingInk" xmlns:wne="http://schemas.microsoft.com/office/word/2006/wordml" xmlns:wps="http://schemas.microsoft.com/office/word/2010/wordprocessingShape" xmlns:wpsCustomData="http://www.wps.cn/officeDocument/2013/wpsCustomData" mc:Ignorable="w14 w15 wp14">
-  <w15:commentEx w15:paraId="09200034" w15:done="0"/>
-  <w15:commentEx w15:paraId="5B8A2C53" w15:done="0"/>
+  <w15:commentEx w15:paraId="6B9B4B60" w15:done="0"/>
+  <w15:commentEx w15:paraId="3D794327" w15:done="0"/>
 </w15:commentsEx>
 </file>
 

--- a/学习记录.docx
+++ b/学习记录.docx
@@ -5627,9 +5627,68 @@
     </w:p>
     <w:p>
       <w:pPr>
+        <w:rPr>
+          <w:rFonts w:hint="eastAsia" w:cstheme="minorBidi"/>
+          <w:b w:val="0"/>
+          <w:kern w:val="2"/>
+          <w:sz w:val="21"/>
+          <w:szCs w:val="24"/>
+          <w:lang w:val="en-US" w:eastAsia="zh-CN" w:bidi="ar-SA"/>
+        </w:rPr>
+      </w:pPr>
+      <w:r>
+        <w:rPr>
+          <w:rFonts w:hint="eastAsia" w:cstheme="minorBidi"/>
+          <w:b w:val="0"/>
+          <w:kern w:val="2"/>
+          <w:sz w:val="21"/>
+          <w:szCs w:val="24"/>
+          <w:lang w:val="en-US" w:eastAsia="zh-CN" w:bidi="ar-SA"/>
+        </w:rPr>
+        <w:t>Dubbo----后续有时间在看一下</w:t>
+      </w:r>
+      <w:bookmarkStart w:id="0" w:name="_GoBack"/>
+      <w:bookmarkEnd w:id="0"/>
+    </w:p>
+    <w:p>
+      <w:pPr>
         <w:spacing w:beforeLines="0" w:afterLines="0"/>
         <w:jc w:val="left"/>
         <w:rPr>
+          <w:rFonts w:ascii="宋体" w:hAnsi="宋体" w:eastAsia="宋体" w:cs="宋体"/>
+          <w:sz w:val="24"/>
+          <w:szCs w:val="24"/>
+        </w:rPr>
+      </w:pPr>
+      <w:r>
+        <w:rPr>
+          <w:rFonts w:ascii="宋体" w:hAnsi="宋体" w:eastAsia="宋体" w:cs="宋体"/>
+          <w:sz w:val="24"/>
+          <w:szCs w:val="24"/>
+        </w:rPr>
+        <w:t>Hadoop</w:t>
+      </w:r>
+    </w:p>
+    <w:p>
+      <w:pPr>
+        <w:spacing w:beforeLines="0" w:afterLines="0"/>
+        <w:jc w:val="left"/>
+        <w:rPr>
+          <w:rFonts w:hint="eastAsia"/>
+          <w:lang w:val="en-US" w:eastAsia="zh-CN"/>
+        </w:rPr>
+      </w:pPr>
+      <w:r>
+        <w:rPr>
+          <w:rFonts w:hint="eastAsia"/>
+          <w:lang w:val="en-US" w:eastAsia="zh-CN"/>
+        </w:rPr>
+        <w:t>mysql集群</w:t>
+      </w:r>
+    </w:p>
+    <w:p>
+      <w:pPr>
+        <w:rPr>
           <w:rFonts w:hint="eastAsia" w:cstheme="minorBidi"/>
           <w:b w:val="0"/>
           <w:kern w:val="2"/>
@@ -5638,14 +5697,6 @@
           <w:lang w:val="en-US" w:eastAsia="zh-CN" w:bidi="ar-SA"/>
         </w:rPr>
       </w:pPr>
-      <w:r>
-        <w:rPr>
-          <w:rFonts w:ascii="宋体" w:hAnsi="宋体" w:eastAsia="宋体" w:cs="宋体"/>
-          <w:sz w:val="24"/>
-          <w:szCs w:val="24"/>
-        </w:rPr>
-        <w:t>Hadoop</w:t>
-      </w:r>
     </w:p>
     <w:p>
       <w:pPr>
@@ -5658,67 +5709,6 @@
           <w:lang w:val="en-US" w:eastAsia="zh-CN" w:bidi="ar-SA"/>
         </w:rPr>
       </w:pPr>
-      <w:r>
-        <w:rPr>
-          <w:rFonts w:hint="eastAsia" w:cstheme="minorBidi"/>
-          <w:b w:val="0"/>
-          <w:kern w:val="2"/>
-          <w:sz w:val="21"/>
-          <w:szCs w:val="24"/>
-          <w:lang w:val="en-US" w:eastAsia="zh-CN" w:bidi="ar-SA"/>
-        </w:rPr>
-        <w:t>分布式消息，缓存</w:t>
-      </w:r>
-    </w:p>
-    <w:p>
-      <w:pPr>
-        <w:rPr>
-          <w:rFonts w:hint="eastAsia"/>
-          <w:lang w:val="en-US" w:eastAsia="zh-CN"/>
-        </w:rPr>
-      </w:pPr>
-      <w:r>
-        <w:rPr>
-          <w:rFonts w:hint="eastAsia"/>
-          <w:lang w:val="en-US" w:eastAsia="zh-CN"/>
-        </w:rPr>
-        <w:t>mysql集群</w:t>
-      </w:r>
-    </w:p>
-    <w:p>
-      <w:pPr>
-        <w:rPr>
-          <w:rFonts w:hint="eastAsia" w:cstheme="minorBidi"/>
-          <w:b w:val="0"/>
-          <w:kern w:val="2"/>
-          <w:sz w:val="21"/>
-          <w:szCs w:val="24"/>
-          <w:lang w:val="en-US" w:eastAsia="zh-CN" w:bidi="ar-SA"/>
-        </w:rPr>
-      </w:pPr>
-      <w:r>
-        <w:rPr>
-          <w:rFonts w:hint="eastAsia" w:cstheme="minorBidi"/>
-          <w:b w:val="0"/>
-          <w:kern w:val="2"/>
-          <w:sz w:val="21"/>
-          <w:szCs w:val="24"/>
-          <w:lang w:val="en-US" w:eastAsia="zh-CN" w:bidi="ar-SA"/>
-        </w:rPr>
-        <w:t>dubbo</w:t>
-      </w:r>
-    </w:p>
-    <w:p>
-      <w:pPr>
-        <w:rPr>
-          <w:rFonts w:hint="eastAsia" w:cstheme="minorBidi"/>
-          <w:b w:val="0"/>
-          <w:kern w:val="2"/>
-          <w:sz w:val="21"/>
-          <w:szCs w:val="24"/>
-          <w:lang w:val="en-US" w:eastAsia="zh-CN" w:bidi="ar-SA"/>
-        </w:rPr>
-      </w:pPr>
     </w:p>
     <w:p>
       <w:pPr>
@@ -5776,8 +5766,6 @@
         </w:rPr>
         <w:t>redis publish</w:t>
       </w:r>
-      <w:bookmarkStart w:id="0" w:name="_GoBack"/>
-      <w:bookmarkEnd w:id="0"/>
     </w:p>
     <w:p>
       <w:pPr>
@@ -6047,8 +6035,8 @@
 
 <file path=word/commentsExtended.xml><?xml version="1.0" encoding="utf-8"?>
 <w15:commentsEx xmlns:wpc="http://schemas.microsoft.com/office/word/2010/wordprocessingCanvas" xmlns:mc="http://schemas.openxmlformats.org/markup-compatibility/2006" xmlns:o="urn:schemas-microsoft-com:office:office" xmlns:r="http://schemas.openxmlformats.org/officeDocument/2006/relationships" xmlns:m="http://schemas.openxmlformats.org/officeDocument/2006/math" xmlns:v="urn:schemas-microsoft-com:vml" xmlns:wp14="http://schemas.microsoft.com/office/word/2010/wordprocessingDrawing" xmlns:wp="http://schemas.openxmlformats.org/drawingml/2006/wordprocessingDrawing" xmlns:w="http://schemas.openxmlformats.org/wordprocessingml/2006/main" xmlns:w14="http://schemas.microsoft.com/office/word/2010/wordml" xmlns:w15="http://schemas.microsoft.com/office/word/2012/wordml" xmlns:w10="urn:schemas-microsoft-com:office:word" xmlns:wpg="http://schemas.microsoft.com/office/word/2010/wordprocessingGroup" xmlns:wpi="http://schemas.microsoft.com/office/word/2010/wordprocessingInk" xmlns:wne="http://schemas.microsoft.com/office/word/2006/wordml" xmlns:wps="http://schemas.microsoft.com/office/word/2010/wordprocessingShape" xmlns:wpsCustomData="http://www.wps.cn/officeDocument/2013/wpsCustomData" mc:Ignorable="w14 w15 wp14">
-  <w15:commentEx w15:paraId="6B9B4B60" w15:done="0"/>
-  <w15:commentEx w15:paraId="3D794327" w15:done="0"/>
+  <w15:commentEx w15:paraId="45F80D3D" w15:done="0"/>
+  <w15:commentEx w15:paraId="4B550245" w15:done="0"/>
 </w15:commentsEx>
 </file>
 

--- a/学习记录.docx
+++ b/学习记录.docx
@@ -5647,6 +5647,52 @@
         </w:rPr>
         <w:t>Dubbo----后续有时间在看一下</w:t>
       </w:r>
+    </w:p>
+    <w:p>
+      <w:pPr>
+        <w:spacing w:beforeLines="0" w:afterLines="0"/>
+        <w:jc w:val="left"/>
+        <w:rPr>
+          <w:rFonts w:hint="eastAsia" w:ascii="宋体" w:hAnsi="宋体" w:eastAsia="宋体" w:cs="宋体"/>
+          <w:sz w:val="24"/>
+          <w:szCs w:val="24"/>
+          <w:lang w:val="en-US" w:eastAsia="zh-CN"/>
+        </w:rPr>
+      </w:pPr>
+      <w:r>
+        <w:rPr>
+          <w:rFonts w:ascii="宋体" w:hAnsi="宋体" w:eastAsia="宋体" w:cs="宋体"/>
+          <w:sz w:val="24"/>
+          <w:szCs w:val="24"/>
+        </w:rPr>
+        <w:t>Hadoop</w:t>
+      </w:r>
+      <w:r>
+        <w:rPr>
+          <w:rFonts w:hint="eastAsia" w:ascii="宋体" w:hAnsi="宋体" w:eastAsia="宋体" w:cs="宋体"/>
+          <w:sz w:val="24"/>
+          <w:szCs w:val="24"/>
+          <w:lang w:val="en-US" w:eastAsia="zh-CN"/>
+        </w:rPr>
+        <w:t>---后续有时间在看一下</w:t>
+      </w:r>
+    </w:p>
+    <w:p>
+      <w:pPr>
+        <w:spacing w:beforeLines="0" w:afterLines="0"/>
+        <w:jc w:val="left"/>
+        <w:rPr>
+          <w:rFonts w:hint="eastAsia"/>
+          <w:lang w:val="en-US" w:eastAsia="zh-CN"/>
+        </w:rPr>
+      </w:pPr>
+      <w:r>
+        <w:rPr>
+          <w:rFonts w:hint="eastAsia"/>
+          <w:lang w:val="en-US" w:eastAsia="zh-CN"/>
+        </w:rPr>
+        <w:t>mysql集群---后续有时间在看一下</w:t>
+      </w:r>
       <w:bookmarkStart w:id="0" w:name="_GoBack"/>
       <w:bookmarkEnd w:id="0"/>
     </w:p>
@@ -5655,35 +5701,16 @@
         <w:spacing w:beforeLines="0" w:afterLines="0"/>
         <w:jc w:val="left"/>
         <w:rPr>
-          <w:rFonts w:ascii="宋体" w:hAnsi="宋体" w:eastAsia="宋体" w:cs="宋体"/>
-          <w:sz w:val="24"/>
-          <w:szCs w:val="24"/>
-        </w:rPr>
-      </w:pPr>
-      <w:r>
-        <w:rPr>
-          <w:rFonts w:ascii="宋体" w:hAnsi="宋体" w:eastAsia="宋体" w:cs="宋体"/>
-          <w:sz w:val="24"/>
-          <w:szCs w:val="24"/>
-        </w:rPr>
-        <w:t>Hadoop</w:t>
-      </w:r>
-    </w:p>
-    <w:p>
-      <w:pPr>
-        <w:spacing w:beforeLines="0" w:afterLines="0"/>
-        <w:jc w:val="left"/>
-        <w:rPr>
-          <w:rFonts w:hint="eastAsia"/>
-          <w:lang w:val="en-US" w:eastAsia="zh-CN"/>
-        </w:rPr>
-      </w:pPr>
-      <w:r>
-        <w:rPr>
-          <w:rFonts w:hint="eastAsia"/>
-          <w:lang w:val="en-US" w:eastAsia="zh-CN"/>
-        </w:rPr>
-        <w:t>mysql集群</w:t>
+          <w:rFonts w:hint="eastAsia"/>
+          <w:lang w:val="en-US" w:eastAsia="zh-CN"/>
+        </w:rPr>
+      </w:pPr>
+      <w:r>
+        <w:rPr>
+          <w:rFonts w:hint="eastAsia"/>
+          <w:lang w:val="en-US" w:eastAsia="zh-CN"/>
+        </w:rPr>
+        <w:t>http://blog.51cto.com/sumongodb/1953244</w:t>
       </w:r>
     </w:p>
     <w:p>
@@ -6035,8 +6062,8 @@
 
 <file path=word/commentsExtended.xml><?xml version="1.0" encoding="utf-8"?>
 <w15:commentsEx xmlns:wpc="http://schemas.microsoft.com/office/word/2010/wordprocessingCanvas" xmlns:mc="http://schemas.openxmlformats.org/markup-compatibility/2006" xmlns:o="urn:schemas-microsoft-com:office:office" xmlns:r="http://schemas.openxmlformats.org/officeDocument/2006/relationships" xmlns:m="http://schemas.openxmlformats.org/officeDocument/2006/math" xmlns:v="urn:schemas-microsoft-com:vml" xmlns:wp14="http://schemas.microsoft.com/office/word/2010/wordprocessingDrawing" xmlns:wp="http://schemas.openxmlformats.org/drawingml/2006/wordprocessingDrawing" xmlns:w="http://schemas.openxmlformats.org/wordprocessingml/2006/main" xmlns:w14="http://schemas.microsoft.com/office/word/2010/wordml" xmlns:w15="http://schemas.microsoft.com/office/word/2012/wordml" xmlns:w10="urn:schemas-microsoft-com:office:word" xmlns:wpg="http://schemas.microsoft.com/office/word/2010/wordprocessingGroup" xmlns:wpi="http://schemas.microsoft.com/office/word/2010/wordprocessingInk" xmlns:wne="http://schemas.microsoft.com/office/word/2006/wordml" xmlns:wps="http://schemas.microsoft.com/office/word/2010/wordprocessingShape" xmlns:wpsCustomData="http://www.wps.cn/officeDocument/2013/wpsCustomData" mc:Ignorable="w14 w15 wp14">
-  <w15:commentEx w15:paraId="45F80D3D" w15:done="0"/>
-  <w15:commentEx w15:paraId="4B550245" w15:done="0"/>
+  <w15:commentEx w15:paraId="4A162994" w15:done="0"/>
+  <w15:commentEx w15:paraId="68080F79" w15:done="0"/>
 </w15:commentsEx>
 </file>
 

--- a/学习记录.docx
+++ b/学习记录.docx
@@ -5693,162 +5693,368 @@
         </w:rPr>
         <w:t>mysql集群---后续有时间在看一下</w:t>
       </w:r>
+    </w:p>
+    <w:p>
+      <w:pPr>
+        <w:spacing w:beforeLines="0" w:afterLines="0"/>
+        <w:jc w:val="left"/>
+        <w:rPr>
+          <w:rFonts w:hint="eastAsia"/>
+          <w:lang w:val="en-US" w:eastAsia="zh-CN"/>
+        </w:rPr>
+      </w:pPr>
+      <w:r>
+        <w:rPr>
+          <w:rFonts w:hint="eastAsia"/>
+          <w:lang w:val="en-US" w:eastAsia="zh-CN"/>
+        </w:rPr>
+        <w:t>http://blog.51cto.com/sumongodb/1953244</w:t>
+      </w:r>
+    </w:p>
+    <w:p>
+      <w:pPr>
+        <w:rPr>
+          <w:rFonts w:hint="eastAsia" w:cstheme="minorBidi"/>
+          <w:b w:val="0"/>
+          <w:kern w:val="2"/>
+          <w:sz w:val="21"/>
+          <w:szCs w:val="24"/>
+          <w:lang w:val="en-US" w:eastAsia="zh-CN" w:bidi="ar-SA"/>
+        </w:rPr>
+      </w:pPr>
+    </w:p>
+    <w:p>
+      <w:pPr>
+        <w:spacing w:beforeLines="0" w:afterLines="0"/>
+        <w:jc w:val="left"/>
+        <w:rPr>
+          <w:rFonts w:hint="eastAsia" w:ascii="宋体" w:hAnsi="宋体" w:eastAsia="宋体" w:cs="宋体"/>
+          <w:sz w:val="24"/>
+          <w:szCs w:val="24"/>
+          <w:lang w:val="en-US" w:eastAsia="zh-CN"/>
+        </w:rPr>
+      </w:pPr>
+      <w:r>
+        <w:rPr>
+          <w:rFonts w:hint="eastAsia" w:ascii="宋体" w:hAnsi="宋体" w:eastAsia="宋体" w:cs="宋体"/>
+          <w:sz w:val="24"/>
+          <w:szCs w:val="24"/>
+          <w:lang w:val="en-US" w:eastAsia="zh-CN"/>
+        </w:rPr>
+        <w:t>Websocket</w:t>
+      </w:r>
+    </w:p>
+    <w:p>
+      <w:pPr>
+        <w:spacing w:beforeLines="0" w:afterLines="0"/>
+        <w:jc w:val="left"/>
+        <w:rPr>
+          <w:rFonts w:ascii="宋体" w:hAnsi="宋体" w:eastAsia="宋体" w:cs="宋体"/>
+          <w:sz w:val="24"/>
+          <w:szCs w:val="24"/>
+        </w:rPr>
+      </w:pPr>
+      <w:r>
+        <w:rPr>
+          <w:rFonts w:hint="eastAsia" w:ascii="宋体" w:hAnsi="宋体" w:eastAsia="宋体" w:cs="宋体"/>
+          <w:sz w:val="24"/>
+          <w:szCs w:val="24"/>
+          <w:lang w:val="en-US" w:eastAsia="zh-CN"/>
+        </w:rPr>
+        <w:t>redis publish可解决websocket</w:t>
+      </w:r>
+      <w:r>
+        <w:rPr>
+          <w:rFonts w:ascii="宋体" w:hAnsi="宋体" w:eastAsia="宋体" w:cs="宋体"/>
+          <w:sz w:val="24"/>
+          <w:szCs w:val="24"/>
+        </w:rPr>
+        <w:t>用户相互通信的问题</w:t>
+      </w:r>
+    </w:p>
+    <w:p>
+      <w:pPr>
+        <w:spacing w:beforeLines="0" w:afterLines="0"/>
+        <w:jc w:val="left"/>
+        <w:rPr>
+          <w:rFonts w:ascii="宋体" w:hAnsi="宋体" w:eastAsia="宋体" w:cs="宋体"/>
+          <w:sz w:val="24"/>
+          <w:szCs w:val="24"/>
+        </w:rPr>
+      </w:pPr>
+    </w:p>
+    <w:p>
+      <w:pPr>
+        <w:spacing w:beforeLines="0" w:afterLines="0"/>
+        <w:jc w:val="left"/>
+        <w:rPr>
+          <w:rFonts w:hint="eastAsia" w:ascii="宋体" w:hAnsi="宋体" w:eastAsia="宋体" w:cs="宋体"/>
+          <w:sz w:val="24"/>
+          <w:szCs w:val="24"/>
+          <w:lang w:val="en-US" w:eastAsia="zh-CN"/>
+        </w:rPr>
+      </w:pPr>
+    </w:p>
+    <w:p>
+      <w:pPr>
+        <w:spacing w:beforeLines="0" w:afterLines="0"/>
+        <w:jc w:val="left"/>
+        <w:rPr>
+          <w:rFonts w:hint="eastAsia" w:ascii="宋体" w:hAnsi="宋体" w:eastAsia="宋体" w:cs="宋体"/>
+          <w:sz w:val="24"/>
+          <w:szCs w:val="24"/>
+          <w:lang w:val="en-US" w:eastAsia="zh-CN"/>
+        </w:rPr>
+      </w:pPr>
+      <w:r>
+        <w:rPr>
+          <w:rFonts w:hint="eastAsia" w:ascii="宋体" w:hAnsi="宋体" w:eastAsia="宋体" w:cs="宋体"/>
+          <w:sz w:val="24"/>
+          <w:szCs w:val="24"/>
+          <w:lang w:val="en-US" w:eastAsia="zh-CN"/>
+        </w:rPr>
+        <w:t>第六期任务</w:t>
+      </w:r>
+    </w:p>
+    <w:p>
+      <w:pPr>
+        <w:rPr>
+          <w:rFonts w:hint="eastAsia" w:cstheme="minorBidi"/>
+          <w:b w:val="0"/>
+          <w:kern w:val="2"/>
+          <w:sz w:val="21"/>
+          <w:szCs w:val="24"/>
+          <w:lang w:val="en-US" w:eastAsia="zh-CN" w:bidi="ar-SA"/>
+        </w:rPr>
+      </w:pPr>
+      <w:r>
+        <w:rPr>
+          <w:rFonts w:hint="eastAsia" w:cstheme="minorBidi"/>
+          <w:b w:val="0"/>
+          <w:kern w:val="2"/>
+          <w:sz w:val="21"/>
+          <w:szCs w:val="24"/>
+          <w:lang w:val="en-US" w:eastAsia="zh-CN" w:bidi="ar-SA"/>
+        </w:rPr>
+        <w:t>Quartz任务调度：</w:t>
+      </w:r>
+      <w:r>
+        <w:rPr>
+          <w:rFonts w:hint="eastAsia" w:cstheme="minorBidi"/>
+          <w:b w:val="0"/>
+          <w:kern w:val="2"/>
+          <w:sz w:val="21"/>
+          <w:szCs w:val="24"/>
+          <w:lang w:val="en-US" w:eastAsia="zh-CN" w:bidi="ar-SA"/>
+        </w:rPr>
+        <w:fldChar w:fldCharType="begin"/>
+      </w:r>
+      <w:r>
+        <w:rPr>
+          <w:rFonts w:hint="eastAsia" w:cstheme="minorBidi"/>
+          <w:b w:val="0"/>
+          <w:kern w:val="2"/>
+          <w:sz w:val="21"/>
+          <w:szCs w:val="24"/>
+          <w:lang w:val="en-US" w:eastAsia="zh-CN" w:bidi="ar-SA"/>
+        </w:rPr>
+        <w:instrText xml:space="preserve"> HYPERLINK "https://blog.csdn.net/u010648555/article/details/54863394" </w:instrText>
+      </w:r>
+      <w:r>
+        <w:rPr>
+          <w:rFonts w:hint="eastAsia" w:cstheme="minorBidi"/>
+          <w:b w:val="0"/>
+          <w:kern w:val="2"/>
+          <w:sz w:val="21"/>
+          <w:szCs w:val="24"/>
+          <w:lang w:val="en-US" w:eastAsia="zh-CN" w:bidi="ar-SA"/>
+        </w:rPr>
+        <w:fldChar w:fldCharType="separate"/>
+      </w:r>
+      <w:r>
+        <w:rPr>
+          <w:rStyle w:val="11"/>
+          <w:rFonts w:hint="eastAsia" w:cstheme="minorBidi"/>
+          <w:b w:val="0"/>
+          <w:kern w:val="2"/>
+          <w:sz w:val="21"/>
+          <w:szCs w:val="24"/>
+          <w:lang w:val="en-US" w:eastAsia="zh-CN" w:bidi="ar-SA"/>
+        </w:rPr>
+        <w:t>https://blog.csdn.net/u010648555/article/details/54863394</w:t>
+      </w:r>
+      <w:r>
+        <w:rPr>
+          <w:rFonts w:hint="eastAsia" w:cstheme="minorBidi"/>
+          <w:b w:val="0"/>
+          <w:kern w:val="2"/>
+          <w:sz w:val="21"/>
+          <w:szCs w:val="24"/>
+          <w:lang w:val="en-US" w:eastAsia="zh-CN" w:bidi="ar-SA"/>
+        </w:rPr>
+        <w:fldChar w:fldCharType="end"/>
+      </w:r>
+    </w:p>
+    <w:p>
+      <w:pPr>
+        <w:rPr>
+          <w:rFonts w:hint="eastAsia" w:cstheme="minorBidi"/>
+          <w:b w:val="0"/>
+          <w:kern w:val="2"/>
+          <w:sz w:val="21"/>
+          <w:szCs w:val="24"/>
+          <w:lang w:val="en-US" w:eastAsia="zh-CN" w:bidi="ar-SA"/>
+        </w:rPr>
+      </w:pPr>
+      <w:r>
+        <w:rPr>
+          <w:rFonts w:hint="eastAsia" w:cstheme="minorBidi"/>
+          <w:b w:val="0"/>
+          <w:kern w:val="2"/>
+          <w:sz w:val="21"/>
+          <w:szCs w:val="24"/>
+          <w:lang w:val="en-US" w:eastAsia="zh-CN" w:bidi="ar-SA"/>
+        </w:rPr>
+        <w:fldChar w:fldCharType="begin"/>
+      </w:r>
+      <w:r>
+        <w:rPr>
+          <w:rFonts w:hint="eastAsia" w:cstheme="minorBidi"/>
+          <w:b w:val="0"/>
+          <w:kern w:val="2"/>
+          <w:sz w:val="21"/>
+          <w:szCs w:val="24"/>
+          <w:lang w:val="en-US" w:eastAsia="zh-CN" w:bidi="ar-SA"/>
+        </w:rPr>
+        <w:instrText xml:space="preserve"> HYPERLINK "https://blog.csdn.net/u012907049/article/details/73801122/" </w:instrText>
+      </w:r>
+      <w:r>
+        <w:rPr>
+          <w:rFonts w:hint="eastAsia" w:cstheme="minorBidi"/>
+          <w:b w:val="0"/>
+          <w:kern w:val="2"/>
+          <w:sz w:val="21"/>
+          <w:szCs w:val="24"/>
+          <w:lang w:val="en-US" w:eastAsia="zh-CN" w:bidi="ar-SA"/>
+        </w:rPr>
+        <w:fldChar w:fldCharType="separate"/>
+      </w:r>
+      <w:r>
+        <w:rPr>
+          <w:rStyle w:val="11"/>
+          <w:rFonts w:hint="eastAsia" w:cstheme="minorBidi"/>
+          <w:b w:val="0"/>
+          <w:kern w:val="2"/>
+          <w:sz w:val="21"/>
+          <w:szCs w:val="24"/>
+          <w:lang w:val="en-US" w:eastAsia="zh-CN" w:bidi="ar-SA"/>
+        </w:rPr>
+        <w:t>https://blog.csdn.net/u012907049/article/details/73801122/</w:t>
+      </w:r>
+      <w:r>
+        <w:rPr>
+          <w:rFonts w:hint="eastAsia" w:cstheme="minorBidi"/>
+          <w:b w:val="0"/>
+          <w:kern w:val="2"/>
+          <w:sz w:val="21"/>
+          <w:szCs w:val="24"/>
+          <w:lang w:val="en-US" w:eastAsia="zh-CN" w:bidi="ar-SA"/>
+        </w:rPr>
+        <w:fldChar w:fldCharType="end"/>
+      </w:r>
+    </w:p>
+    <w:p>
+      <w:pPr>
+        <w:rPr>
+          <w:rFonts w:hint="eastAsia" w:cstheme="minorBidi"/>
+          <w:b w:val="0"/>
+          <w:kern w:val="2"/>
+          <w:sz w:val="21"/>
+          <w:szCs w:val="24"/>
+          <w:lang w:val="en-US" w:eastAsia="zh-CN" w:bidi="ar-SA"/>
+        </w:rPr>
+      </w:pPr>
+      <w:r>
+        <w:rPr>
+          <w:rFonts w:hint="eastAsia" w:cstheme="minorBidi"/>
+          <w:b w:val="0"/>
+          <w:kern w:val="2"/>
+          <w:sz w:val="21"/>
+          <w:szCs w:val="24"/>
+          <w:lang w:val="en-US" w:eastAsia="zh-CN" w:bidi="ar-SA"/>
+        </w:rPr>
+        <w:fldChar w:fldCharType="begin"/>
+      </w:r>
+      <w:r>
+        <w:rPr>
+          <w:rFonts w:hint="eastAsia" w:cstheme="minorBidi"/>
+          <w:b w:val="0"/>
+          <w:kern w:val="2"/>
+          <w:sz w:val="21"/>
+          <w:szCs w:val="24"/>
+          <w:lang w:val="en-US" w:eastAsia="zh-CN" w:bidi="ar-SA"/>
+        </w:rPr>
+        <w:instrText xml:space="preserve"> HYPERLINK "https://blog.csdn.net/u012907049/article/details/70273080" </w:instrText>
+      </w:r>
+      <w:r>
+        <w:rPr>
+          <w:rFonts w:hint="eastAsia" w:cstheme="minorBidi"/>
+          <w:b w:val="0"/>
+          <w:kern w:val="2"/>
+          <w:sz w:val="21"/>
+          <w:szCs w:val="24"/>
+          <w:lang w:val="en-US" w:eastAsia="zh-CN" w:bidi="ar-SA"/>
+        </w:rPr>
+        <w:fldChar w:fldCharType="separate"/>
+      </w:r>
+      <w:r>
+        <w:rPr>
+          <w:rStyle w:val="11"/>
+          <w:rFonts w:hint="eastAsia" w:cstheme="minorBidi"/>
+          <w:b w:val="0"/>
+          <w:kern w:val="2"/>
+          <w:sz w:val="21"/>
+          <w:szCs w:val="24"/>
+          <w:lang w:val="en-US" w:eastAsia="zh-CN" w:bidi="ar-SA"/>
+        </w:rPr>
+        <w:t>https://blog.csdn.net/u012907049/article/details/70273080</w:t>
+      </w:r>
+      <w:r>
+        <w:rPr>
+          <w:rFonts w:hint="eastAsia" w:cstheme="minorBidi"/>
+          <w:b w:val="0"/>
+          <w:kern w:val="2"/>
+          <w:sz w:val="21"/>
+          <w:szCs w:val="24"/>
+          <w:lang w:val="en-US" w:eastAsia="zh-CN" w:bidi="ar-SA"/>
+        </w:rPr>
+        <w:fldChar w:fldCharType="end"/>
+      </w:r>
+    </w:p>
+    <w:p>
+      <w:pPr>
+        <w:rPr>
+          <w:rFonts w:hint="eastAsia" w:cstheme="minorBidi"/>
+          <w:b w:val="0"/>
+          <w:kern w:val="2"/>
+          <w:sz w:val="21"/>
+          <w:szCs w:val="24"/>
+          <w:lang w:val="en-US" w:eastAsia="zh-CN" w:bidi="ar-SA"/>
+        </w:rPr>
+      </w:pPr>
+      <w:r>
+        <w:rPr>
+          <w:rFonts w:hint="eastAsia" w:cstheme="minorBidi"/>
+          <w:b w:val="0"/>
+          <w:kern w:val="2"/>
+          <w:sz w:val="21"/>
+          <w:szCs w:val="24"/>
+          <w:lang w:val="en-US" w:eastAsia="zh-CN" w:bidi="ar-SA"/>
+        </w:rPr>
+        <w:t>https://blog.csdn.net/u010648555/article/details/54863144</w:t>
+      </w:r>
       <w:bookmarkStart w:id="0" w:name="_GoBack"/>
       <w:bookmarkEnd w:id="0"/>
-    </w:p>
-    <w:p>
-      <w:pPr>
-        <w:spacing w:beforeLines="0" w:afterLines="0"/>
-        <w:jc w:val="left"/>
-        <w:rPr>
-          <w:rFonts w:hint="eastAsia"/>
-          <w:lang w:val="en-US" w:eastAsia="zh-CN"/>
-        </w:rPr>
-      </w:pPr>
-      <w:r>
-        <w:rPr>
-          <w:rFonts w:hint="eastAsia"/>
-          <w:lang w:val="en-US" w:eastAsia="zh-CN"/>
-        </w:rPr>
-        <w:t>http://blog.51cto.com/sumongodb/1953244</w:t>
-      </w:r>
-    </w:p>
-    <w:p>
-      <w:pPr>
-        <w:rPr>
-          <w:rFonts w:hint="eastAsia" w:cstheme="minorBidi"/>
-          <w:b w:val="0"/>
-          <w:kern w:val="2"/>
-          <w:sz w:val="21"/>
-          <w:szCs w:val="24"/>
-          <w:lang w:val="en-US" w:eastAsia="zh-CN" w:bidi="ar-SA"/>
-        </w:rPr>
-      </w:pPr>
-    </w:p>
-    <w:p>
-      <w:pPr>
-        <w:rPr>
-          <w:rFonts w:hint="eastAsia" w:cstheme="minorBidi"/>
-          <w:b w:val="0"/>
-          <w:kern w:val="2"/>
-          <w:sz w:val="21"/>
-          <w:szCs w:val="24"/>
-          <w:lang w:val="en-US" w:eastAsia="zh-CN" w:bidi="ar-SA"/>
-        </w:rPr>
-      </w:pPr>
-    </w:p>
-    <w:p>
-      <w:pPr>
-        <w:rPr>
-          <w:rFonts w:hint="eastAsia"/>
-          <w:lang w:val="en-US" w:eastAsia="zh-CN"/>
-        </w:rPr>
-      </w:pPr>
-      <w:r>
-        <w:rPr>
-          <w:rFonts w:hint="eastAsia"/>
-          <w:lang w:val="en-US" w:eastAsia="zh-CN"/>
-        </w:rPr>
-        <w:t>https://blog.csdn.net/plei_yue/article/details/79362372</w:t>
-      </w:r>
-    </w:p>
-    <w:p>
-      <w:pPr>
-        <w:spacing w:beforeLines="0" w:afterLines="0"/>
-        <w:jc w:val="left"/>
-        <w:rPr>
-          <w:rFonts w:hint="eastAsia" w:ascii="宋体" w:hAnsi="宋体" w:eastAsia="宋体" w:cs="宋体"/>
-          <w:sz w:val="24"/>
-          <w:szCs w:val="24"/>
-          <w:lang w:val="en-US" w:eastAsia="zh-CN"/>
-        </w:rPr>
-      </w:pPr>
-      <w:r>
-        <w:rPr>
-          <w:rFonts w:hint="eastAsia" w:ascii="宋体" w:hAnsi="宋体" w:eastAsia="宋体" w:cs="宋体"/>
-          <w:sz w:val="24"/>
-          <w:szCs w:val="24"/>
-          <w:lang w:val="en-US" w:eastAsia="zh-CN"/>
-        </w:rPr>
-        <w:t>Websocket</w:t>
-      </w:r>
-    </w:p>
-    <w:p>
-      <w:pPr>
-        <w:spacing w:beforeLines="0" w:afterLines="0"/>
-        <w:jc w:val="left"/>
-        <w:rPr>
-          <w:rFonts w:hint="eastAsia" w:ascii="宋体" w:hAnsi="宋体" w:eastAsia="宋体" w:cs="宋体"/>
-          <w:sz w:val="24"/>
-          <w:szCs w:val="24"/>
-          <w:lang w:val="en-US" w:eastAsia="zh-CN"/>
-        </w:rPr>
-      </w:pPr>
-      <w:r>
-        <w:rPr>
-          <w:rFonts w:hint="eastAsia" w:ascii="宋体" w:hAnsi="宋体" w:eastAsia="宋体" w:cs="宋体"/>
-          <w:sz w:val="24"/>
-          <w:szCs w:val="24"/>
-          <w:lang w:val="en-US" w:eastAsia="zh-CN"/>
-        </w:rPr>
-        <w:t>redis publish</w:t>
-      </w:r>
-    </w:p>
-    <w:p>
-      <w:pPr>
-        <w:spacing w:beforeLines="0" w:afterLines="0"/>
-        <w:jc w:val="left"/>
-        <w:rPr>
-          <w:rFonts w:hint="eastAsia" w:ascii="宋体" w:hAnsi="宋体" w:eastAsia="宋体" w:cs="宋体"/>
-          <w:sz w:val="24"/>
-          <w:szCs w:val="24"/>
-          <w:lang w:val="en-US" w:eastAsia="zh-CN"/>
-        </w:rPr>
-      </w:pPr>
-    </w:p>
-    <w:p>
-      <w:pPr>
-        <w:spacing w:beforeLines="0" w:afterLines="0"/>
-        <w:jc w:val="left"/>
-        <w:rPr>
-          <w:rFonts w:hint="eastAsia" w:ascii="宋体" w:hAnsi="宋体" w:eastAsia="宋体" w:cs="宋体"/>
-          <w:sz w:val="24"/>
-          <w:szCs w:val="24"/>
-          <w:lang w:val="en-US" w:eastAsia="zh-CN"/>
-        </w:rPr>
-      </w:pPr>
-      <w:r>
-        <w:rPr>
-          <w:rFonts w:hint="eastAsia" w:ascii="宋体" w:hAnsi="宋体" w:eastAsia="宋体" w:cs="宋体"/>
-          <w:sz w:val="24"/>
-          <w:szCs w:val="24"/>
-          <w:lang w:val="en-US" w:eastAsia="zh-CN"/>
-        </w:rPr>
-        <w:t>第六期任务</w:t>
-      </w:r>
-    </w:p>
-    <w:p>
-      <w:pPr>
-        <w:rPr>
-          <w:rFonts w:hint="eastAsia" w:cstheme="minorBidi"/>
-          <w:b w:val="0"/>
-          <w:kern w:val="2"/>
-          <w:sz w:val="21"/>
-          <w:szCs w:val="24"/>
-          <w:lang w:val="en-US" w:eastAsia="zh-CN" w:bidi="ar-SA"/>
-        </w:rPr>
-      </w:pPr>
-      <w:r>
-        <w:rPr>
-          <w:rFonts w:hint="eastAsia" w:cstheme="minorBidi"/>
-          <w:b w:val="0"/>
-          <w:kern w:val="2"/>
-          <w:sz w:val="21"/>
-          <w:szCs w:val="24"/>
-          <w:lang w:val="en-US" w:eastAsia="zh-CN" w:bidi="ar-SA"/>
-        </w:rPr>
-        <w:t>Quartz任务调度：https://blog.csdn.net/u010648555/article/details/54863394</w:t>
-      </w:r>
     </w:p>
     <w:p>
       <w:pPr>
@@ -6062,8 +6268,8 @@
 
 <file path=word/commentsExtended.xml><?xml version="1.0" encoding="utf-8"?>
 <w15:commentsEx xmlns:wpc="http://schemas.microsoft.com/office/word/2010/wordprocessingCanvas" xmlns:mc="http://schemas.openxmlformats.org/markup-compatibility/2006" xmlns:o="urn:schemas-microsoft-com:office:office" xmlns:r="http://schemas.openxmlformats.org/officeDocument/2006/relationships" xmlns:m="http://schemas.openxmlformats.org/officeDocument/2006/math" xmlns:v="urn:schemas-microsoft-com:vml" xmlns:wp14="http://schemas.microsoft.com/office/word/2010/wordprocessingDrawing" xmlns:wp="http://schemas.openxmlformats.org/drawingml/2006/wordprocessingDrawing" xmlns:w="http://schemas.openxmlformats.org/wordprocessingml/2006/main" xmlns:w14="http://schemas.microsoft.com/office/word/2010/wordml" xmlns:w15="http://schemas.microsoft.com/office/word/2012/wordml" xmlns:w10="urn:schemas-microsoft-com:office:word" xmlns:wpg="http://schemas.microsoft.com/office/word/2010/wordprocessingGroup" xmlns:wpi="http://schemas.microsoft.com/office/word/2010/wordprocessingInk" xmlns:wne="http://schemas.microsoft.com/office/word/2006/wordml" xmlns:wps="http://schemas.microsoft.com/office/word/2010/wordprocessingShape" xmlns:wpsCustomData="http://www.wps.cn/officeDocument/2013/wpsCustomData" mc:Ignorable="w14 w15 wp14">
-  <w15:commentEx w15:paraId="4A162994" w15:done="0"/>
-  <w15:commentEx w15:paraId="68080F79" w15:done="0"/>
+  <w15:commentEx w15:paraId="593C1E93" w15:done="0"/>
+  <w15:commentEx w15:paraId="5DD1126A" w15:done="0"/>
 </w15:commentsEx>
 </file>
 

--- a/学习记录.docx
+++ b/学习记录.docx
@@ -6053,167 +6053,331 @@
         </w:rPr>
         <w:t>https://blog.csdn.net/u010648555/article/details/54863144</w:t>
       </w:r>
+    </w:p>
+    <w:p>
+      <w:pPr>
+        <w:rPr>
+          <w:rFonts w:hint="eastAsia" w:cstheme="minorBidi"/>
+          <w:b w:val="0"/>
+          <w:kern w:val="2"/>
+          <w:sz w:val="21"/>
+          <w:szCs w:val="24"/>
+          <w:lang w:val="en-US" w:eastAsia="zh-CN" w:bidi="ar-SA"/>
+        </w:rPr>
+      </w:pPr>
+      <w:r>
+        <w:rPr>
+          <w:rFonts w:hint="eastAsia" w:cstheme="minorBidi"/>
+          <w:b w:val="0"/>
+          <w:kern w:val="2"/>
+          <w:sz w:val="21"/>
+          <w:szCs w:val="24"/>
+          <w:lang w:val="en-US" w:eastAsia="zh-CN" w:bidi="ar-SA"/>
+        </w:rPr>
+        <w:t>Docker容器开发，</w:t>
+      </w:r>
+    </w:p>
+    <w:p>
+      <w:pPr>
+        <w:spacing w:beforeLines="0" w:afterLines="0"/>
+        <w:jc w:val="left"/>
+        <w:rPr>
+          <w:rFonts w:hint="eastAsia" w:ascii="宋体" w:hAnsi="宋体" w:eastAsia="宋体" w:cs="宋体"/>
+          <w:sz w:val="24"/>
+          <w:szCs w:val="24"/>
+          <w:lang w:val="en-US" w:eastAsia="zh-CN"/>
+        </w:rPr>
+      </w:pPr>
+      <w:r>
+        <w:rPr>
+          <w:rStyle w:val="12"/>
+          <w:rFonts w:hint="eastAsia"/>
+          <w:lang w:val="en-US" w:eastAsia="zh-CN"/>
+        </w:rPr>
+        <w:t>scrooge插件,finagle</w:t>
+      </w:r>
+    </w:p>
+    <w:p>
+      <w:pPr>
+        <w:spacing w:beforeLines="0" w:afterLines="0"/>
+        <w:jc w:val="left"/>
+        <w:rPr>
+          <w:rFonts w:hint="eastAsia" w:ascii="宋体" w:hAnsi="宋体" w:eastAsia="宋体" w:cs="宋体"/>
+          <w:sz w:val="24"/>
+          <w:szCs w:val="24"/>
+          <w:lang w:val="en-US" w:eastAsia="zh-CN"/>
+        </w:rPr>
+      </w:pPr>
+      <w:r>
+        <w:rPr>
+          <w:rFonts w:ascii="宋体" w:hAnsi="宋体" w:eastAsia="宋体" w:cs="宋体"/>
+          <w:sz w:val="24"/>
+          <w:szCs w:val="24"/>
+        </w:rPr>
+        <w:t>Dubbo</w:t>
+      </w:r>
+      <w:r>
+        <w:rPr>
+          <w:rFonts w:hint="eastAsia" w:ascii="宋体" w:hAnsi="宋体" w:eastAsia="宋体" w:cs="宋体"/>
+          <w:sz w:val="24"/>
+          <w:szCs w:val="24"/>
+          <w:lang w:val="en-US" w:eastAsia="zh-CN"/>
+        </w:rPr>
+        <w:t>和公司loom差不多的</w:t>
+      </w:r>
+    </w:p>
+    <w:p>
+      <w:pPr>
+        <w:spacing w:beforeLines="0" w:afterLines="0"/>
+        <w:jc w:val="left"/>
+        <w:rPr>
+          <w:rFonts w:hint="eastAsia" w:ascii="宋体" w:hAnsi="宋体" w:eastAsia="宋体" w:cs="宋体"/>
+          <w:sz w:val="24"/>
+          <w:szCs w:val="24"/>
+          <w:lang w:val="en-US" w:eastAsia="zh-CN"/>
+        </w:rPr>
+      </w:pPr>
+      <w:r>
+        <w:rPr>
+          <w:rFonts w:hint="eastAsia" w:ascii="宋体" w:hAnsi="宋体" w:eastAsia="宋体" w:cs="宋体"/>
+          <w:sz w:val="24"/>
+          <w:szCs w:val="24"/>
+          <w:lang w:val="en-US" w:eastAsia="zh-CN"/>
+        </w:rPr>
+        <w:t>Elasticsearch</w:t>
+      </w:r>
+    </w:p>
+    <w:p>
+      <w:pPr>
+        <w:spacing w:beforeLines="0" w:afterLines="0"/>
+        <w:jc w:val="left"/>
+        <w:rPr>
+          <w:rFonts w:hint="eastAsia" w:ascii="宋体" w:hAnsi="宋体" w:eastAsia="宋体" w:cs="宋体"/>
+          <w:sz w:val="24"/>
+          <w:szCs w:val="24"/>
+          <w:lang w:val="en-US" w:eastAsia="zh-CN"/>
+        </w:rPr>
+      </w:pPr>
+    </w:p>
+    <w:p>
+      <w:pPr>
+        <w:spacing w:beforeLines="0" w:afterLines="0"/>
+        <w:jc w:val="left"/>
+        <w:rPr>
+          <w:rFonts w:hint="eastAsia" w:ascii="宋体" w:hAnsi="宋体" w:eastAsia="宋体" w:cs="宋体"/>
+          <w:sz w:val="24"/>
+          <w:szCs w:val="24"/>
+          <w:lang w:val="en-US" w:eastAsia="zh-CN"/>
+        </w:rPr>
+      </w:pPr>
+    </w:p>
+    <w:p>
+      <w:pPr>
+        <w:rPr>
+          <w:rFonts w:hint="eastAsia"/>
+          <w:lang w:val="en-US" w:eastAsia="zh-CN"/>
+        </w:rPr>
+      </w:pPr>
+    </w:p>
+    <w:p>
+      <w:pPr>
+        <w:rPr>
+          <w:rFonts w:hint="eastAsia"/>
+          <w:lang w:val="en-US" w:eastAsia="zh-CN"/>
+        </w:rPr>
+      </w:pPr>
+      <w:r>
+        <w:rPr>
+          <w:rFonts w:hint="eastAsia"/>
+          <w:lang w:val="en-US" w:eastAsia="zh-CN"/>
+        </w:rPr>
+        <w:t>第七期任务</w:t>
+      </w:r>
+    </w:p>
+    <w:p>
+      <w:pPr>
+        <w:spacing w:beforeLines="0" w:afterLines="0"/>
+        <w:jc w:val="left"/>
+        <w:rPr>
+          <w:rFonts w:hint="eastAsia" w:ascii="宋体" w:hAnsi="宋体" w:eastAsia="宋体" w:cs="宋体"/>
+          <w:sz w:val="24"/>
+          <w:szCs w:val="24"/>
+          <w:lang w:val="en-US" w:eastAsia="zh-CN"/>
+        </w:rPr>
+      </w:pPr>
+      <w:r>
+        <w:rPr>
+          <w:rFonts w:hint="eastAsia" w:ascii="宋体" w:hAnsi="宋体" w:eastAsia="宋体" w:cs="宋体"/>
+          <w:sz w:val="24"/>
+          <w:szCs w:val="24"/>
+          <w:lang w:val="en-US" w:eastAsia="zh-CN"/>
+        </w:rPr>
+        <w:t>Java基础知识</w:t>
+      </w:r>
+    </w:p>
+    <w:p>
+      <w:pPr>
+        <w:spacing w:beforeLines="0" w:afterLines="0"/>
+        <w:jc w:val="left"/>
+        <w:rPr>
+          <w:rFonts w:hint="eastAsia" w:ascii="宋体" w:hAnsi="宋体" w:eastAsia="宋体" w:cs="宋体"/>
+          <w:sz w:val="24"/>
+          <w:szCs w:val="24"/>
+          <w:lang w:val="en-US" w:eastAsia="zh-CN"/>
+        </w:rPr>
+      </w:pPr>
+    </w:p>
+    <w:p>
+      <w:pPr>
+        <w:spacing w:beforeLines="0" w:afterLines="0"/>
+        <w:jc w:val="left"/>
+        <w:rPr>
+          <w:rFonts w:hint="eastAsia" w:ascii="宋体" w:hAnsi="宋体" w:eastAsia="宋体" w:cs="宋体"/>
+          <w:sz w:val="24"/>
+          <w:szCs w:val="24"/>
+          <w:lang w:val="en-US" w:eastAsia="zh-CN"/>
+        </w:rPr>
+      </w:pPr>
+      <w:r>
+        <w:rPr>
+          <w:rFonts w:hint="eastAsia" w:ascii="宋体" w:hAnsi="宋体" w:eastAsia="宋体" w:cs="宋体"/>
+          <w:sz w:val="24"/>
+          <w:szCs w:val="24"/>
+          <w:lang w:val="en-US" w:eastAsia="zh-CN"/>
+        </w:rPr>
+        <w:t>第八期</w:t>
+      </w:r>
+    </w:p>
+    <w:p>
+      <w:pPr>
+        <w:spacing w:beforeLines="0" w:afterLines="0"/>
+        <w:jc w:val="left"/>
+        <w:rPr>
+          <w:rFonts w:hint="eastAsia" w:ascii="宋体" w:hAnsi="宋体" w:eastAsia="宋体" w:cs="宋体"/>
+          <w:sz w:val="24"/>
+          <w:szCs w:val="24"/>
+          <w:lang w:val="en-US" w:eastAsia="zh-CN"/>
+        </w:rPr>
+      </w:pPr>
+      <w:r>
+        <w:rPr>
+          <w:rFonts w:hint="eastAsia" w:ascii="宋体" w:hAnsi="宋体" w:eastAsia="宋体" w:cs="宋体"/>
+          <w:sz w:val="24"/>
+          <w:szCs w:val="24"/>
+          <w:lang w:val="en-US" w:eastAsia="zh-CN"/>
+        </w:rPr>
+        <w:t>熟悉常用包用法，了解其数据结构</w:t>
+      </w:r>
+    </w:p>
+    <w:p>
+      <w:pPr>
+        <w:spacing w:beforeLines="0" w:afterLines="0"/>
+        <w:jc w:val="left"/>
+        <w:rPr>
+          <w:rFonts w:hint="eastAsia" w:ascii="宋体" w:hAnsi="宋体" w:eastAsia="宋体" w:cs="宋体"/>
+          <w:sz w:val="24"/>
+          <w:szCs w:val="24"/>
+          <w:lang w:val="en-US" w:eastAsia="zh-CN"/>
+        </w:rPr>
+      </w:pPr>
+    </w:p>
+    <w:p>
+      <w:pPr>
+        <w:spacing w:beforeLines="0" w:afterLines="0"/>
+        <w:jc w:val="left"/>
+        <w:rPr>
+          <w:rFonts w:hint="eastAsia" w:ascii="宋体" w:hAnsi="宋体" w:eastAsia="宋体" w:cs="宋体"/>
+          <w:sz w:val="24"/>
+          <w:szCs w:val="24"/>
+          <w:lang w:val="en-US" w:eastAsia="zh-CN"/>
+        </w:rPr>
+      </w:pPr>
+      <w:r>
+        <w:rPr>
+          <w:rFonts w:hint="eastAsia" w:ascii="宋体" w:hAnsi="宋体" w:eastAsia="宋体" w:cs="宋体"/>
+          <w:sz w:val="24"/>
+          <w:szCs w:val="24"/>
+          <w:lang w:val="en-US" w:eastAsia="zh-CN"/>
+        </w:rPr>
+        <w:t>第九期</w:t>
+      </w:r>
+    </w:p>
+    <w:p>
+      <w:pPr>
+        <w:spacing w:beforeLines="0" w:afterLines="0"/>
+        <w:jc w:val="left"/>
+        <w:rPr>
+          <w:rFonts w:hint="eastAsia" w:ascii="宋体" w:hAnsi="宋体" w:eastAsia="宋体" w:cs="宋体"/>
+          <w:sz w:val="24"/>
+          <w:szCs w:val="24"/>
+          <w:lang w:val="en-US" w:eastAsia="zh-CN"/>
+        </w:rPr>
+      </w:pPr>
+      <w:r>
+        <w:rPr>
+          <w:rFonts w:hint="eastAsia" w:ascii="宋体" w:hAnsi="宋体" w:eastAsia="宋体" w:cs="宋体"/>
+          <w:sz w:val="24"/>
+          <w:szCs w:val="24"/>
+          <w:lang w:val="en-US" w:eastAsia="zh-CN"/>
+        </w:rPr>
+        <w:t>网络编程，并发包</w:t>
+      </w:r>
+    </w:p>
+    <w:p>
+      <w:pPr>
+        <w:spacing w:beforeLines="0" w:afterLines="0"/>
+        <w:jc w:val="left"/>
+        <w:rPr>
+          <w:rFonts w:hint="eastAsia" w:ascii="宋体" w:hAnsi="宋体" w:eastAsia="宋体" w:cs="宋体"/>
+          <w:sz w:val="24"/>
+          <w:szCs w:val="24"/>
+          <w:lang w:val="en-US" w:eastAsia="zh-CN"/>
+        </w:rPr>
+      </w:pPr>
+    </w:p>
+    <w:p>
+      <w:pPr>
+        <w:spacing w:beforeLines="0" w:afterLines="0"/>
+        <w:jc w:val="left"/>
+        <w:rPr>
+          <w:rFonts w:hint="eastAsia" w:ascii="宋体" w:hAnsi="宋体" w:eastAsia="宋体" w:cs="宋体"/>
+          <w:sz w:val="24"/>
+          <w:szCs w:val="24"/>
+          <w:lang w:val="en-US" w:eastAsia="zh-CN"/>
+        </w:rPr>
+      </w:pPr>
+      <w:r>
+        <w:rPr>
+          <w:rFonts w:hint="eastAsia" w:ascii="宋体" w:hAnsi="宋体" w:eastAsia="宋体" w:cs="宋体"/>
+          <w:sz w:val="24"/>
+          <w:szCs w:val="24"/>
+          <w:lang w:val="en-US" w:eastAsia="zh-CN"/>
+        </w:rPr>
+        <w:t>第十期</w:t>
+      </w:r>
+    </w:p>
+    <w:p>
+      <w:pPr>
+        <w:spacing w:beforeLines="0" w:afterLines="0"/>
+        <w:jc w:val="left"/>
+        <w:rPr>
+          <w:rFonts w:hint="eastAsia" w:ascii="宋体" w:hAnsi="宋体" w:eastAsia="宋体" w:cs="宋体"/>
+          <w:sz w:val="24"/>
+          <w:szCs w:val="24"/>
+          <w:lang w:val="en-US" w:eastAsia="zh-CN"/>
+        </w:rPr>
+      </w:pPr>
+      <w:r>
+        <w:rPr>
+          <w:rFonts w:hint="eastAsia" w:ascii="宋体" w:hAnsi="宋体" w:eastAsia="宋体" w:cs="宋体"/>
+          <w:sz w:val="24"/>
+          <w:szCs w:val="24"/>
+          <w:lang w:val="en-US" w:eastAsia="zh-CN"/>
+        </w:rPr>
+        <w:t>设计模式</w:t>
+      </w:r>
       <w:bookmarkStart w:id="0" w:name="_GoBack"/>
       <w:bookmarkEnd w:id="0"/>
-    </w:p>
-    <w:p>
-      <w:pPr>
-        <w:rPr>
-          <w:rFonts w:hint="eastAsia" w:cstheme="minorBidi"/>
-          <w:b w:val="0"/>
-          <w:kern w:val="2"/>
-          <w:sz w:val="21"/>
-          <w:szCs w:val="24"/>
-          <w:lang w:val="en-US" w:eastAsia="zh-CN" w:bidi="ar-SA"/>
-        </w:rPr>
-      </w:pPr>
-      <w:r>
-        <w:rPr>
-          <w:rFonts w:hint="eastAsia" w:cstheme="minorBidi"/>
-          <w:b w:val="0"/>
-          <w:kern w:val="2"/>
-          <w:sz w:val="21"/>
-          <w:szCs w:val="24"/>
-          <w:lang w:val="en-US" w:eastAsia="zh-CN" w:bidi="ar-SA"/>
-        </w:rPr>
-        <w:t>Docker容器开发，</w:t>
-      </w:r>
-    </w:p>
-    <w:p>
-      <w:pPr>
-        <w:spacing w:beforeLines="0" w:afterLines="0"/>
-        <w:jc w:val="left"/>
-        <w:rPr>
-          <w:rFonts w:hint="eastAsia" w:ascii="宋体" w:hAnsi="宋体" w:eastAsia="宋体" w:cs="宋体"/>
-          <w:sz w:val="24"/>
-          <w:szCs w:val="24"/>
-          <w:lang w:val="en-US" w:eastAsia="zh-CN"/>
-        </w:rPr>
-      </w:pPr>
-      <w:r>
-        <w:rPr>
-          <w:rStyle w:val="12"/>
-          <w:rFonts w:hint="eastAsia"/>
-          <w:lang w:val="en-US" w:eastAsia="zh-CN"/>
-        </w:rPr>
-        <w:t>scrooge插件,finagle</w:t>
-      </w:r>
-    </w:p>
-    <w:p>
-      <w:pPr>
-        <w:spacing w:beforeLines="0" w:afterLines="0"/>
-        <w:jc w:val="left"/>
-        <w:rPr>
-          <w:rFonts w:hint="eastAsia" w:ascii="宋体" w:hAnsi="宋体" w:eastAsia="宋体" w:cs="宋体"/>
-          <w:sz w:val="24"/>
-          <w:szCs w:val="24"/>
-          <w:lang w:val="en-US" w:eastAsia="zh-CN"/>
-        </w:rPr>
-      </w:pPr>
-      <w:r>
-        <w:rPr>
-          <w:rFonts w:ascii="宋体" w:hAnsi="宋体" w:eastAsia="宋体" w:cs="宋体"/>
-          <w:sz w:val="24"/>
-          <w:szCs w:val="24"/>
-        </w:rPr>
-        <w:t>Dubbo</w:t>
-      </w:r>
-      <w:r>
-        <w:rPr>
-          <w:rFonts w:hint="eastAsia" w:ascii="宋体" w:hAnsi="宋体" w:eastAsia="宋体" w:cs="宋体"/>
-          <w:sz w:val="24"/>
-          <w:szCs w:val="24"/>
-          <w:lang w:val="en-US" w:eastAsia="zh-CN"/>
-        </w:rPr>
-        <w:t>和公司loom差不多的</w:t>
-      </w:r>
-    </w:p>
-    <w:p>
-      <w:pPr>
-        <w:spacing w:beforeLines="0" w:afterLines="0"/>
-        <w:jc w:val="left"/>
-        <w:rPr>
-          <w:rFonts w:hint="eastAsia" w:ascii="宋体" w:hAnsi="宋体" w:eastAsia="宋体" w:cs="宋体"/>
-          <w:sz w:val="24"/>
-          <w:szCs w:val="24"/>
-          <w:lang w:val="en-US" w:eastAsia="zh-CN"/>
-        </w:rPr>
-      </w:pPr>
-      <w:r>
-        <w:rPr>
-          <w:rFonts w:hint="eastAsia" w:ascii="宋体" w:hAnsi="宋体" w:eastAsia="宋体" w:cs="宋体"/>
-          <w:sz w:val="24"/>
-          <w:szCs w:val="24"/>
-          <w:lang w:val="en-US" w:eastAsia="zh-CN"/>
-        </w:rPr>
-        <w:t>Elasticsearch</w:t>
-      </w:r>
-    </w:p>
-    <w:p>
-      <w:pPr>
-        <w:spacing w:beforeLines="0" w:afterLines="0"/>
-        <w:jc w:val="left"/>
-        <w:rPr>
-          <w:rFonts w:hint="eastAsia" w:ascii="宋体" w:hAnsi="宋体" w:eastAsia="宋体" w:cs="宋体"/>
-          <w:sz w:val="24"/>
-          <w:szCs w:val="24"/>
-          <w:lang w:val="en-US" w:eastAsia="zh-CN"/>
-        </w:rPr>
-      </w:pPr>
-    </w:p>
-    <w:p>
-      <w:pPr>
-        <w:spacing w:beforeLines="0" w:afterLines="0"/>
-        <w:jc w:val="left"/>
-        <w:rPr>
-          <w:rFonts w:hint="eastAsia" w:ascii="宋体" w:hAnsi="宋体" w:eastAsia="宋体" w:cs="宋体"/>
-          <w:sz w:val="24"/>
-          <w:szCs w:val="24"/>
-          <w:lang w:val="en-US" w:eastAsia="zh-CN"/>
-        </w:rPr>
-      </w:pPr>
-    </w:p>
-    <w:p>
-      <w:pPr>
-        <w:rPr>
-          <w:rFonts w:hint="eastAsia"/>
-          <w:lang w:val="en-US" w:eastAsia="zh-CN"/>
-        </w:rPr>
-      </w:pPr>
-    </w:p>
-    <w:p>
-      <w:pPr>
-        <w:rPr>
-          <w:rFonts w:hint="eastAsia"/>
-          <w:lang w:val="en-US" w:eastAsia="zh-CN"/>
-        </w:rPr>
-      </w:pPr>
-      <w:r>
-        <w:rPr>
-          <w:rFonts w:hint="eastAsia"/>
-          <w:lang w:val="en-US" w:eastAsia="zh-CN"/>
-        </w:rPr>
-        <w:t>第七期任务</w:t>
-      </w:r>
-    </w:p>
-    <w:p>
-      <w:pPr>
-        <w:spacing w:beforeLines="0" w:afterLines="0"/>
-        <w:jc w:val="left"/>
-        <w:rPr>
-          <w:rFonts w:hint="eastAsia"/>
-          <w:lang w:val="en-US" w:eastAsia="zh-CN"/>
-        </w:rPr>
-      </w:pPr>
-      <w:r>
-        <w:rPr>
-          <w:rFonts w:hint="eastAsia" w:ascii="宋体" w:hAnsi="宋体" w:eastAsia="宋体" w:cs="宋体"/>
-          <w:sz w:val="24"/>
-          <w:szCs w:val="24"/>
-          <w:lang w:val="en-US" w:eastAsia="zh-CN"/>
-        </w:rPr>
-        <w:t>Java基础知识</w:t>
-      </w:r>
     </w:p>
     <w:sectPr>
       <w:pgSz w:w="11906" w:h="16838"/>
@@ -6268,8 +6432,8 @@
 
 <file path=word/commentsExtended.xml><?xml version="1.0" encoding="utf-8"?>
 <w15:commentsEx xmlns:wpc="http://schemas.microsoft.com/office/word/2010/wordprocessingCanvas" xmlns:mc="http://schemas.openxmlformats.org/markup-compatibility/2006" xmlns:o="urn:schemas-microsoft-com:office:office" xmlns:r="http://schemas.openxmlformats.org/officeDocument/2006/relationships" xmlns:m="http://schemas.openxmlformats.org/officeDocument/2006/math" xmlns:v="urn:schemas-microsoft-com:vml" xmlns:wp14="http://schemas.microsoft.com/office/word/2010/wordprocessingDrawing" xmlns:wp="http://schemas.openxmlformats.org/drawingml/2006/wordprocessingDrawing" xmlns:w="http://schemas.openxmlformats.org/wordprocessingml/2006/main" xmlns:w14="http://schemas.microsoft.com/office/word/2010/wordml" xmlns:w15="http://schemas.microsoft.com/office/word/2012/wordml" xmlns:w10="urn:schemas-microsoft-com:office:word" xmlns:wpg="http://schemas.microsoft.com/office/word/2010/wordprocessingGroup" xmlns:wpi="http://schemas.microsoft.com/office/word/2010/wordprocessingInk" xmlns:wne="http://schemas.microsoft.com/office/word/2006/wordml" xmlns:wps="http://schemas.microsoft.com/office/word/2010/wordprocessingShape" xmlns:wpsCustomData="http://www.wps.cn/officeDocument/2013/wpsCustomData" mc:Ignorable="w14 w15 wp14">
-  <w15:commentEx w15:paraId="593C1E93" w15:done="0"/>
-  <w15:commentEx w15:paraId="5DD1126A" w15:done="0"/>
+  <w15:commentEx w15:paraId="060F4F05" w15:done="0"/>
+  <w15:commentEx w15:paraId="7A32621A" w15:done="0"/>
 </w15:commentsEx>
 </file>
 

--- a/学习记录.docx
+++ b/学习记录.docx
@@ -6334,6 +6334,26 @@
           <w:lang w:val="en-US" w:eastAsia="zh-CN"/>
         </w:rPr>
       </w:pPr>
+      <w:r>
+        <w:rPr>
+          <w:rFonts w:hint="eastAsia" w:ascii="宋体" w:hAnsi="宋体" w:eastAsia="宋体" w:cs="宋体"/>
+          <w:sz w:val="24"/>
+          <w:szCs w:val="24"/>
+          <w:lang w:val="en-US" w:eastAsia="zh-CN"/>
+        </w:rPr>
+        <w:t>Volatile：</w:t>
+      </w:r>
+      <w:bookmarkStart w:id="0" w:name="_GoBack"/>
+      <w:bookmarkEnd w:id="0"/>
+      <w:r>
+        <w:rPr>
+          <w:rFonts w:hint="eastAsia" w:ascii="宋体" w:hAnsi="宋体" w:eastAsia="宋体" w:cs="宋体"/>
+          <w:sz w:val="24"/>
+          <w:szCs w:val="24"/>
+          <w:lang w:val="en-US" w:eastAsia="zh-CN"/>
+        </w:rPr>
+        <w:t>https://www.cnblogs.com/dolphin0520/p/3920373.html</w:t>
+      </w:r>
     </w:p>
     <w:p>
       <w:pPr>
@@ -6346,15 +6366,6 @@
           <w:lang w:val="en-US" w:eastAsia="zh-CN"/>
         </w:rPr>
       </w:pPr>
-      <w:r>
-        <w:rPr>
-          <w:rFonts w:hint="eastAsia" w:ascii="宋体" w:hAnsi="宋体" w:eastAsia="宋体" w:cs="宋体"/>
-          <w:sz w:val="24"/>
-          <w:szCs w:val="24"/>
-          <w:lang w:val="en-US" w:eastAsia="zh-CN"/>
-        </w:rPr>
-        <w:t>第十期</w:t>
-      </w:r>
     </w:p>
     <w:p>
       <w:pPr>
@@ -6374,10 +6385,29 @@
           <w:szCs w:val="24"/>
           <w:lang w:val="en-US" w:eastAsia="zh-CN"/>
         </w:rPr>
+        <w:t>第十期</w:t>
+      </w:r>
+    </w:p>
+    <w:p>
+      <w:pPr>
+        <w:spacing w:beforeLines="0" w:afterLines="0"/>
+        <w:jc w:val="left"/>
+        <w:rPr>
+          <w:rFonts w:hint="eastAsia" w:ascii="宋体" w:hAnsi="宋体" w:eastAsia="宋体" w:cs="宋体"/>
+          <w:sz w:val="24"/>
+          <w:szCs w:val="24"/>
+          <w:lang w:val="en-US" w:eastAsia="zh-CN"/>
+        </w:rPr>
+      </w:pPr>
+      <w:r>
+        <w:rPr>
+          <w:rFonts w:hint="eastAsia" w:ascii="宋体" w:hAnsi="宋体" w:eastAsia="宋体" w:cs="宋体"/>
+          <w:sz w:val="24"/>
+          <w:szCs w:val="24"/>
+          <w:lang w:val="en-US" w:eastAsia="zh-CN"/>
+        </w:rPr>
         <w:t>设计模式</w:t>
       </w:r>
-      <w:bookmarkStart w:id="0" w:name="_GoBack"/>
-      <w:bookmarkEnd w:id="0"/>
     </w:p>
     <w:sectPr>
       <w:pgSz w:w="11906" w:h="16838"/>
@@ -6432,8 +6462,8 @@
 
 <file path=word/commentsExtended.xml><?xml version="1.0" encoding="utf-8"?>
 <w15:commentsEx xmlns:wpc="http://schemas.microsoft.com/office/word/2010/wordprocessingCanvas" xmlns:mc="http://schemas.openxmlformats.org/markup-compatibility/2006" xmlns:o="urn:schemas-microsoft-com:office:office" xmlns:r="http://schemas.openxmlformats.org/officeDocument/2006/relationships" xmlns:m="http://schemas.openxmlformats.org/officeDocument/2006/math" xmlns:v="urn:schemas-microsoft-com:vml" xmlns:wp14="http://schemas.microsoft.com/office/word/2010/wordprocessingDrawing" xmlns:wp="http://schemas.openxmlformats.org/drawingml/2006/wordprocessingDrawing" xmlns:w="http://schemas.openxmlformats.org/wordprocessingml/2006/main" xmlns:w14="http://schemas.microsoft.com/office/word/2010/wordml" xmlns:w15="http://schemas.microsoft.com/office/word/2012/wordml" xmlns:w10="urn:schemas-microsoft-com:office:word" xmlns:wpg="http://schemas.microsoft.com/office/word/2010/wordprocessingGroup" xmlns:wpi="http://schemas.microsoft.com/office/word/2010/wordprocessingInk" xmlns:wne="http://schemas.microsoft.com/office/word/2006/wordml" xmlns:wps="http://schemas.microsoft.com/office/word/2010/wordprocessingShape" xmlns:wpsCustomData="http://www.wps.cn/officeDocument/2013/wpsCustomData" mc:Ignorable="w14 w15 wp14">
-  <w15:commentEx w15:paraId="060F4F05" w15:done="0"/>
-  <w15:commentEx w15:paraId="7A32621A" w15:done="0"/>
+  <w15:commentEx w15:paraId="0025264B" w15:done="0"/>
+  <w15:commentEx w15:paraId="3EA374A7" w15:done="0"/>
 </w15:commentsEx>
 </file>
 

--- a/学习记录.docx
+++ b/学习记录.docx
@@ -6226,6 +6226,17 @@
           <w:lang w:val="en-US" w:eastAsia="zh-CN"/>
         </w:rPr>
       </w:pPr>
+      <w:r>
+        <w:rPr>
+          <w:rFonts w:hint="eastAsia" w:ascii="宋体" w:hAnsi="宋体" w:eastAsia="宋体" w:cs="宋体"/>
+          <w:sz w:val="24"/>
+          <w:szCs w:val="24"/>
+          <w:lang w:val="en-US" w:eastAsia="zh-CN"/>
+        </w:rPr>
+        <w:t>jsonp跨域</w:t>
+      </w:r>
+      <w:bookmarkStart w:id="0" w:name="_GoBack"/>
+      <w:bookmarkEnd w:id="0"/>
     </w:p>
     <w:p>
       <w:pPr>
@@ -6341,18 +6352,7 @@
           <w:szCs w:val="24"/>
           <w:lang w:val="en-US" w:eastAsia="zh-CN"/>
         </w:rPr>
-        <w:t>Volatile：</w:t>
-      </w:r>
-      <w:bookmarkStart w:id="0" w:name="_GoBack"/>
-      <w:bookmarkEnd w:id="0"/>
-      <w:r>
-        <w:rPr>
-          <w:rFonts w:hint="eastAsia" w:ascii="宋体" w:hAnsi="宋体" w:eastAsia="宋体" w:cs="宋体"/>
-          <w:sz w:val="24"/>
-          <w:szCs w:val="24"/>
-          <w:lang w:val="en-US" w:eastAsia="zh-CN"/>
-        </w:rPr>
-        <w:t>https://www.cnblogs.com/dolphin0520/p/3920373.html</w:t>
+        <w:t>Volatile：https://www.cnblogs.com/dolphin0520/p/3920373.html</w:t>
       </w:r>
     </w:p>
     <w:p>
@@ -6462,8 +6462,8 @@
 
 <file path=word/commentsExtended.xml><?xml version="1.0" encoding="utf-8"?>
 <w15:commentsEx xmlns:wpc="http://schemas.microsoft.com/office/word/2010/wordprocessingCanvas" xmlns:mc="http://schemas.openxmlformats.org/markup-compatibility/2006" xmlns:o="urn:schemas-microsoft-com:office:office" xmlns:r="http://schemas.openxmlformats.org/officeDocument/2006/relationships" xmlns:m="http://schemas.openxmlformats.org/officeDocument/2006/math" xmlns:v="urn:schemas-microsoft-com:vml" xmlns:wp14="http://schemas.microsoft.com/office/word/2010/wordprocessingDrawing" xmlns:wp="http://schemas.openxmlformats.org/drawingml/2006/wordprocessingDrawing" xmlns:w="http://schemas.openxmlformats.org/wordprocessingml/2006/main" xmlns:w14="http://schemas.microsoft.com/office/word/2010/wordml" xmlns:w15="http://schemas.microsoft.com/office/word/2012/wordml" xmlns:w10="urn:schemas-microsoft-com:office:word" xmlns:wpg="http://schemas.microsoft.com/office/word/2010/wordprocessingGroup" xmlns:wpi="http://schemas.microsoft.com/office/word/2010/wordprocessingInk" xmlns:wne="http://schemas.microsoft.com/office/word/2006/wordml" xmlns:wps="http://schemas.microsoft.com/office/word/2010/wordprocessingShape" xmlns:wpsCustomData="http://www.wps.cn/officeDocument/2013/wpsCustomData" mc:Ignorable="w14 w15 wp14">
-  <w15:commentEx w15:paraId="0025264B" w15:done="0"/>
-  <w15:commentEx w15:paraId="3EA374A7" w15:done="0"/>
+  <w15:commentEx w15:paraId="7F3B2DBA" w15:done="0"/>
+  <w15:commentEx w15:paraId="7BF32F9E" w15:done="0"/>
 </w15:commentsEx>
 </file>
 

--- a/学习记录.docx
+++ b/学习记录.docx
@@ -6233,7 +6233,7 @@
           <w:szCs w:val="24"/>
           <w:lang w:val="en-US" w:eastAsia="zh-CN"/>
         </w:rPr>
-        <w:t>jsonp跨域</w:t>
+        <w:t>jsonp跨域，spring支持跨域</w:t>
       </w:r>
       <w:bookmarkStart w:id="0" w:name="_GoBack"/>
       <w:bookmarkEnd w:id="0"/>
@@ -6462,8 +6462,8 @@
 
 <file path=word/commentsExtended.xml><?xml version="1.0" encoding="utf-8"?>
 <w15:commentsEx xmlns:wpc="http://schemas.microsoft.com/office/word/2010/wordprocessingCanvas" xmlns:mc="http://schemas.openxmlformats.org/markup-compatibility/2006" xmlns:o="urn:schemas-microsoft-com:office:office" xmlns:r="http://schemas.openxmlformats.org/officeDocument/2006/relationships" xmlns:m="http://schemas.openxmlformats.org/officeDocument/2006/math" xmlns:v="urn:schemas-microsoft-com:vml" xmlns:wp14="http://schemas.microsoft.com/office/word/2010/wordprocessingDrawing" xmlns:wp="http://schemas.openxmlformats.org/drawingml/2006/wordprocessingDrawing" xmlns:w="http://schemas.openxmlformats.org/wordprocessingml/2006/main" xmlns:w14="http://schemas.microsoft.com/office/word/2010/wordml" xmlns:w15="http://schemas.microsoft.com/office/word/2012/wordml" xmlns:w10="urn:schemas-microsoft-com:office:word" xmlns:wpg="http://schemas.microsoft.com/office/word/2010/wordprocessingGroup" xmlns:wpi="http://schemas.microsoft.com/office/word/2010/wordprocessingInk" xmlns:wne="http://schemas.microsoft.com/office/word/2006/wordml" xmlns:wps="http://schemas.microsoft.com/office/word/2010/wordprocessingShape" xmlns:wpsCustomData="http://www.wps.cn/officeDocument/2013/wpsCustomData" mc:Ignorable="w14 w15 wp14">
-  <w15:commentEx w15:paraId="7F3B2DBA" w15:done="0"/>
-  <w15:commentEx w15:paraId="7BF32F9E" w15:done="0"/>
+  <w15:commentEx w15:paraId="24F159E4" w15:done="0"/>
+  <w15:commentEx w15:paraId="58EC4C18" w15:done="0"/>
 </w15:commentsEx>
 </file>
 

--- a/学习记录.docx
+++ b/学习记录.docx
@@ -6235,6 +6235,27 @@
         </w:rPr>
         <w:t>jsonp跨域，spring支持跨域</w:t>
       </w:r>
+    </w:p>
+    <w:p>
+      <w:pPr>
+        <w:spacing w:beforeLines="0" w:afterLines="0"/>
+        <w:jc w:val="left"/>
+        <w:rPr>
+          <w:rFonts w:hint="eastAsia" w:ascii="宋体" w:hAnsi="宋体" w:eastAsia="宋体" w:cs="宋体"/>
+          <w:sz w:val="24"/>
+          <w:szCs w:val="24"/>
+          <w:lang w:val="en-US" w:eastAsia="zh-CN"/>
+        </w:rPr>
+      </w:pPr>
+      <w:r>
+        <w:rPr>
+          <w:rFonts w:hint="eastAsia" w:ascii="宋体" w:hAnsi="宋体" w:eastAsia="宋体" w:cs="宋体"/>
+          <w:sz w:val="24"/>
+          <w:szCs w:val="24"/>
+          <w:lang w:val="en-US" w:eastAsia="zh-CN"/>
+        </w:rPr>
+        <w:t>https://baijiahao.baidu.com/s?id=1590009660883616609&amp;wfr=spider&amp;for=pc</w:t>
+      </w:r>
       <w:bookmarkStart w:id="0" w:name="_GoBack"/>
       <w:bookmarkEnd w:id="0"/>
     </w:p>
@@ -6462,8 +6483,8 @@
 
 <file path=word/commentsExtended.xml><?xml version="1.0" encoding="utf-8"?>
 <w15:commentsEx xmlns:wpc="http://schemas.microsoft.com/office/word/2010/wordprocessingCanvas" xmlns:mc="http://schemas.openxmlformats.org/markup-compatibility/2006" xmlns:o="urn:schemas-microsoft-com:office:office" xmlns:r="http://schemas.openxmlformats.org/officeDocument/2006/relationships" xmlns:m="http://schemas.openxmlformats.org/officeDocument/2006/math" xmlns:v="urn:schemas-microsoft-com:vml" xmlns:wp14="http://schemas.microsoft.com/office/word/2010/wordprocessingDrawing" xmlns:wp="http://schemas.openxmlformats.org/drawingml/2006/wordprocessingDrawing" xmlns:w="http://schemas.openxmlformats.org/wordprocessingml/2006/main" xmlns:w14="http://schemas.microsoft.com/office/word/2010/wordml" xmlns:w15="http://schemas.microsoft.com/office/word/2012/wordml" xmlns:w10="urn:schemas-microsoft-com:office:word" xmlns:wpg="http://schemas.microsoft.com/office/word/2010/wordprocessingGroup" xmlns:wpi="http://schemas.microsoft.com/office/word/2010/wordprocessingInk" xmlns:wne="http://schemas.microsoft.com/office/word/2006/wordml" xmlns:wps="http://schemas.microsoft.com/office/word/2010/wordprocessingShape" xmlns:wpsCustomData="http://www.wps.cn/officeDocument/2013/wpsCustomData" mc:Ignorable="w14 w15 wp14">
-  <w15:commentEx w15:paraId="24F159E4" w15:done="0"/>
-  <w15:commentEx w15:paraId="58EC4C18" w15:done="0"/>
+  <w15:commentEx w15:paraId="14AA1A05" w15:done="0"/>
+  <w15:commentEx w15:paraId="46154CDC" w15:done="0"/>
 </w15:commentsEx>
 </file>
 

--- a/学习记录.docx
+++ b/学习记录.docx
@@ -6226,15 +6226,6 @@
           <w:lang w:val="en-US" w:eastAsia="zh-CN"/>
         </w:rPr>
       </w:pPr>
-      <w:r>
-        <w:rPr>
-          <w:rFonts w:hint="eastAsia" w:ascii="宋体" w:hAnsi="宋体" w:eastAsia="宋体" w:cs="宋体"/>
-          <w:sz w:val="24"/>
-          <w:szCs w:val="24"/>
-          <w:lang w:val="en-US" w:eastAsia="zh-CN"/>
-        </w:rPr>
-        <w:t>jsonp跨域，spring支持跨域</w:t>
-      </w:r>
     </w:p>
     <w:p>
       <w:pPr>
@@ -6247,29 +6238,8 @@
           <w:lang w:val="en-US" w:eastAsia="zh-CN"/>
         </w:rPr>
       </w:pPr>
-      <w:r>
-        <w:rPr>
-          <w:rFonts w:hint="eastAsia" w:ascii="宋体" w:hAnsi="宋体" w:eastAsia="宋体" w:cs="宋体"/>
-          <w:sz w:val="24"/>
-          <w:szCs w:val="24"/>
-          <w:lang w:val="en-US" w:eastAsia="zh-CN"/>
-        </w:rPr>
-        <w:t>https://baijiahao.baidu.com/s?id=1590009660883616609&amp;wfr=spider&amp;for=pc</w:t>
-      </w:r>
       <w:bookmarkStart w:id="0" w:name="_GoBack"/>
       <w:bookmarkEnd w:id="0"/>
-    </w:p>
-    <w:p>
-      <w:pPr>
-        <w:spacing w:beforeLines="0" w:afterLines="0"/>
-        <w:jc w:val="left"/>
-        <w:rPr>
-          <w:rFonts w:hint="eastAsia" w:ascii="宋体" w:hAnsi="宋体" w:eastAsia="宋体" w:cs="宋体"/>
-          <w:sz w:val="24"/>
-          <w:szCs w:val="24"/>
-          <w:lang w:val="en-US" w:eastAsia="zh-CN"/>
-        </w:rPr>
-      </w:pPr>
       <w:r>
         <w:rPr>
           <w:rFonts w:hint="eastAsia" w:ascii="宋体" w:hAnsi="宋体" w:eastAsia="宋体" w:cs="宋体"/>
@@ -6483,8 +6453,8 @@
 
 <file path=word/commentsExtended.xml><?xml version="1.0" encoding="utf-8"?>
 <w15:commentsEx xmlns:wpc="http://schemas.microsoft.com/office/word/2010/wordprocessingCanvas" xmlns:mc="http://schemas.openxmlformats.org/markup-compatibility/2006" xmlns:o="urn:schemas-microsoft-com:office:office" xmlns:r="http://schemas.openxmlformats.org/officeDocument/2006/relationships" xmlns:m="http://schemas.openxmlformats.org/officeDocument/2006/math" xmlns:v="urn:schemas-microsoft-com:vml" xmlns:wp14="http://schemas.microsoft.com/office/word/2010/wordprocessingDrawing" xmlns:wp="http://schemas.openxmlformats.org/drawingml/2006/wordprocessingDrawing" xmlns:w="http://schemas.openxmlformats.org/wordprocessingml/2006/main" xmlns:w14="http://schemas.microsoft.com/office/word/2010/wordml" xmlns:w15="http://schemas.microsoft.com/office/word/2012/wordml" xmlns:w10="urn:schemas-microsoft-com:office:word" xmlns:wpg="http://schemas.microsoft.com/office/word/2010/wordprocessingGroup" xmlns:wpi="http://schemas.microsoft.com/office/word/2010/wordprocessingInk" xmlns:wne="http://schemas.microsoft.com/office/word/2006/wordml" xmlns:wps="http://schemas.microsoft.com/office/word/2010/wordprocessingShape" xmlns:wpsCustomData="http://www.wps.cn/officeDocument/2013/wpsCustomData" mc:Ignorable="w14 w15 wp14">
-  <w15:commentEx w15:paraId="14AA1A05" w15:done="0"/>
-  <w15:commentEx w15:paraId="46154CDC" w15:done="0"/>
+  <w15:commentEx w15:paraId="33852F86" w15:done="0"/>
+  <w15:commentEx w15:paraId="1AC87BB5" w15:done="0"/>
 </w15:commentsEx>
 </file>
 

--- a/学习记录.docx
+++ b/学习记录.docx
@@ -6202,7 +6202,7 @@
           <w:rFonts w:hint="eastAsia" w:ascii="宋体" w:hAnsi="宋体" w:eastAsia="宋体" w:cs="宋体"/>
           <w:sz w:val="24"/>
           <w:szCs w:val="24"/>
-          <w:lang w:val="en-US" w:eastAsia="zh-CN"/>
+          <w:lang w:eastAsia="zh-CN"/>
         </w:rPr>
       </w:pPr>
       <w:r>
@@ -6214,6 +6214,17 @@
         </w:rPr>
         <w:t>Java基础知识</w:t>
       </w:r>
+      <w:r>
+        <w:rPr>
+          <w:rFonts w:hint="default" w:ascii="宋体" w:hAnsi="宋体" w:eastAsia="宋体" w:cs="宋体"/>
+          <w:sz w:val="24"/>
+          <w:szCs w:val="24"/>
+          <w:lang w:eastAsia="zh-CN"/>
+        </w:rPr>
+        <w:t>,JVM</w:t>
+      </w:r>
+      <w:bookmarkStart w:id="0" w:name="_GoBack"/>
+      <w:bookmarkEnd w:id="0"/>
     </w:p>
     <w:p>
       <w:pPr>
@@ -6238,8 +6249,6 @@
           <w:lang w:val="en-US" w:eastAsia="zh-CN"/>
         </w:rPr>
       </w:pPr>
-      <w:bookmarkStart w:id="0" w:name="_GoBack"/>
-      <w:bookmarkEnd w:id="0"/>
       <w:r>
         <w:rPr>
           <w:rFonts w:hint="eastAsia" w:ascii="宋体" w:hAnsi="宋体" w:eastAsia="宋体" w:cs="宋体"/>
@@ -6453,8 +6462,8 @@
 
 <file path=word/commentsExtended.xml><?xml version="1.0" encoding="utf-8"?>
 <w15:commentsEx xmlns:wpc="http://schemas.microsoft.com/office/word/2010/wordprocessingCanvas" xmlns:mc="http://schemas.openxmlformats.org/markup-compatibility/2006" xmlns:o="urn:schemas-microsoft-com:office:office" xmlns:r="http://schemas.openxmlformats.org/officeDocument/2006/relationships" xmlns:m="http://schemas.openxmlformats.org/officeDocument/2006/math" xmlns:v="urn:schemas-microsoft-com:vml" xmlns:wp14="http://schemas.microsoft.com/office/word/2010/wordprocessingDrawing" xmlns:wp="http://schemas.openxmlformats.org/drawingml/2006/wordprocessingDrawing" xmlns:w="http://schemas.openxmlformats.org/wordprocessingml/2006/main" xmlns:w14="http://schemas.microsoft.com/office/word/2010/wordml" xmlns:w15="http://schemas.microsoft.com/office/word/2012/wordml" xmlns:w10="urn:schemas-microsoft-com:office:word" xmlns:wpg="http://schemas.microsoft.com/office/word/2010/wordprocessingGroup" xmlns:wpi="http://schemas.microsoft.com/office/word/2010/wordprocessingInk" xmlns:wne="http://schemas.microsoft.com/office/word/2006/wordml" xmlns:wps="http://schemas.microsoft.com/office/word/2010/wordprocessingShape" xmlns:wpsCustomData="http://www.wps.cn/officeDocument/2013/wpsCustomData" mc:Ignorable="w14 w15 wp14">
-  <w15:commentEx w15:paraId="33852F86" w15:done="0"/>
-  <w15:commentEx w15:paraId="1AC87BB5" w15:done="0"/>
+  <w15:commentEx w15:paraId="2DB9A82F" w15:done="0"/>
+  <w15:commentEx w15:paraId="BFCF2D12" w15:done="0"/>
 </w15:commentsEx>
 </file>
 
@@ -7164,7 +7173,7 @@
   <a:themeElements>
     <a:clrScheme name="Office">
       <a:dk1>
-        <a:sysClr val="windowText" lastClr="000000"/>
+        <a:sysClr val="windowText" lastClr="303030"/>
       </a:dk1>
       <a:lt1>
         <a:sysClr val="window" lastClr="FFFFFF"/>

--- a/学习记录.docx
+++ b/学习记录.docx
@@ -6199,7 +6199,7 @@
         <w:spacing w:beforeLines="0" w:afterLines="0"/>
         <w:jc w:val="left"/>
         <w:rPr>
-          <w:rFonts w:hint="eastAsia" w:ascii="宋体" w:hAnsi="宋体" w:eastAsia="宋体" w:cs="宋体"/>
+          <w:rFonts w:hint="default" w:ascii="宋体" w:hAnsi="宋体" w:eastAsia="宋体" w:cs="宋体"/>
           <w:sz w:val="24"/>
           <w:szCs w:val="24"/>
           <w:lang w:eastAsia="zh-CN"/>
@@ -6222,42 +6222,63 @@
           <w:lang w:eastAsia="zh-CN"/>
         </w:rPr>
         <w:t>,JVM</w:t>
+      </w:r>
+    </w:p>
+    <w:p>
+      <w:pPr>
+        <w:spacing w:beforeLines="0" w:afterLines="0"/>
+        <w:jc w:val="left"/>
+        <w:rPr>
+          <w:rFonts w:hint="eastAsia" w:ascii="宋体" w:hAnsi="宋体" w:eastAsia="宋体" w:cs="宋体"/>
+          <w:sz w:val="24"/>
+          <w:szCs w:val="24"/>
+          <w:lang w:eastAsia="zh-CN"/>
+        </w:rPr>
+      </w:pPr>
+      <w:r>
+        <w:rPr>
+          <w:rFonts w:hint="default" w:ascii="宋体" w:hAnsi="宋体" w:eastAsia="宋体" w:cs="宋体"/>
+          <w:sz w:val="24"/>
+          <w:szCs w:val="24"/>
+          <w:lang w:eastAsia="zh-CN"/>
+        </w:rPr>
+        <w:t>注解</w:t>
+      </w:r>
+    </w:p>
+    <w:p>
+      <w:pPr>
+        <w:spacing w:beforeLines="0" w:afterLines="0"/>
+        <w:jc w:val="left"/>
+        <w:rPr>
+          <w:rFonts w:hint="eastAsia" w:ascii="宋体" w:hAnsi="宋体" w:eastAsia="宋体" w:cs="宋体"/>
+          <w:sz w:val="24"/>
+          <w:szCs w:val="24"/>
+          <w:lang w:val="en-US" w:eastAsia="zh-CN"/>
+        </w:rPr>
+      </w:pPr>
+    </w:p>
+    <w:p>
+      <w:pPr>
+        <w:spacing w:beforeLines="0" w:afterLines="0"/>
+        <w:jc w:val="left"/>
+        <w:rPr>
+          <w:rFonts w:hint="eastAsia" w:ascii="宋体" w:hAnsi="宋体" w:eastAsia="宋体" w:cs="宋体"/>
+          <w:sz w:val="24"/>
+          <w:szCs w:val="24"/>
+          <w:lang w:val="en-US" w:eastAsia="zh-CN"/>
+        </w:rPr>
+      </w:pPr>
+      <w:r>
+        <w:rPr>
+          <w:rFonts w:hint="eastAsia" w:ascii="宋体" w:hAnsi="宋体" w:eastAsia="宋体" w:cs="宋体"/>
+          <w:sz w:val="24"/>
+          <w:szCs w:val="24"/>
+          <w:lang w:val="en-US" w:eastAsia="zh-CN"/>
+        </w:rPr>
+        <w:t>第八期</w:t>
       </w:r>
       <w:bookmarkStart w:id="0" w:name="_GoBack"/>
       <w:bookmarkEnd w:id="0"/>
-    </w:p>
-    <w:p>
-      <w:pPr>
-        <w:spacing w:beforeLines="0" w:afterLines="0"/>
-        <w:jc w:val="left"/>
-        <w:rPr>
-          <w:rFonts w:hint="eastAsia" w:ascii="宋体" w:hAnsi="宋体" w:eastAsia="宋体" w:cs="宋体"/>
-          <w:sz w:val="24"/>
-          <w:szCs w:val="24"/>
-          <w:lang w:val="en-US" w:eastAsia="zh-CN"/>
-        </w:rPr>
-      </w:pPr>
-    </w:p>
-    <w:p>
-      <w:pPr>
-        <w:spacing w:beforeLines="0" w:afterLines="0"/>
-        <w:jc w:val="left"/>
-        <w:rPr>
-          <w:rFonts w:hint="eastAsia" w:ascii="宋体" w:hAnsi="宋体" w:eastAsia="宋体" w:cs="宋体"/>
-          <w:sz w:val="24"/>
-          <w:szCs w:val="24"/>
-          <w:lang w:val="en-US" w:eastAsia="zh-CN"/>
-        </w:rPr>
-      </w:pPr>
-      <w:r>
-        <w:rPr>
-          <w:rFonts w:hint="eastAsia" w:ascii="宋体" w:hAnsi="宋体" w:eastAsia="宋体" w:cs="宋体"/>
-          <w:sz w:val="24"/>
-          <w:szCs w:val="24"/>
-          <w:lang w:val="en-US" w:eastAsia="zh-CN"/>
-        </w:rPr>
-        <w:t>第八期</w:t>
-      </w:r>
     </w:p>
     <w:p>
       <w:pPr>
@@ -6462,8 +6483,8 @@
 
 <file path=word/commentsExtended.xml><?xml version="1.0" encoding="utf-8"?>
 <w15:commentsEx xmlns:wpc="http://schemas.microsoft.com/office/word/2010/wordprocessingCanvas" xmlns:mc="http://schemas.openxmlformats.org/markup-compatibility/2006" xmlns:o="urn:schemas-microsoft-com:office:office" xmlns:r="http://schemas.openxmlformats.org/officeDocument/2006/relationships" xmlns:m="http://schemas.openxmlformats.org/officeDocument/2006/math" xmlns:v="urn:schemas-microsoft-com:vml" xmlns:wp14="http://schemas.microsoft.com/office/word/2010/wordprocessingDrawing" xmlns:wp="http://schemas.openxmlformats.org/drawingml/2006/wordprocessingDrawing" xmlns:w="http://schemas.openxmlformats.org/wordprocessingml/2006/main" xmlns:w14="http://schemas.microsoft.com/office/word/2010/wordml" xmlns:w15="http://schemas.microsoft.com/office/word/2012/wordml" xmlns:w10="urn:schemas-microsoft-com:office:word" xmlns:wpg="http://schemas.microsoft.com/office/word/2010/wordprocessingGroup" xmlns:wpi="http://schemas.microsoft.com/office/word/2010/wordprocessingInk" xmlns:wne="http://schemas.microsoft.com/office/word/2006/wordml" xmlns:wps="http://schemas.microsoft.com/office/word/2010/wordprocessingShape" xmlns:wpsCustomData="http://www.wps.cn/officeDocument/2013/wpsCustomData" mc:Ignorable="w14 w15 wp14">
-  <w15:commentEx w15:paraId="2DB9A82F" w15:done="0"/>
-  <w15:commentEx w15:paraId="BFCF2D12" w15:done="0"/>
+  <w15:commentEx w15:paraId="FFBA2923" w15:done="0"/>
+  <w15:commentEx w15:paraId="5F3EF59C" w15:done="0"/>
 </w15:commentsEx>
 </file>
 
@@ -7173,10 +7194,10 @@
   <a:themeElements>
     <a:clrScheme name="Office">
       <a:dk1>
-        <a:sysClr val="windowText" lastClr="303030"/>
+        <a:sysClr val="windowText" lastClr="89919A"/>
       </a:dk1>
       <a:lt1>
-        <a:sysClr val="window" lastClr="FFFFFF"/>
+        <a:sysClr val="window" lastClr="1F2326"/>
       </a:lt1>
       <a:dk2>
         <a:srgbClr val="44546A"/>

--- a/学习记录.docx
+++ b/学习记录.docx
@@ -6196,6 +6196,10 @@
     </w:p>
     <w:p>
       <w:pPr>
+        <w:numPr>
+          <w:ilvl w:val="0"/>
+          <w:numId w:val="13"/>
+        </w:numPr>
         <w:spacing w:beforeLines="0" w:afterLines="0"/>
         <w:jc w:val="left"/>
         <w:rPr>
@@ -6221,64 +6225,164 @@
           <w:szCs w:val="24"/>
           <w:lang w:eastAsia="zh-CN"/>
         </w:rPr>
-        <w:t>,JVM</w:t>
-      </w:r>
-    </w:p>
-    <w:p>
-      <w:pPr>
+        <w:t>,</w:t>
+      </w:r>
+    </w:p>
+    <w:p>
+      <w:pPr>
+        <w:numPr>
+          <w:ilvl w:val="0"/>
+          <w:numId w:val="13"/>
+        </w:numPr>
         <w:spacing w:beforeLines="0" w:afterLines="0"/>
         <w:jc w:val="left"/>
         <w:rPr>
-          <w:rFonts w:hint="eastAsia" w:ascii="宋体" w:hAnsi="宋体" w:eastAsia="宋体" w:cs="宋体"/>
+          <w:rFonts w:hint="default" w:ascii="sans-serif" w:hAnsi="sans-serif" w:cs="sans-serif"/>
+          <w:b/>
+          <w:i w:val="0"/>
+          <w:caps w:val="0"/>
+          <w:color w:val="333333"/>
+          <w:spacing w:val="0"/>
+          <w:sz w:val="21"/>
+          <w:szCs w:val="21"/>
+          <w:u w:val="none"/>
+          <w:bdr w:val="none" w:color="auto" w:sz="0" w:space="0"/>
+          <w:shd w:val="clear" w:fill="FFFFFF"/>
+        </w:rPr>
+      </w:pPr>
+      <w:r>
+        <w:rPr>
+          <w:rFonts w:hint="default" w:ascii="宋体" w:hAnsi="宋体" w:eastAsia="宋体" w:cs="宋体"/>
           <w:sz w:val="24"/>
           <w:szCs w:val="24"/>
           <w:lang w:eastAsia="zh-CN"/>
         </w:rPr>
-      </w:pPr>
-      <w:r>
-        <w:rPr>
-          <w:rFonts w:hint="default" w:ascii="宋体" w:hAnsi="宋体" w:eastAsia="宋体" w:cs="宋体"/>
-          <w:sz w:val="24"/>
-          <w:szCs w:val="24"/>
-          <w:lang w:eastAsia="zh-CN"/>
-        </w:rPr>
-        <w:t>注解</w:t>
-      </w:r>
-    </w:p>
-    <w:p>
-      <w:pPr>
+        <w:t>JVM</w:t>
+      </w:r>
+    </w:p>
+    <w:p>
+      <w:pPr>
+        <w:numPr>
+          <w:ilvl w:val="0"/>
+          <w:numId w:val="13"/>
+        </w:numPr>
         <w:spacing w:beforeLines="0" w:afterLines="0"/>
         <w:jc w:val="left"/>
         <w:rPr>
           <w:rFonts w:hint="eastAsia" w:ascii="宋体" w:hAnsi="宋体" w:eastAsia="宋体" w:cs="宋体"/>
           <w:sz w:val="24"/>
           <w:szCs w:val="24"/>
-          <w:lang w:val="en-US" w:eastAsia="zh-CN"/>
-        </w:rPr>
-      </w:pPr>
-    </w:p>
-    <w:p>
-      <w:pPr>
+          <w:lang w:eastAsia="zh-CN"/>
+        </w:rPr>
+      </w:pPr>
+      <w:r>
+        <w:rPr>
+          <w:rFonts w:hint="default" w:ascii="sans-serif" w:hAnsi="sans-serif" w:cs="sans-serif"/>
+          <w:b/>
+          <w:i w:val="0"/>
+          <w:caps w:val="0"/>
+          <w:color w:val="333333"/>
+          <w:spacing w:val="0"/>
+          <w:sz w:val="21"/>
+          <w:szCs w:val="21"/>
+          <w:u w:val="none"/>
+          <w:bdr w:val="none" w:color="auto" w:sz="0" w:space="0"/>
+          <w:shd w:val="clear" w:fill="FFFFFF"/>
+        </w:rPr>
+        <w:fldChar w:fldCharType="begin"/>
+      </w:r>
+      <w:r>
+        <w:rPr>
+          <w:rFonts w:hint="default" w:ascii="sans-serif" w:hAnsi="sans-serif" w:cs="sans-serif"/>
+          <w:b/>
+          <w:i w:val="0"/>
+          <w:caps w:val="0"/>
+          <w:color w:val="333333"/>
+          <w:spacing w:val="0"/>
+          <w:sz w:val="21"/>
+          <w:szCs w:val="21"/>
+          <w:u w:val="none"/>
+          <w:bdr w:val="none" w:color="auto" w:sz="0" w:space="0"/>
+          <w:shd w:val="clear" w:fill="FFFFFF"/>
+        </w:rPr>
+        <w:instrText xml:space="preserve"> HYPERLINK "https://www.cnblogs.com/enjiex/p/5093920.html" </w:instrText>
+      </w:r>
+      <w:r>
+        <w:rPr>
+          <w:rFonts w:hint="default" w:ascii="sans-serif" w:hAnsi="sans-serif" w:cs="sans-serif"/>
+          <w:b/>
+          <w:i w:val="0"/>
+          <w:caps w:val="0"/>
+          <w:color w:val="333333"/>
+          <w:spacing w:val="0"/>
+          <w:sz w:val="21"/>
+          <w:szCs w:val="21"/>
+          <w:u w:val="none"/>
+          <w:bdr w:val="none" w:color="auto" w:sz="0" w:space="0"/>
+          <w:shd w:val="clear" w:fill="FFFFFF"/>
+        </w:rPr>
+        <w:fldChar w:fldCharType="separate"/>
+      </w:r>
+      <w:r>
+        <w:rPr>
+          <w:rStyle w:val="11"/>
+          <w:rFonts w:hint="default" w:ascii="sans-serif" w:hAnsi="sans-serif" w:cs="sans-serif"/>
+          <w:b/>
+          <w:i w:val="0"/>
+          <w:caps w:val="0"/>
+          <w:color w:val="333333"/>
+          <w:spacing w:val="0"/>
+          <w:sz w:val="21"/>
+          <w:szCs w:val="21"/>
+          <w:u w:val="none"/>
+          <w:bdr w:val="none" w:color="auto" w:sz="0" w:space="0"/>
+          <w:shd w:val="clear" w:fill="FFFFFF"/>
+        </w:rPr>
+        <w:t>理解Java垃圾回收</w:t>
+      </w:r>
+      <w:r>
+        <w:rPr>
+          <w:rFonts w:hint="default" w:ascii="sans-serif" w:hAnsi="sans-serif" w:cs="sans-serif"/>
+          <w:b/>
+          <w:i w:val="0"/>
+          <w:caps w:val="0"/>
+          <w:color w:val="333333"/>
+          <w:spacing w:val="0"/>
+          <w:sz w:val="21"/>
+          <w:szCs w:val="21"/>
+          <w:u w:val="none"/>
+          <w:bdr w:val="none" w:color="auto" w:sz="0" w:space="0"/>
+          <w:shd w:val="clear" w:fill="FFFFFF"/>
+        </w:rPr>
+        <w:fldChar w:fldCharType="end"/>
+      </w:r>
+    </w:p>
+    <w:p>
+      <w:pPr>
+        <w:numPr>
+          <w:ilvl w:val="0"/>
+          <w:numId w:val="13"/>
+        </w:numPr>
         <w:spacing w:beforeLines="0" w:afterLines="0"/>
         <w:jc w:val="left"/>
         <w:rPr>
           <w:rFonts w:hint="eastAsia" w:ascii="宋体" w:hAnsi="宋体" w:eastAsia="宋体" w:cs="宋体"/>
           <w:sz w:val="24"/>
           <w:szCs w:val="24"/>
-          <w:lang w:val="en-US" w:eastAsia="zh-CN"/>
-        </w:rPr>
-      </w:pPr>
-      <w:r>
-        <w:rPr>
-          <w:rFonts w:hint="eastAsia" w:ascii="宋体" w:hAnsi="宋体" w:eastAsia="宋体" w:cs="宋体"/>
-          <w:sz w:val="24"/>
-          <w:szCs w:val="24"/>
-          <w:lang w:val="en-US" w:eastAsia="zh-CN"/>
-        </w:rPr>
-        <w:t>第八期</w:t>
-      </w:r>
+          <w:lang w:eastAsia="zh-CN"/>
+        </w:rPr>
+      </w:pPr>
       <w:bookmarkStart w:id="0" w:name="_GoBack"/>
       <w:bookmarkEnd w:id="0"/>
+      <w:r>
+        <w:rPr>
+          <w:rFonts w:hint="default" w:ascii="宋体" w:hAnsi="宋体" w:eastAsia="宋体" w:cs="宋体"/>
+          <w:sz w:val="24"/>
+          <w:szCs w:val="24"/>
+          <w:lang w:eastAsia="zh-CN"/>
+        </w:rPr>
+        <w:t>tomcat</w:t>
+      </w:r>
     </w:p>
     <w:p>
       <w:pPr>
@@ -6298,7 +6402,7 @@
           <w:szCs w:val="24"/>
           <w:lang w:val="en-US" w:eastAsia="zh-CN"/>
         </w:rPr>
-        <w:t>熟悉常用包用法，了解其数据结构</w:t>
+        <w:t>第八期</w:t>
       </w:r>
     </w:p>
     <w:p>
@@ -6312,6 +6416,15 @@
           <w:lang w:val="en-US" w:eastAsia="zh-CN"/>
         </w:rPr>
       </w:pPr>
+      <w:r>
+        <w:rPr>
+          <w:rFonts w:hint="eastAsia" w:ascii="宋体" w:hAnsi="宋体" w:eastAsia="宋体" w:cs="宋体"/>
+          <w:sz w:val="24"/>
+          <w:szCs w:val="24"/>
+          <w:lang w:val="en-US" w:eastAsia="zh-CN"/>
+        </w:rPr>
+        <w:t>熟悉常用包用法，了解其数据结构</w:t>
+      </w:r>
     </w:p>
     <w:p>
       <w:pPr>
@@ -6324,15 +6437,6 @@
           <w:lang w:val="en-US" w:eastAsia="zh-CN"/>
         </w:rPr>
       </w:pPr>
-      <w:r>
-        <w:rPr>
-          <w:rFonts w:hint="eastAsia" w:ascii="宋体" w:hAnsi="宋体" w:eastAsia="宋体" w:cs="宋体"/>
-          <w:sz w:val="24"/>
-          <w:szCs w:val="24"/>
-          <w:lang w:val="en-US" w:eastAsia="zh-CN"/>
-        </w:rPr>
-        <w:t>第九期</w:t>
-      </w:r>
     </w:p>
     <w:p>
       <w:pPr>
@@ -6352,7 +6456,37 @@
           <w:szCs w:val="24"/>
           <w:lang w:val="en-US" w:eastAsia="zh-CN"/>
         </w:rPr>
+        <w:t>第九期</w:t>
+      </w:r>
+    </w:p>
+    <w:p>
+      <w:pPr>
+        <w:spacing w:beforeLines="0" w:afterLines="0"/>
+        <w:jc w:val="left"/>
+        <w:rPr>
+          <w:rFonts w:hint="eastAsia" w:ascii="宋体" w:hAnsi="宋体" w:eastAsia="宋体" w:cs="宋体"/>
+          <w:sz w:val="24"/>
+          <w:szCs w:val="24"/>
+          <w:lang w:eastAsia="zh-CN"/>
+        </w:rPr>
+      </w:pPr>
+      <w:r>
+        <w:rPr>
+          <w:rFonts w:hint="eastAsia" w:ascii="宋体" w:hAnsi="宋体" w:eastAsia="宋体" w:cs="宋体"/>
+          <w:sz w:val="24"/>
+          <w:szCs w:val="24"/>
+          <w:lang w:val="en-US" w:eastAsia="zh-CN"/>
+        </w:rPr>
         <w:t>网络编程，并发包</w:t>
+      </w:r>
+      <w:r>
+        <w:rPr>
+          <w:rFonts w:hint="default" w:ascii="宋体" w:hAnsi="宋体" w:eastAsia="宋体" w:cs="宋体"/>
+          <w:sz w:val="24"/>
+          <w:szCs w:val="24"/>
+          <w:lang w:eastAsia="zh-CN"/>
+        </w:rPr>
+        <w:t>,NIO</w:t>
       </w:r>
     </w:p>
     <w:p>
@@ -6483,8 +6617,8 @@
 
 <file path=word/commentsExtended.xml><?xml version="1.0" encoding="utf-8"?>
 <w15:commentsEx xmlns:wpc="http://schemas.microsoft.com/office/word/2010/wordprocessingCanvas" xmlns:mc="http://schemas.openxmlformats.org/markup-compatibility/2006" xmlns:o="urn:schemas-microsoft-com:office:office" xmlns:r="http://schemas.openxmlformats.org/officeDocument/2006/relationships" xmlns:m="http://schemas.openxmlformats.org/officeDocument/2006/math" xmlns:v="urn:schemas-microsoft-com:vml" xmlns:wp14="http://schemas.microsoft.com/office/word/2010/wordprocessingDrawing" xmlns:wp="http://schemas.openxmlformats.org/drawingml/2006/wordprocessingDrawing" xmlns:w="http://schemas.openxmlformats.org/wordprocessingml/2006/main" xmlns:w14="http://schemas.microsoft.com/office/word/2010/wordml" xmlns:w15="http://schemas.microsoft.com/office/word/2012/wordml" xmlns:w10="urn:schemas-microsoft-com:office:word" xmlns:wpg="http://schemas.microsoft.com/office/word/2010/wordprocessingGroup" xmlns:wpi="http://schemas.microsoft.com/office/word/2010/wordprocessingInk" xmlns:wne="http://schemas.microsoft.com/office/word/2006/wordml" xmlns:wps="http://schemas.microsoft.com/office/word/2010/wordprocessingShape" xmlns:wpsCustomData="http://www.wps.cn/officeDocument/2013/wpsCustomData" mc:Ignorable="w14 w15 wp14">
-  <w15:commentEx w15:paraId="FFBA2923" w15:done="0"/>
-  <w15:commentEx w15:paraId="5F3EF59C" w15:done="0"/>
+  <w15:commentEx w15:paraId="CFF8957A" w15:done="0"/>
+  <w15:commentEx w15:paraId="FFDDBBD1" w15:done="0"/>
 </w15:commentsEx>
 </file>
 
@@ -6571,6 +6705,22 @@
     </w:lvl>
   </w:abstractNum>
   <w:abstractNum w:abstractNumId="5">
+    <w:nsid w:val="EFBD711D"/>
+    <w:multiLevelType w:val="singleLevel"/>
+    <w:tmpl w:val="EFBD711D"/>
+    <w:lvl w:ilvl="0" w:tentative="0">
+      <w:start w:val="1"/>
+      <w:numFmt w:val="decimal"/>
+      <w:lvlText w:val="%1."/>
+      <w:lvlJc w:val="left"/>
+      <w:pPr>
+        <w:tabs>
+          <w:tab w:val="left" w:pos="312"/>
+        </w:tabs>
+      </w:pPr>
+    </w:lvl>
+  </w:abstractNum>
+  <w:abstractNum w:abstractNumId="6">
     <w:nsid w:val="FE834C25"/>
     <w:multiLevelType w:val="singleLevel"/>
     <w:tmpl w:val="FE834C25"/>
@@ -6586,7 +6736,7 @@
       </w:pPr>
     </w:lvl>
   </w:abstractNum>
-  <w:abstractNum w:abstractNumId="6">
+  <w:abstractNum w:abstractNumId="7">
     <w:nsid w:val="22F2A821"/>
     <w:multiLevelType w:val="singleLevel"/>
     <w:tmpl w:val="22F2A821"/>
@@ -6602,7 +6752,7 @@
       </w:pPr>
     </w:lvl>
   </w:abstractNum>
-  <w:abstractNum w:abstractNumId="7">
+  <w:abstractNum w:abstractNumId="8">
     <w:nsid w:val="2B45178B"/>
     <w:multiLevelType w:val="singleLevel"/>
     <w:tmpl w:val="2B45178B"/>
@@ -6614,7 +6764,7 @@
       <w:lvlJc w:val="left"/>
     </w:lvl>
   </w:abstractNum>
-  <w:abstractNum w:abstractNumId="8">
+  <w:abstractNum w:abstractNumId="9">
     <w:nsid w:val="45047576"/>
     <w:multiLevelType w:val="singleLevel"/>
     <w:tmpl w:val="45047576"/>
@@ -6629,7 +6779,7 @@
       </w:rPr>
     </w:lvl>
   </w:abstractNum>
-  <w:abstractNum w:abstractNumId="9">
+  <w:abstractNum w:abstractNumId="10">
     <w:nsid w:val="5354EC14"/>
     <w:multiLevelType w:val="singleLevel"/>
     <w:tmpl w:val="5354EC14"/>
@@ -6645,7 +6795,7 @@
       </w:pPr>
     </w:lvl>
   </w:abstractNum>
-  <w:abstractNum w:abstractNumId="10">
+  <w:abstractNum w:abstractNumId="11">
     <w:nsid w:val="64FE366D"/>
     <w:multiLevelType w:val="singleLevel"/>
     <w:tmpl w:val="64FE366D"/>
@@ -6661,7 +6811,7 @@
       </w:pPr>
     </w:lvl>
   </w:abstractNum>
-  <w:abstractNum w:abstractNumId="11">
+  <w:abstractNum w:abstractNumId="12">
     <w:nsid w:val="6CCDED9A"/>
     <w:multiLevelType w:val="singleLevel"/>
     <w:tmpl w:val="6CCDED9A"/>
@@ -6674,19 +6824,19 @@
     </w:lvl>
   </w:abstractNum>
   <w:num w:numId="1">
-    <w:abstractNumId w:val="8"/>
+    <w:abstractNumId w:val="9"/>
   </w:num>
   <w:num w:numId="2">
     <w:abstractNumId w:val="4"/>
   </w:num>
   <w:num w:numId="3">
-    <w:abstractNumId w:val="5"/>
+    <w:abstractNumId w:val="6"/>
   </w:num>
   <w:num w:numId="4">
-    <w:abstractNumId w:val="9"/>
+    <w:abstractNumId w:val="10"/>
   </w:num>
   <w:num w:numId="5">
-    <w:abstractNumId w:val="10"/>
+    <w:abstractNumId w:val="11"/>
   </w:num>
   <w:num w:numId="6">
     <w:abstractNumId w:val="1"/>
@@ -6698,16 +6848,19 @@
     <w:abstractNumId w:val="2"/>
   </w:num>
   <w:num w:numId="9">
-    <w:abstractNumId w:val="7"/>
+    <w:abstractNumId w:val="8"/>
   </w:num>
   <w:num w:numId="10">
-    <w:abstractNumId w:val="11"/>
+    <w:abstractNumId w:val="12"/>
   </w:num>
   <w:num w:numId="11">
     <w:abstractNumId w:val="3"/>
   </w:num>
   <w:num w:numId="12">
-    <w:abstractNumId w:val="6"/>
+    <w:abstractNumId w:val="7"/>
+  </w:num>
+  <w:num w:numId="13">
+    <w:abstractNumId w:val="5"/>
   </w:num>
 </w:numbering>
 </file>
@@ -7194,10 +7347,10 @@
   <a:themeElements>
     <a:clrScheme name="Office">
       <a:dk1>
-        <a:sysClr val="windowText" lastClr="89919A"/>
+        <a:sysClr val="windowText" lastClr="303030"/>
       </a:dk1>
       <a:lt1>
-        <a:sysClr val="window" lastClr="1F2326"/>
+        <a:sysClr val="window" lastClr="FFFFFF"/>
       </a:lt1>
       <a:dk2>
         <a:srgbClr val="44546A"/>

--- a/学习记录.docx
+++ b/学习记录.docx
@@ -6246,7 +6246,6 @@
           <w:sz w:val="21"/>
           <w:szCs w:val="21"/>
           <w:u w:val="none"/>
-          <w:bdr w:val="none" w:color="auto" w:sz="0" w:space="0"/>
           <w:shd w:val="clear" w:fill="FFFFFF"/>
         </w:rPr>
       </w:pPr>
@@ -6258,6 +6257,15 @@
           <w:lang w:eastAsia="zh-CN"/>
         </w:rPr>
         <w:t>JVM</w:t>
+      </w:r>
+      <w:r>
+        <w:rPr>
+          <w:rFonts w:hint="default" w:ascii="宋体" w:hAnsi="宋体" w:eastAsia="宋体" w:cs="宋体"/>
+          <w:sz w:val="24"/>
+          <w:szCs w:val="24"/>
+          <w:lang w:eastAsia="zh-CN"/>
+        </w:rPr>
+        <w:t>-gc,内存分布，类加载</w:t>
       </w:r>
     </w:p>
     <w:p>
@@ -6277,207 +6285,128 @@
       </w:pPr>
       <w:r>
         <w:rPr>
-          <w:rFonts w:hint="default" w:ascii="sans-serif" w:hAnsi="sans-serif" w:cs="sans-serif"/>
-          <w:b/>
-          <w:i w:val="0"/>
-          <w:caps w:val="0"/>
-          <w:color w:val="333333"/>
-          <w:spacing w:val="0"/>
-          <w:sz w:val="21"/>
-          <w:szCs w:val="21"/>
-          <w:u w:val="none"/>
-          <w:bdr w:val="none" w:color="auto" w:sz="0" w:space="0"/>
-          <w:shd w:val="clear" w:fill="FFFFFF"/>
-        </w:rPr>
-        <w:fldChar w:fldCharType="begin"/>
-      </w:r>
-      <w:r>
-        <w:rPr>
-          <w:rFonts w:hint="default" w:ascii="sans-serif" w:hAnsi="sans-serif" w:cs="sans-serif"/>
-          <w:b/>
-          <w:i w:val="0"/>
-          <w:caps w:val="0"/>
-          <w:color w:val="333333"/>
-          <w:spacing w:val="0"/>
-          <w:sz w:val="21"/>
-          <w:szCs w:val="21"/>
-          <w:u w:val="none"/>
-          <w:bdr w:val="none" w:color="auto" w:sz="0" w:space="0"/>
-          <w:shd w:val="clear" w:fill="FFFFFF"/>
-        </w:rPr>
-        <w:instrText xml:space="preserve"> HYPERLINK "https://www.cnblogs.com/enjiex/p/5093920.html" </w:instrText>
-      </w:r>
-      <w:r>
-        <w:rPr>
-          <w:rFonts w:hint="default" w:ascii="sans-serif" w:hAnsi="sans-serif" w:cs="sans-serif"/>
-          <w:b/>
-          <w:i w:val="0"/>
-          <w:caps w:val="0"/>
-          <w:color w:val="333333"/>
-          <w:spacing w:val="0"/>
-          <w:sz w:val="21"/>
-          <w:szCs w:val="21"/>
-          <w:u w:val="none"/>
-          <w:bdr w:val="none" w:color="auto" w:sz="0" w:space="0"/>
-          <w:shd w:val="clear" w:fill="FFFFFF"/>
-        </w:rPr>
-        <w:fldChar w:fldCharType="separate"/>
-      </w:r>
-      <w:r>
-        <w:rPr>
-          <w:rStyle w:val="11"/>
-          <w:rFonts w:hint="default" w:ascii="sans-serif" w:hAnsi="sans-serif" w:cs="sans-serif"/>
-          <w:b/>
-          <w:i w:val="0"/>
-          <w:caps w:val="0"/>
-          <w:color w:val="333333"/>
-          <w:spacing w:val="0"/>
-          <w:sz w:val="21"/>
-          <w:szCs w:val="21"/>
-          <w:u w:val="none"/>
-          <w:bdr w:val="none" w:color="auto" w:sz="0" w:space="0"/>
-          <w:shd w:val="clear" w:fill="FFFFFF"/>
-        </w:rPr>
-        <w:t>理解Java垃圾回收</w:t>
-      </w:r>
-      <w:r>
-        <w:rPr>
-          <w:rFonts w:hint="default" w:ascii="sans-serif" w:hAnsi="sans-serif" w:cs="sans-serif"/>
-          <w:b/>
-          <w:i w:val="0"/>
-          <w:caps w:val="0"/>
-          <w:color w:val="333333"/>
-          <w:spacing w:val="0"/>
-          <w:sz w:val="21"/>
-          <w:szCs w:val="21"/>
-          <w:u w:val="none"/>
-          <w:bdr w:val="none" w:color="auto" w:sz="0" w:space="0"/>
-          <w:shd w:val="clear" w:fill="FFFFFF"/>
-        </w:rPr>
-        <w:fldChar w:fldCharType="end"/>
-      </w:r>
-    </w:p>
-    <w:p>
-      <w:pPr>
-        <w:numPr>
-          <w:ilvl w:val="0"/>
-          <w:numId w:val="13"/>
-        </w:numPr>
+          <w:rFonts w:hint="default" w:ascii="宋体" w:hAnsi="宋体" w:eastAsia="宋体" w:cs="宋体"/>
+          <w:sz w:val="24"/>
+          <w:szCs w:val="24"/>
+          <w:lang w:eastAsia="zh-CN"/>
+        </w:rPr>
+        <w:t>tomcat</w:t>
+      </w:r>
+    </w:p>
+    <w:p>
+      <w:pPr>
         <w:spacing w:beforeLines="0" w:afterLines="0"/>
         <w:jc w:val="left"/>
         <w:rPr>
           <w:rFonts w:hint="eastAsia" w:ascii="宋体" w:hAnsi="宋体" w:eastAsia="宋体" w:cs="宋体"/>
           <w:sz w:val="24"/>
           <w:szCs w:val="24"/>
+          <w:lang w:val="en-US" w:eastAsia="zh-CN"/>
+        </w:rPr>
+      </w:pPr>
+      <w:r>
+        <w:rPr>
+          <w:rFonts w:hint="eastAsia" w:ascii="宋体" w:hAnsi="宋体" w:eastAsia="宋体" w:cs="宋体"/>
+          <w:sz w:val="24"/>
+          <w:szCs w:val="24"/>
+          <w:lang w:val="en-US" w:eastAsia="zh-CN"/>
+        </w:rPr>
+        <w:t>第八期</w:t>
+      </w:r>
+    </w:p>
+    <w:p>
+      <w:pPr>
+        <w:spacing w:beforeLines="0" w:afterLines="0"/>
+        <w:jc w:val="left"/>
+        <w:rPr>
+          <w:rFonts w:hint="eastAsia" w:ascii="宋体" w:hAnsi="宋体" w:eastAsia="宋体" w:cs="宋体"/>
+          <w:sz w:val="24"/>
+          <w:szCs w:val="24"/>
+          <w:lang w:val="en-US" w:eastAsia="zh-CN"/>
+        </w:rPr>
+      </w:pPr>
+      <w:r>
+        <w:rPr>
+          <w:rFonts w:hint="eastAsia" w:ascii="宋体" w:hAnsi="宋体" w:eastAsia="宋体" w:cs="宋体"/>
+          <w:sz w:val="24"/>
+          <w:szCs w:val="24"/>
+          <w:lang w:val="en-US" w:eastAsia="zh-CN"/>
+        </w:rPr>
+        <w:t>熟悉常用包用法，了解其数据结构</w:t>
+      </w:r>
+    </w:p>
+    <w:p>
+      <w:pPr>
+        <w:spacing w:beforeLines="0" w:afterLines="0"/>
+        <w:jc w:val="left"/>
+        <w:rPr>
+          <w:rFonts w:hint="eastAsia" w:ascii="宋体" w:hAnsi="宋体" w:eastAsia="宋体" w:cs="宋体"/>
+          <w:sz w:val="24"/>
+          <w:szCs w:val="24"/>
+          <w:lang w:val="en-US" w:eastAsia="zh-CN"/>
+        </w:rPr>
+      </w:pPr>
+    </w:p>
+    <w:p>
+      <w:pPr>
+        <w:spacing w:beforeLines="0" w:afterLines="0"/>
+        <w:jc w:val="left"/>
+        <w:rPr>
+          <w:rFonts w:hint="eastAsia" w:ascii="宋体" w:hAnsi="宋体" w:eastAsia="宋体" w:cs="宋体"/>
+          <w:sz w:val="24"/>
+          <w:szCs w:val="24"/>
+          <w:lang w:val="en-US" w:eastAsia="zh-CN"/>
+        </w:rPr>
+      </w:pPr>
+      <w:r>
+        <w:rPr>
+          <w:rFonts w:hint="eastAsia" w:ascii="宋体" w:hAnsi="宋体" w:eastAsia="宋体" w:cs="宋体"/>
+          <w:sz w:val="24"/>
+          <w:szCs w:val="24"/>
+          <w:lang w:val="en-US" w:eastAsia="zh-CN"/>
+        </w:rPr>
+        <w:t>第九期</w:t>
+      </w:r>
+    </w:p>
+    <w:p>
+      <w:pPr>
+        <w:spacing w:beforeLines="0" w:afterLines="0"/>
+        <w:jc w:val="left"/>
+        <w:rPr>
+          <w:rFonts w:hint="eastAsia" w:ascii="宋体" w:hAnsi="宋体" w:eastAsia="宋体" w:cs="宋体"/>
+          <w:sz w:val="24"/>
+          <w:szCs w:val="24"/>
           <w:lang w:eastAsia="zh-CN"/>
         </w:rPr>
       </w:pPr>
+      <w:r>
+        <w:rPr>
+          <w:rFonts w:hint="eastAsia" w:ascii="宋体" w:hAnsi="宋体" w:eastAsia="宋体" w:cs="宋体"/>
+          <w:sz w:val="24"/>
+          <w:szCs w:val="24"/>
+          <w:lang w:val="en-US" w:eastAsia="zh-CN"/>
+        </w:rPr>
+        <w:t>网络编程，</w:t>
+      </w:r>
+      <w:r>
+        <w:rPr>
+          <w:rFonts w:hint="default" w:ascii="宋体" w:hAnsi="宋体" w:eastAsia="宋体" w:cs="宋体"/>
+          <w:sz w:val="24"/>
+          <w:szCs w:val="24"/>
+          <w:lang w:eastAsia="zh-CN"/>
+        </w:rPr>
+        <w:t>并发编程，多线程编程</w:t>
+      </w:r>
       <w:bookmarkStart w:id="0" w:name="_GoBack"/>
       <w:bookmarkEnd w:id="0"/>
       <w:r>
         <w:rPr>
-          <w:rFonts w:hint="default" w:ascii="宋体" w:hAnsi="宋体" w:eastAsia="宋体" w:cs="宋体"/>
-          <w:sz w:val="24"/>
-          <w:szCs w:val="24"/>
-          <w:lang w:eastAsia="zh-CN"/>
-        </w:rPr>
-        <w:t>tomcat</w:t>
-      </w:r>
-    </w:p>
-    <w:p>
-      <w:pPr>
-        <w:spacing w:beforeLines="0" w:afterLines="0"/>
-        <w:jc w:val="left"/>
-        <w:rPr>
-          <w:rFonts w:hint="eastAsia" w:ascii="宋体" w:hAnsi="宋体" w:eastAsia="宋体" w:cs="宋体"/>
-          <w:sz w:val="24"/>
-          <w:szCs w:val="24"/>
-          <w:lang w:val="en-US" w:eastAsia="zh-CN"/>
-        </w:rPr>
-      </w:pPr>
-      <w:r>
-        <w:rPr>
-          <w:rFonts w:hint="eastAsia" w:ascii="宋体" w:hAnsi="宋体" w:eastAsia="宋体" w:cs="宋体"/>
-          <w:sz w:val="24"/>
-          <w:szCs w:val="24"/>
-          <w:lang w:val="en-US" w:eastAsia="zh-CN"/>
-        </w:rPr>
-        <w:t>第八期</w:t>
-      </w:r>
-    </w:p>
-    <w:p>
-      <w:pPr>
-        <w:spacing w:beforeLines="0" w:afterLines="0"/>
-        <w:jc w:val="left"/>
-        <w:rPr>
-          <w:rFonts w:hint="eastAsia" w:ascii="宋体" w:hAnsi="宋体" w:eastAsia="宋体" w:cs="宋体"/>
-          <w:sz w:val="24"/>
-          <w:szCs w:val="24"/>
-          <w:lang w:val="en-US" w:eastAsia="zh-CN"/>
-        </w:rPr>
-      </w:pPr>
-      <w:r>
-        <w:rPr>
-          <w:rFonts w:hint="eastAsia" w:ascii="宋体" w:hAnsi="宋体" w:eastAsia="宋体" w:cs="宋体"/>
-          <w:sz w:val="24"/>
-          <w:szCs w:val="24"/>
-          <w:lang w:val="en-US" w:eastAsia="zh-CN"/>
-        </w:rPr>
-        <w:t>熟悉常用包用法，了解其数据结构</w:t>
-      </w:r>
-    </w:p>
-    <w:p>
-      <w:pPr>
-        <w:spacing w:beforeLines="0" w:afterLines="0"/>
-        <w:jc w:val="left"/>
-        <w:rPr>
-          <w:rFonts w:hint="eastAsia" w:ascii="宋体" w:hAnsi="宋体" w:eastAsia="宋体" w:cs="宋体"/>
-          <w:sz w:val="24"/>
-          <w:szCs w:val="24"/>
-          <w:lang w:val="en-US" w:eastAsia="zh-CN"/>
-        </w:rPr>
-      </w:pPr>
-    </w:p>
-    <w:p>
-      <w:pPr>
-        <w:spacing w:beforeLines="0" w:afterLines="0"/>
-        <w:jc w:val="left"/>
-        <w:rPr>
-          <w:rFonts w:hint="eastAsia" w:ascii="宋体" w:hAnsi="宋体" w:eastAsia="宋体" w:cs="宋体"/>
-          <w:sz w:val="24"/>
-          <w:szCs w:val="24"/>
-          <w:lang w:val="en-US" w:eastAsia="zh-CN"/>
-        </w:rPr>
-      </w:pPr>
-      <w:r>
-        <w:rPr>
-          <w:rFonts w:hint="eastAsia" w:ascii="宋体" w:hAnsi="宋体" w:eastAsia="宋体" w:cs="宋体"/>
-          <w:sz w:val="24"/>
-          <w:szCs w:val="24"/>
-          <w:lang w:val="en-US" w:eastAsia="zh-CN"/>
-        </w:rPr>
-        <w:t>第九期</w:t>
-      </w:r>
-    </w:p>
-    <w:p>
-      <w:pPr>
-        <w:spacing w:beforeLines="0" w:afterLines="0"/>
-        <w:jc w:val="left"/>
-        <w:rPr>
-          <w:rFonts w:hint="eastAsia" w:ascii="宋体" w:hAnsi="宋体" w:eastAsia="宋体" w:cs="宋体"/>
-          <w:sz w:val="24"/>
-          <w:szCs w:val="24"/>
-          <w:lang w:eastAsia="zh-CN"/>
-        </w:rPr>
-      </w:pPr>
-      <w:r>
-        <w:rPr>
-          <w:rFonts w:hint="eastAsia" w:ascii="宋体" w:hAnsi="宋体" w:eastAsia="宋体" w:cs="宋体"/>
-          <w:sz w:val="24"/>
-          <w:szCs w:val="24"/>
-          <w:lang w:val="en-US" w:eastAsia="zh-CN"/>
-        </w:rPr>
-        <w:t>网络编程，并发包</w:t>
+          <w:rFonts w:hint="eastAsia" w:ascii="宋体" w:hAnsi="宋体" w:eastAsia="宋体" w:cs="宋体"/>
+          <w:sz w:val="24"/>
+          <w:szCs w:val="24"/>
+          <w:lang w:val="en-US" w:eastAsia="zh-CN"/>
+        </w:rPr>
+        <w:t>并发包</w:t>
       </w:r>
       <w:r>
         <w:rPr>
@@ -6617,8 +6546,8 @@
 
 <file path=word/commentsExtended.xml><?xml version="1.0" encoding="utf-8"?>
 <w15:commentsEx xmlns:wpc="http://schemas.microsoft.com/office/word/2010/wordprocessingCanvas" xmlns:mc="http://schemas.openxmlformats.org/markup-compatibility/2006" xmlns:o="urn:schemas-microsoft-com:office:office" xmlns:r="http://schemas.openxmlformats.org/officeDocument/2006/relationships" xmlns:m="http://schemas.openxmlformats.org/officeDocument/2006/math" xmlns:v="urn:schemas-microsoft-com:vml" xmlns:wp14="http://schemas.microsoft.com/office/word/2010/wordprocessingDrawing" xmlns:wp="http://schemas.openxmlformats.org/drawingml/2006/wordprocessingDrawing" xmlns:w="http://schemas.openxmlformats.org/wordprocessingml/2006/main" xmlns:w14="http://schemas.microsoft.com/office/word/2010/wordml" xmlns:w15="http://schemas.microsoft.com/office/word/2012/wordml" xmlns:w10="urn:schemas-microsoft-com:office:word" xmlns:wpg="http://schemas.microsoft.com/office/word/2010/wordprocessingGroup" xmlns:wpi="http://schemas.microsoft.com/office/word/2010/wordprocessingInk" xmlns:wne="http://schemas.microsoft.com/office/word/2006/wordml" xmlns:wps="http://schemas.microsoft.com/office/word/2010/wordprocessingShape" xmlns:wpsCustomData="http://www.wps.cn/officeDocument/2013/wpsCustomData" mc:Ignorable="w14 w15 wp14">
-  <w15:commentEx w15:paraId="CFF8957A" w15:done="0"/>
-  <w15:commentEx w15:paraId="FFDDBBD1" w15:done="0"/>
+  <w15:commentEx w15:paraId="FCFD696A" w15:done="0"/>
+  <w15:commentEx w15:paraId="4FBA94D0" w15:done="0"/>
 </w15:commentsEx>
 </file>
 

--- a/学习记录.docx
+++ b/学习记录.docx
@@ -6256,16 +6256,7 @@
           <w:szCs w:val="24"/>
           <w:lang w:eastAsia="zh-CN"/>
         </w:rPr>
-        <w:t>JVM</w:t>
-      </w:r>
-      <w:r>
-        <w:rPr>
-          <w:rFonts w:hint="default" w:ascii="宋体" w:hAnsi="宋体" w:eastAsia="宋体" w:cs="宋体"/>
-          <w:sz w:val="24"/>
-          <w:szCs w:val="24"/>
-          <w:lang w:eastAsia="zh-CN"/>
-        </w:rPr>
-        <w:t>-gc,内存分布，类加载</w:t>
+        <w:t>JVM-gc,内存分布，类加载</w:t>
       </w:r>
     </w:p>
     <w:p>
@@ -6397,26 +6388,35 @@
         </w:rPr>
         <w:t>并发编程，多线程编程</w:t>
       </w:r>
+      <w:r>
+        <w:rPr>
+          <w:rFonts w:hint="eastAsia" w:ascii="宋体" w:hAnsi="宋体" w:eastAsia="宋体" w:cs="宋体"/>
+          <w:sz w:val="24"/>
+          <w:szCs w:val="24"/>
+          <w:lang w:val="en-US" w:eastAsia="zh-CN"/>
+        </w:rPr>
+        <w:t>并发包</w:t>
+      </w:r>
+      <w:r>
+        <w:rPr>
+          <w:rFonts w:hint="default" w:ascii="宋体" w:hAnsi="宋体" w:eastAsia="宋体" w:cs="宋体"/>
+          <w:sz w:val="24"/>
+          <w:szCs w:val="24"/>
+          <w:lang w:eastAsia="zh-CN"/>
+        </w:rPr>
+        <w:t>,NIO</w:t>
+      </w:r>
+      <w:r>
+        <w:rPr>
+          <w:rFonts w:hint="default" w:ascii="宋体" w:hAnsi="宋体" w:eastAsia="宋体" w:cs="宋体"/>
+          <w:sz w:val="24"/>
+          <w:szCs w:val="24"/>
+          <w:lang w:eastAsia="zh-CN"/>
+        </w:rPr>
+        <w:t>,netty</w:t>
+      </w:r>
       <w:bookmarkStart w:id="0" w:name="_GoBack"/>
       <w:bookmarkEnd w:id="0"/>
-      <w:r>
-        <w:rPr>
-          <w:rFonts w:hint="eastAsia" w:ascii="宋体" w:hAnsi="宋体" w:eastAsia="宋体" w:cs="宋体"/>
-          <w:sz w:val="24"/>
-          <w:szCs w:val="24"/>
-          <w:lang w:val="en-US" w:eastAsia="zh-CN"/>
-        </w:rPr>
-        <w:t>并发包</w:t>
-      </w:r>
-      <w:r>
-        <w:rPr>
-          <w:rFonts w:hint="default" w:ascii="宋体" w:hAnsi="宋体" w:eastAsia="宋体" w:cs="宋体"/>
-          <w:sz w:val="24"/>
-          <w:szCs w:val="24"/>
-          <w:lang w:eastAsia="zh-CN"/>
-        </w:rPr>
-        <w:t>,NIO</w:t>
-      </w:r>
     </w:p>
     <w:p>
       <w:pPr>
@@ -6546,8 +6546,8 @@
 
 <file path=word/commentsExtended.xml><?xml version="1.0" encoding="utf-8"?>
 <w15:commentsEx xmlns:wpc="http://schemas.microsoft.com/office/word/2010/wordprocessingCanvas" xmlns:mc="http://schemas.openxmlformats.org/markup-compatibility/2006" xmlns:o="urn:schemas-microsoft-com:office:office" xmlns:r="http://schemas.openxmlformats.org/officeDocument/2006/relationships" xmlns:m="http://schemas.openxmlformats.org/officeDocument/2006/math" xmlns:v="urn:schemas-microsoft-com:vml" xmlns:wp14="http://schemas.microsoft.com/office/word/2010/wordprocessingDrawing" xmlns:wp="http://schemas.openxmlformats.org/drawingml/2006/wordprocessingDrawing" xmlns:w="http://schemas.openxmlformats.org/wordprocessingml/2006/main" xmlns:w14="http://schemas.microsoft.com/office/word/2010/wordml" xmlns:w15="http://schemas.microsoft.com/office/word/2012/wordml" xmlns:w10="urn:schemas-microsoft-com:office:word" xmlns:wpg="http://schemas.microsoft.com/office/word/2010/wordprocessingGroup" xmlns:wpi="http://schemas.microsoft.com/office/word/2010/wordprocessingInk" xmlns:wne="http://schemas.microsoft.com/office/word/2006/wordml" xmlns:wps="http://schemas.microsoft.com/office/word/2010/wordprocessingShape" xmlns:wpsCustomData="http://www.wps.cn/officeDocument/2013/wpsCustomData" mc:Ignorable="w14 w15 wp14">
-  <w15:commentEx w15:paraId="FCFD696A" w15:done="0"/>
-  <w15:commentEx w15:paraId="4FBA94D0" w15:done="0"/>
+  <w15:commentEx w15:paraId="F7DF694B" w15:done="0"/>
+  <w15:commentEx w15:paraId="6DDBAA71" w15:done="0"/>
 </w15:commentsEx>
 </file>
 
@@ -7276,10 +7276,10 @@
   <a:themeElements>
     <a:clrScheme name="Office">
       <a:dk1>
-        <a:sysClr val="windowText" lastClr="303030"/>
+        <a:sysClr val="windowText" lastClr="89919A"/>
       </a:dk1>
       <a:lt1>
-        <a:sysClr val="window" lastClr="FFFFFF"/>
+        <a:sysClr val="window" lastClr="1F2326"/>
       </a:lt1>
       <a:dk2>
         <a:srgbClr val="44546A"/>

--- a/学习记录.docx
+++ b/学习记录.docx
@@ -6404,8 +6404,95 @@
           <w:szCs w:val="24"/>
           <w:lang w:eastAsia="zh-CN"/>
         </w:rPr>
-        <w:t>,NIO</w:t>
-      </w:r>
+        <w:t>,NIO,netty</w:t>
+      </w:r>
+    </w:p>
+    <w:p>
+      <w:pPr>
+        <w:spacing w:beforeLines="0" w:afterLines="0"/>
+        <w:jc w:val="left"/>
+        <w:rPr>
+          <w:rFonts w:hint="eastAsia" w:ascii="宋体" w:hAnsi="宋体" w:eastAsia="宋体" w:cs="宋体"/>
+          <w:sz w:val="24"/>
+          <w:szCs w:val="24"/>
+          <w:lang w:val="en-US" w:eastAsia="zh-CN"/>
+        </w:rPr>
+      </w:pPr>
+      <w:r>
+        <w:rPr>
+          <w:rFonts w:hint="eastAsia" w:ascii="宋体" w:hAnsi="宋体" w:eastAsia="宋体" w:cs="宋体"/>
+          <w:sz w:val="24"/>
+          <w:szCs w:val="24"/>
+          <w:lang w:val="en-US" w:eastAsia="zh-CN"/>
+        </w:rPr>
+        <w:t>Volatile：https://www.cnblogs.com/dolphin0520/p/3920373.html</w:t>
+      </w:r>
+    </w:p>
+    <w:p>
+      <w:pPr>
+        <w:spacing w:beforeLines="0" w:afterLines="0"/>
+        <w:jc w:val="left"/>
+        <w:rPr>
+          <w:rFonts w:hint="eastAsia" w:ascii="宋体" w:hAnsi="宋体" w:eastAsia="宋体" w:cs="宋体"/>
+          <w:sz w:val="24"/>
+          <w:szCs w:val="24"/>
+          <w:lang w:val="en-US" w:eastAsia="zh-CN"/>
+        </w:rPr>
+      </w:pPr>
+    </w:p>
+    <w:p>
+      <w:pPr>
+        <w:spacing w:beforeLines="0" w:afterLines="0"/>
+        <w:jc w:val="left"/>
+        <w:rPr>
+          <w:rFonts w:hint="eastAsia" w:ascii="宋体" w:hAnsi="宋体" w:eastAsia="宋体" w:cs="宋体"/>
+          <w:sz w:val="24"/>
+          <w:szCs w:val="24"/>
+          <w:lang w:val="en-US" w:eastAsia="zh-CN"/>
+        </w:rPr>
+      </w:pPr>
+      <w:r>
+        <w:rPr>
+          <w:rFonts w:hint="eastAsia" w:ascii="宋体" w:hAnsi="宋体" w:eastAsia="宋体" w:cs="宋体"/>
+          <w:sz w:val="24"/>
+          <w:szCs w:val="24"/>
+          <w:lang w:val="en-US" w:eastAsia="zh-CN"/>
+        </w:rPr>
+        <w:t>第十期</w:t>
+      </w:r>
+    </w:p>
+    <w:p>
+      <w:pPr>
+        <w:spacing w:beforeLines="0" w:afterLines="0"/>
+        <w:jc w:val="left"/>
+        <w:rPr>
+          <w:rFonts w:hint="eastAsia" w:ascii="宋体" w:hAnsi="宋体" w:eastAsia="宋体" w:cs="宋体"/>
+          <w:sz w:val="24"/>
+          <w:szCs w:val="24"/>
+          <w:lang w:val="en-US" w:eastAsia="zh-CN"/>
+        </w:rPr>
+      </w:pPr>
+      <w:r>
+        <w:rPr>
+          <w:rFonts w:hint="eastAsia" w:ascii="宋体" w:hAnsi="宋体" w:eastAsia="宋体" w:cs="宋体"/>
+          <w:sz w:val="24"/>
+          <w:szCs w:val="24"/>
+          <w:lang w:val="en-US" w:eastAsia="zh-CN"/>
+        </w:rPr>
+        <w:t>设计模式</w:t>
+      </w:r>
+    </w:p>
+    <w:p>
+      <w:pPr>
+        <w:spacing w:beforeLines="0" w:afterLines="0"/>
+        <w:jc w:val="left"/>
+        <w:rPr>
+          <w:rFonts w:hint="eastAsia" w:ascii="宋体" w:hAnsi="宋体" w:eastAsia="宋体" w:cs="宋体"/>
+          <w:sz w:val="24"/>
+          <w:szCs w:val="24"/>
+          <w:lang w:eastAsia="zh-CN"/>
+        </w:rPr>
+      </w:pPr>
       <w:r>
         <w:rPr>
           <w:rFonts w:hint="default" w:ascii="宋体" w:hAnsi="宋体" w:eastAsia="宋体" w:cs="宋体"/>
@@ -6413,7 +6500,7 @@
           <w:szCs w:val="24"/>
           <w:lang w:eastAsia="zh-CN"/>
         </w:rPr>
-        <w:t>,netty</w:t>
+        <w:t>排序</w:t>
       </w:r>
       <w:bookmarkStart w:id="0" w:name="_GoBack"/>
       <w:bookmarkEnd w:id="0"/>
@@ -6426,71 +6513,17 @@
           <w:rFonts w:hint="eastAsia" w:ascii="宋体" w:hAnsi="宋体" w:eastAsia="宋体" w:cs="宋体"/>
           <w:sz w:val="24"/>
           <w:szCs w:val="24"/>
-          <w:lang w:val="en-US" w:eastAsia="zh-CN"/>
-        </w:rPr>
-      </w:pPr>
-      <w:r>
-        <w:rPr>
-          <w:rFonts w:hint="eastAsia" w:ascii="宋体" w:hAnsi="宋体" w:eastAsia="宋体" w:cs="宋体"/>
-          <w:sz w:val="24"/>
-          <w:szCs w:val="24"/>
-          <w:lang w:val="en-US" w:eastAsia="zh-CN"/>
-        </w:rPr>
-        <w:t>Volatile：https://www.cnblogs.com/dolphin0520/p/3920373.html</w:t>
-      </w:r>
-    </w:p>
-    <w:p>
-      <w:pPr>
-        <w:spacing w:beforeLines="0" w:afterLines="0"/>
-        <w:jc w:val="left"/>
-        <w:rPr>
-          <w:rFonts w:hint="eastAsia" w:ascii="宋体" w:hAnsi="宋体" w:eastAsia="宋体" w:cs="宋体"/>
-          <w:sz w:val="24"/>
-          <w:szCs w:val="24"/>
-          <w:lang w:val="en-US" w:eastAsia="zh-CN"/>
-        </w:rPr>
-      </w:pPr>
-    </w:p>
-    <w:p>
-      <w:pPr>
-        <w:spacing w:beforeLines="0" w:afterLines="0"/>
-        <w:jc w:val="left"/>
-        <w:rPr>
-          <w:rFonts w:hint="eastAsia" w:ascii="宋体" w:hAnsi="宋体" w:eastAsia="宋体" w:cs="宋体"/>
-          <w:sz w:val="24"/>
-          <w:szCs w:val="24"/>
-          <w:lang w:val="en-US" w:eastAsia="zh-CN"/>
-        </w:rPr>
-      </w:pPr>
-      <w:r>
-        <w:rPr>
-          <w:rFonts w:hint="eastAsia" w:ascii="宋体" w:hAnsi="宋体" w:eastAsia="宋体" w:cs="宋体"/>
-          <w:sz w:val="24"/>
-          <w:szCs w:val="24"/>
-          <w:lang w:val="en-US" w:eastAsia="zh-CN"/>
-        </w:rPr>
-        <w:t>第十期</w:t>
-      </w:r>
-    </w:p>
-    <w:p>
-      <w:pPr>
-        <w:spacing w:beforeLines="0" w:afterLines="0"/>
-        <w:jc w:val="left"/>
-        <w:rPr>
-          <w:rFonts w:hint="eastAsia" w:ascii="宋体" w:hAnsi="宋体" w:eastAsia="宋体" w:cs="宋体"/>
-          <w:sz w:val="24"/>
-          <w:szCs w:val="24"/>
-          <w:lang w:val="en-US" w:eastAsia="zh-CN"/>
-        </w:rPr>
-      </w:pPr>
-      <w:r>
-        <w:rPr>
-          <w:rFonts w:hint="eastAsia" w:ascii="宋体" w:hAnsi="宋体" w:eastAsia="宋体" w:cs="宋体"/>
-          <w:sz w:val="24"/>
-          <w:szCs w:val="24"/>
-          <w:lang w:val="en-US" w:eastAsia="zh-CN"/>
-        </w:rPr>
-        <w:t>设计模式</w:t>
+          <w:lang w:eastAsia="zh-CN"/>
+        </w:rPr>
+      </w:pPr>
+      <w:r>
+        <w:rPr>
+          <w:rFonts w:hint="default" w:ascii="宋体" w:hAnsi="宋体" w:eastAsia="宋体" w:cs="宋体"/>
+          <w:sz w:val="24"/>
+          <w:szCs w:val="24"/>
+          <w:lang w:eastAsia="zh-CN"/>
+        </w:rPr>
+        <w:t>秒杀系统</w:t>
       </w:r>
     </w:p>
     <w:sectPr>
@@ -6546,8 +6579,8 @@
 
 <file path=word/commentsExtended.xml><?xml version="1.0" encoding="utf-8"?>
 <w15:commentsEx xmlns:wpc="http://schemas.microsoft.com/office/word/2010/wordprocessingCanvas" xmlns:mc="http://schemas.openxmlformats.org/markup-compatibility/2006" xmlns:o="urn:schemas-microsoft-com:office:office" xmlns:r="http://schemas.openxmlformats.org/officeDocument/2006/relationships" xmlns:m="http://schemas.openxmlformats.org/officeDocument/2006/math" xmlns:v="urn:schemas-microsoft-com:vml" xmlns:wp14="http://schemas.microsoft.com/office/word/2010/wordprocessingDrawing" xmlns:wp="http://schemas.openxmlformats.org/drawingml/2006/wordprocessingDrawing" xmlns:w="http://schemas.openxmlformats.org/wordprocessingml/2006/main" xmlns:w14="http://schemas.microsoft.com/office/word/2010/wordml" xmlns:w15="http://schemas.microsoft.com/office/word/2012/wordml" xmlns:w10="urn:schemas-microsoft-com:office:word" xmlns:wpg="http://schemas.microsoft.com/office/word/2010/wordprocessingGroup" xmlns:wpi="http://schemas.microsoft.com/office/word/2010/wordprocessingInk" xmlns:wne="http://schemas.microsoft.com/office/word/2006/wordml" xmlns:wps="http://schemas.microsoft.com/office/word/2010/wordprocessingShape" xmlns:wpsCustomData="http://www.wps.cn/officeDocument/2013/wpsCustomData" mc:Ignorable="w14 w15 wp14">
-  <w15:commentEx w15:paraId="F7DF694B" w15:done="0"/>
-  <w15:commentEx w15:paraId="6DDBAA71" w15:done="0"/>
+  <w15:commentEx w15:paraId="6EF3B938" w15:done="0"/>
+  <w15:commentEx w15:paraId="2F5BAA99" w15:done="0"/>
 </w15:commentsEx>
 </file>
 

--- a/学习记录.docx
+++ b/学习记录.docx
@@ -6502,29 +6502,50 @@
         </w:rPr>
         <w:t>排序</w:t>
       </w:r>
+    </w:p>
+    <w:p>
+      <w:pPr>
+        <w:spacing w:beforeLines="0" w:afterLines="0"/>
+        <w:jc w:val="left"/>
+        <w:rPr>
+          <w:rFonts w:hint="default" w:ascii="宋体" w:hAnsi="宋体" w:eastAsia="宋体" w:cs="宋体"/>
+          <w:sz w:val="24"/>
+          <w:szCs w:val="24"/>
+          <w:lang w:eastAsia="zh-CN"/>
+        </w:rPr>
+      </w:pPr>
+      <w:r>
+        <w:rPr>
+          <w:rFonts w:hint="default" w:ascii="宋体" w:hAnsi="宋体" w:eastAsia="宋体" w:cs="宋体"/>
+          <w:sz w:val="24"/>
+          <w:szCs w:val="24"/>
+          <w:lang w:eastAsia="zh-CN"/>
+        </w:rPr>
+        <w:t>秒杀系统</w:t>
+      </w:r>
+    </w:p>
+    <w:p>
+      <w:pPr>
+        <w:spacing w:beforeLines="0" w:afterLines="0"/>
+        <w:jc w:val="left"/>
+        <w:rPr>
+          <w:rFonts w:hint="eastAsia" w:ascii="宋体" w:hAnsi="宋体" w:eastAsia="宋体" w:cs="宋体"/>
+          <w:sz w:val="24"/>
+          <w:szCs w:val="24"/>
+          <w:lang w:eastAsia="zh-CN"/>
+        </w:rPr>
+      </w:pPr>
+      <w:r>
+        <w:rPr>
+          <w:rFonts w:hint="default" w:ascii="宋体" w:hAnsi="宋体" w:eastAsia="宋体" w:cs="宋体"/>
+          <w:sz w:val="24"/>
+          <w:szCs w:val="24"/>
+          <w:lang w:eastAsia="zh-CN"/>
+        </w:rPr>
+        <w:t>Mysql-锁，事务，索引，等等</w:t>
+      </w:r>
       <w:bookmarkStart w:id="0" w:name="_GoBack"/>
       <w:bookmarkEnd w:id="0"/>
-    </w:p>
-    <w:p>
-      <w:pPr>
-        <w:spacing w:beforeLines="0" w:afterLines="0"/>
-        <w:jc w:val="left"/>
-        <w:rPr>
-          <w:rFonts w:hint="eastAsia" w:ascii="宋体" w:hAnsi="宋体" w:eastAsia="宋体" w:cs="宋体"/>
-          <w:sz w:val="24"/>
-          <w:szCs w:val="24"/>
-          <w:lang w:eastAsia="zh-CN"/>
-        </w:rPr>
-      </w:pPr>
-      <w:r>
-        <w:rPr>
-          <w:rFonts w:hint="default" w:ascii="宋体" w:hAnsi="宋体" w:eastAsia="宋体" w:cs="宋体"/>
-          <w:sz w:val="24"/>
-          <w:szCs w:val="24"/>
-          <w:lang w:eastAsia="zh-CN"/>
-        </w:rPr>
-        <w:t>秒杀系统</w:t>
-      </w:r>
     </w:p>
     <w:sectPr>
       <w:pgSz w:w="11906" w:h="16838"/>
@@ -6579,8 +6600,8 @@
 
 <file path=word/commentsExtended.xml><?xml version="1.0" encoding="utf-8"?>
 <w15:commentsEx xmlns:wpc="http://schemas.microsoft.com/office/word/2010/wordprocessingCanvas" xmlns:mc="http://schemas.openxmlformats.org/markup-compatibility/2006" xmlns:o="urn:schemas-microsoft-com:office:office" xmlns:r="http://schemas.openxmlformats.org/officeDocument/2006/relationships" xmlns:m="http://schemas.openxmlformats.org/officeDocument/2006/math" xmlns:v="urn:schemas-microsoft-com:vml" xmlns:wp14="http://schemas.microsoft.com/office/word/2010/wordprocessingDrawing" xmlns:wp="http://schemas.openxmlformats.org/drawingml/2006/wordprocessingDrawing" xmlns:w="http://schemas.openxmlformats.org/wordprocessingml/2006/main" xmlns:w14="http://schemas.microsoft.com/office/word/2010/wordml" xmlns:w15="http://schemas.microsoft.com/office/word/2012/wordml" xmlns:w10="urn:schemas-microsoft-com:office:word" xmlns:wpg="http://schemas.microsoft.com/office/word/2010/wordprocessingGroup" xmlns:wpi="http://schemas.microsoft.com/office/word/2010/wordprocessingInk" xmlns:wne="http://schemas.microsoft.com/office/word/2006/wordml" xmlns:wps="http://schemas.microsoft.com/office/word/2010/wordprocessingShape" xmlns:wpsCustomData="http://www.wps.cn/officeDocument/2013/wpsCustomData" mc:Ignorable="w14 w15 wp14">
-  <w15:commentEx w15:paraId="6EF3B938" w15:done="0"/>
-  <w15:commentEx w15:paraId="2F5BAA99" w15:done="0"/>
+  <w15:commentEx w15:paraId="FFE994DC" w15:done="0"/>
+  <w15:commentEx w15:paraId="2BEF244B" w15:done="0"/>
 </w15:commentsEx>
 </file>
 

--- a/学习记录.docx
+++ b/学习记录.docx
@@ -6542,10 +6542,19 @@
           <w:szCs w:val="24"/>
           <w:lang w:eastAsia="zh-CN"/>
         </w:rPr>
-        <w:t>Mysql-锁，事务，索引，等等</w:t>
+        <w:t>Mysql-锁，事务，索引，集群，复制</w:t>
       </w:r>
       <w:bookmarkStart w:id="0" w:name="_GoBack"/>
       <w:bookmarkEnd w:id="0"/>
+      <w:r>
+        <w:rPr>
+          <w:rFonts w:hint="default" w:ascii="宋体" w:hAnsi="宋体" w:eastAsia="宋体" w:cs="宋体"/>
+          <w:sz w:val="24"/>
+          <w:szCs w:val="24"/>
+          <w:lang w:eastAsia="zh-CN"/>
+        </w:rPr>
+        <w:t>等等</w:t>
+      </w:r>
     </w:p>
     <w:sectPr>
       <w:pgSz w:w="11906" w:h="16838"/>
@@ -6600,8 +6609,8 @@
 
 <file path=word/commentsExtended.xml><?xml version="1.0" encoding="utf-8"?>
 <w15:commentsEx xmlns:wpc="http://schemas.microsoft.com/office/word/2010/wordprocessingCanvas" xmlns:mc="http://schemas.openxmlformats.org/markup-compatibility/2006" xmlns:o="urn:schemas-microsoft-com:office:office" xmlns:r="http://schemas.openxmlformats.org/officeDocument/2006/relationships" xmlns:m="http://schemas.openxmlformats.org/officeDocument/2006/math" xmlns:v="urn:schemas-microsoft-com:vml" xmlns:wp14="http://schemas.microsoft.com/office/word/2010/wordprocessingDrawing" xmlns:wp="http://schemas.openxmlformats.org/drawingml/2006/wordprocessingDrawing" xmlns:w="http://schemas.openxmlformats.org/wordprocessingml/2006/main" xmlns:w14="http://schemas.microsoft.com/office/word/2010/wordml" xmlns:w15="http://schemas.microsoft.com/office/word/2012/wordml" xmlns:w10="urn:schemas-microsoft-com:office:word" xmlns:wpg="http://schemas.microsoft.com/office/word/2010/wordprocessingGroup" xmlns:wpi="http://schemas.microsoft.com/office/word/2010/wordprocessingInk" xmlns:wne="http://schemas.microsoft.com/office/word/2006/wordml" xmlns:wps="http://schemas.microsoft.com/office/word/2010/wordprocessingShape" xmlns:wpsCustomData="http://www.wps.cn/officeDocument/2013/wpsCustomData" mc:Ignorable="w14 w15 wp14">
-  <w15:commentEx w15:paraId="FFE994DC" w15:done="0"/>
-  <w15:commentEx w15:paraId="2BEF244B" w15:done="0"/>
+  <w15:commentEx w15:paraId="7FFB3E5C" w15:done="0"/>
+  <w15:commentEx w15:paraId="73FF0AD6" w15:done="0"/>
 </w15:commentsEx>
 </file>
 

--- a/学习记录.docx
+++ b/学习记录.docx
@@ -6529,7 +6529,7 @@
         <w:spacing w:beforeLines="0" w:afterLines="0"/>
         <w:jc w:val="left"/>
         <w:rPr>
-          <w:rFonts w:hint="eastAsia" w:ascii="宋体" w:hAnsi="宋体" w:eastAsia="宋体" w:cs="宋体"/>
+          <w:rFonts w:hint="default" w:ascii="宋体" w:hAnsi="宋体" w:eastAsia="宋体" w:cs="宋体"/>
           <w:sz w:val="24"/>
           <w:szCs w:val="24"/>
           <w:lang w:eastAsia="zh-CN"/>
@@ -6542,19 +6542,31 @@
           <w:szCs w:val="24"/>
           <w:lang w:eastAsia="zh-CN"/>
         </w:rPr>
-        <w:t>Mysql-锁，事务，索引，集群，复制</w:t>
+        <w:t>Mysql-锁，事务，索引，集群，复制等等</w:t>
+      </w:r>
+    </w:p>
+    <w:p>
+      <w:pPr>
+        <w:spacing w:beforeLines="0" w:afterLines="0"/>
+        <w:jc w:val="left"/>
+        <w:rPr>
+          <w:rFonts w:hint="eastAsia" w:ascii="宋体" w:hAnsi="宋体" w:eastAsia="宋体" w:cs="宋体"/>
+          <w:sz w:val="24"/>
+          <w:szCs w:val="24"/>
+          <w:lang w:eastAsia="zh-CN"/>
+        </w:rPr>
+      </w:pPr>
+      <w:r>
+        <w:rPr>
+          <w:rFonts w:hint="default" w:ascii="宋体" w:hAnsi="宋体" w:eastAsia="宋体" w:cs="宋体"/>
+          <w:sz w:val="24"/>
+          <w:szCs w:val="24"/>
+          <w:lang w:eastAsia="zh-CN"/>
+        </w:rPr>
+        <w:t>自定义kafka消费者拉取和生产者</w:t>
       </w:r>
       <w:bookmarkStart w:id="0" w:name="_GoBack"/>
       <w:bookmarkEnd w:id="0"/>
-      <w:r>
-        <w:rPr>
-          <w:rFonts w:hint="default" w:ascii="宋体" w:hAnsi="宋体" w:eastAsia="宋体" w:cs="宋体"/>
-          <w:sz w:val="24"/>
-          <w:szCs w:val="24"/>
-          <w:lang w:eastAsia="zh-CN"/>
-        </w:rPr>
-        <w:t>等等</w:t>
-      </w:r>
     </w:p>
     <w:sectPr>
       <w:pgSz w:w="11906" w:h="16838"/>
@@ -6609,8 +6621,8 @@
 
 <file path=word/commentsExtended.xml><?xml version="1.0" encoding="utf-8"?>
 <w15:commentsEx xmlns:wpc="http://schemas.microsoft.com/office/word/2010/wordprocessingCanvas" xmlns:mc="http://schemas.openxmlformats.org/markup-compatibility/2006" xmlns:o="urn:schemas-microsoft-com:office:office" xmlns:r="http://schemas.openxmlformats.org/officeDocument/2006/relationships" xmlns:m="http://schemas.openxmlformats.org/officeDocument/2006/math" xmlns:v="urn:schemas-microsoft-com:vml" xmlns:wp14="http://schemas.microsoft.com/office/word/2010/wordprocessingDrawing" xmlns:wp="http://schemas.openxmlformats.org/drawingml/2006/wordprocessingDrawing" xmlns:w="http://schemas.openxmlformats.org/wordprocessingml/2006/main" xmlns:w14="http://schemas.microsoft.com/office/word/2010/wordml" xmlns:w15="http://schemas.microsoft.com/office/word/2012/wordml" xmlns:w10="urn:schemas-microsoft-com:office:word" xmlns:wpg="http://schemas.microsoft.com/office/word/2010/wordprocessingGroup" xmlns:wpi="http://schemas.microsoft.com/office/word/2010/wordprocessingInk" xmlns:wne="http://schemas.microsoft.com/office/word/2006/wordml" xmlns:wps="http://schemas.microsoft.com/office/word/2010/wordprocessingShape" xmlns:wpsCustomData="http://www.wps.cn/officeDocument/2013/wpsCustomData" mc:Ignorable="w14 w15 wp14">
-  <w15:commentEx w15:paraId="7FFB3E5C" w15:done="0"/>
-  <w15:commentEx w15:paraId="73FF0AD6" w15:done="0"/>
+  <w15:commentEx w15:paraId="EBFFD5B7" w15:done="0"/>
+  <w15:commentEx w15:paraId="77BBE07E" w15:done="0"/>
 </w15:commentsEx>
 </file>
 
@@ -7339,10 +7351,10 @@
   <a:themeElements>
     <a:clrScheme name="Office">
       <a:dk1>
-        <a:sysClr val="windowText" lastClr="89919A"/>
+        <a:sysClr val="windowText" lastClr="303030"/>
       </a:dk1>
       <a:lt1>
-        <a:sysClr val="window" lastClr="1F2326"/>
+        <a:sysClr val="window" lastClr="FFFFFF"/>
       </a:lt1>
       <a:dk2>
         <a:srgbClr val="44546A"/>

--- a/学习记录.docx
+++ b/学习记录.docx
@@ -6550,7 +6550,7 @@
         <w:spacing w:beforeLines="0" w:afterLines="0"/>
         <w:jc w:val="left"/>
         <w:rPr>
-          <w:rFonts w:hint="eastAsia" w:ascii="宋体" w:hAnsi="宋体" w:eastAsia="宋体" w:cs="宋体"/>
+          <w:rFonts w:hint="default" w:ascii="宋体" w:hAnsi="宋体" w:eastAsia="宋体" w:cs="宋体"/>
           <w:sz w:val="24"/>
           <w:szCs w:val="24"/>
           <w:lang w:eastAsia="zh-CN"/>
@@ -6564,6 +6564,27 @@
           <w:lang w:eastAsia="zh-CN"/>
         </w:rPr>
         <w:t>自定义kafka消费者拉取和生产者</w:t>
+      </w:r>
+    </w:p>
+    <w:p>
+      <w:pPr>
+        <w:spacing w:beforeLines="0" w:afterLines="0"/>
+        <w:jc w:val="left"/>
+        <w:rPr>
+          <w:rFonts w:hint="eastAsia" w:ascii="宋体" w:hAnsi="宋体" w:eastAsia="宋体" w:cs="宋体"/>
+          <w:sz w:val="24"/>
+          <w:szCs w:val="24"/>
+          <w:lang w:eastAsia="zh-CN"/>
+        </w:rPr>
+      </w:pPr>
+      <w:r>
+        <w:rPr>
+          <w:rFonts w:hint="default" w:ascii="宋体" w:hAnsi="宋体" w:eastAsia="宋体" w:cs="宋体"/>
+          <w:sz w:val="24"/>
+          <w:szCs w:val="24"/>
+          <w:lang w:eastAsia="zh-CN"/>
+        </w:rPr>
+        <w:t>B树</w:t>
       </w:r>
       <w:bookmarkStart w:id="0" w:name="_GoBack"/>
       <w:bookmarkEnd w:id="0"/>
@@ -6621,8 +6642,8 @@
 
 <file path=word/commentsExtended.xml><?xml version="1.0" encoding="utf-8"?>
 <w15:commentsEx xmlns:wpc="http://schemas.microsoft.com/office/word/2010/wordprocessingCanvas" xmlns:mc="http://schemas.openxmlformats.org/markup-compatibility/2006" xmlns:o="urn:schemas-microsoft-com:office:office" xmlns:r="http://schemas.openxmlformats.org/officeDocument/2006/relationships" xmlns:m="http://schemas.openxmlformats.org/officeDocument/2006/math" xmlns:v="urn:schemas-microsoft-com:vml" xmlns:wp14="http://schemas.microsoft.com/office/word/2010/wordprocessingDrawing" xmlns:wp="http://schemas.openxmlformats.org/drawingml/2006/wordprocessingDrawing" xmlns:w="http://schemas.openxmlformats.org/wordprocessingml/2006/main" xmlns:w14="http://schemas.microsoft.com/office/word/2010/wordml" xmlns:w15="http://schemas.microsoft.com/office/word/2012/wordml" xmlns:w10="urn:schemas-microsoft-com:office:word" xmlns:wpg="http://schemas.microsoft.com/office/word/2010/wordprocessingGroup" xmlns:wpi="http://schemas.microsoft.com/office/word/2010/wordprocessingInk" xmlns:wne="http://schemas.microsoft.com/office/word/2006/wordml" xmlns:wps="http://schemas.microsoft.com/office/word/2010/wordprocessingShape" xmlns:wpsCustomData="http://www.wps.cn/officeDocument/2013/wpsCustomData" mc:Ignorable="w14 w15 wp14">
-  <w15:commentEx w15:paraId="EBFFD5B7" w15:done="0"/>
-  <w15:commentEx w15:paraId="77BBE07E" w15:done="0"/>
+  <w15:commentEx w15:paraId="EDF67714" w15:done="0"/>
+  <w15:commentEx w15:paraId="67330C3C" w15:done="0"/>
 </w15:commentsEx>
 </file>
 
@@ -7351,10 +7372,10 @@
   <a:themeElements>
     <a:clrScheme name="Office">
       <a:dk1>
-        <a:sysClr val="windowText" lastClr="303030"/>
+        <a:sysClr val="windowText" lastClr="89919A"/>
       </a:dk1>
       <a:lt1>
-        <a:sysClr val="window" lastClr="FFFFFF"/>
+        <a:sysClr val="window" lastClr="1F2326"/>
       </a:lt1>
       <a:dk2>
         <a:srgbClr val="44546A"/>

--- a/学习记录.docx
+++ b/学习记录.docx
@@ -6571,7 +6571,7 @@
         <w:spacing w:beforeLines="0" w:afterLines="0"/>
         <w:jc w:val="left"/>
         <w:rPr>
-          <w:rFonts w:hint="eastAsia" w:ascii="宋体" w:hAnsi="宋体" w:eastAsia="宋体" w:cs="宋体"/>
+          <w:rFonts w:hint="default" w:ascii="宋体" w:hAnsi="宋体" w:eastAsia="宋体" w:cs="宋体"/>
           <w:sz w:val="24"/>
           <w:szCs w:val="24"/>
           <w:lang w:eastAsia="zh-CN"/>
@@ -6585,6 +6585,27 @@
           <w:lang w:eastAsia="zh-CN"/>
         </w:rPr>
         <w:t>B树</w:t>
+      </w:r>
+    </w:p>
+    <w:p>
+      <w:pPr>
+        <w:spacing w:beforeLines="0" w:afterLines="0"/>
+        <w:jc w:val="left"/>
+        <w:rPr>
+          <w:rFonts w:hint="eastAsia" w:ascii="宋体" w:hAnsi="宋体" w:eastAsia="宋体" w:cs="宋体"/>
+          <w:sz w:val="24"/>
+          <w:szCs w:val="24"/>
+          <w:lang w:eastAsia="zh-CN"/>
+        </w:rPr>
+      </w:pPr>
+      <w:r>
+        <w:rPr>
+          <w:rFonts w:hint="default" w:ascii="宋体" w:hAnsi="宋体" w:eastAsia="宋体" w:cs="宋体"/>
+          <w:sz w:val="24"/>
+          <w:szCs w:val="24"/>
+          <w:lang w:eastAsia="zh-CN"/>
+        </w:rPr>
+        <w:t>tomcat</w:t>
       </w:r>
       <w:bookmarkStart w:id="0" w:name="_GoBack"/>
       <w:bookmarkEnd w:id="0"/>
@@ -6642,8 +6663,8 @@
 
 <file path=word/commentsExtended.xml><?xml version="1.0" encoding="utf-8"?>
 <w15:commentsEx xmlns:wpc="http://schemas.microsoft.com/office/word/2010/wordprocessingCanvas" xmlns:mc="http://schemas.openxmlformats.org/markup-compatibility/2006" xmlns:o="urn:schemas-microsoft-com:office:office" xmlns:r="http://schemas.openxmlformats.org/officeDocument/2006/relationships" xmlns:m="http://schemas.openxmlformats.org/officeDocument/2006/math" xmlns:v="urn:schemas-microsoft-com:vml" xmlns:wp14="http://schemas.microsoft.com/office/word/2010/wordprocessingDrawing" xmlns:wp="http://schemas.openxmlformats.org/drawingml/2006/wordprocessingDrawing" xmlns:w="http://schemas.openxmlformats.org/wordprocessingml/2006/main" xmlns:w14="http://schemas.microsoft.com/office/word/2010/wordml" xmlns:w15="http://schemas.microsoft.com/office/word/2012/wordml" xmlns:w10="urn:schemas-microsoft-com:office:word" xmlns:wpg="http://schemas.microsoft.com/office/word/2010/wordprocessingGroup" xmlns:wpi="http://schemas.microsoft.com/office/word/2010/wordprocessingInk" xmlns:wne="http://schemas.microsoft.com/office/word/2006/wordml" xmlns:wps="http://schemas.microsoft.com/office/word/2010/wordprocessingShape" xmlns:wpsCustomData="http://www.wps.cn/officeDocument/2013/wpsCustomData" mc:Ignorable="w14 w15 wp14">
-  <w15:commentEx w15:paraId="EDF67714" w15:done="0"/>
-  <w15:commentEx w15:paraId="67330C3C" w15:done="0"/>
+  <w15:commentEx w15:paraId="56BC5854" w15:done="0"/>
+  <w15:commentEx w15:paraId="BBEDF372" w15:done="0"/>
 </w15:commentsEx>
 </file>
 

--- a/学习记录.docx
+++ b/学习记录.docx
@@ -6490,18 +6490,9 @@
           <w:rFonts w:hint="eastAsia" w:ascii="宋体" w:hAnsi="宋体" w:eastAsia="宋体" w:cs="宋体"/>
           <w:sz w:val="24"/>
           <w:szCs w:val="24"/>
-          <w:lang w:eastAsia="zh-CN"/>
-        </w:rPr>
-      </w:pPr>
-      <w:r>
-        <w:rPr>
-          <w:rFonts w:hint="default" w:ascii="宋体" w:hAnsi="宋体" w:eastAsia="宋体" w:cs="宋体"/>
-          <w:sz w:val="24"/>
-          <w:szCs w:val="24"/>
-          <w:lang w:eastAsia="zh-CN"/>
-        </w:rPr>
-        <w:t>排序</w:t>
-      </w:r>
+          <w:lang w:val="en-US" w:eastAsia="zh-CN"/>
+        </w:rPr>
+      </w:pPr>
     </w:p>
     <w:p>
       <w:pPr>
@@ -6521,7 +6512,7 @@
           <w:szCs w:val="24"/>
           <w:lang w:eastAsia="zh-CN"/>
         </w:rPr>
-        <w:t>秒杀系统</w:t>
+        <w:t>复习顺序</w:t>
       </w:r>
     </w:p>
     <w:p>
@@ -6542,7 +6533,7 @@
           <w:szCs w:val="24"/>
           <w:lang w:eastAsia="zh-CN"/>
         </w:rPr>
-        <w:t>Mysql-锁，事务，索引，集群，复制等等</w:t>
+        <w:t>第一期</w:t>
       </w:r>
     </w:p>
     <w:p>
@@ -6563,7 +6554,83 @@
           <w:szCs w:val="24"/>
           <w:lang w:eastAsia="zh-CN"/>
         </w:rPr>
-        <w:t>自定义kafka消费者拉取和生产者</w:t>
+        <w:t xml:space="preserve"> </w:t>
+      </w:r>
+      <w:r>
+        <w:rPr>
+          <w:rFonts w:hint="default" w:ascii="宋体" w:hAnsi="宋体" w:eastAsia="宋体" w:cs="宋体"/>
+          <w:sz w:val="24"/>
+          <w:szCs w:val="24"/>
+          <w:lang w:eastAsia="zh-CN"/>
+        </w:rPr>
+        <w:tab/>
+        <w:t>Spring</w:t>
+      </w:r>
+    </w:p>
+    <w:p>
+      <w:pPr>
+        <w:spacing w:beforeLines="0" w:afterLines="0"/>
+        <w:ind w:firstLine="420" w:firstLineChars="0"/>
+        <w:jc w:val="left"/>
+        <w:rPr>
+          <w:rFonts w:hint="default" w:ascii="宋体" w:hAnsi="宋体" w:eastAsia="宋体" w:cs="宋体"/>
+          <w:sz w:val="24"/>
+          <w:szCs w:val="24"/>
+          <w:lang w:eastAsia="zh-CN"/>
+        </w:rPr>
+      </w:pPr>
+      <w:r>
+        <w:rPr>
+          <w:rFonts w:hint="default" w:ascii="宋体" w:hAnsi="宋体" w:eastAsia="宋体" w:cs="宋体"/>
+          <w:sz w:val="24"/>
+          <w:szCs w:val="24"/>
+          <w:lang w:eastAsia="zh-CN"/>
+        </w:rPr>
+        <w:t>Spring mvc</w:t>
+      </w:r>
+    </w:p>
+    <w:p>
+      <w:pPr>
+        <w:spacing w:beforeLines="0" w:afterLines="0"/>
+        <w:ind w:firstLine="420" w:firstLineChars="0"/>
+        <w:jc w:val="left"/>
+        <w:rPr>
+          <w:rFonts w:hint="default" w:ascii="宋体" w:hAnsi="宋体" w:eastAsia="宋体" w:cs="宋体"/>
+          <w:sz w:val="24"/>
+          <w:szCs w:val="24"/>
+          <w:lang w:eastAsia="zh-CN"/>
+        </w:rPr>
+      </w:pPr>
+      <w:r>
+        <w:rPr>
+          <w:rFonts w:hint="default" w:ascii="宋体" w:hAnsi="宋体" w:eastAsia="宋体" w:cs="宋体"/>
+          <w:sz w:val="24"/>
+          <w:szCs w:val="24"/>
+          <w:lang w:eastAsia="zh-CN"/>
+        </w:rPr>
+        <w:t>Spring boot</w:t>
+      </w:r>
+    </w:p>
+    <w:p>
+      <w:pPr>
+        <w:spacing w:beforeLines="0" w:afterLines="0"/>
+        <w:ind w:firstLine="420" w:firstLineChars="0"/>
+        <w:jc w:val="left"/>
+        <w:rPr>
+          <w:rFonts w:hint="default" w:ascii="宋体" w:hAnsi="宋体" w:eastAsia="宋体" w:cs="宋体"/>
+          <w:sz w:val="24"/>
+          <w:szCs w:val="24"/>
+          <w:lang w:eastAsia="zh-CN"/>
+        </w:rPr>
+      </w:pPr>
+      <w:r>
+        <w:rPr>
+          <w:rFonts w:hint="default" w:ascii="宋体" w:hAnsi="宋体" w:eastAsia="宋体" w:cs="宋体"/>
+          <w:sz w:val="24"/>
+          <w:szCs w:val="24"/>
+          <w:lang w:eastAsia="zh-CN"/>
+        </w:rPr>
+        <w:t>Tomcat</w:t>
       </w:r>
     </w:p>
     <w:p>
@@ -6584,7 +6651,117 @@
           <w:szCs w:val="24"/>
           <w:lang w:eastAsia="zh-CN"/>
         </w:rPr>
-        <w:t>B树</w:t>
+        <w:t>第二期</w:t>
+      </w:r>
+    </w:p>
+    <w:p>
+      <w:pPr>
+        <w:spacing w:beforeLines="0" w:afterLines="0"/>
+        <w:ind w:firstLine="480"/>
+        <w:jc w:val="left"/>
+        <w:rPr>
+          <w:rFonts w:hint="default" w:ascii="宋体" w:hAnsi="宋体" w:eastAsia="宋体" w:cs="宋体"/>
+          <w:sz w:val="24"/>
+          <w:szCs w:val="24"/>
+          <w:lang w:eastAsia="zh-CN"/>
+        </w:rPr>
+      </w:pPr>
+      <w:r>
+        <w:rPr>
+          <w:rFonts w:hint="default" w:ascii="宋体" w:hAnsi="宋体" w:eastAsia="宋体" w:cs="宋体"/>
+          <w:sz w:val="24"/>
+          <w:szCs w:val="24"/>
+          <w:lang w:eastAsia="zh-CN"/>
+        </w:rPr>
+        <w:t>Mysql</w:t>
+      </w:r>
+    </w:p>
+    <w:p>
+      <w:pPr>
+        <w:spacing w:beforeLines="0" w:afterLines="0"/>
+        <w:ind w:firstLine="480"/>
+        <w:jc w:val="left"/>
+        <w:rPr>
+          <w:rFonts w:hint="default" w:ascii="宋体" w:hAnsi="宋体" w:eastAsia="宋体" w:cs="宋体"/>
+          <w:sz w:val="24"/>
+          <w:szCs w:val="24"/>
+          <w:lang w:eastAsia="zh-CN"/>
+        </w:rPr>
+      </w:pPr>
+      <w:r>
+        <w:rPr>
+          <w:rFonts w:hint="default" w:ascii="宋体" w:hAnsi="宋体" w:eastAsia="宋体" w:cs="宋体"/>
+          <w:sz w:val="24"/>
+          <w:szCs w:val="24"/>
+          <w:lang w:eastAsia="zh-CN"/>
+        </w:rPr>
+        <w:t>Zookeeper</w:t>
+      </w:r>
+    </w:p>
+    <w:p>
+      <w:pPr>
+        <w:spacing w:beforeLines="0" w:afterLines="0"/>
+        <w:ind w:firstLine="480"/>
+        <w:jc w:val="left"/>
+        <w:rPr>
+          <w:rFonts w:hint="default" w:ascii="宋体" w:hAnsi="宋体" w:eastAsia="宋体" w:cs="宋体"/>
+          <w:sz w:val="24"/>
+          <w:szCs w:val="24"/>
+          <w:lang w:eastAsia="zh-CN"/>
+        </w:rPr>
+      </w:pPr>
+      <w:r>
+        <w:rPr>
+          <w:rFonts w:hint="default" w:ascii="宋体" w:hAnsi="宋体" w:eastAsia="宋体" w:cs="宋体"/>
+          <w:sz w:val="24"/>
+          <w:szCs w:val="24"/>
+          <w:lang w:eastAsia="zh-CN"/>
+        </w:rPr>
+        <w:t>Redis</w:t>
+      </w:r>
+    </w:p>
+    <w:p>
+      <w:pPr>
+        <w:spacing w:beforeLines="0" w:afterLines="0"/>
+        <w:ind w:firstLine="480"/>
+        <w:jc w:val="left"/>
+        <w:rPr>
+          <w:rFonts w:hint="default" w:ascii="宋体" w:hAnsi="宋体" w:eastAsia="宋体" w:cs="宋体"/>
+          <w:sz w:val="24"/>
+          <w:szCs w:val="24"/>
+          <w:lang w:eastAsia="zh-CN"/>
+        </w:rPr>
+      </w:pPr>
+      <w:r>
+        <w:rPr>
+          <w:rFonts w:hint="default" w:ascii="宋体" w:hAnsi="宋体" w:eastAsia="宋体" w:cs="宋体"/>
+          <w:sz w:val="24"/>
+          <w:szCs w:val="24"/>
+          <w:lang w:eastAsia="zh-CN"/>
+        </w:rPr>
+        <w:t>Kafka</w:t>
+      </w:r>
+    </w:p>
+    <w:p>
+      <w:pPr>
+        <w:spacing w:beforeLines="0" w:afterLines="0"/>
+        <w:ind w:firstLine="480"/>
+        <w:jc w:val="left"/>
+        <w:rPr>
+          <w:rFonts w:hint="default" w:ascii="宋体" w:hAnsi="宋体" w:eastAsia="宋体" w:cs="宋体"/>
+          <w:sz w:val="24"/>
+          <w:szCs w:val="24"/>
+          <w:lang w:eastAsia="zh-CN"/>
+        </w:rPr>
+      </w:pPr>
+      <w:r>
+        <w:rPr>
+          <w:rFonts w:hint="default" w:ascii="宋体" w:hAnsi="宋体" w:eastAsia="宋体" w:cs="宋体"/>
+          <w:sz w:val="24"/>
+          <w:szCs w:val="24"/>
+          <w:lang w:eastAsia="zh-CN"/>
+        </w:rPr>
+        <w:t>es</w:t>
       </w:r>
     </w:p>
     <w:p>
@@ -6592,7 +6769,7 @@
         <w:spacing w:beforeLines="0" w:afterLines="0"/>
         <w:jc w:val="left"/>
         <w:rPr>
-          <w:rFonts w:hint="eastAsia" w:ascii="宋体" w:hAnsi="宋体" w:eastAsia="宋体" w:cs="宋体"/>
+          <w:rFonts w:hint="default" w:ascii="宋体" w:hAnsi="宋体" w:eastAsia="宋体" w:cs="宋体"/>
           <w:sz w:val="24"/>
           <w:szCs w:val="24"/>
           <w:lang w:eastAsia="zh-CN"/>
@@ -6605,10 +6782,180 @@
           <w:szCs w:val="24"/>
           <w:lang w:eastAsia="zh-CN"/>
         </w:rPr>
-        <w:t>tomcat</w:t>
+        <w:t>第三期</w:t>
+      </w:r>
+    </w:p>
+    <w:p>
+      <w:pPr>
+        <w:spacing w:beforeLines="0" w:afterLines="0"/>
+        <w:ind w:firstLine="420" w:firstLineChars="0"/>
+        <w:jc w:val="left"/>
+        <w:rPr>
+          <w:rFonts w:hint="default" w:ascii="宋体" w:hAnsi="宋体" w:eastAsia="宋体" w:cs="宋体"/>
+          <w:sz w:val="24"/>
+          <w:szCs w:val="24"/>
+          <w:lang w:eastAsia="zh-CN"/>
+        </w:rPr>
+      </w:pPr>
+      <w:r>
+        <w:rPr>
+          <w:rFonts w:hint="default" w:ascii="宋体" w:hAnsi="宋体" w:eastAsia="宋体" w:cs="宋体"/>
+          <w:sz w:val="24"/>
+          <w:szCs w:val="24"/>
+          <w:lang w:eastAsia="zh-CN"/>
+        </w:rPr>
+        <w:t>其他</w:t>
+      </w:r>
+    </w:p>
+    <w:p>
+      <w:pPr>
+        <w:spacing w:beforeLines="0" w:afterLines="0"/>
+        <w:ind w:firstLine="420" w:firstLineChars="0"/>
+        <w:jc w:val="left"/>
+        <w:rPr>
+          <w:rFonts w:hint="eastAsia" w:ascii="宋体" w:hAnsi="宋体" w:eastAsia="宋体" w:cs="宋体"/>
+          <w:sz w:val="24"/>
+          <w:szCs w:val="24"/>
+          <w:lang w:eastAsia="zh-CN"/>
+        </w:rPr>
+      </w:pPr>
+      <w:r>
+        <w:rPr>
+          <w:rFonts w:hint="default" w:ascii="宋体" w:hAnsi="宋体" w:eastAsia="宋体" w:cs="宋体"/>
+          <w:sz w:val="24"/>
+          <w:szCs w:val="24"/>
+          <w:lang w:eastAsia="zh-CN"/>
+        </w:rPr>
+        <w:t>网页语言</w:t>
       </w:r>
       <w:bookmarkStart w:id="0" w:name="_GoBack"/>
       <w:bookmarkEnd w:id="0"/>
+    </w:p>
+    <w:p>
+      <w:pPr>
+        <w:spacing w:beforeLines="0" w:afterLines="0"/>
+        <w:jc w:val="left"/>
+        <w:rPr>
+          <w:rFonts w:hint="eastAsia" w:ascii="宋体" w:hAnsi="宋体" w:eastAsia="宋体" w:cs="宋体"/>
+          <w:sz w:val="24"/>
+          <w:szCs w:val="24"/>
+          <w:lang w:eastAsia="zh-CN"/>
+        </w:rPr>
+      </w:pPr>
+      <w:r>
+        <w:rPr>
+          <w:rFonts w:hint="default" w:ascii="宋体" w:hAnsi="宋体" w:eastAsia="宋体" w:cs="宋体"/>
+          <w:sz w:val="24"/>
+          <w:szCs w:val="24"/>
+          <w:lang w:eastAsia="zh-CN"/>
+        </w:rPr>
+        <w:t>排序</w:t>
+      </w:r>
+    </w:p>
+    <w:p>
+      <w:pPr>
+        <w:spacing w:beforeLines="0" w:afterLines="0"/>
+        <w:jc w:val="left"/>
+        <w:rPr>
+          <w:rFonts w:hint="default" w:ascii="宋体" w:hAnsi="宋体" w:eastAsia="宋体" w:cs="宋体"/>
+          <w:sz w:val="24"/>
+          <w:szCs w:val="24"/>
+          <w:lang w:eastAsia="zh-CN"/>
+        </w:rPr>
+      </w:pPr>
+      <w:r>
+        <w:rPr>
+          <w:rFonts w:hint="default" w:ascii="宋体" w:hAnsi="宋体" w:eastAsia="宋体" w:cs="宋体"/>
+          <w:sz w:val="24"/>
+          <w:szCs w:val="24"/>
+          <w:lang w:eastAsia="zh-CN"/>
+        </w:rPr>
+        <w:t>秒杀系统</w:t>
+      </w:r>
+    </w:p>
+    <w:p>
+      <w:pPr>
+        <w:spacing w:beforeLines="0" w:afterLines="0"/>
+        <w:jc w:val="left"/>
+        <w:rPr>
+          <w:rFonts w:hint="default" w:ascii="宋体" w:hAnsi="宋体" w:eastAsia="宋体" w:cs="宋体"/>
+          <w:sz w:val="24"/>
+          <w:szCs w:val="24"/>
+          <w:lang w:eastAsia="zh-CN"/>
+        </w:rPr>
+      </w:pPr>
+      <w:r>
+        <w:rPr>
+          <w:rFonts w:hint="default" w:ascii="宋体" w:hAnsi="宋体" w:eastAsia="宋体" w:cs="宋体"/>
+          <w:sz w:val="24"/>
+          <w:szCs w:val="24"/>
+          <w:lang w:eastAsia="zh-CN"/>
+        </w:rPr>
+        <w:t>Mysql-锁，事务，索引，集群，复制等等</w:t>
+      </w:r>
+    </w:p>
+    <w:p>
+      <w:pPr>
+        <w:spacing w:beforeLines="0" w:afterLines="0"/>
+        <w:jc w:val="left"/>
+        <w:rPr>
+          <w:rFonts w:hint="default" w:ascii="宋体" w:hAnsi="宋体" w:eastAsia="宋体" w:cs="宋体"/>
+          <w:sz w:val="24"/>
+          <w:szCs w:val="24"/>
+          <w:lang w:eastAsia="zh-CN"/>
+        </w:rPr>
+      </w:pPr>
+      <w:r>
+        <w:rPr>
+          <w:rFonts w:hint="default" w:ascii="宋体" w:hAnsi="宋体" w:eastAsia="宋体" w:cs="宋体"/>
+          <w:sz w:val="24"/>
+          <w:szCs w:val="24"/>
+          <w:lang w:eastAsia="zh-CN"/>
+        </w:rPr>
+        <w:t>自定义kafka消费者拉取和生产者</w:t>
+      </w:r>
+    </w:p>
+    <w:p>
+      <w:pPr>
+        <w:spacing w:beforeLines="0" w:afterLines="0"/>
+        <w:jc w:val="left"/>
+        <w:rPr>
+          <w:rFonts w:hint="default" w:ascii="宋体" w:hAnsi="宋体" w:eastAsia="宋体" w:cs="宋体"/>
+          <w:sz w:val="24"/>
+          <w:szCs w:val="24"/>
+          <w:lang w:eastAsia="zh-CN"/>
+        </w:rPr>
+      </w:pPr>
+      <w:r>
+        <w:rPr>
+          <w:rFonts w:hint="default" w:ascii="宋体" w:hAnsi="宋体" w:eastAsia="宋体" w:cs="宋体"/>
+          <w:sz w:val="24"/>
+          <w:szCs w:val="24"/>
+          <w:lang w:eastAsia="zh-CN"/>
+        </w:rPr>
+        <w:t>B树</w:t>
+      </w:r>
+    </w:p>
+    <w:p>
+      <w:pPr>
+        <w:spacing w:beforeLines="0" w:afterLines="0"/>
+        <w:jc w:val="left"/>
+        <w:rPr>
+          <w:rFonts w:hint="eastAsia" w:ascii="宋体" w:hAnsi="宋体" w:eastAsia="宋体" w:cs="宋体"/>
+          <w:sz w:val="24"/>
+          <w:szCs w:val="24"/>
+          <w:lang w:eastAsia="zh-CN"/>
+        </w:rPr>
+      </w:pPr>
+      <w:r>
+        <w:rPr>
+          <w:rFonts w:hint="default" w:ascii="宋体" w:hAnsi="宋体" w:eastAsia="宋体" w:cs="宋体"/>
+          <w:sz w:val="24"/>
+          <w:szCs w:val="24"/>
+          <w:lang w:eastAsia="zh-CN"/>
+        </w:rPr>
+        <w:t>tomcat</w:t>
+      </w:r>
     </w:p>
     <w:sectPr>
       <w:pgSz w:w="11906" w:h="16838"/>
@@ -6663,8 +7010,8 @@
 
 <file path=word/commentsExtended.xml><?xml version="1.0" encoding="utf-8"?>
 <w15:commentsEx xmlns:wpc="http://schemas.microsoft.com/office/word/2010/wordprocessingCanvas" xmlns:mc="http://schemas.openxmlformats.org/markup-compatibility/2006" xmlns:o="urn:schemas-microsoft-com:office:office" xmlns:r="http://schemas.openxmlformats.org/officeDocument/2006/relationships" xmlns:m="http://schemas.openxmlformats.org/officeDocument/2006/math" xmlns:v="urn:schemas-microsoft-com:vml" xmlns:wp14="http://schemas.microsoft.com/office/word/2010/wordprocessingDrawing" xmlns:wp="http://schemas.openxmlformats.org/drawingml/2006/wordprocessingDrawing" xmlns:w="http://schemas.openxmlformats.org/wordprocessingml/2006/main" xmlns:w14="http://schemas.microsoft.com/office/word/2010/wordml" xmlns:w15="http://schemas.microsoft.com/office/word/2012/wordml" xmlns:w10="urn:schemas-microsoft-com:office:word" xmlns:wpg="http://schemas.microsoft.com/office/word/2010/wordprocessingGroup" xmlns:wpi="http://schemas.microsoft.com/office/word/2010/wordprocessingInk" xmlns:wne="http://schemas.microsoft.com/office/word/2006/wordml" xmlns:wps="http://schemas.microsoft.com/office/word/2010/wordprocessingShape" xmlns:wpsCustomData="http://www.wps.cn/officeDocument/2013/wpsCustomData" mc:Ignorable="w14 w15 wp14">
-  <w15:commentEx w15:paraId="56BC5854" w15:done="0"/>
-  <w15:commentEx w15:paraId="BBEDF372" w15:done="0"/>
+  <w15:commentEx w15:paraId="F6F7F965" w15:done="0"/>
+  <w15:commentEx w15:paraId="DC77971C" w15:done="0"/>
 </w15:commentsEx>
 </file>
 

--- a/学习记录.docx
+++ b/学习记录.docx
@@ -6564,6 +6564,14 @@
           <w:lang w:eastAsia="zh-CN"/>
         </w:rPr>
         <w:tab/>
+      </w:r>
+      <w:r>
+        <w:rPr>
+          <w:rFonts w:hint="default" w:ascii="宋体" w:hAnsi="宋体" w:eastAsia="宋体" w:cs="宋体"/>
+          <w:sz w:val="24"/>
+          <w:szCs w:val="24"/>
+          <w:lang w:eastAsia="zh-CN"/>
+        </w:rPr>
         <w:t>Spring</w:t>
       </w:r>
     </w:p>
@@ -6608,7 +6616,7 @@
           <w:szCs w:val="24"/>
           <w:lang w:eastAsia="zh-CN"/>
         </w:rPr>
-        <w:t>Spring boot</w:t>
+        <w:t>Tomcat</w:t>
       </w:r>
     </w:p>
     <w:p>
@@ -6630,7 +6638,7 @@
           <w:szCs w:val="24"/>
           <w:lang w:eastAsia="zh-CN"/>
         </w:rPr>
-        <w:t>Tomcat</w:t>
+        <w:t>Spring boot</w:t>
       </w:r>
     </w:p>
     <w:p>
@@ -6761,8 +6769,32 @@
           <w:szCs w:val="24"/>
           <w:lang w:eastAsia="zh-CN"/>
         </w:rPr>
-        <w:t>es</w:t>
-      </w:r>
+        <w:t>Es</w:t>
+      </w:r>
+    </w:p>
+    <w:p>
+      <w:pPr>
+        <w:spacing w:beforeLines="0" w:afterLines="0"/>
+        <w:ind w:firstLine="480"/>
+        <w:jc w:val="left"/>
+        <w:rPr>
+          <w:rFonts w:hint="default" w:ascii="宋体" w:hAnsi="宋体" w:eastAsia="宋体" w:cs="宋体"/>
+          <w:sz w:val="24"/>
+          <w:szCs w:val="24"/>
+          <w:lang w:eastAsia="zh-CN"/>
+        </w:rPr>
+      </w:pPr>
+      <w:r>
+        <w:rPr>
+          <w:rFonts w:hint="default" w:ascii="宋体" w:hAnsi="宋体" w:eastAsia="宋体" w:cs="宋体"/>
+          <w:sz w:val="24"/>
+          <w:szCs w:val="24"/>
+          <w:lang w:eastAsia="zh-CN"/>
+        </w:rPr>
+        <w:t>Thrift loom</w:t>
+      </w:r>
+      <w:bookmarkStart w:id="0" w:name="_GoBack"/>
+      <w:bookmarkEnd w:id="0"/>
     </w:p>
     <w:p>
       <w:pPr>
@@ -6828,8 +6860,6 @@
         </w:rPr>
         <w:t>网页语言</w:t>
       </w:r>
-      <w:bookmarkStart w:id="0" w:name="_GoBack"/>
-      <w:bookmarkEnd w:id="0"/>
     </w:p>
     <w:p>
       <w:pPr>
@@ -6920,41 +6950,20 @@
         <w:spacing w:beforeLines="0" w:afterLines="0"/>
         <w:jc w:val="left"/>
         <w:rPr>
+          <w:rFonts w:hint="eastAsia" w:ascii="宋体" w:hAnsi="宋体" w:eastAsia="宋体" w:cs="宋体"/>
+          <w:sz w:val="24"/>
+          <w:szCs w:val="24"/>
+          <w:lang w:eastAsia="zh-CN"/>
+        </w:rPr>
+      </w:pPr>
+      <w:r>
+        <w:rPr>
           <w:rFonts w:hint="default" w:ascii="宋体" w:hAnsi="宋体" w:eastAsia="宋体" w:cs="宋体"/>
           <w:sz w:val="24"/>
           <w:szCs w:val="24"/>
           <w:lang w:eastAsia="zh-CN"/>
         </w:rPr>
-      </w:pPr>
-      <w:r>
-        <w:rPr>
-          <w:rFonts w:hint="default" w:ascii="宋体" w:hAnsi="宋体" w:eastAsia="宋体" w:cs="宋体"/>
-          <w:sz w:val="24"/>
-          <w:szCs w:val="24"/>
-          <w:lang w:eastAsia="zh-CN"/>
-        </w:rPr>
         <w:t>B树</w:t>
-      </w:r>
-    </w:p>
-    <w:p>
-      <w:pPr>
-        <w:spacing w:beforeLines="0" w:afterLines="0"/>
-        <w:jc w:val="left"/>
-        <w:rPr>
-          <w:rFonts w:hint="eastAsia" w:ascii="宋体" w:hAnsi="宋体" w:eastAsia="宋体" w:cs="宋体"/>
-          <w:sz w:val="24"/>
-          <w:szCs w:val="24"/>
-          <w:lang w:eastAsia="zh-CN"/>
-        </w:rPr>
-      </w:pPr>
-      <w:r>
-        <w:rPr>
-          <w:rFonts w:hint="default" w:ascii="宋体" w:hAnsi="宋体" w:eastAsia="宋体" w:cs="宋体"/>
-          <w:sz w:val="24"/>
-          <w:szCs w:val="24"/>
-          <w:lang w:eastAsia="zh-CN"/>
-        </w:rPr>
-        <w:t>tomcat</w:t>
       </w:r>
     </w:p>
     <w:sectPr>
@@ -7010,8 +7019,8 @@
 
 <file path=word/commentsExtended.xml><?xml version="1.0" encoding="utf-8"?>
 <w15:commentsEx xmlns:wpc="http://schemas.microsoft.com/office/word/2010/wordprocessingCanvas" xmlns:mc="http://schemas.openxmlformats.org/markup-compatibility/2006" xmlns:o="urn:schemas-microsoft-com:office:office" xmlns:r="http://schemas.openxmlformats.org/officeDocument/2006/relationships" xmlns:m="http://schemas.openxmlformats.org/officeDocument/2006/math" xmlns:v="urn:schemas-microsoft-com:vml" xmlns:wp14="http://schemas.microsoft.com/office/word/2010/wordprocessingDrawing" xmlns:wp="http://schemas.openxmlformats.org/drawingml/2006/wordprocessingDrawing" xmlns:w="http://schemas.openxmlformats.org/wordprocessingml/2006/main" xmlns:w14="http://schemas.microsoft.com/office/word/2010/wordml" xmlns:w15="http://schemas.microsoft.com/office/word/2012/wordml" xmlns:w10="urn:schemas-microsoft-com:office:word" xmlns:wpg="http://schemas.microsoft.com/office/word/2010/wordprocessingGroup" xmlns:wpi="http://schemas.microsoft.com/office/word/2010/wordprocessingInk" xmlns:wne="http://schemas.microsoft.com/office/word/2006/wordml" xmlns:wps="http://schemas.microsoft.com/office/word/2010/wordprocessingShape" xmlns:wpsCustomData="http://www.wps.cn/officeDocument/2013/wpsCustomData" mc:Ignorable="w14 w15 wp14">
-  <w15:commentEx w15:paraId="F6F7F965" w15:done="0"/>
-  <w15:commentEx w15:paraId="DC77971C" w15:done="0"/>
+  <w15:commentEx w15:paraId="677680E1" w15:done="0"/>
+  <w15:commentEx w15:paraId="FF7F9037" w15:done="0"/>
 </w15:commentsEx>
 </file>
 

--- a/学习记录.docx
+++ b/学习记录.docx
@@ -6793,6 +6793,28 @@
         </w:rPr>
         <w:t>Thrift loom</w:t>
       </w:r>
+    </w:p>
+    <w:p>
+      <w:pPr>
+        <w:spacing w:beforeLines="0" w:afterLines="0"/>
+        <w:ind w:firstLine="480"/>
+        <w:jc w:val="left"/>
+        <w:rPr>
+          <w:rFonts w:hint="default" w:ascii="宋体" w:hAnsi="宋体" w:eastAsia="宋体" w:cs="宋体"/>
+          <w:sz w:val="24"/>
+          <w:szCs w:val="24"/>
+          <w:lang w:eastAsia="zh-CN"/>
+        </w:rPr>
+      </w:pPr>
+      <w:r>
+        <w:rPr>
+          <w:rFonts w:hint="default" w:ascii="宋体" w:hAnsi="宋体" w:eastAsia="宋体" w:cs="宋体"/>
+          <w:sz w:val="24"/>
+          <w:szCs w:val="24"/>
+          <w:lang w:eastAsia="zh-CN"/>
+        </w:rPr>
+        <w:t>dubbo</w:t>
+      </w:r>
       <w:bookmarkStart w:id="0" w:name="_GoBack"/>
       <w:bookmarkEnd w:id="0"/>
     </w:p>
@@ -7019,8 +7041,8 @@
 
 <file path=word/commentsExtended.xml><?xml version="1.0" encoding="utf-8"?>
 <w15:commentsEx xmlns:wpc="http://schemas.microsoft.com/office/word/2010/wordprocessingCanvas" xmlns:mc="http://schemas.openxmlformats.org/markup-compatibility/2006" xmlns:o="urn:schemas-microsoft-com:office:office" xmlns:r="http://schemas.openxmlformats.org/officeDocument/2006/relationships" xmlns:m="http://schemas.openxmlformats.org/officeDocument/2006/math" xmlns:v="urn:schemas-microsoft-com:vml" xmlns:wp14="http://schemas.microsoft.com/office/word/2010/wordprocessingDrawing" xmlns:wp="http://schemas.openxmlformats.org/drawingml/2006/wordprocessingDrawing" xmlns:w="http://schemas.openxmlformats.org/wordprocessingml/2006/main" xmlns:w14="http://schemas.microsoft.com/office/word/2010/wordml" xmlns:w15="http://schemas.microsoft.com/office/word/2012/wordml" xmlns:w10="urn:schemas-microsoft-com:office:word" xmlns:wpg="http://schemas.microsoft.com/office/word/2010/wordprocessingGroup" xmlns:wpi="http://schemas.microsoft.com/office/word/2010/wordprocessingInk" xmlns:wne="http://schemas.microsoft.com/office/word/2006/wordml" xmlns:wps="http://schemas.microsoft.com/office/word/2010/wordprocessingShape" xmlns:wpsCustomData="http://www.wps.cn/officeDocument/2013/wpsCustomData" mc:Ignorable="w14 w15 wp14">
-  <w15:commentEx w15:paraId="677680E1" w15:done="0"/>
-  <w15:commentEx w15:paraId="FF7F9037" w15:done="0"/>
+  <w15:commentEx w15:paraId="35FFEBC9" w15:done="0"/>
+  <w15:commentEx w15:paraId="4FEDFF7F" w15:done="0"/>
 </w15:commentsEx>
 </file>
 

--- a/学习记录.docx
+++ b/学习记录.docx
@@ -1370,7 +1370,7 @@
       </w:r>
       <w:r>
         <w:rPr>
-          <w:rStyle w:val="11"/>
+          <w:rStyle w:val="12"/>
           <w:rFonts w:hint="eastAsia"/>
           <w:lang w:val="en-US" w:eastAsia="zh-CN"/>
         </w:rPr>
@@ -4809,7 +4809,7 @@
       </w:r>
       <w:r>
         <w:rPr>
-          <w:rStyle w:val="11"/>
+          <w:rStyle w:val="12"/>
           <w:rFonts w:hint="eastAsia"/>
           <w:lang w:val="en-US" w:eastAsia="zh-CN"/>
         </w:rPr>
@@ -5004,14 +5004,14 @@
         <w:widowControl/>
         <w:suppressLineNumbers w:val="0"/>
         <w:rPr>
-          <w:rStyle w:val="12"/>
-          <w:rFonts w:hint="eastAsia"/>
-          <w:lang w:val="en-US" w:eastAsia="zh-CN"/>
-        </w:rPr>
-      </w:pPr>
-      <w:r>
-        <w:rPr>
-          <w:rStyle w:val="12"/>
+          <w:rStyle w:val="13"/>
+          <w:rFonts w:hint="eastAsia"/>
+          <w:lang w:val="en-US" w:eastAsia="zh-CN"/>
+        </w:rPr>
+      </w:pPr>
+      <w:r>
+        <w:rPr>
+          <w:rStyle w:val="13"/>
           <w:rFonts w:hint="eastAsia"/>
           <w:lang w:val="en-US" w:eastAsia="zh-CN"/>
         </w:rPr>
@@ -5026,14 +5026,14 @@
         <w:widowControl/>
         <w:suppressLineNumbers w:val="0"/>
         <w:rPr>
-          <w:rStyle w:val="12"/>
-          <w:rFonts w:hint="eastAsia"/>
-          <w:lang w:val="en-US" w:eastAsia="zh-CN"/>
-        </w:rPr>
-      </w:pPr>
-      <w:r>
-        <w:rPr>
-          <w:rStyle w:val="12"/>
+          <w:rStyle w:val="13"/>
+          <w:rFonts w:hint="eastAsia"/>
+          <w:lang w:val="en-US" w:eastAsia="zh-CN"/>
+        </w:rPr>
+      </w:pPr>
+      <w:r>
+        <w:rPr>
+          <w:rStyle w:val="13"/>
           <w:rFonts w:hint="eastAsia"/>
           <w:lang w:val="en-US" w:eastAsia="zh-CN"/>
         </w:rPr>
@@ -5048,7 +5048,7 @@
         <w:widowControl/>
         <w:suppressLineNumbers w:val="0"/>
         <w:rPr>
-          <w:rStyle w:val="12"/>
+          <w:rStyle w:val="13"/>
           <w:rFonts w:hint="eastAsia"/>
           <w:lang w:val="en-US" w:eastAsia="zh-CN"/>
         </w:rPr>
@@ -5062,14 +5062,14 @@
         <w:widowControl/>
         <w:suppressLineNumbers w:val="0"/>
         <w:rPr>
-          <w:rStyle w:val="12"/>
-          <w:rFonts w:hint="eastAsia"/>
-          <w:lang w:val="en-US" w:eastAsia="zh-CN"/>
-        </w:rPr>
-      </w:pPr>
-      <w:r>
-        <w:rPr>
-          <w:rStyle w:val="12"/>
+          <w:rStyle w:val="13"/>
+          <w:rFonts w:hint="eastAsia"/>
+          <w:lang w:val="en-US" w:eastAsia="zh-CN"/>
+        </w:rPr>
+      </w:pPr>
+      <w:r>
+        <w:rPr>
+          <w:rStyle w:val="13"/>
           <w:rFonts w:hint="eastAsia"/>
           <w:lang w:val="en-US" w:eastAsia="zh-CN"/>
         </w:rPr>
@@ -5089,7 +5089,7 @@
       </w:pPr>
       <w:r>
         <w:rPr>
-          <w:rStyle w:val="12"/>
+          <w:rStyle w:val="13"/>
           <w:rFonts w:hint="eastAsia"/>
           <w:lang w:val="en-US" w:eastAsia="zh-CN"/>
         </w:rPr>
@@ -5185,7 +5185,7 @@
       </w:r>
       <w:r>
         <w:rPr>
-          <w:rStyle w:val="11"/>
+          <w:rStyle w:val="12"/>
           <w:rFonts w:hint="eastAsia" w:ascii="宋体" w:hAnsi="宋体" w:eastAsia="宋体" w:cs="宋体"/>
           <w:sz w:val="24"/>
           <w:szCs w:val="24"/>
@@ -5285,7 +5285,7 @@
       </w:r>
       <w:r>
         <w:rPr>
-          <w:rStyle w:val="11"/>
+          <w:rStyle w:val="12"/>
           <w:rFonts w:hint="eastAsia" w:ascii="宋体" w:hAnsi="宋体" w:eastAsia="宋体" w:cs="宋体"/>
           <w:sz w:val="24"/>
           <w:szCs w:val="24"/>
@@ -5343,7 +5343,7 @@
       </w:r>
       <w:r>
         <w:rPr>
-          <w:rStyle w:val="11"/>
+          <w:rStyle w:val="12"/>
           <w:rFonts w:hint="eastAsia" w:ascii="宋体" w:hAnsi="宋体" w:eastAsia="宋体" w:cs="宋体"/>
           <w:sz w:val="24"/>
           <w:szCs w:val="24"/>
@@ -5401,7 +5401,7 @@
       </w:r>
       <w:r>
         <w:rPr>
-          <w:rStyle w:val="11"/>
+          <w:rStyle w:val="12"/>
           <w:rFonts w:hint="eastAsia" w:ascii="宋体" w:hAnsi="宋体" w:eastAsia="宋体" w:cs="宋体"/>
           <w:sz w:val="24"/>
           <w:szCs w:val="24"/>
@@ -5557,7 +5557,7 @@
       </w:r>
       <w:r>
         <w:rPr>
-          <w:rStyle w:val="11"/>
+          <w:rStyle w:val="12"/>
           <w:rFonts w:hint="eastAsia" w:cstheme="minorBidi"/>
           <w:b w:val="0"/>
           <w:kern w:val="2"/>
@@ -5873,7 +5873,7 @@
       </w:r>
       <w:r>
         <w:rPr>
-          <w:rStyle w:val="11"/>
+          <w:rStyle w:val="12"/>
           <w:rFonts w:hint="eastAsia" w:cstheme="minorBidi"/>
           <w:b w:val="0"/>
           <w:kern w:val="2"/>
@@ -5941,7 +5941,7 @@
       </w:r>
       <w:r>
         <w:rPr>
-          <w:rStyle w:val="11"/>
+          <w:rStyle w:val="12"/>
           <w:rFonts w:hint="eastAsia" w:cstheme="minorBidi"/>
           <w:b w:val="0"/>
           <w:kern w:val="2"/>
@@ -6009,7 +6009,7 @@
       </w:r>
       <w:r>
         <w:rPr>
-          <w:rStyle w:val="11"/>
+          <w:rStyle w:val="12"/>
           <w:rFonts w:hint="eastAsia" w:cstheme="minorBidi"/>
           <w:b w:val="0"/>
           <w:kern w:val="2"/>
@@ -6090,7 +6090,7 @@
       </w:pPr>
       <w:r>
         <w:rPr>
-          <w:rStyle w:val="12"/>
+          <w:rStyle w:val="13"/>
           <w:rFonts w:hint="eastAsia"/>
           <w:lang w:val="en-US" w:eastAsia="zh-CN"/>
         </w:rPr>
@@ -6793,6 +6793,24 @@
         </w:rPr>
         <w:t>Thrift loom</w:t>
       </w:r>
+      <w:r>
+        <w:rPr>
+          <w:rFonts w:hint="eastAsia" w:ascii="宋体" w:hAnsi="宋体" w:eastAsia="宋体" w:cs="宋体"/>
+          <w:sz w:val="24"/>
+          <w:szCs w:val="24"/>
+          <w:lang w:val="en-US" w:eastAsia="zh-CN"/>
+        </w:rPr>
+        <w:t xml:space="preserve"> </w:t>
+      </w:r>
+      <w:r>
+        <w:rPr>
+          <w:rFonts w:hint="default" w:ascii="宋体" w:hAnsi="宋体" w:eastAsia="宋体" w:cs="宋体"/>
+          <w:sz w:val="24"/>
+          <w:szCs w:val="24"/>
+          <w:lang w:eastAsia="zh-CN"/>
+        </w:rPr>
+        <w:t>dubbo</w:t>
+      </w:r>
     </w:p>
     <w:p>
       <w:pPr>
@@ -6803,17 +6821,17 @@
           <w:rFonts w:hint="default" w:ascii="宋体" w:hAnsi="宋体" w:eastAsia="宋体" w:cs="宋体"/>
           <w:sz w:val="24"/>
           <w:szCs w:val="24"/>
-          <w:lang w:eastAsia="zh-CN"/>
-        </w:rPr>
-      </w:pPr>
-      <w:r>
-        <w:rPr>
-          <w:rFonts w:hint="default" w:ascii="宋体" w:hAnsi="宋体" w:eastAsia="宋体" w:cs="宋体"/>
-          <w:sz w:val="24"/>
-          <w:szCs w:val="24"/>
-          <w:lang w:eastAsia="zh-CN"/>
-        </w:rPr>
-        <w:t>dubbo</w:t>
+          <w:lang w:val="en-US" w:eastAsia="zh-CN"/>
+        </w:rPr>
+      </w:pPr>
+      <w:r>
+        <w:rPr>
+          <w:rFonts w:hint="eastAsia" w:ascii="宋体" w:hAnsi="宋体" w:eastAsia="宋体" w:cs="宋体"/>
+          <w:sz w:val="24"/>
+          <w:szCs w:val="24"/>
+          <w:lang w:val="en-US" w:eastAsia="zh-CN"/>
+        </w:rPr>
+        <w:t>nginx</w:t>
       </w:r>
       <w:bookmarkStart w:id="0" w:name="_GoBack"/>
       <w:bookmarkEnd w:id="0"/>
@@ -7041,8 +7059,8 @@
 
 <file path=word/commentsExtended.xml><?xml version="1.0" encoding="utf-8"?>
 <w15:commentsEx xmlns:wpc="http://schemas.microsoft.com/office/word/2010/wordprocessingCanvas" xmlns:mc="http://schemas.openxmlformats.org/markup-compatibility/2006" xmlns:o="urn:schemas-microsoft-com:office:office" xmlns:r="http://schemas.openxmlformats.org/officeDocument/2006/relationships" xmlns:m="http://schemas.openxmlformats.org/officeDocument/2006/math" xmlns:v="urn:schemas-microsoft-com:vml" xmlns:wp14="http://schemas.microsoft.com/office/word/2010/wordprocessingDrawing" xmlns:wp="http://schemas.openxmlformats.org/drawingml/2006/wordprocessingDrawing" xmlns:w="http://schemas.openxmlformats.org/wordprocessingml/2006/main" xmlns:w14="http://schemas.microsoft.com/office/word/2010/wordml" xmlns:w15="http://schemas.microsoft.com/office/word/2012/wordml" xmlns:w10="urn:schemas-microsoft-com:office:word" xmlns:wpg="http://schemas.microsoft.com/office/word/2010/wordprocessingGroup" xmlns:wpi="http://schemas.microsoft.com/office/word/2010/wordprocessingInk" xmlns:wne="http://schemas.microsoft.com/office/word/2006/wordml" xmlns:wps="http://schemas.microsoft.com/office/word/2010/wordprocessingShape" xmlns:wpsCustomData="http://www.wps.cn/officeDocument/2013/wpsCustomData" mc:Ignorable="w14 w15 wp14">
-  <w15:commentEx w15:paraId="35FFEBC9" w15:done="0"/>
-  <w15:commentEx w15:paraId="4FEDFF7F" w15:done="0"/>
+  <w15:commentEx w15:paraId="7F9FF091" w15:done="0"/>
+  <w15:commentEx w15:paraId="77FE74C2" w15:done="0"/>
 </w15:commentsEx>
 </file>
 
@@ -7654,13 +7672,13 @@
       <w:lang w:val="en-US" w:eastAsia="zh-CN" w:bidi="ar"/>
     </w:rPr>
   </w:style>
-  <w:style w:type="character" w:default="1" w:styleId="9">
+  <w:style w:type="character" w:default="1" w:styleId="10">
     <w:name w:val="Default Paragraph Font"/>
     <w:semiHidden/>
     <w:qFormat/>
     <w:uiPriority w:val="0"/>
   </w:style>
-  <w:style w:type="table" w:default="1" w:styleId="13">
+  <w:style w:type="table" w:default="1" w:styleId="9">
     <w:name w:val="Normal Table"/>
     <w:semiHidden/>
     <w:qFormat/>
@@ -7734,18 +7752,18 @@
       <w:lang w:val="en-US" w:eastAsia="zh-CN" w:bidi="ar"/>
     </w:rPr>
   </w:style>
-  <w:style w:type="character" w:styleId="10">
+  <w:style w:type="character" w:styleId="11">
     <w:name w:val="Strong"/>
-    <w:basedOn w:val="9"/>
+    <w:basedOn w:val="10"/>
     <w:qFormat/>
     <w:uiPriority w:val="0"/>
     <w:rPr>
       <w:b/>
     </w:rPr>
   </w:style>
-  <w:style w:type="character" w:styleId="11">
+  <w:style w:type="character" w:styleId="12">
     <w:name w:val="Hyperlink"/>
-    <w:basedOn w:val="9"/>
+    <w:basedOn w:val="10"/>
     <w:qFormat/>
     <w:uiPriority w:val="0"/>
     <w:rPr>
@@ -7753,9 +7771,9 @@
       <w:u w:val="single"/>
     </w:rPr>
   </w:style>
-  <w:style w:type="character" w:styleId="12">
+  <w:style w:type="character" w:styleId="13">
     <w:name w:val="HTML Code"/>
-    <w:basedOn w:val="9"/>
+    <w:basedOn w:val="10"/>
     <w:qFormat/>
     <w:uiPriority w:val="0"/>
     <w:rPr>
@@ -7771,7 +7789,7 @@
   <a:themeElements>
     <a:clrScheme name="Office">
       <a:dk1>
-        <a:sysClr val="windowText" lastClr="89919A"/>
+        <a:sysClr val="windowText" lastClr="000000"/>
       </a:dk1>
       <a:lt1>
         <a:sysClr val="window" lastClr="1F2326"/>

--- a/学习记录.docx
+++ b/学习记录.docx
@@ -6818,6 +6818,28 @@
         <w:ind w:firstLine="480"/>
         <w:jc w:val="left"/>
         <w:rPr>
+          <w:rFonts w:hint="eastAsia" w:ascii="宋体" w:hAnsi="宋体" w:eastAsia="宋体" w:cs="宋体"/>
+          <w:sz w:val="24"/>
+          <w:szCs w:val="24"/>
+          <w:lang w:val="en-US" w:eastAsia="zh-CN"/>
+        </w:rPr>
+      </w:pPr>
+      <w:r>
+        <w:rPr>
+          <w:rFonts w:hint="eastAsia" w:ascii="宋体" w:hAnsi="宋体" w:eastAsia="宋体" w:cs="宋体"/>
+          <w:sz w:val="24"/>
+          <w:szCs w:val="24"/>
+          <w:lang w:val="en-US" w:eastAsia="zh-CN"/>
+        </w:rPr>
+        <w:t>Nginx</w:t>
+      </w:r>
+    </w:p>
+    <w:p>
+      <w:pPr>
+        <w:spacing w:beforeLines="0" w:afterLines="0"/>
+        <w:ind w:firstLine="480"/>
+        <w:jc w:val="left"/>
+        <w:rPr>
           <w:rFonts w:hint="default" w:ascii="宋体" w:hAnsi="宋体" w:eastAsia="宋体" w:cs="宋体"/>
           <w:sz w:val="24"/>
           <w:szCs w:val="24"/>
@@ -6831,7 +6853,7 @@
           <w:szCs w:val="24"/>
           <w:lang w:val="en-US" w:eastAsia="zh-CN"/>
         </w:rPr>
-        <w:t>nginx</w:t>
+        <w:t>jooq</w:t>
       </w:r>
       <w:bookmarkStart w:id="0" w:name="_GoBack"/>
       <w:bookmarkEnd w:id="0"/>
@@ -6962,27 +6984,6 @@
           <w:lang w:eastAsia="zh-CN"/>
         </w:rPr>
         <w:t>Mysql-锁，事务，索引，集群，复制等等</w:t>
-      </w:r>
-    </w:p>
-    <w:p>
-      <w:pPr>
-        <w:spacing w:beforeLines="0" w:afterLines="0"/>
-        <w:jc w:val="left"/>
-        <w:rPr>
-          <w:rFonts w:hint="default" w:ascii="宋体" w:hAnsi="宋体" w:eastAsia="宋体" w:cs="宋体"/>
-          <w:sz w:val="24"/>
-          <w:szCs w:val="24"/>
-          <w:lang w:eastAsia="zh-CN"/>
-        </w:rPr>
-      </w:pPr>
-      <w:r>
-        <w:rPr>
-          <w:rFonts w:hint="default" w:ascii="宋体" w:hAnsi="宋体" w:eastAsia="宋体" w:cs="宋体"/>
-          <w:sz w:val="24"/>
-          <w:szCs w:val="24"/>
-          <w:lang w:eastAsia="zh-CN"/>
-        </w:rPr>
-        <w:t>自定义kafka消费者拉取和生产者</w:t>
       </w:r>
     </w:p>
     <w:p>
@@ -7059,8 +7060,8 @@
 
 <file path=word/commentsExtended.xml><?xml version="1.0" encoding="utf-8"?>
 <w15:commentsEx xmlns:wpc="http://schemas.microsoft.com/office/word/2010/wordprocessingCanvas" xmlns:mc="http://schemas.openxmlformats.org/markup-compatibility/2006" xmlns:o="urn:schemas-microsoft-com:office:office" xmlns:r="http://schemas.openxmlformats.org/officeDocument/2006/relationships" xmlns:m="http://schemas.openxmlformats.org/officeDocument/2006/math" xmlns:v="urn:schemas-microsoft-com:vml" xmlns:wp14="http://schemas.microsoft.com/office/word/2010/wordprocessingDrawing" xmlns:wp="http://schemas.openxmlformats.org/drawingml/2006/wordprocessingDrawing" xmlns:w="http://schemas.openxmlformats.org/wordprocessingml/2006/main" xmlns:w14="http://schemas.microsoft.com/office/word/2010/wordml" xmlns:w15="http://schemas.microsoft.com/office/word/2012/wordml" xmlns:w10="urn:schemas-microsoft-com:office:word" xmlns:wpg="http://schemas.microsoft.com/office/word/2010/wordprocessingGroup" xmlns:wpi="http://schemas.microsoft.com/office/word/2010/wordprocessingInk" xmlns:wne="http://schemas.microsoft.com/office/word/2006/wordml" xmlns:wps="http://schemas.microsoft.com/office/word/2010/wordprocessingShape" xmlns:wpsCustomData="http://www.wps.cn/officeDocument/2013/wpsCustomData" mc:Ignorable="w14 w15 wp14">
-  <w15:commentEx w15:paraId="7F9FF091" w15:done="0"/>
-  <w15:commentEx w15:paraId="77FE74C2" w15:done="0"/>
+  <w15:commentEx w15:paraId="7DFAE177" w15:done="0"/>
+  <w15:commentEx w15:paraId="FFFF2F37" w15:done="0"/>
 </w15:commentsEx>
 </file>
 

--- a/学习记录.docx
+++ b/学习记录.docx
@@ -6616,7 +6616,7 @@
           <w:szCs w:val="24"/>
           <w:lang w:eastAsia="zh-CN"/>
         </w:rPr>
-        <w:t>Tomcat</w:t>
+        <w:t>Spring boot</w:t>
       </w:r>
     </w:p>
     <w:p>
@@ -6625,12 +6625,45 @@
         <w:ind w:firstLine="420" w:firstLineChars="0"/>
         <w:jc w:val="left"/>
         <w:rPr>
+          <w:rFonts w:hint="eastAsia" w:ascii="宋体" w:hAnsi="宋体" w:eastAsia="宋体" w:cs="宋体"/>
+          <w:sz w:val="24"/>
+          <w:szCs w:val="24"/>
+          <w:lang w:val="en-US" w:eastAsia="zh-CN"/>
+        </w:rPr>
+      </w:pPr>
+      <w:r>
+        <w:rPr>
+          <w:rFonts w:hint="eastAsia" w:ascii="宋体" w:hAnsi="宋体" w:eastAsia="宋体" w:cs="宋体"/>
+          <w:sz w:val="24"/>
+          <w:szCs w:val="24"/>
+          <w:lang w:val="en-US" w:eastAsia="zh-CN"/>
+        </w:rPr>
+        <w:t>Spring cloud</w:t>
+      </w:r>
+    </w:p>
+    <w:p>
+      <w:pPr>
+        <w:spacing w:beforeLines="0" w:afterLines="0"/>
+        <w:ind w:firstLine="420" w:firstLineChars="0"/>
+        <w:jc w:val="left"/>
+        <w:rPr>
           <w:rFonts w:hint="default" w:ascii="宋体" w:hAnsi="宋体" w:eastAsia="宋体" w:cs="宋体"/>
           <w:sz w:val="24"/>
           <w:szCs w:val="24"/>
+          <w:lang w:val="en-US" w:eastAsia="zh-CN"/>
+        </w:rPr>
+      </w:pPr>
+      <w:r>
+        <w:rPr>
+          <w:rFonts w:hint="default" w:ascii="宋体" w:hAnsi="宋体" w:eastAsia="宋体" w:cs="宋体"/>
+          <w:sz w:val="24"/>
+          <w:szCs w:val="24"/>
           <w:lang w:eastAsia="zh-CN"/>
         </w:rPr>
-      </w:pPr>
+        <w:t>Tomca</w:t>
+      </w:r>
+      <w:bookmarkStart w:id="0" w:name="_GoBack"/>
+      <w:bookmarkEnd w:id="0"/>
       <w:r>
         <w:rPr>
           <w:rFonts w:hint="default" w:ascii="宋体" w:hAnsi="宋体" w:eastAsia="宋体" w:cs="宋体"/>
@@ -6638,7 +6671,7 @@
           <w:szCs w:val="24"/>
           <w:lang w:eastAsia="zh-CN"/>
         </w:rPr>
-        <w:t>Spring boot</w:t>
+        <w:t>t</w:t>
       </w:r>
     </w:p>
     <w:p>
@@ -6781,9 +6814,36 @@
           <w:rFonts w:hint="default" w:ascii="宋体" w:hAnsi="宋体" w:eastAsia="宋体" w:cs="宋体"/>
           <w:sz w:val="24"/>
           <w:szCs w:val="24"/>
+          <w:lang w:val="en-US" w:eastAsia="zh-CN"/>
+        </w:rPr>
+      </w:pPr>
+      <w:r>
+        <w:rPr>
+          <w:rFonts w:hint="eastAsia" w:ascii="宋体" w:hAnsi="宋体" w:eastAsia="宋体" w:cs="宋体"/>
+          <w:sz w:val="24"/>
+          <w:szCs w:val="24"/>
+          <w:lang w:val="en-US" w:eastAsia="zh-CN"/>
+        </w:rPr>
+        <w:t>Rpc(</w:t>
+      </w:r>
+      <w:r>
+        <w:rPr>
+          <w:rFonts w:hint="default" w:ascii="宋体" w:hAnsi="宋体" w:eastAsia="宋体" w:cs="宋体"/>
+          <w:sz w:val="24"/>
+          <w:szCs w:val="24"/>
           <w:lang w:eastAsia="zh-CN"/>
         </w:rPr>
-      </w:pPr>
+        <w:t>Thrift loom</w:t>
+      </w:r>
+      <w:r>
+        <w:rPr>
+          <w:rFonts w:hint="eastAsia" w:ascii="宋体" w:hAnsi="宋体" w:eastAsia="宋体" w:cs="宋体"/>
+          <w:sz w:val="24"/>
+          <w:szCs w:val="24"/>
+          <w:lang w:val="en-US" w:eastAsia="zh-CN"/>
+        </w:rPr>
+        <w:t xml:space="preserve"> </w:t>
+      </w:r>
       <w:r>
         <w:rPr>
           <w:rFonts w:hint="default" w:ascii="宋体" w:hAnsi="宋体" w:eastAsia="宋体" w:cs="宋体"/>
@@ -6791,25 +6851,16 @@
           <w:szCs w:val="24"/>
           <w:lang w:eastAsia="zh-CN"/>
         </w:rPr>
-        <w:t>Thrift loom</w:t>
-      </w:r>
-      <w:r>
-        <w:rPr>
-          <w:rFonts w:hint="eastAsia" w:ascii="宋体" w:hAnsi="宋体" w:eastAsia="宋体" w:cs="宋体"/>
-          <w:sz w:val="24"/>
-          <w:szCs w:val="24"/>
-          <w:lang w:val="en-US" w:eastAsia="zh-CN"/>
-        </w:rPr>
-        <w:t xml:space="preserve"> </w:t>
-      </w:r>
-      <w:r>
-        <w:rPr>
-          <w:rFonts w:hint="default" w:ascii="宋体" w:hAnsi="宋体" w:eastAsia="宋体" w:cs="宋体"/>
-          <w:sz w:val="24"/>
-          <w:szCs w:val="24"/>
-          <w:lang w:eastAsia="zh-CN"/>
-        </w:rPr>
         <w:t>dubbo</w:t>
+      </w:r>
+      <w:r>
+        <w:rPr>
+          <w:rFonts w:hint="eastAsia" w:ascii="宋体" w:hAnsi="宋体" w:eastAsia="宋体" w:cs="宋体"/>
+          <w:sz w:val="24"/>
+          <w:szCs w:val="24"/>
+          <w:lang w:val="en-US" w:eastAsia="zh-CN"/>
+        </w:rPr>
+        <w:t>)</w:t>
       </w:r>
     </w:p>
     <w:p>
@@ -6853,10 +6904,8 @@
           <w:szCs w:val="24"/>
           <w:lang w:val="en-US" w:eastAsia="zh-CN"/>
         </w:rPr>
-        <w:t>jooq</w:t>
-      </w:r>
-      <w:bookmarkStart w:id="0" w:name="_GoBack"/>
-      <w:bookmarkEnd w:id="0"/>
+        <w:t>Jooq</w:t>
+      </w:r>
     </w:p>
     <w:p>
       <w:pPr>
@@ -7060,8 +7109,8 @@
 
 <file path=word/commentsExtended.xml><?xml version="1.0" encoding="utf-8"?>
 <w15:commentsEx xmlns:wpc="http://schemas.microsoft.com/office/word/2010/wordprocessingCanvas" xmlns:mc="http://schemas.openxmlformats.org/markup-compatibility/2006" xmlns:o="urn:schemas-microsoft-com:office:office" xmlns:r="http://schemas.openxmlformats.org/officeDocument/2006/relationships" xmlns:m="http://schemas.openxmlformats.org/officeDocument/2006/math" xmlns:v="urn:schemas-microsoft-com:vml" xmlns:wp14="http://schemas.microsoft.com/office/word/2010/wordprocessingDrawing" xmlns:wp="http://schemas.openxmlformats.org/drawingml/2006/wordprocessingDrawing" xmlns:w="http://schemas.openxmlformats.org/wordprocessingml/2006/main" xmlns:w14="http://schemas.microsoft.com/office/word/2010/wordml" xmlns:w15="http://schemas.microsoft.com/office/word/2012/wordml" xmlns:w10="urn:schemas-microsoft-com:office:word" xmlns:wpg="http://schemas.microsoft.com/office/word/2010/wordprocessingGroup" xmlns:wpi="http://schemas.microsoft.com/office/word/2010/wordprocessingInk" xmlns:wne="http://schemas.microsoft.com/office/word/2006/wordml" xmlns:wps="http://schemas.microsoft.com/office/word/2010/wordprocessingShape" xmlns:wpsCustomData="http://www.wps.cn/officeDocument/2013/wpsCustomData" mc:Ignorable="w14 w15 wp14">
-  <w15:commentEx w15:paraId="7DFAE177" w15:done="0"/>
-  <w15:commentEx w15:paraId="FFFF2F37" w15:done="0"/>
+  <w15:commentEx w15:paraId="F96F7A3E" w15:done="0"/>
+  <w15:commentEx w15:paraId="3EBFE022" w15:done="0"/>
 </w15:commentsEx>
 </file>
 

--- a/学习记录.docx
+++ b/学习记录.docx
@@ -6625,20 +6625,20 @@
         <w:ind w:firstLine="420" w:firstLineChars="0"/>
         <w:jc w:val="left"/>
         <w:rPr>
-          <w:rFonts w:hint="eastAsia" w:ascii="宋体" w:hAnsi="宋体" w:eastAsia="宋体" w:cs="宋体"/>
-          <w:sz w:val="24"/>
-          <w:szCs w:val="24"/>
-          <w:lang w:val="en-US" w:eastAsia="zh-CN"/>
-        </w:rPr>
-      </w:pPr>
-      <w:r>
-        <w:rPr>
-          <w:rFonts w:hint="eastAsia" w:ascii="宋体" w:hAnsi="宋体" w:eastAsia="宋体" w:cs="宋体"/>
-          <w:sz w:val="24"/>
-          <w:szCs w:val="24"/>
-          <w:lang w:val="en-US" w:eastAsia="zh-CN"/>
-        </w:rPr>
-        <w:t>Spring cloud</w:t>
+          <w:rFonts w:hint="default" w:ascii="宋体" w:hAnsi="宋体" w:eastAsia="宋体" w:cs="宋体"/>
+          <w:sz w:val="24"/>
+          <w:szCs w:val="24"/>
+          <w:lang w:val="en-US" w:eastAsia="zh-CN"/>
+        </w:rPr>
+      </w:pPr>
+      <w:r>
+        <w:rPr>
+          <w:rFonts w:hint="eastAsia" w:ascii="宋体" w:hAnsi="宋体" w:eastAsia="宋体" w:cs="宋体"/>
+          <w:sz w:val="24"/>
+          <w:szCs w:val="24"/>
+          <w:lang w:val="en-US" w:eastAsia="zh-CN"/>
+        </w:rPr>
+        <w:t>Spring cloud(后续详细看下)</w:t>
       </w:r>
     </w:p>
     <w:p>
@@ -6660,18 +6660,7 @@
           <w:szCs w:val="24"/>
           <w:lang w:eastAsia="zh-CN"/>
         </w:rPr>
-        <w:t>Tomca</w:t>
-      </w:r>
-      <w:bookmarkStart w:id="0" w:name="_GoBack"/>
-      <w:bookmarkEnd w:id="0"/>
-      <w:r>
-        <w:rPr>
-          <w:rFonts w:hint="default" w:ascii="宋体" w:hAnsi="宋体" w:eastAsia="宋体" w:cs="宋体"/>
-          <w:sz w:val="24"/>
-          <w:szCs w:val="24"/>
-          <w:lang w:eastAsia="zh-CN"/>
-        </w:rPr>
-        <w:t>t</w:t>
+        <w:t>Tomcat</w:t>
       </w:r>
     </w:p>
     <w:p>
@@ -6716,6 +6705,15 @@
         </w:rPr>
         <w:t>Mysql</w:t>
       </w:r>
+      <w:r>
+        <w:rPr>
+          <w:rFonts w:hint="eastAsia" w:ascii="宋体" w:hAnsi="宋体" w:eastAsia="宋体" w:cs="宋体"/>
+          <w:sz w:val="24"/>
+          <w:szCs w:val="24"/>
+          <w:lang w:eastAsia="zh-CN"/>
+        </w:rPr>
+        <w:t>（后续详细看下）</w:t>
+      </w:r>
     </w:p>
     <w:p>
       <w:pPr>
@@ -6858,6 +6856,15 @@
           <w:rFonts w:hint="eastAsia" w:ascii="宋体" w:hAnsi="宋体" w:eastAsia="宋体" w:cs="宋体"/>
           <w:sz w:val="24"/>
           <w:szCs w:val="24"/>
+          <w:lang w:eastAsia="zh-CN"/>
+        </w:rPr>
+        <w:t>（后续详细看下）</w:t>
+      </w:r>
+      <w:r>
+        <w:rPr>
+          <w:rFonts w:hint="eastAsia" w:ascii="宋体" w:hAnsi="宋体" w:eastAsia="宋体" w:cs="宋体"/>
+          <w:sz w:val="24"/>
+          <w:szCs w:val="24"/>
           <w:lang w:val="en-US" w:eastAsia="zh-CN"/>
         </w:rPr>
         <w:t>)</w:t>
@@ -7032,7 +7039,27 @@
           <w:szCs w:val="24"/>
           <w:lang w:eastAsia="zh-CN"/>
         </w:rPr>
-        <w:t>Mysql-锁，事务，索引，集群，复制等等</w:t>
+        <w:t>Mysql-锁，事务，索引，集群，复制</w:t>
+      </w:r>
+      <w:r>
+        <w:rPr>
+          <w:rFonts w:hint="eastAsia" w:ascii="宋体" w:hAnsi="宋体" w:eastAsia="宋体" w:cs="宋体"/>
+          <w:sz w:val="24"/>
+          <w:szCs w:val="24"/>
+          <w:lang w:eastAsia="zh-CN"/>
+        </w:rPr>
+        <w:t>，分表</w:t>
+      </w:r>
+      <w:bookmarkStart w:id="0" w:name="_GoBack"/>
+      <w:bookmarkEnd w:id="0"/>
+      <w:r>
+        <w:rPr>
+          <w:rFonts w:hint="default" w:ascii="宋体" w:hAnsi="宋体" w:eastAsia="宋体" w:cs="宋体"/>
+          <w:sz w:val="24"/>
+          <w:szCs w:val="24"/>
+          <w:lang w:eastAsia="zh-CN"/>
+        </w:rPr>
+        <w:t>等等</w:t>
       </w:r>
     </w:p>
     <w:p>
@@ -7109,8 +7136,8 @@
 
 <file path=word/commentsExtended.xml><?xml version="1.0" encoding="utf-8"?>
 <w15:commentsEx xmlns:wpc="http://schemas.microsoft.com/office/word/2010/wordprocessingCanvas" xmlns:mc="http://schemas.openxmlformats.org/markup-compatibility/2006" xmlns:o="urn:schemas-microsoft-com:office:office" xmlns:r="http://schemas.openxmlformats.org/officeDocument/2006/relationships" xmlns:m="http://schemas.openxmlformats.org/officeDocument/2006/math" xmlns:v="urn:schemas-microsoft-com:vml" xmlns:wp14="http://schemas.microsoft.com/office/word/2010/wordprocessingDrawing" xmlns:wp="http://schemas.openxmlformats.org/drawingml/2006/wordprocessingDrawing" xmlns:w="http://schemas.openxmlformats.org/wordprocessingml/2006/main" xmlns:w14="http://schemas.microsoft.com/office/word/2010/wordml" xmlns:w15="http://schemas.microsoft.com/office/word/2012/wordml" xmlns:w10="urn:schemas-microsoft-com:office:word" xmlns:wpg="http://schemas.microsoft.com/office/word/2010/wordprocessingGroup" xmlns:wpi="http://schemas.microsoft.com/office/word/2010/wordprocessingInk" xmlns:wne="http://schemas.microsoft.com/office/word/2006/wordml" xmlns:wps="http://schemas.microsoft.com/office/word/2010/wordprocessingShape" xmlns:wpsCustomData="http://www.wps.cn/officeDocument/2013/wpsCustomData" mc:Ignorable="w14 w15 wp14">
-  <w15:commentEx w15:paraId="F96F7A3E" w15:done="0"/>
-  <w15:commentEx w15:paraId="3EBFE022" w15:done="0"/>
+  <w15:commentEx w15:paraId="FEFE9815" w15:done="0"/>
+  <w15:commentEx w15:paraId="567F4C57" w15:done="0"/>
 </w15:commentsEx>
 </file>
 

--- a/学习记录.docx
+++ b/学习记录.docx
@@ -7050,17 +7050,72 @@
         </w:rPr>
         <w:t>，分表</w:t>
       </w:r>
+      <w:r>
+        <w:rPr>
+          <w:rFonts w:hint="default" w:ascii="宋体" w:hAnsi="宋体" w:eastAsia="宋体" w:cs="宋体"/>
+          <w:sz w:val="24"/>
+          <w:szCs w:val="24"/>
+          <w:lang w:eastAsia="zh-CN"/>
+        </w:rPr>
+        <w:t>等等</w:t>
+      </w:r>
+    </w:p>
+    <w:p>
+      <w:pPr>
+        <w:keepNext w:val="0"/>
+        <w:keepLines w:val="0"/>
+        <w:widowControl/>
+        <w:suppressLineNumbers w:val="0"/>
+        <w:jc w:val="left"/>
+        <w:rPr>
+          <w:rFonts w:hint="default"/>
+          <w:lang w:val="en-US"/>
+        </w:rPr>
+      </w:pPr>
+      <w:r>
+        <w:rPr>
+          <w:rFonts w:ascii="Microsoft YaHei" w:hAnsi="Microsoft YaHei" w:eastAsia="Microsoft YaHei" w:cs="Microsoft YaHei"/>
+          <w:i w:val="0"/>
+          <w:caps w:val="0"/>
+          <w:color w:val="4F4F4F"/>
+          <w:spacing w:val="0"/>
+          <w:kern w:val="0"/>
+          <w:sz w:val="24"/>
+          <w:szCs w:val="24"/>
+          <w:shd w:val="clear" w:fill="FFFFFF"/>
+          <w:lang w:val="en-US" w:eastAsia="zh-CN" w:bidi="ar"/>
+        </w:rPr>
+        <w:t>聚集索引</w:t>
+      </w:r>
+      <w:r>
+        <w:rPr>
+          <w:rFonts w:hint="eastAsia" w:ascii="Microsoft YaHei" w:hAnsi="Microsoft YaHei" w:eastAsia="Microsoft YaHei" w:cs="Microsoft YaHei"/>
+          <w:i w:val="0"/>
+          <w:caps w:val="0"/>
+          <w:color w:val="4F4F4F"/>
+          <w:spacing w:val="0"/>
+          <w:kern w:val="0"/>
+          <w:sz w:val="24"/>
+          <w:szCs w:val="24"/>
+          <w:shd w:val="clear" w:fill="FFFFFF"/>
+          <w:lang w:val="en-US" w:eastAsia="zh-CN" w:bidi="ar"/>
+        </w:rPr>
+        <w:t>,非聚集索引</w:t>
+      </w:r>
       <w:bookmarkStart w:id="0" w:name="_GoBack"/>
       <w:bookmarkEnd w:id="0"/>
-      <w:r>
+    </w:p>
+    <w:p>
+      <w:pPr>
+        <w:spacing w:beforeLines="0" w:afterLines="0"/>
+        <w:jc w:val="left"/>
         <w:rPr>
           <w:rFonts w:hint="default" w:ascii="宋体" w:hAnsi="宋体" w:eastAsia="宋体" w:cs="宋体"/>
           <w:sz w:val="24"/>
           <w:szCs w:val="24"/>
           <w:lang w:eastAsia="zh-CN"/>
         </w:rPr>
-        <w:t>等等</w:t>
-      </w:r>
+      </w:pPr>
     </w:p>
     <w:p>
       <w:pPr>
@@ -7136,8 +7191,8 @@
 
 <file path=word/commentsExtended.xml><?xml version="1.0" encoding="utf-8"?>
 <w15:commentsEx xmlns:wpc="http://schemas.microsoft.com/office/word/2010/wordprocessingCanvas" xmlns:mc="http://schemas.openxmlformats.org/markup-compatibility/2006" xmlns:o="urn:schemas-microsoft-com:office:office" xmlns:r="http://schemas.openxmlformats.org/officeDocument/2006/relationships" xmlns:m="http://schemas.openxmlformats.org/officeDocument/2006/math" xmlns:v="urn:schemas-microsoft-com:vml" xmlns:wp14="http://schemas.microsoft.com/office/word/2010/wordprocessingDrawing" xmlns:wp="http://schemas.openxmlformats.org/drawingml/2006/wordprocessingDrawing" xmlns:w="http://schemas.openxmlformats.org/wordprocessingml/2006/main" xmlns:w14="http://schemas.microsoft.com/office/word/2010/wordml" xmlns:w15="http://schemas.microsoft.com/office/word/2012/wordml" xmlns:w10="urn:schemas-microsoft-com:office:word" xmlns:wpg="http://schemas.microsoft.com/office/word/2010/wordprocessingGroup" xmlns:wpi="http://schemas.microsoft.com/office/word/2010/wordprocessingInk" xmlns:wne="http://schemas.microsoft.com/office/word/2006/wordml" xmlns:wps="http://schemas.microsoft.com/office/word/2010/wordprocessingShape" xmlns:wpsCustomData="http://www.wps.cn/officeDocument/2013/wpsCustomData" mc:Ignorable="w14 w15 wp14">
-  <w15:commentEx w15:paraId="FEFE9815" w15:done="0"/>
-  <w15:commentEx w15:paraId="567F4C57" w15:done="0"/>
+  <w15:commentEx w15:paraId="567713F9" w15:done="0"/>
+  <w15:commentEx w15:paraId="FFCF0CDB" w15:done="0"/>
 </w15:commentsEx>
 </file>
 

--- a/学习记录.docx
+++ b/学习记录.docx
@@ -7068,8 +7068,10 @@
         <w:suppressLineNumbers w:val="0"/>
         <w:jc w:val="left"/>
         <w:rPr>
-          <w:rFonts w:hint="default"/>
-          <w:lang w:val="en-US"/>
+          <w:rFonts w:hint="eastAsia" w:ascii="宋体" w:hAnsi="宋体" w:eastAsia="宋体" w:cs="宋体"/>
+          <w:sz w:val="24"/>
+          <w:szCs w:val="24"/>
+          <w:lang w:eastAsia="zh-CN"/>
         </w:rPr>
       </w:pPr>
       <w:r>
@@ -7104,39 +7106,6 @@
       </w:r>
       <w:bookmarkStart w:id="0" w:name="_GoBack"/>
       <w:bookmarkEnd w:id="0"/>
-    </w:p>
-    <w:p>
-      <w:pPr>
-        <w:spacing w:beforeLines="0" w:afterLines="0"/>
-        <w:jc w:val="left"/>
-        <w:rPr>
-          <w:rFonts w:hint="default" w:ascii="宋体" w:hAnsi="宋体" w:eastAsia="宋体" w:cs="宋体"/>
-          <w:sz w:val="24"/>
-          <w:szCs w:val="24"/>
-          <w:lang w:eastAsia="zh-CN"/>
-        </w:rPr>
-      </w:pPr>
-    </w:p>
-    <w:p>
-      <w:pPr>
-        <w:spacing w:beforeLines="0" w:afterLines="0"/>
-        <w:jc w:val="left"/>
-        <w:rPr>
-          <w:rFonts w:hint="eastAsia" w:ascii="宋体" w:hAnsi="宋体" w:eastAsia="宋体" w:cs="宋体"/>
-          <w:sz w:val="24"/>
-          <w:szCs w:val="24"/>
-          <w:lang w:eastAsia="zh-CN"/>
-        </w:rPr>
-      </w:pPr>
-      <w:r>
-        <w:rPr>
-          <w:rFonts w:hint="default" w:ascii="宋体" w:hAnsi="宋体" w:eastAsia="宋体" w:cs="宋体"/>
-          <w:sz w:val="24"/>
-          <w:szCs w:val="24"/>
-          <w:lang w:eastAsia="zh-CN"/>
-        </w:rPr>
-        <w:t>B树</w:t>
-      </w:r>
     </w:p>
     <w:sectPr>
       <w:pgSz w:w="11906" w:h="16838"/>
@@ -7191,8 +7160,8 @@
 
 <file path=word/commentsExtended.xml><?xml version="1.0" encoding="utf-8"?>
 <w15:commentsEx xmlns:wpc="http://schemas.microsoft.com/office/word/2010/wordprocessingCanvas" xmlns:mc="http://schemas.openxmlformats.org/markup-compatibility/2006" xmlns:o="urn:schemas-microsoft-com:office:office" xmlns:r="http://schemas.openxmlformats.org/officeDocument/2006/relationships" xmlns:m="http://schemas.openxmlformats.org/officeDocument/2006/math" xmlns:v="urn:schemas-microsoft-com:vml" xmlns:wp14="http://schemas.microsoft.com/office/word/2010/wordprocessingDrawing" xmlns:wp="http://schemas.openxmlformats.org/drawingml/2006/wordprocessingDrawing" xmlns:w="http://schemas.openxmlformats.org/wordprocessingml/2006/main" xmlns:w14="http://schemas.microsoft.com/office/word/2010/wordml" xmlns:w15="http://schemas.microsoft.com/office/word/2012/wordml" xmlns:w10="urn:schemas-microsoft-com:office:word" xmlns:wpg="http://schemas.microsoft.com/office/word/2010/wordprocessingGroup" xmlns:wpi="http://schemas.microsoft.com/office/word/2010/wordprocessingInk" xmlns:wne="http://schemas.microsoft.com/office/word/2006/wordml" xmlns:wps="http://schemas.microsoft.com/office/word/2010/wordprocessingShape" xmlns:wpsCustomData="http://www.wps.cn/officeDocument/2013/wpsCustomData" mc:Ignorable="w14 w15 wp14">
-  <w15:commentEx w15:paraId="567713F9" w15:done="0"/>
-  <w15:commentEx w15:paraId="FFCF0CDB" w15:done="0"/>
+  <w15:commentEx w15:paraId="7DFF0D05" w15:done="0"/>
+  <w15:commentEx w15:paraId="F56FD35E" w15:done="0"/>
 </w15:commentsEx>
 </file>
 

--- a/学习记录.docx
+++ b/学习记录.docx
@@ -6960,49 +6960,6 @@
     <w:p>
       <w:pPr>
         <w:spacing w:beforeLines="0" w:afterLines="0"/>
-        <w:ind w:firstLine="420" w:firstLineChars="0"/>
-        <w:jc w:val="left"/>
-        <w:rPr>
-          <w:rFonts w:hint="eastAsia" w:ascii="宋体" w:hAnsi="宋体" w:eastAsia="宋体" w:cs="宋体"/>
-          <w:sz w:val="24"/>
-          <w:szCs w:val="24"/>
-          <w:lang w:eastAsia="zh-CN"/>
-        </w:rPr>
-      </w:pPr>
-      <w:r>
-        <w:rPr>
-          <w:rFonts w:hint="default" w:ascii="宋体" w:hAnsi="宋体" w:eastAsia="宋体" w:cs="宋体"/>
-          <w:sz w:val="24"/>
-          <w:szCs w:val="24"/>
-          <w:lang w:eastAsia="zh-CN"/>
-        </w:rPr>
-        <w:t>网页语言</w:t>
-      </w:r>
-    </w:p>
-    <w:p>
-      <w:pPr>
-        <w:spacing w:beforeLines="0" w:afterLines="0"/>
-        <w:jc w:val="left"/>
-        <w:rPr>
-          <w:rFonts w:hint="eastAsia" w:ascii="宋体" w:hAnsi="宋体" w:eastAsia="宋体" w:cs="宋体"/>
-          <w:sz w:val="24"/>
-          <w:szCs w:val="24"/>
-          <w:lang w:eastAsia="zh-CN"/>
-        </w:rPr>
-      </w:pPr>
-      <w:r>
-        <w:rPr>
-          <w:rFonts w:hint="default" w:ascii="宋体" w:hAnsi="宋体" w:eastAsia="宋体" w:cs="宋体"/>
-          <w:sz w:val="24"/>
-          <w:szCs w:val="24"/>
-          <w:lang w:eastAsia="zh-CN"/>
-        </w:rPr>
-        <w:t>排序</w:t>
-      </w:r>
-    </w:p>
-    <w:p>
-      <w:pPr>
-        <w:spacing w:beforeLines="0" w:afterLines="0"/>
         <w:jc w:val="left"/>
         <w:rPr>
           <w:rFonts w:hint="default" w:ascii="宋体" w:hAnsi="宋体" w:eastAsia="宋体" w:cs="宋体"/>
@@ -7068,10 +7025,16 @@
         <w:suppressLineNumbers w:val="0"/>
         <w:jc w:val="left"/>
         <w:rPr>
-          <w:rFonts w:hint="eastAsia" w:ascii="宋体" w:hAnsi="宋体" w:eastAsia="宋体" w:cs="宋体"/>
-          <w:sz w:val="24"/>
-          <w:szCs w:val="24"/>
-          <w:lang w:eastAsia="zh-CN"/>
+          <w:rFonts w:hint="eastAsia" w:ascii="Microsoft YaHei" w:hAnsi="Microsoft YaHei" w:eastAsia="Microsoft YaHei" w:cs="Microsoft YaHei"/>
+          <w:i w:val="0"/>
+          <w:caps w:val="0"/>
+          <w:color w:val="4F4F4F"/>
+          <w:spacing w:val="0"/>
+          <w:kern w:val="0"/>
+          <w:sz w:val="24"/>
+          <w:szCs w:val="24"/>
+          <w:shd w:val="clear" w:fill="FFFFFF"/>
+          <w:lang w:val="en-US" w:eastAsia="zh-CN" w:bidi="ar"/>
         </w:rPr>
       </w:pPr>
       <w:r>
@@ -7104,8 +7067,254 @@
         </w:rPr>
         <w:t>,非聚集索引</w:t>
       </w:r>
+    </w:p>
+    <w:p>
+      <w:pPr>
+        <w:keepNext w:val="0"/>
+        <w:keepLines w:val="0"/>
+        <w:widowControl/>
+        <w:suppressLineNumbers w:val="0"/>
+        <w:jc w:val="left"/>
+        <w:rPr>
+          <w:rFonts w:hint="default" w:ascii="Microsoft YaHei" w:hAnsi="Microsoft YaHei" w:eastAsia="Microsoft YaHei" w:cs="Microsoft YaHei"/>
+          <w:i w:val="0"/>
+          <w:caps w:val="0"/>
+          <w:color w:val="4F4F4F"/>
+          <w:spacing w:val="0"/>
+          <w:kern w:val="0"/>
+          <w:sz w:val="24"/>
+          <w:szCs w:val="24"/>
+          <w:shd w:val="clear" w:fill="FFFFFF"/>
+          <w:lang w:val="en-US" w:eastAsia="zh-CN" w:bidi="ar"/>
+        </w:rPr>
+      </w:pPr>
+      <w:r>
+        <w:rPr>
+          <w:rFonts w:hint="eastAsia" w:ascii="Microsoft YaHei" w:hAnsi="Microsoft YaHei" w:eastAsia="Microsoft YaHei" w:cs="Microsoft YaHei"/>
+          <w:i w:val="0"/>
+          <w:caps w:val="0"/>
+          <w:color w:val="4F4F4F"/>
+          <w:spacing w:val="0"/>
+          <w:kern w:val="0"/>
+          <w:sz w:val="24"/>
+          <w:szCs w:val="24"/>
+          <w:shd w:val="clear" w:fill="FFFFFF"/>
+          <w:lang w:val="en-US" w:eastAsia="zh-CN" w:bidi="ar"/>
+        </w:rPr>
+        <w:t>//面试前准备</w:t>
+      </w:r>
+    </w:p>
+    <w:p>
+      <w:pPr>
+        <w:keepNext w:val="0"/>
+        <w:keepLines w:val="0"/>
+        <w:widowControl/>
+        <w:numPr>
+          <w:ilvl w:val="0"/>
+          <w:numId w:val="14"/>
+        </w:numPr>
+        <w:suppressLineNumbers w:val="0"/>
+        <w:jc w:val="left"/>
+        <w:rPr>
+          <w:rFonts w:hint="eastAsia" w:ascii="sans-serif" w:hAnsi="sans-serif" w:eastAsia="宋体" w:cs="sans-serif"/>
+          <w:i w:val="0"/>
+          <w:caps w:val="0"/>
+          <w:color w:val="000000"/>
+          <w:spacing w:val="0"/>
+          <w:kern w:val="0"/>
+          <w:sz w:val="19"/>
+          <w:szCs w:val="19"/>
+          <w:shd w:val="clear" w:fill="FEFEF2"/>
+          <w:lang w:val="en-US" w:eastAsia="zh-CN" w:bidi="ar"/>
+        </w:rPr>
+      </w:pPr>
+      <w:r>
+        <w:rPr>
+          <w:rFonts w:ascii="sans-serif" w:hAnsi="sans-serif" w:eastAsia="宋体" w:cs="sans-serif"/>
+          <w:i w:val="0"/>
+          <w:caps w:val="0"/>
+          <w:color w:val="000000"/>
+          <w:spacing w:val="0"/>
+          <w:kern w:val="0"/>
+          <w:sz w:val="19"/>
+          <w:szCs w:val="19"/>
+          <w:shd w:val="clear" w:fill="FEFEF2"/>
+          <w:lang w:val="en-US" w:eastAsia="zh-CN" w:bidi="ar"/>
+        </w:rPr>
+        <w:t>数据库的性能优化</w:t>
+      </w:r>
+      <w:r>
+        <w:rPr>
+          <w:rFonts w:hint="eastAsia" w:ascii="sans-serif" w:hAnsi="sans-serif" w:eastAsia="宋体" w:cs="sans-serif"/>
+          <w:i w:val="0"/>
+          <w:caps w:val="0"/>
+          <w:color w:val="000000"/>
+          <w:spacing w:val="0"/>
+          <w:kern w:val="0"/>
+          <w:sz w:val="19"/>
+          <w:szCs w:val="19"/>
+          <w:shd w:val="clear" w:fill="FEFEF2"/>
+          <w:lang w:val="en-US" w:eastAsia="zh-CN" w:bidi="ar"/>
+        </w:rPr>
+        <w:t>？</w:t>
+      </w:r>
+    </w:p>
+    <w:p>
+      <w:pPr>
+        <w:keepNext w:val="0"/>
+        <w:keepLines w:val="0"/>
+        <w:widowControl/>
+        <w:numPr>
+          <w:ilvl w:val="0"/>
+          <w:numId w:val="14"/>
+        </w:numPr>
+        <w:suppressLineNumbers w:val="0"/>
+        <w:jc w:val="left"/>
+        <w:rPr>
+          <w:rFonts w:hint="eastAsia" w:ascii="sans-serif" w:hAnsi="sans-serif" w:eastAsia="宋体" w:cs="sans-serif"/>
+          <w:i w:val="0"/>
+          <w:caps w:val="0"/>
+          <w:color w:val="000000"/>
+          <w:spacing w:val="0"/>
+          <w:kern w:val="0"/>
+          <w:sz w:val="19"/>
+          <w:szCs w:val="19"/>
+          <w:shd w:val="clear" w:fill="FEFEF2"/>
+          <w:lang w:val="en-US" w:eastAsia="zh-CN" w:bidi="ar"/>
+        </w:rPr>
+      </w:pPr>
+      <w:r>
+        <w:rPr>
+          <w:rFonts w:hint="eastAsia" w:ascii="sans-serif" w:hAnsi="sans-serif" w:eastAsia="宋体" w:cs="sans-serif"/>
+          <w:i w:val="0"/>
+          <w:color w:val="000000"/>
+          <w:spacing w:val="0"/>
+          <w:kern w:val="0"/>
+          <w:sz w:val="19"/>
+          <w:szCs w:val="19"/>
+          <w:shd w:val="clear" w:fill="FEFEF2"/>
+          <w:lang w:val="en-US" w:eastAsia="zh-CN" w:bidi="ar"/>
+        </w:rPr>
+        <w:t>S</w:t>
+      </w:r>
+      <w:r>
+        <w:rPr>
+          <w:rFonts w:hint="eastAsia" w:ascii="sans-serif" w:hAnsi="sans-serif" w:eastAsia="宋体" w:cs="sans-serif"/>
+          <w:i w:val="0"/>
+          <w:caps w:val="0"/>
+          <w:color w:val="000000"/>
+          <w:spacing w:val="0"/>
+          <w:kern w:val="0"/>
+          <w:sz w:val="19"/>
+          <w:szCs w:val="19"/>
+          <w:shd w:val="clear" w:fill="FEFEF2"/>
+          <w:lang w:val="en-US" w:eastAsia="zh-CN" w:bidi="ar"/>
+        </w:rPr>
+        <w:t>ql函数语句</w:t>
+      </w:r>
+    </w:p>
+    <w:p>
+      <w:pPr>
+        <w:numPr>
+          <w:ilvl w:val="0"/>
+          <w:numId w:val="14"/>
+        </w:numPr>
+        <w:spacing w:beforeLines="0" w:afterLines="0"/>
+        <w:ind w:left="0" w:leftChars="0" w:firstLine="0" w:firstLineChars="0"/>
+        <w:jc w:val="left"/>
+        <w:rPr>
+          <w:rFonts w:hint="default" w:ascii="宋体" w:hAnsi="宋体" w:eastAsia="宋体" w:cs="宋体"/>
+          <w:sz w:val="24"/>
+          <w:szCs w:val="24"/>
+          <w:lang w:eastAsia="zh-CN"/>
+        </w:rPr>
+      </w:pPr>
+      <w:r>
+        <w:rPr>
+          <w:rFonts w:hint="default" w:ascii="宋体" w:hAnsi="宋体" w:eastAsia="宋体" w:cs="宋体"/>
+          <w:sz w:val="24"/>
+          <w:szCs w:val="24"/>
+          <w:lang w:eastAsia="zh-CN"/>
+        </w:rPr>
+        <w:t>排序</w:t>
+      </w:r>
+    </w:p>
+    <w:p>
+      <w:pPr>
+        <w:spacing w:beforeLines="0" w:afterLines="0"/>
+        <w:jc w:val="left"/>
+        <w:rPr>
+          <w:rFonts w:hint="eastAsia" w:ascii="宋体" w:hAnsi="宋体" w:eastAsia="宋体" w:cs="宋体"/>
+          <w:sz w:val="24"/>
+          <w:szCs w:val="24"/>
+          <w:lang w:eastAsia="zh-CN"/>
+        </w:rPr>
+      </w:pPr>
       <w:bookmarkStart w:id="0" w:name="_GoBack"/>
       <w:bookmarkEnd w:id="0"/>
+      <w:r>
+        <w:rPr>
+          <w:rFonts w:hint="eastAsia" w:ascii="宋体" w:hAnsi="宋体" w:eastAsia="宋体" w:cs="宋体"/>
+          <w:sz w:val="24"/>
+          <w:szCs w:val="24"/>
+          <w:lang w:val="en-US" w:eastAsia="zh-CN"/>
+        </w:rPr>
+        <w:t>4.</w:t>
+      </w:r>
+      <w:r>
+        <w:rPr>
+          <w:rFonts w:hint="default" w:ascii="宋体" w:hAnsi="宋体" w:eastAsia="宋体" w:cs="宋体"/>
+          <w:sz w:val="24"/>
+          <w:szCs w:val="24"/>
+          <w:lang w:eastAsia="zh-CN"/>
+        </w:rPr>
+        <w:t>网页语言</w:t>
+      </w:r>
+    </w:p>
+    <w:p>
+      <w:pPr>
+        <w:keepNext w:val="0"/>
+        <w:keepLines w:val="0"/>
+        <w:widowControl/>
+        <w:numPr>
+          <w:numId w:val="0"/>
+        </w:numPr>
+        <w:suppressLineNumbers w:val="0"/>
+        <w:jc w:val="left"/>
+        <w:rPr>
+          <w:rFonts w:hint="eastAsia" w:ascii="sans-serif" w:hAnsi="sans-serif" w:eastAsia="宋体" w:cs="sans-serif"/>
+          <w:i w:val="0"/>
+          <w:caps w:val="0"/>
+          <w:color w:val="000000"/>
+          <w:spacing w:val="0"/>
+          <w:kern w:val="0"/>
+          <w:sz w:val="19"/>
+          <w:szCs w:val="19"/>
+          <w:shd w:val="clear" w:fill="FEFEF2"/>
+          <w:lang w:val="en-US" w:eastAsia="zh-CN" w:bidi="ar"/>
+        </w:rPr>
+      </w:pPr>
+    </w:p>
+    <w:p>
+      <w:pPr>
+        <w:keepNext w:val="0"/>
+        <w:keepLines w:val="0"/>
+        <w:widowControl/>
+        <w:suppressLineNumbers w:val="0"/>
+        <w:jc w:val="left"/>
+        <w:rPr>
+          <w:rFonts w:hint="eastAsia" w:ascii="Microsoft YaHei" w:hAnsi="Microsoft YaHei" w:eastAsia="Microsoft YaHei" w:cs="Microsoft YaHei"/>
+          <w:i w:val="0"/>
+          <w:caps w:val="0"/>
+          <w:color w:val="4F4F4F"/>
+          <w:spacing w:val="0"/>
+          <w:kern w:val="0"/>
+          <w:sz w:val="24"/>
+          <w:szCs w:val="24"/>
+          <w:shd w:val="clear" w:fill="FFFFFF"/>
+          <w:lang w:val="en-US" w:eastAsia="zh-CN" w:bidi="ar"/>
+        </w:rPr>
+      </w:pPr>
     </w:p>
     <w:sectPr>
       <w:pgSz w:w="11906" w:h="16838"/>
@@ -7160,8 +7369,8 @@
 
 <file path=word/commentsExtended.xml><?xml version="1.0" encoding="utf-8"?>
 <w15:commentsEx xmlns:wpc="http://schemas.microsoft.com/office/word/2010/wordprocessingCanvas" xmlns:mc="http://schemas.openxmlformats.org/markup-compatibility/2006" xmlns:o="urn:schemas-microsoft-com:office:office" xmlns:r="http://schemas.openxmlformats.org/officeDocument/2006/relationships" xmlns:m="http://schemas.openxmlformats.org/officeDocument/2006/math" xmlns:v="urn:schemas-microsoft-com:vml" xmlns:wp14="http://schemas.microsoft.com/office/word/2010/wordprocessingDrawing" xmlns:wp="http://schemas.openxmlformats.org/drawingml/2006/wordprocessingDrawing" xmlns:w="http://schemas.openxmlformats.org/wordprocessingml/2006/main" xmlns:w14="http://schemas.microsoft.com/office/word/2010/wordml" xmlns:w15="http://schemas.microsoft.com/office/word/2012/wordml" xmlns:w10="urn:schemas-microsoft-com:office:word" xmlns:wpg="http://schemas.microsoft.com/office/word/2010/wordprocessingGroup" xmlns:wpi="http://schemas.microsoft.com/office/word/2010/wordprocessingInk" xmlns:wne="http://schemas.microsoft.com/office/word/2006/wordml" xmlns:wps="http://schemas.microsoft.com/office/word/2010/wordprocessingShape" xmlns:wpsCustomData="http://www.wps.cn/officeDocument/2013/wpsCustomData" mc:Ignorable="w14 w15 wp14">
-  <w15:commentEx w15:paraId="7DFF0D05" w15:done="0"/>
-  <w15:commentEx w15:paraId="F56FD35E" w15:done="0"/>
+  <w15:commentEx w15:paraId="EFFD085C" w15:done="0"/>
+  <w15:commentEx w15:paraId="BFF5FA77" w15:done="0"/>
 </w15:commentsEx>
 </file>
 
@@ -7339,6 +7548,22 @@
     </w:lvl>
   </w:abstractNum>
   <w:abstractNum w:abstractNumId="11">
+    <w:nsid w:val="5AFCFD9F"/>
+    <w:multiLevelType w:val="singleLevel"/>
+    <w:tmpl w:val="5AFCFD9F"/>
+    <w:lvl w:ilvl="0" w:tentative="0">
+      <w:start w:val="1"/>
+      <w:numFmt w:val="decimal"/>
+      <w:lvlText w:val="%1."/>
+      <w:lvlJc w:val="left"/>
+      <w:pPr>
+        <w:tabs>
+          <w:tab w:val="left" w:pos="312"/>
+        </w:tabs>
+      </w:pPr>
+    </w:lvl>
+  </w:abstractNum>
+  <w:abstractNum w:abstractNumId="12">
     <w:nsid w:val="64FE366D"/>
     <w:multiLevelType w:val="singleLevel"/>
     <w:tmpl w:val="64FE366D"/>
@@ -7354,7 +7579,7 @@
       </w:pPr>
     </w:lvl>
   </w:abstractNum>
-  <w:abstractNum w:abstractNumId="12">
+  <w:abstractNum w:abstractNumId="13">
     <w:nsid w:val="6CCDED9A"/>
     <w:multiLevelType w:val="singleLevel"/>
     <w:tmpl w:val="6CCDED9A"/>
@@ -7379,7 +7604,7 @@
     <w:abstractNumId w:val="10"/>
   </w:num>
   <w:num w:numId="5">
-    <w:abstractNumId w:val="11"/>
+    <w:abstractNumId w:val="12"/>
   </w:num>
   <w:num w:numId="6">
     <w:abstractNumId w:val="1"/>
@@ -7394,7 +7619,7 @@
     <w:abstractNumId w:val="8"/>
   </w:num>
   <w:num w:numId="10">
-    <w:abstractNumId w:val="12"/>
+    <w:abstractNumId w:val="13"/>
   </w:num>
   <w:num w:numId="11">
     <w:abstractNumId w:val="3"/>
@@ -7404,6 +7629,9 @@
   </w:num>
   <w:num w:numId="13">
     <w:abstractNumId w:val="5"/>
+  </w:num>
+  <w:num w:numId="14">
+    <w:abstractNumId w:val="11"/>
   </w:num>
 </w:numbering>
 </file>

--- a/学习记录.docx
+++ b/学习记录.docx
@@ -7241,35 +7241,57 @@
     </w:p>
     <w:p>
       <w:pPr>
+        <w:numPr>
+          <w:ilvl w:val="0"/>
+          <w:numId w:val="14"/>
+        </w:numPr>
         <w:spacing w:beforeLines="0" w:afterLines="0"/>
+        <w:ind w:left="0" w:leftChars="0" w:firstLine="0" w:firstLineChars="0"/>
         <w:jc w:val="left"/>
         <w:rPr>
-          <w:rFonts w:hint="eastAsia" w:ascii="宋体" w:hAnsi="宋体" w:eastAsia="宋体" w:cs="宋体"/>
+          <w:rFonts w:hint="default" w:ascii="宋体" w:hAnsi="宋体" w:eastAsia="宋体" w:cs="宋体"/>
           <w:sz w:val="24"/>
           <w:szCs w:val="24"/>
           <w:lang w:eastAsia="zh-CN"/>
         </w:rPr>
       </w:pPr>
+      <w:r>
+        <w:rPr>
+          <w:rFonts w:hint="default" w:ascii="宋体" w:hAnsi="宋体" w:eastAsia="宋体" w:cs="宋体"/>
+          <w:sz w:val="24"/>
+          <w:szCs w:val="24"/>
+          <w:lang w:eastAsia="zh-CN"/>
+        </w:rPr>
+        <w:t>网页语言</w:t>
+      </w:r>
+    </w:p>
+    <w:p>
+      <w:pPr>
+        <w:numPr>
+          <w:ilvl w:val="0"/>
+          <w:numId w:val="14"/>
+        </w:numPr>
+        <w:spacing w:beforeLines="0" w:afterLines="0"/>
+        <w:ind w:left="0" w:leftChars="0" w:firstLine="0" w:firstLineChars="0"/>
+        <w:jc w:val="left"/>
+        <w:rPr>
+          <w:rFonts w:hint="eastAsia" w:ascii="宋体" w:hAnsi="宋体" w:eastAsia="宋体" w:cs="宋体"/>
+          <w:sz w:val="24"/>
+          <w:szCs w:val="24"/>
+          <w:lang w:eastAsia="zh-CN"/>
+        </w:rPr>
+      </w:pPr>
+      <w:r>
+        <w:rPr>
+          <w:rFonts w:hint="eastAsia" w:ascii="宋体" w:hAnsi="宋体" w:eastAsia="宋体" w:cs="宋体"/>
+          <w:sz w:val="24"/>
+          <w:szCs w:val="24"/>
+          <w:lang w:eastAsia="zh-CN"/>
+        </w:rPr>
+        <w:t>面试题</w:t>
+      </w:r>
       <w:bookmarkStart w:id="0" w:name="_GoBack"/>
       <w:bookmarkEnd w:id="0"/>
-      <w:r>
-        <w:rPr>
-          <w:rFonts w:hint="eastAsia" w:ascii="宋体" w:hAnsi="宋体" w:eastAsia="宋体" w:cs="宋体"/>
-          <w:sz w:val="24"/>
-          <w:szCs w:val="24"/>
-          <w:lang w:val="en-US" w:eastAsia="zh-CN"/>
-        </w:rPr>
-        <w:t>4.</w:t>
-      </w:r>
-      <w:r>
-        <w:rPr>
-          <w:rFonts w:hint="default" w:ascii="宋体" w:hAnsi="宋体" w:eastAsia="宋体" w:cs="宋体"/>
-          <w:sz w:val="24"/>
-          <w:szCs w:val="24"/>
-          <w:lang w:eastAsia="zh-CN"/>
-        </w:rPr>
-        <w:t>网页语言</w:t>
-      </w:r>
     </w:p>
     <w:p>
       <w:pPr>
@@ -7369,8 +7391,8 @@
 
 <file path=word/commentsExtended.xml><?xml version="1.0" encoding="utf-8"?>
 <w15:commentsEx xmlns:wpc="http://schemas.microsoft.com/office/word/2010/wordprocessingCanvas" xmlns:mc="http://schemas.openxmlformats.org/markup-compatibility/2006" xmlns:o="urn:schemas-microsoft-com:office:office" xmlns:r="http://schemas.openxmlformats.org/officeDocument/2006/relationships" xmlns:m="http://schemas.openxmlformats.org/officeDocument/2006/math" xmlns:v="urn:schemas-microsoft-com:vml" xmlns:wp14="http://schemas.microsoft.com/office/word/2010/wordprocessingDrawing" xmlns:wp="http://schemas.openxmlformats.org/drawingml/2006/wordprocessingDrawing" xmlns:w="http://schemas.openxmlformats.org/wordprocessingml/2006/main" xmlns:w14="http://schemas.microsoft.com/office/word/2010/wordml" xmlns:w15="http://schemas.microsoft.com/office/word/2012/wordml" xmlns:w10="urn:schemas-microsoft-com:office:word" xmlns:wpg="http://schemas.microsoft.com/office/word/2010/wordprocessingGroup" xmlns:wpi="http://schemas.microsoft.com/office/word/2010/wordprocessingInk" xmlns:wne="http://schemas.microsoft.com/office/word/2006/wordml" xmlns:wps="http://schemas.microsoft.com/office/word/2010/wordprocessingShape" xmlns:wpsCustomData="http://www.wps.cn/officeDocument/2013/wpsCustomData" mc:Ignorable="w14 w15 wp14">
-  <w15:commentEx w15:paraId="EFFD085C" w15:done="0"/>
-  <w15:commentEx w15:paraId="BFF5FA77" w15:done="0"/>
+  <w15:commentEx w15:paraId="AD76E091" w15:done="0"/>
+  <w15:commentEx w15:paraId="5F375F5F" w15:done="0"/>
 </w15:commentsEx>
 </file>
 
